--- a/非受控文档/01-江亮儒/PRD2018-G11-可行性分析报告.docx
+++ b/非受控文档/01-江亮儒/PRD2018-G11-可行性分析报告.docx
@@ -1,6 +1,6 @@
 
 <file path=word/document.xml><?xml version="1.0" encoding="utf-8"?>
-<w:document xmlns:wpc="http://schemas.microsoft.com/office/word/2010/wordprocessingCanvas" xmlns:mc="http://schemas.openxmlformats.org/markup-compatibility/2006" xmlns:o="urn:schemas-microsoft-com:office:office" xmlns:r="http://schemas.openxmlformats.org/officeDocument/2006/relationships" xmlns:m="http://schemas.openxmlformats.org/officeDocument/2006/math" xmlns:v="urn:schemas-microsoft-com:vml" xmlns:wp14="http://schemas.microsoft.com/office/word/2010/wordprocessingDrawing" xmlns:wp="http://schemas.openxmlformats.org/drawingml/2006/wordprocessingDrawing" xmlns:w10="urn:schemas-microsoft-com:office:word" xmlns:w="http://schemas.openxmlformats.org/wordprocessingml/2006/main" xmlns:w14="http://schemas.microsoft.com/office/word/2010/wordml" xmlns:wpg="http://schemas.microsoft.com/office/word/2010/wordprocessingGroup" xmlns:wpi="http://schemas.microsoft.com/office/word/2010/wordprocessingInk" xmlns:wne="http://schemas.microsoft.com/office/word/2006/wordml" xmlns:wps="http://schemas.microsoft.com/office/word/2010/wordprocessingShape" mc:Ignorable="w14 wp14">
+<w:document xmlns:wpc="http://schemas.microsoft.com/office/word/2010/wordprocessingCanvas" xmlns:cx="http://schemas.microsoft.com/office/drawing/2014/chartex" xmlns:cx1="http://schemas.microsoft.com/office/drawing/2015/9/8/chartex" xmlns:mc="http://schemas.openxmlformats.org/markup-compatibility/2006" xmlns:o="urn:schemas-microsoft-com:office:office" xmlns:r="http://schemas.openxmlformats.org/officeDocument/2006/relationships" xmlns:m="http://schemas.openxmlformats.org/officeDocument/2006/math" xmlns:v="urn:schemas-microsoft-com:vml" xmlns:wp14="http://schemas.microsoft.com/office/word/2010/wordprocessingDrawing" xmlns:wp="http://schemas.openxmlformats.org/drawingml/2006/wordprocessingDrawing" xmlns:w10="urn:schemas-microsoft-com:office:word" xmlns:w="http://schemas.openxmlformats.org/wordprocessingml/2006/main" xmlns:w14="http://schemas.microsoft.com/office/word/2010/wordml" xmlns:w15="http://schemas.microsoft.com/office/word/2012/wordml" xmlns:w16se="http://schemas.microsoft.com/office/word/2015/wordml/symex" xmlns:wpg="http://schemas.microsoft.com/office/word/2010/wordprocessingGroup" xmlns:wpi="http://schemas.microsoft.com/office/word/2010/wordprocessingInk" xmlns:wne="http://schemas.microsoft.com/office/word/2006/wordml" xmlns:wps="http://schemas.microsoft.com/office/word/2010/wordprocessingShape" mc:Ignorable="w14 w15 w16se wp14">
   <w:body>
     <w:p>
       <w:bookmarkStart w:id="0" w:name="_Toc509677781"/>
@@ -51,7 +51,7 @@
                     </pic:cNvPicPr>
                   </pic:nvPicPr>
                   <pic:blipFill>
-                    <a:blip r:embed="rId10"/>
+                    <a:blip r:embed="rId9"/>
                     <a:stretch>
                       <a:fillRect/>
                     </a:stretch>
@@ -256,13 +256,7 @@
               <w:rPr>
                 <w:rFonts w:hint="eastAsia"/>
               </w:rPr>
-              <w:t xml:space="preserve">　</w:t>
-            </w:r>
-            <w:r>
-              <w:rPr>
-                <w:rFonts w:hint="eastAsia"/>
-              </w:rPr>
-              <w:t>[</w:t>
+              <w:t xml:space="preserve">　[</w:t>
             </w:r>
             <w:r>
               <w:t xml:space="preserve">  </w:t>
@@ -271,65 +265,23 @@
               <w:rPr>
                 <w:rFonts w:hint="eastAsia"/>
               </w:rPr>
-              <w:t>]</w:t>
-            </w:r>
-            <w:r>
-              <w:rPr>
-                <w:rFonts w:hint="eastAsia"/>
-              </w:rPr>
-              <w:t>草稿</w:t>
-            </w:r>
-          </w:p>
-          <w:p>
-            <w:r>
-              <w:rPr>
-                <w:rFonts w:hint="eastAsia"/>
-              </w:rPr>
-              <w:t xml:space="preserve">　</w:t>
-            </w:r>
-            <w:r>
-              <w:rPr>
-                <w:rFonts w:hint="eastAsia"/>
-              </w:rPr>
-              <w:t>[  ]</w:t>
-            </w:r>
-            <w:r>
-              <w:rPr>
-                <w:rFonts w:hint="eastAsia"/>
-              </w:rPr>
-              <w:t>正式发布</w:t>
-            </w:r>
-          </w:p>
-          <w:p>
-            <w:r>
-              <w:rPr>
-                <w:rFonts w:hint="eastAsia"/>
-              </w:rPr>
-              <w:t xml:space="preserve">　</w:t>
-            </w:r>
-            <w:r>
-              <w:rPr>
-                <w:rFonts w:hint="eastAsia"/>
-              </w:rPr>
-              <w:t>[</w:t>
-            </w:r>
-            <w:r>
-              <w:rPr>
-                <w:rFonts w:hint="eastAsia"/>
-              </w:rPr>
-              <w:t>√</w:t>
-            </w:r>
-            <w:r>
-              <w:rPr>
-                <w:rFonts w:hint="eastAsia"/>
-              </w:rPr>
-              <w:t>]</w:t>
-            </w:r>
-            <w:r>
-              <w:rPr>
-                <w:rFonts w:hint="eastAsia"/>
-              </w:rPr>
-              <w:t>正在修改</w:t>
+              <w:t>]草稿</w:t>
+            </w:r>
+          </w:p>
+          <w:p>
+            <w:r>
+              <w:rPr>
+                <w:rFonts w:hint="eastAsia"/>
+              </w:rPr>
+              <w:t xml:space="preserve">　[  ]正式发布</w:t>
+            </w:r>
+          </w:p>
+          <w:p>
+            <w:r>
+              <w:rPr>
+                <w:rFonts w:hint="eastAsia"/>
+              </w:rPr>
+              <w:t xml:space="preserve">　[√]正在修改</w:t>
             </w:r>
           </w:p>
         </w:tc>
@@ -370,14 +322,7 @@
                 <w:rFonts w:hint="eastAsia"/>
                 <w:szCs w:val="21"/>
               </w:rPr>
-              <w:t>PRD2018-G11-</w:t>
-            </w:r>
-            <w:r>
-              <w:rPr>
-                <w:rFonts w:hint="eastAsia"/>
-                <w:szCs w:val="21"/>
-              </w:rPr>
-              <w:t>需求工程项目计划书</w:t>
+              <w:t>PRD2018-G11-需求工程项目计划书</w:t>
             </w:r>
           </w:p>
         </w:tc>
@@ -546,10 +491,10 @@
           <w:bCs/>
         </w:rPr>
         <w:sectPr>
-          <w:headerReference w:type="default" r:id="rId11"/>
-          <w:footerReference w:type="even" r:id="rId12"/>
-          <w:footerReference w:type="default" r:id="rId13"/>
-          <w:footerReference w:type="first" r:id="rId14"/>
+          <w:headerReference w:type="default" r:id="rId10"/>
+          <w:footerReference w:type="even" r:id="rId11"/>
+          <w:footerReference w:type="default" r:id="rId12"/>
+          <w:footerReference w:type="first" r:id="rId13"/>
           <w:pgSz w:w="12240" w:h="15840"/>
           <w:pgMar w:top="1440" w:right="1800" w:bottom="1440" w:left="1800" w:header="720" w:footer="720" w:gutter="0"/>
           <w:cols w:space="720"/>
@@ -566,7 +511,7 @@
     </w:p>
     <w:p>
       <w:pPr>
-        <w:pStyle w:val="af1"/>
+        <w:pStyle w:val="af8"/>
       </w:pPr>
       <w:bookmarkStart w:id="4" w:name="_Toc526091802"/>
       <w:bookmarkStart w:id="5" w:name="_Toc6332"/>
@@ -790,14 +735,7 @@
                 <w:rFonts w:hint="eastAsia"/>
                 <w:szCs w:val="21"/>
               </w:rPr>
-              <w:t>G11</w:t>
-            </w:r>
-            <w:r>
-              <w:rPr>
-                <w:rFonts w:hint="eastAsia"/>
-                <w:szCs w:val="21"/>
-              </w:rPr>
-              <w:t>全体组员</w:t>
+              <w:t>G11全体组员</w:t>
             </w:r>
           </w:p>
         </w:tc>
@@ -997,7 +935,7 @@
         </w:p>
         <w:p>
           <w:pPr>
-            <w:pStyle w:val="10"/>
+            <w:pStyle w:val="11"/>
             <w:tabs>
               <w:tab w:val="right" w:leader="dot" w:pos="8306"/>
             </w:tabs>
@@ -1016,37 +954,21 @@
               <w:rPr>
                 <w:rFonts w:hint="eastAsia"/>
               </w:rPr>
-              <w:t xml:space="preserve">1 </w:t>
-            </w:r>
-            <w:r>
-              <w:rPr>
-                <w:rFonts w:hint="eastAsia"/>
-              </w:rPr>
-              <w:t>引言</w:t>
+              <w:t>1 引言</w:t>
             </w:r>
             <w:r>
               <w:tab/>
             </w:r>
-            <w:r>
-              <w:fldChar w:fldCharType="begin"/>
-            </w:r>
-            <w:r>
-              <w:instrText xml:space="preserve"> PAGEREF _Toc25123 </w:instrText>
-            </w:r>
-            <w:r>
-              <w:fldChar w:fldCharType="separate"/>
-            </w:r>
-            <w:r>
-              <w:t>5</w:t>
-            </w:r>
-            <w:r>
-              <w:fldChar w:fldCharType="end"/>
-            </w:r>
+            <w:fldSimple w:instr=" PAGEREF _Toc25123 ">
+              <w:r>
+                <w:t>5</w:t>
+              </w:r>
+            </w:fldSimple>
           </w:hyperlink>
         </w:p>
         <w:p>
           <w:pPr>
-            <w:pStyle w:val="20"/>
+            <w:pStyle w:val="21"/>
             <w:tabs>
               <w:tab w:val="right" w:leader="dot" w:pos="8306"/>
             </w:tabs>
@@ -1056,37 +978,21 @@
               <w:rPr>
                 <w:rFonts w:hint="eastAsia"/>
               </w:rPr>
-              <w:t xml:space="preserve">1.1 </w:t>
-            </w:r>
-            <w:r>
-              <w:rPr>
-                <w:rFonts w:hint="eastAsia"/>
-              </w:rPr>
-              <w:t>背景</w:t>
+              <w:t>1.1 背景</w:t>
             </w:r>
             <w:r>
               <w:tab/>
             </w:r>
-            <w:r>
-              <w:fldChar w:fldCharType="begin"/>
-            </w:r>
-            <w:r>
-              <w:instrText xml:space="preserve"> PAGEREF _Toc20554 </w:instrText>
-            </w:r>
-            <w:r>
-              <w:fldChar w:fldCharType="separate"/>
-            </w:r>
-            <w:r>
-              <w:t>5</w:t>
-            </w:r>
-            <w:r>
-              <w:fldChar w:fldCharType="end"/>
-            </w:r>
+            <w:fldSimple w:instr=" PAGEREF _Toc20554 ">
+              <w:r>
+                <w:t>5</w:t>
+              </w:r>
+            </w:fldSimple>
           </w:hyperlink>
         </w:p>
         <w:p>
           <w:pPr>
-            <w:pStyle w:val="20"/>
+            <w:pStyle w:val="21"/>
             <w:tabs>
               <w:tab w:val="right" w:leader="dot" w:pos="8306"/>
             </w:tabs>
@@ -1097,38 +1003,21 @@
                 <w:rFonts w:hint="eastAsia"/>
                 <w:lang w:val="zh-CN"/>
               </w:rPr>
-              <w:t xml:space="preserve">1.2 </w:t>
-            </w:r>
-            <w:r>
-              <w:rPr>
-                <w:rFonts w:hint="eastAsia"/>
-                <w:lang w:val="zh-CN"/>
-              </w:rPr>
-              <w:t>项目概述</w:t>
+              <w:t>1.2 项目概述</w:t>
             </w:r>
             <w:r>
               <w:tab/>
             </w:r>
-            <w:r>
-              <w:fldChar w:fldCharType="begin"/>
-            </w:r>
-            <w:r>
-              <w:instrText xml:space="preserve"> PAGEREF _Toc4531 </w:instrText>
-            </w:r>
-            <w:r>
-              <w:fldChar w:fldCharType="separate"/>
-            </w:r>
-            <w:r>
-              <w:t>5</w:t>
-            </w:r>
-            <w:r>
-              <w:fldChar w:fldCharType="end"/>
-            </w:r>
+            <w:fldSimple w:instr=" PAGEREF _Toc4531 ">
+              <w:r>
+                <w:t>5</w:t>
+              </w:r>
+            </w:fldSimple>
           </w:hyperlink>
         </w:p>
         <w:p>
           <w:pPr>
-            <w:pStyle w:val="30"/>
+            <w:pStyle w:val="31"/>
             <w:tabs>
               <w:tab w:val="right" w:leader="dot" w:pos="8306"/>
             </w:tabs>
@@ -1139,38 +1028,21 @@
                 <w:rFonts w:hint="eastAsia"/>
                 <w:lang w:val="zh-CN"/>
               </w:rPr>
-              <w:t xml:space="preserve">1.2.1 </w:t>
-            </w:r>
-            <w:r>
-              <w:rPr>
-                <w:rFonts w:hint="eastAsia"/>
-                <w:lang w:val="zh-CN"/>
-              </w:rPr>
-              <w:t>项目名称</w:t>
+              <w:t>1.2.1 项目名称</w:t>
             </w:r>
             <w:r>
               <w:tab/>
             </w:r>
-            <w:r>
-              <w:fldChar w:fldCharType="begin"/>
-            </w:r>
-            <w:r>
-              <w:instrText xml:space="preserve"> PAGEREF _Toc30089 </w:instrText>
-            </w:r>
-            <w:r>
-              <w:fldChar w:fldCharType="separate"/>
-            </w:r>
-            <w:r>
-              <w:t>5</w:t>
-            </w:r>
-            <w:r>
-              <w:fldChar w:fldCharType="end"/>
-            </w:r>
+            <w:fldSimple w:instr=" PAGEREF _Toc30089 ">
+              <w:r>
+                <w:t>5</w:t>
+              </w:r>
+            </w:fldSimple>
           </w:hyperlink>
         </w:p>
         <w:p>
           <w:pPr>
-            <w:pStyle w:val="30"/>
+            <w:pStyle w:val="31"/>
             <w:tabs>
               <w:tab w:val="right" w:leader="dot" w:pos="8306"/>
             </w:tabs>
@@ -1181,38 +1053,21 @@
                 <w:rFonts w:hint="eastAsia"/>
                 <w:lang w:val="zh-CN"/>
               </w:rPr>
-              <w:t xml:space="preserve">1.2.2 </w:t>
-            </w:r>
-            <w:r>
-              <w:rPr>
-                <w:rFonts w:hint="eastAsia"/>
-                <w:lang w:val="zh-CN"/>
-              </w:rPr>
-              <w:t>项目用途</w:t>
+              <w:t>1.2.2 项目用途</w:t>
             </w:r>
             <w:r>
               <w:tab/>
             </w:r>
-            <w:r>
-              <w:fldChar w:fldCharType="begin"/>
-            </w:r>
-            <w:r>
-              <w:instrText xml:space="preserve"> PAGEREF _Toc11968 </w:instrText>
-            </w:r>
-            <w:r>
-              <w:fldChar w:fldCharType="separate"/>
-            </w:r>
-            <w:r>
-              <w:t>5</w:t>
-            </w:r>
-            <w:r>
-              <w:fldChar w:fldCharType="end"/>
-            </w:r>
+            <w:fldSimple w:instr=" PAGEREF _Toc11968 ">
+              <w:r>
+                <w:t>5</w:t>
+              </w:r>
+            </w:fldSimple>
           </w:hyperlink>
         </w:p>
         <w:p>
           <w:pPr>
-            <w:pStyle w:val="30"/>
+            <w:pStyle w:val="31"/>
             <w:tabs>
               <w:tab w:val="right" w:leader="dot" w:pos="8306"/>
             </w:tabs>
@@ -1222,37 +1077,21 @@
               <w:rPr>
                 <w:rFonts w:hint="eastAsia"/>
               </w:rPr>
-              <w:t xml:space="preserve">1.2.3 </w:t>
-            </w:r>
-            <w:r>
-              <w:rPr>
-                <w:rFonts w:hint="eastAsia"/>
-              </w:rPr>
-              <w:t>项目功能</w:t>
+              <w:t>1.2.3 项目功能</w:t>
             </w:r>
             <w:r>
               <w:tab/>
             </w:r>
-            <w:r>
-              <w:fldChar w:fldCharType="begin"/>
-            </w:r>
-            <w:r>
-              <w:instrText xml:space="preserve"> PAGEREF _Toc32290 </w:instrText>
-            </w:r>
-            <w:r>
-              <w:fldChar w:fldCharType="separate"/>
-            </w:r>
-            <w:r>
-              <w:t>5</w:t>
-            </w:r>
-            <w:r>
-              <w:fldChar w:fldCharType="end"/>
-            </w:r>
+            <w:fldSimple w:instr=" PAGEREF _Toc32290 ">
+              <w:r>
+                <w:t>5</w:t>
+              </w:r>
+            </w:fldSimple>
           </w:hyperlink>
         </w:p>
         <w:p>
           <w:pPr>
-            <w:pStyle w:val="20"/>
+            <w:pStyle w:val="21"/>
             <w:tabs>
               <w:tab w:val="right" w:leader="dot" w:pos="8306"/>
             </w:tabs>
@@ -1262,37 +1101,21 @@
               <w:rPr>
                 <w:rFonts w:hint="eastAsia"/>
               </w:rPr>
-              <w:t xml:space="preserve">1.3 </w:t>
-            </w:r>
-            <w:r>
-              <w:rPr>
-                <w:rFonts w:hint="eastAsia"/>
-              </w:rPr>
-              <w:t>开发团队</w:t>
+              <w:t>1.3 开发团队</w:t>
             </w:r>
             <w:r>
               <w:tab/>
             </w:r>
-            <w:r>
-              <w:fldChar w:fldCharType="begin"/>
-            </w:r>
-            <w:r>
-              <w:instrText xml:space="preserve"> PAGEREF _Toc25434 </w:instrText>
-            </w:r>
-            <w:r>
-              <w:fldChar w:fldCharType="separate"/>
-            </w:r>
-            <w:r>
-              <w:t>6</w:t>
-            </w:r>
-            <w:r>
-              <w:fldChar w:fldCharType="end"/>
-            </w:r>
+            <w:fldSimple w:instr=" PAGEREF _Toc25434 ">
+              <w:r>
+                <w:t>6</w:t>
+              </w:r>
+            </w:fldSimple>
           </w:hyperlink>
         </w:p>
         <w:p>
           <w:pPr>
-            <w:pStyle w:val="10"/>
+            <w:pStyle w:val="11"/>
             <w:tabs>
               <w:tab w:val="right" w:leader="dot" w:pos="8306"/>
             </w:tabs>
@@ -1302,37 +1125,21 @@
               <w:rPr>
                 <w:rFonts w:hint="eastAsia"/>
               </w:rPr>
-              <w:t xml:space="preserve">2 </w:t>
-            </w:r>
-            <w:r>
-              <w:rPr>
-                <w:rFonts w:hint="eastAsia"/>
-              </w:rPr>
-              <w:t>引用文件</w:t>
+              <w:t>2 引用文件</w:t>
             </w:r>
             <w:r>
               <w:tab/>
             </w:r>
-            <w:r>
-              <w:fldChar w:fldCharType="begin"/>
-            </w:r>
-            <w:r>
-              <w:instrText xml:space="preserve"> PAGEREF _Toc11338 </w:instrText>
-            </w:r>
-            <w:r>
-              <w:fldChar w:fldCharType="separate"/>
-            </w:r>
-            <w:r>
-              <w:t>6</w:t>
-            </w:r>
-            <w:r>
-              <w:fldChar w:fldCharType="end"/>
-            </w:r>
+            <w:fldSimple w:instr=" PAGEREF _Toc11338 ">
+              <w:r>
+                <w:t>6</w:t>
+              </w:r>
+            </w:fldSimple>
           </w:hyperlink>
         </w:p>
         <w:p>
           <w:pPr>
-            <w:pStyle w:val="10"/>
+            <w:pStyle w:val="11"/>
             <w:tabs>
               <w:tab w:val="right" w:leader="dot" w:pos="8306"/>
             </w:tabs>
@@ -1342,37 +1149,21 @@
               <w:rPr>
                 <w:rFonts w:hint="eastAsia"/>
               </w:rPr>
-              <w:t xml:space="preserve">3 </w:t>
-            </w:r>
-            <w:r>
-              <w:rPr>
-                <w:rFonts w:hint="eastAsia"/>
-              </w:rPr>
-              <w:t>可行性分析前提</w:t>
+              <w:t>3 可行性分析前提</w:t>
             </w:r>
             <w:r>
               <w:tab/>
             </w:r>
-            <w:r>
-              <w:fldChar w:fldCharType="begin"/>
-            </w:r>
-            <w:r>
-              <w:instrText xml:space="preserve"> PAGEREF _Toc20383 </w:instrText>
-            </w:r>
-            <w:r>
-              <w:fldChar w:fldCharType="separate"/>
-            </w:r>
-            <w:r>
-              <w:t>6</w:t>
-            </w:r>
-            <w:r>
-              <w:fldChar w:fldCharType="end"/>
-            </w:r>
+            <w:fldSimple w:instr=" PAGEREF _Toc20383 ">
+              <w:r>
+                <w:t>6</w:t>
+              </w:r>
+            </w:fldSimple>
           </w:hyperlink>
         </w:p>
         <w:p>
           <w:pPr>
-            <w:pStyle w:val="20"/>
+            <w:pStyle w:val="21"/>
             <w:tabs>
               <w:tab w:val="right" w:leader="dot" w:pos="8306"/>
             </w:tabs>
@@ -1382,37 +1173,21 @@
               <w:rPr>
                 <w:rFonts w:hint="eastAsia"/>
               </w:rPr>
-              <w:t xml:space="preserve">3.1 </w:t>
-            </w:r>
-            <w:r>
-              <w:rPr>
-                <w:rFonts w:hint="eastAsia"/>
-              </w:rPr>
-              <w:t>项目要求</w:t>
+              <w:t>3.1 项目要求</w:t>
             </w:r>
             <w:r>
               <w:tab/>
             </w:r>
-            <w:r>
-              <w:fldChar w:fldCharType="begin"/>
-            </w:r>
-            <w:r>
-              <w:instrText xml:space="preserve"> PAGEREF _Toc29539 </w:instrText>
-            </w:r>
-            <w:r>
-              <w:fldChar w:fldCharType="separate"/>
-            </w:r>
-            <w:r>
-              <w:t>6</w:t>
-            </w:r>
-            <w:r>
-              <w:fldChar w:fldCharType="end"/>
-            </w:r>
+            <w:fldSimple w:instr=" PAGEREF _Toc29539 ">
+              <w:r>
+                <w:t>6</w:t>
+              </w:r>
+            </w:fldSimple>
           </w:hyperlink>
         </w:p>
         <w:p>
           <w:pPr>
-            <w:pStyle w:val="20"/>
+            <w:pStyle w:val="21"/>
             <w:tabs>
               <w:tab w:val="right" w:leader="dot" w:pos="8306"/>
             </w:tabs>
@@ -1422,37 +1197,21 @@
               <w:rPr>
                 <w:rFonts w:hint="eastAsia"/>
               </w:rPr>
-              <w:t xml:space="preserve">3.2 </w:t>
-            </w:r>
-            <w:r>
-              <w:rPr>
-                <w:rFonts w:hint="eastAsia"/>
-              </w:rPr>
-              <w:t>项目目标</w:t>
+              <w:t>3.2 项目目标</w:t>
             </w:r>
             <w:r>
               <w:tab/>
             </w:r>
-            <w:r>
-              <w:fldChar w:fldCharType="begin"/>
-            </w:r>
-            <w:r>
-              <w:instrText xml:space="preserve"> PAGEREF _Toc1597 </w:instrText>
-            </w:r>
-            <w:r>
-              <w:fldChar w:fldCharType="separate"/>
-            </w:r>
-            <w:r>
-              <w:t>8</w:t>
-            </w:r>
-            <w:r>
-              <w:fldChar w:fldCharType="end"/>
-            </w:r>
+            <w:fldSimple w:instr=" PAGEREF _Toc1597 ">
+              <w:r>
+                <w:t>8</w:t>
+              </w:r>
+            </w:fldSimple>
           </w:hyperlink>
         </w:p>
         <w:p>
           <w:pPr>
-            <w:pStyle w:val="20"/>
+            <w:pStyle w:val="21"/>
             <w:tabs>
               <w:tab w:val="right" w:leader="dot" w:pos="8306"/>
             </w:tabs>
@@ -1462,37 +1221,21 @@
               <w:rPr>
                 <w:rFonts w:hint="eastAsia"/>
               </w:rPr>
-              <w:t xml:space="preserve">3.3 </w:t>
-            </w:r>
-            <w:r>
-              <w:rPr>
-                <w:rFonts w:hint="eastAsia"/>
-              </w:rPr>
-              <w:t>项目的环境、条件、假定和限制</w:t>
+              <w:t>3.3 项目的环境、条件、假定和限制</w:t>
             </w:r>
             <w:r>
               <w:tab/>
             </w:r>
-            <w:r>
-              <w:fldChar w:fldCharType="begin"/>
-            </w:r>
-            <w:r>
-              <w:instrText xml:space="preserve"> PAGEREF _Toc7403 </w:instrText>
-            </w:r>
-            <w:r>
-              <w:fldChar w:fldCharType="separate"/>
-            </w:r>
-            <w:r>
-              <w:t>8</w:t>
-            </w:r>
-            <w:r>
-              <w:fldChar w:fldCharType="end"/>
-            </w:r>
+            <w:fldSimple w:instr=" PAGEREF _Toc7403 ">
+              <w:r>
+                <w:t>8</w:t>
+              </w:r>
+            </w:fldSimple>
           </w:hyperlink>
         </w:p>
         <w:p>
           <w:pPr>
-            <w:pStyle w:val="30"/>
+            <w:pStyle w:val="31"/>
             <w:tabs>
               <w:tab w:val="right" w:leader="dot" w:pos="8306"/>
             </w:tabs>
@@ -1502,37 +1245,21 @@
               <w:rPr>
                 <w:rFonts w:hint="eastAsia"/>
               </w:rPr>
-              <w:t xml:space="preserve">3.3.1 </w:t>
-            </w:r>
-            <w:r>
-              <w:rPr>
-                <w:rFonts w:hint="eastAsia"/>
-              </w:rPr>
-              <w:t>项目软硬件及开发平台限制</w:t>
+              <w:t>3.3.1 项目软硬件及开发平台限制</w:t>
             </w:r>
             <w:r>
               <w:tab/>
             </w:r>
-            <w:r>
-              <w:fldChar w:fldCharType="begin"/>
-            </w:r>
-            <w:r>
-              <w:instrText xml:space="preserve"> PAGEREF _Toc19999 </w:instrText>
-            </w:r>
-            <w:r>
-              <w:fldChar w:fldCharType="separate"/>
-            </w:r>
-            <w:r>
-              <w:t>8</w:t>
-            </w:r>
-            <w:r>
-              <w:fldChar w:fldCharType="end"/>
-            </w:r>
+            <w:fldSimple w:instr=" PAGEREF _Toc19999 ">
+              <w:r>
+                <w:t>8</w:t>
+              </w:r>
+            </w:fldSimple>
           </w:hyperlink>
         </w:p>
         <w:p>
           <w:pPr>
-            <w:pStyle w:val="30"/>
+            <w:pStyle w:val="31"/>
             <w:tabs>
               <w:tab w:val="right" w:leader="dot" w:pos="8306"/>
             </w:tabs>
@@ -1542,37 +1269,21 @@
               <w:rPr>
                 <w:rFonts w:hint="eastAsia"/>
               </w:rPr>
-              <w:t xml:space="preserve">3.3.2 </w:t>
-            </w:r>
-            <w:r>
-              <w:rPr>
-                <w:rFonts w:hint="eastAsia"/>
-              </w:rPr>
-              <w:t>项目资金限制</w:t>
+              <w:t>3.3.2 项目资金限制</w:t>
             </w:r>
             <w:r>
               <w:tab/>
             </w:r>
-            <w:r>
-              <w:fldChar w:fldCharType="begin"/>
-            </w:r>
-            <w:r>
-              <w:instrText xml:space="preserve"> PAGEREF _Toc29181 </w:instrText>
-            </w:r>
-            <w:r>
-              <w:fldChar w:fldCharType="separate"/>
-            </w:r>
-            <w:r>
-              <w:t>8</w:t>
-            </w:r>
-            <w:r>
-              <w:fldChar w:fldCharType="end"/>
-            </w:r>
+            <w:fldSimple w:instr=" PAGEREF _Toc29181 ">
+              <w:r>
+                <w:t>8</w:t>
+              </w:r>
+            </w:fldSimple>
           </w:hyperlink>
         </w:p>
         <w:p>
           <w:pPr>
-            <w:pStyle w:val="30"/>
+            <w:pStyle w:val="31"/>
             <w:tabs>
               <w:tab w:val="right" w:leader="dot" w:pos="8306"/>
             </w:tabs>
@@ -1582,37 +1293,21 @@
               <w:rPr>
                 <w:rFonts w:hint="eastAsia"/>
               </w:rPr>
-              <w:t xml:space="preserve">3.3.3 </w:t>
-            </w:r>
-            <w:r>
-              <w:rPr>
-                <w:rFonts w:hint="eastAsia"/>
-              </w:rPr>
-              <w:t>建议开发软件运行的最短寿命</w:t>
+              <w:t>3.3.3 建议开发软件运行的最短寿命</w:t>
             </w:r>
             <w:r>
               <w:tab/>
             </w:r>
-            <w:r>
-              <w:fldChar w:fldCharType="begin"/>
-            </w:r>
-            <w:r>
-              <w:instrText xml:space="preserve"> PAGEREF _Toc23135 </w:instrText>
-            </w:r>
-            <w:r>
-              <w:fldChar w:fldCharType="separate"/>
-            </w:r>
-            <w:r>
-              <w:t>8</w:t>
-            </w:r>
-            <w:r>
-              <w:fldChar w:fldCharType="end"/>
-            </w:r>
+            <w:fldSimple w:instr=" PAGEREF _Toc23135 ">
+              <w:r>
+                <w:t>8</w:t>
+              </w:r>
+            </w:fldSimple>
           </w:hyperlink>
         </w:p>
         <w:p>
           <w:pPr>
-            <w:pStyle w:val="30"/>
+            <w:pStyle w:val="31"/>
             <w:tabs>
               <w:tab w:val="right" w:leader="dot" w:pos="8306"/>
             </w:tabs>
@@ -1622,37 +1317,21 @@
               <w:rPr>
                 <w:rFonts w:hint="eastAsia"/>
               </w:rPr>
-              <w:t xml:space="preserve">3.3.4 </w:t>
-            </w:r>
-            <w:r>
-              <w:rPr>
-                <w:rFonts w:hint="eastAsia"/>
-              </w:rPr>
-              <w:t>小组成员限制</w:t>
+              <w:t>3.3.4 小组成员限制</w:t>
             </w:r>
             <w:r>
               <w:tab/>
             </w:r>
-            <w:r>
-              <w:fldChar w:fldCharType="begin"/>
-            </w:r>
-            <w:r>
-              <w:instrText xml:space="preserve"> PAGEREF _Toc30196 </w:instrText>
-            </w:r>
-            <w:r>
-              <w:fldChar w:fldCharType="separate"/>
-            </w:r>
-            <w:r>
-              <w:t>8</w:t>
-            </w:r>
-            <w:r>
-              <w:fldChar w:fldCharType="end"/>
-            </w:r>
+            <w:fldSimple w:instr=" PAGEREF _Toc30196 ">
+              <w:r>
+                <w:t>8</w:t>
+              </w:r>
+            </w:fldSimple>
           </w:hyperlink>
         </w:p>
         <w:p>
           <w:pPr>
-            <w:pStyle w:val="20"/>
+            <w:pStyle w:val="21"/>
             <w:tabs>
               <w:tab w:val="right" w:leader="dot" w:pos="8306"/>
             </w:tabs>
@@ -1662,37 +1341,21 @@
               <w:rPr>
                 <w:rFonts w:hint="eastAsia"/>
               </w:rPr>
-              <w:t xml:space="preserve">3.4 </w:t>
-            </w:r>
-            <w:r>
-              <w:rPr>
-                <w:rFonts w:hint="eastAsia"/>
-              </w:rPr>
-              <w:t>进行可行性分析的方法</w:t>
+              <w:t>3.4 进行可行性分析的方法</w:t>
             </w:r>
             <w:r>
               <w:tab/>
             </w:r>
-            <w:r>
-              <w:fldChar w:fldCharType="begin"/>
-            </w:r>
-            <w:r>
-              <w:instrText xml:space="preserve"> PAGEREF _Toc29430 </w:instrText>
-            </w:r>
-            <w:r>
-              <w:fldChar w:fldCharType="separate"/>
-            </w:r>
-            <w:r>
-              <w:t>8</w:t>
-            </w:r>
-            <w:r>
-              <w:fldChar w:fldCharType="end"/>
-            </w:r>
+            <w:fldSimple w:instr=" PAGEREF _Toc29430 ">
+              <w:r>
+                <w:t>8</w:t>
+              </w:r>
+            </w:fldSimple>
           </w:hyperlink>
         </w:p>
         <w:p>
           <w:pPr>
-            <w:pStyle w:val="10"/>
+            <w:pStyle w:val="11"/>
             <w:tabs>
               <w:tab w:val="right" w:leader="dot" w:pos="8306"/>
             </w:tabs>
@@ -1702,37 +1365,21 @@
               <w:rPr>
                 <w:rFonts w:hint="eastAsia"/>
               </w:rPr>
-              <w:t xml:space="preserve">4 </w:t>
-            </w:r>
-            <w:r>
-              <w:rPr>
-                <w:rFonts w:hint="eastAsia"/>
-              </w:rPr>
-              <w:t>所建议的系统</w:t>
+              <w:t>4 所建议的系统</w:t>
             </w:r>
             <w:r>
               <w:tab/>
             </w:r>
-            <w:r>
-              <w:fldChar w:fldCharType="begin"/>
-            </w:r>
-            <w:r>
-              <w:instrText xml:space="preserve"> PAGEREF _Toc25312 </w:instrText>
-            </w:r>
-            <w:r>
-              <w:fldChar w:fldCharType="separate"/>
-            </w:r>
-            <w:r>
-              <w:t>8</w:t>
-            </w:r>
-            <w:r>
-              <w:fldChar w:fldCharType="end"/>
-            </w:r>
+            <w:fldSimple w:instr=" PAGEREF _Toc25312 ">
+              <w:r>
+                <w:t>8</w:t>
+              </w:r>
+            </w:fldSimple>
           </w:hyperlink>
         </w:p>
         <w:p>
           <w:pPr>
-            <w:pStyle w:val="20"/>
+            <w:pStyle w:val="21"/>
             <w:tabs>
               <w:tab w:val="right" w:leader="dot" w:pos="8306"/>
             </w:tabs>
@@ -1742,37 +1389,21 @@
               <w:rPr>
                 <w:rFonts w:hint="eastAsia"/>
               </w:rPr>
-              <w:t xml:space="preserve">4.1 </w:t>
-            </w:r>
-            <w:r>
-              <w:rPr>
-                <w:rFonts w:hint="eastAsia"/>
-              </w:rPr>
-              <w:t>对系统的简要描述</w:t>
+              <w:t>4.1 对系统的简要描述</w:t>
             </w:r>
             <w:r>
               <w:tab/>
             </w:r>
-            <w:r>
-              <w:fldChar w:fldCharType="begin"/>
-            </w:r>
-            <w:r>
-              <w:instrText xml:space="preserve"> PAGEREF _Toc7106 </w:instrText>
-            </w:r>
-            <w:r>
-              <w:fldChar w:fldCharType="separate"/>
-            </w:r>
-            <w:r>
-              <w:t>9</w:t>
-            </w:r>
-            <w:r>
-              <w:fldChar w:fldCharType="end"/>
-            </w:r>
+            <w:fldSimple w:instr=" PAGEREF _Toc7106 ">
+              <w:r>
+                <w:t>9</w:t>
+              </w:r>
+            </w:fldSimple>
           </w:hyperlink>
         </w:p>
         <w:p>
           <w:pPr>
-            <w:pStyle w:val="20"/>
+            <w:pStyle w:val="21"/>
             <w:tabs>
               <w:tab w:val="right" w:leader="dot" w:pos="8306"/>
             </w:tabs>
@@ -1783,38 +1414,21 @@
                 <w:rFonts w:hint="eastAsia"/>
                 <w:lang w:val="zh-CN"/>
               </w:rPr>
-              <w:t xml:space="preserve">4.2 </w:t>
-            </w:r>
-            <w:r>
-              <w:rPr>
-                <w:rFonts w:hint="eastAsia"/>
-                <w:lang w:val="zh-CN"/>
-              </w:rPr>
-              <w:t>系统功能层次图</w:t>
+              <w:t>4.2 系统功能层次图</w:t>
             </w:r>
             <w:r>
               <w:tab/>
             </w:r>
-            <w:r>
-              <w:fldChar w:fldCharType="begin"/>
-            </w:r>
-            <w:r>
-              <w:instrText xml:space="preserve"> PAGEREF _Toc24305 </w:instrText>
-            </w:r>
-            <w:r>
-              <w:fldChar w:fldCharType="separate"/>
-            </w:r>
-            <w:r>
-              <w:t>9</w:t>
-            </w:r>
-            <w:r>
-              <w:fldChar w:fldCharType="end"/>
-            </w:r>
+            <w:fldSimple w:instr=" PAGEREF _Toc24305 ">
+              <w:r>
+                <w:t>9</w:t>
+              </w:r>
+            </w:fldSimple>
           </w:hyperlink>
         </w:p>
         <w:p>
           <w:pPr>
-            <w:pStyle w:val="20"/>
+            <w:pStyle w:val="21"/>
             <w:tabs>
               <w:tab w:val="right" w:leader="dot" w:pos="8306"/>
             </w:tabs>
@@ -1824,37 +1438,21 @@
               <w:rPr>
                 <w:rFonts w:hint="eastAsia"/>
               </w:rPr>
-              <w:t xml:space="preserve">4.3 </w:t>
-            </w:r>
-            <w:r>
-              <w:rPr>
-                <w:rFonts w:hint="eastAsia"/>
-              </w:rPr>
-              <w:t>数据流程和处理流程图</w:t>
+              <w:t>4.3 数据流程和处理流程图</w:t>
             </w:r>
             <w:r>
               <w:tab/>
             </w:r>
-            <w:r>
-              <w:fldChar w:fldCharType="begin"/>
-            </w:r>
-            <w:r>
-              <w:instrText xml:space="preserve"> PAGEREF _Toc29907 </w:instrText>
-            </w:r>
-            <w:r>
-              <w:fldChar w:fldCharType="separate"/>
-            </w:r>
-            <w:r>
-              <w:t>9</w:t>
-            </w:r>
-            <w:r>
-              <w:fldChar w:fldCharType="end"/>
-            </w:r>
+            <w:fldSimple w:instr=" PAGEREF _Toc29907 ">
+              <w:r>
+                <w:t>9</w:t>
+              </w:r>
+            </w:fldSimple>
           </w:hyperlink>
         </w:p>
         <w:p>
           <w:pPr>
-            <w:pStyle w:val="20"/>
+            <w:pStyle w:val="21"/>
             <w:tabs>
               <w:tab w:val="right" w:leader="dot" w:pos="8306"/>
             </w:tabs>
@@ -1864,37 +1462,21 @@
               <w:rPr>
                 <w:rFonts w:hint="eastAsia"/>
               </w:rPr>
-              <w:t xml:space="preserve">4.4 </w:t>
-            </w:r>
-            <w:r>
-              <w:rPr>
-                <w:rFonts w:hint="eastAsia"/>
-              </w:rPr>
-              <w:t>采用建议系统可能带来的影响</w:t>
+              <w:t>4.4 采用建议系统可能带来的影响</w:t>
             </w:r>
             <w:r>
               <w:tab/>
             </w:r>
-            <w:r>
-              <w:fldChar w:fldCharType="begin"/>
-            </w:r>
-            <w:r>
-              <w:instrText xml:space="preserve"> PAGEREF _Toc23054 </w:instrText>
-            </w:r>
-            <w:r>
-              <w:fldChar w:fldCharType="separate"/>
-            </w:r>
-            <w:r>
-              <w:t>10</w:t>
-            </w:r>
-            <w:r>
-              <w:fldChar w:fldCharType="end"/>
-            </w:r>
+            <w:fldSimple w:instr=" PAGEREF _Toc23054 ">
+              <w:r>
+                <w:t>10</w:t>
+              </w:r>
+            </w:fldSimple>
           </w:hyperlink>
         </w:p>
         <w:p>
           <w:pPr>
-            <w:pStyle w:val="30"/>
+            <w:pStyle w:val="31"/>
             <w:tabs>
               <w:tab w:val="right" w:leader="dot" w:pos="8306"/>
             </w:tabs>
@@ -1904,37 +1486,21 @@
               <w:rPr>
                 <w:rFonts w:hint="eastAsia"/>
               </w:rPr>
-              <w:t xml:space="preserve">4.4.1 </w:t>
-            </w:r>
-            <w:r>
-              <w:rPr>
-                <w:rFonts w:hint="eastAsia"/>
-              </w:rPr>
-              <w:t>对设备的影响</w:t>
+              <w:t>4.4.1 对设备的影响</w:t>
             </w:r>
             <w:r>
               <w:tab/>
             </w:r>
-            <w:r>
-              <w:fldChar w:fldCharType="begin"/>
-            </w:r>
-            <w:r>
-              <w:instrText xml:space="preserve"> PAGEREF _Toc9769 </w:instrText>
-            </w:r>
-            <w:r>
-              <w:fldChar w:fldCharType="separate"/>
-            </w:r>
-            <w:r>
-              <w:t>10</w:t>
-            </w:r>
-            <w:r>
-              <w:fldChar w:fldCharType="end"/>
-            </w:r>
+            <w:fldSimple w:instr=" PAGEREF _Toc9769 ">
+              <w:r>
+                <w:t>10</w:t>
+              </w:r>
+            </w:fldSimple>
           </w:hyperlink>
         </w:p>
         <w:p>
           <w:pPr>
-            <w:pStyle w:val="30"/>
+            <w:pStyle w:val="31"/>
             <w:tabs>
               <w:tab w:val="right" w:leader="dot" w:pos="8306"/>
             </w:tabs>
@@ -1944,37 +1510,21 @@
               <w:rPr>
                 <w:rFonts w:hint="eastAsia"/>
               </w:rPr>
-              <w:t xml:space="preserve">4.4.2 </w:t>
-            </w:r>
-            <w:r>
-              <w:rPr>
-                <w:rFonts w:hint="eastAsia"/>
-              </w:rPr>
-              <w:t>对用户的影响</w:t>
+              <w:t>4.4.2 对用户的影响</w:t>
             </w:r>
             <w:r>
               <w:tab/>
             </w:r>
-            <w:r>
-              <w:fldChar w:fldCharType="begin"/>
-            </w:r>
-            <w:r>
-              <w:instrText xml:space="preserve"> PAGEREF _Toc15651 </w:instrText>
-            </w:r>
-            <w:r>
-              <w:fldChar w:fldCharType="separate"/>
-            </w:r>
-            <w:r>
-              <w:t>10</w:t>
-            </w:r>
-            <w:r>
-              <w:fldChar w:fldCharType="end"/>
-            </w:r>
+            <w:fldSimple w:instr=" PAGEREF _Toc15651 ">
+              <w:r>
+                <w:t>10</w:t>
+              </w:r>
+            </w:fldSimple>
           </w:hyperlink>
         </w:p>
         <w:p>
           <w:pPr>
-            <w:pStyle w:val="30"/>
+            <w:pStyle w:val="31"/>
             <w:tabs>
               <w:tab w:val="right" w:leader="dot" w:pos="8306"/>
             </w:tabs>
@@ -1984,37 +1534,21 @@
               <w:rPr>
                 <w:rFonts w:hint="eastAsia"/>
               </w:rPr>
-              <w:t xml:space="preserve">4.4.3 </w:t>
-            </w:r>
-            <w:r>
-              <w:rPr>
-                <w:rFonts w:hint="eastAsia"/>
-              </w:rPr>
-              <w:t>对软件开发的影响</w:t>
+              <w:t>4.4.3 对软件开发的影响</w:t>
             </w:r>
             <w:r>
               <w:tab/>
             </w:r>
-            <w:r>
-              <w:fldChar w:fldCharType="begin"/>
-            </w:r>
-            <w:r>
-              <w:instrText xml:space="preserve"> PAGEREF _Toc31298 </w:instrText>
-            </w:r>
-            <w:r>
-              <w:fldChar w:fldCharType="separate"/>
-            </w:r>
-            <w:r>
-              <w:t>10</w:t>
-            </w:r>
-            <w:r>
-              <w:fldChar w:fldCharType="end"/>
-            </w:r>
+            <w:fldSimple w:instr=" PAGEREF _Toc31298 ">
+              <w:r>
+                <w:t>10</w:t>
+              </w:r>
+            </w:fldSimple>
           </w:hyperlink>
         </w:p>
         <w:p>
           <w:pPr>
-            <w:pStyle w:val="10"/>
+            <w:pStyle w:val="11"/>
             <w:tabs>
               <w:tab w:val="right" w:leader="dot" w:pos="8306"/>
             </w:tabs>
@@ -2024,37 +1558,21 @@
               <w:rPr>
                 <w:rFonts w:hint="eastAsia"/>
               </w:rPr>
-              <w:t xml:space="preserve">5 </w:t>
-            </w:r>
-            <w:r>
-              <w:rPr>
-                <w:rFonts w:hint="eastAsia"/>
-              </w:rPr>
-              <w:t>技术可行性</w:t>
+              <w:t>5 技术可行性</w:t>
             </w:r>
             <w:r>
               <w:tab/>
             </w:r>
-            <w:r>
-              <w:fldChar w:fldCharType="begin"/>
-            </w:r>
-            <w:r>
-              <w:instrText xml:space="preserve"> PAGEREF _Toc8436 </w:instrText>
-            </w:r>
-            <w:r>
-              <w:fldChar w:fldCharType="separate"/>
-            </w:r>
-            <w:r>
-              <w:t>11</w:t>
-            </w:r>
-            <w:r>
-              <w:fldChar w:fldCharType="end"/>
-            </w:r>
+            <w:fldSimple w:instr=" PAGEREF _Toc8436 ">
+              <w:r>
+                <w:t>11</w:t>
+              </w:r>
+            </w:fldSimple>
           </w:hyperlink>
         </w:p>
         <w:p>
           <w:pPr>
-            <w:pStyle w:val="20"/>
+            <w:pStyle w:val="21"/>
             <w:tabs>
               <w:tab w:val="right" w:leader="dot" w:pos="8306"/>
             </w:tabs>
@@ -2064,37 +1582,21 @@
               <w:rPr>
                 <w:rFonts w:hint="eastAsia"/>
               </w:rPr>
-              <w:t xml:space="preserve">5.1 </w:t>
-            </w:r>
-            <w:r>
-              <w:rPr>
-                <w:rFonts w:hint="eastAsia"/>
-              </w:rPr>
-              <w:t>资源</w:t>
+              <w:t>5.1 资源</w:t>
             </w:r>
             <w:r>
               <w:tab/>
             </w:r>
-            <w:r>
-              <w:fldChar w:fldCharType="begin"/>
-            </w:r>
-            <w:r>
-              <w:instrText xml:space="preserve"> PAGEREF _Toc9762 </w:instrText>
-            </w:r>
-            <w:r>
-              <w:fldChar w:fldCharType="separate"/>
-            </w:r>
-            <w:r>
-              <w:t>11</w:t>
-            </w:r>
-            <w:r>
-              <w:fldChar w:fldCharType="end"/>
-            </w:r>
+            <w:fldSimple w:instr=" PAGEREF _Toc9762 ">
+              <w:r>
+                <w:t>11</w:t>
+              </w:r>
+            </w:fldSimple>
           </w:hyperlink>
         </w:p>
         <w:p>
           <w:pPr>
-            <w:pStyle w:val="30"/>
+            <w:pStyle w:val="31"/>
             <w:tabs>
               <w:tab w:val="right" w:leader="dot" w:pos="8306"/>
             </w:tabs>
@@ -2104,37 +1606,21 @@
               <w:rPr>
                 <w:rFonts w:hint="eastAsia"/>
               </w:rPr>
-              <w:t xml:space="preserve">5.1.1 </w:t>
-            </w:r>
-            <w:r>
-              <w:rPr>
-                <w:rFonts w:hint="eastAsia"/>
-              </w:rPr>
-              <w:t>人员</w:t>
+              <w:t>5.1.1 人员</w:t>
             </w:r>
             <w:r>
               <w:tab/>
             </w:r>
-            <w:r>
-              <w:fldChar w:fldCharType="begin"/>
-            </w:r>
-            <w:r>
-              <w:instrText xml:space="preserve"> PAGEREF _Toc12406 </w:instrText>
-            </w:r>
-            <w:r>
-              <w:fldChar w:fldCharType="separate"/>
-            </w:r>
-            <w:r>
-              <w:t>11</w:t>
-            </w:r>
-            <w:r>
-              <w:fldChar w:fldCharType="end"/>
-            </w:r>
+            <w:fldSimple w:instr=" PAGEREF _Toc12406 ">
+              <w:r>
+                <w:t>11</w:t>
+              </w:r>
+            </w:fldSimple>
           </w:hyperlink>
         </w:p>
         <w:p>
           <w:pPr>
-            <w:pStyle w:val="30"/>
+            <w:pStyle w:val="31"/>
             <w:tabs>
               <w:tab w:val="right" w:leader="dot" w:pos="8306"/>
             </w:tabs>
@@ -2144,37 +1630,21 @@
               <w:rPr>
                 <w:rFonts w:hint="eastAsia"/>
               </w:rPr>
-              <w:t xml:space="preserve">5.1.2 </w:t>
-            </w:r>
-            <w:r>
-              <w:rPr>
-                <w:rFonts w:hint="eastAsia"/>
-              </w:rPr>
-              <w:t>技术情况</w:t>
+              <w:t>5.1.2 技术情况</w:t>
             </w:r>
             <w:r>
               <w:tab/>
             </w:r>
-            <w:r>
-              <w:fldChar w:fldCharType="begin"/>
-            </w:r>
-            <w:r>
-              <w:instrText xml:space="preserve"> PAGEREF _Toc29391 </w:instrText>
-            </w:r>
-            <w:r>
-              <w:fldChar w:fldCharType="separate"/>
-            </w:r>
-            <w:r>
-              <w:t>11</w:t>
-            </w:r>
-            <w:r>
-              <w:fldChar w:fldCharType="end"/>
-            </w:r>
+            <w:fldSimple w:instr=" PAGEREF _Toc29391 ">
+              <w:r>
+                <w:t>11</w:t>
+              </w:r>
+            </w:fldSimple>
           </w:hyperlink>
         </w:p>
         <w:p>
           <w:pPr>
-            <w:pStyle w:val="30"/>
+            <w:pStyle w:val="31"/>
             <w:tabs>
               <w:tab w:val="right" w:leader="dot" w:pos="8306"/>
             </w:tabs>
@@ -2184,37 +1654,21 @@
               <w:rPr>
                 <w:rFonts w:hint="eastAsia"/>
               </w:rPr>
-              <w:t xml:space="preserve">5.1.3 </w:t>
-            </w:r>
-            <w:r>
-              <w:rPr>
-                <w:rFonts w:hint="eastAsia"/>
-              </w:rPr>
-              <w:t>资源日历</w:t>
+              <w:t>5.1.3 资源日历</w:t>
             </w:r>
             <w:r>
               <w:tab/>
             </w:r>
-            <w:r>
-              <w:fldChar w:fldCharType="begin"/>
-            </w:r>
-            <w:r>
-              <w:instrText xml:space="preserve"> PAGEREF _Toc15098 </w:instrText>
-            </w:r>
-            <w:r>
-              <w:fldChar w:fldCharType="separate"/>
-            </w:r>
-            <w:r>
-              <w:t>11</w:t>
-            </w:r>
-            <w:r>
-              <w:fldChar w:fldCharType="end"/>
-            </w:r>
+            <w:fldSimple w:instr=" PAGEREF _Toc15098 ">
+              <w:r>
+                <w:t>11</w:t>
+              </w:r>
+            </w:fldSimple>
           </w:hyperlink>
         </w:p>
         <w:p>
           <w:pPr>
-            <w:pStyle w:val="20"/>
+            <w:pStyle w:val="21"/>
             <w:tabs>
               <w:tab w:val="right" w:leader="dot" w:pos="8306"/>
             </w:tabs>
@@ -2224,37 +1678,21 @@
               <w:rPr>
                 <w:rFonts w:hint="eastAsia"/>
               </w:rPr>
-              <w:t xml:space="preserve">5.2 </w:t>
-            </w:r>
-            <w:r>
-              <w:rPr>
-                <w:rFonts w:hint="eastAsia"/>
-              </w:rPr>
-              <w:t>关键技术</w:t>
+              <w:t>5.2 关键技术</w:t>
             </w:r>
             <w:r>
               <w:tab/>
             </w:r>
-            <w:r>
-              <w:fldChar w:fldCharType="begin"/>
-            </w:r>
-            <w:r>
-              <w:instrText xml:space="preserve"> PAGEREF _Toc23364 </w:instrText>
-            </w:r>
-            <w:r>
-              <w:fldChar w:fldCharType="separate"/>
-            </w:r>
-            <w:r>
-              <w:t>12</w:t>
-            </w:r>
-            <w:r>
-              <w:fldChar w:fldCharType="end"/>
-            </w:r>
+            <w:fldSimple w:instr=" PAGEREF _Toc23364 ">
+              <w:r>
+                <w:t>12</w:t>
+              </w:r>
+            </w:fldSimple>
           </w:hyperlink>
         </w:p>
         <w:p>
           <w:pPr>
-            <w:pStyle w:val="30"/>
+            <w:pStyle w:val="31"/>
             <w:tabs>
               <w:tab w:val="right" w:leader="dot" w:pos="8306"/>
             </w:tabs>
@@ -2264,37 +1702,21 @@
               <w:rPr>
                 <w:rFonts w:hint="eastAsia"/>
               </w:rPr>
-              <w:t>5.2.1 Web</w:t>
-            </w:r>
-            <w:r>
-              <w:rPr>
-                <w:rFonts w:hint="eastAsia"/>
-              </w:rPr>
-              <w:t>前端</w:t>
+              <w:t>5.2.1 Web前端</w:t>
             </w:r>
             <w:r>
               <w:tab/>
             </w:r>
-            <w:r>
-              <w:fldChar w:fldCharType="begin"/>
-            </w:r>
-            <w:r>
-              <w:instrText xml:space="preserve"> PAGEREF _Toc23731 </w:instrText>
-            </w:r>
-            <w:r>
-              <w:fldChar w:fldCharType="separate"/>
-            </w:r>
-            <w:r>
-              <w:t>12</w:t>
-            </w:r>
-            <w:r>
-              <w:fldChar w:fldCharType="end"/>
-            </w:r>
+            <w:fldSimple w:instr=" PAGEREF _Toc23731 ">
+              <w:r>
+                <w:t>12</w:t>
+              </w:r>
+            </w:fldSimple>
           </w:hyperlink>
         </w:p>
         <w:p>
           <w:pPr>
-            <w:pStyle w:val="30"/>
+            <w:pStyle w:val="31"/>
             <w:tabs>
               <w:tab w:val="right" w:leader="dot" w:pos="8306"/>
             </w:tabs>
@@ -2304,37 +1726,21 @@
               <w:rPr>
                 <w:rFonts w:hint="eastAsia"/>
               </w:rPr>
-              <w:t xml:space="preserve">5.2.2 </w:t>
-            </w:r>
-            <w:r>
-              <w:rPr>
-                <w:rFonts w:hint="eastAsia"/>
-              </w:rPr>
-              <w:t>后台</w:t>
+              <w:t>5.2.2 后台</w:t>
             </w:r>
             <w:r>
               <w:tab/>
             </w:r>
-            <w:r>
-              <w:fldChar w:fldCharType="begin"/>
-            </w:r>
-            <w:r>
-              <w:instrText xml:space="preserve"> PAGEREF _Toc2926 </w:instrText>
-            </w:r>
-            <w:r>
-              <w:fldChar w:fldCharType="separate"/>
-            </w:r>
-            <w:r>
-              <w:t>12</w:t>
-            </w:r>
-            <w:r>
-              <w:fldChar w:fldCharType="end"/>
-            </w:r>
+            <w:fldSimple w:instr=" PAGEREF _Toc2926 ">
+              <w:r>
+                <w:t>12</w:t>
+              </w:r>
+            </w:fldSimple>
           </w:hyperlink>
         </w:p>
         <w:p>
           <w:pPr>
-            <w:pStyle w:val="30"/>
+            <w:pStyle w:val="31"/>
             <w:tabs>
               <w:tab w:val="right" w:leader="dot" w:pos="8306"/>
             </w:tabs>
@@ -2344,37 +1750,21 @@
               <w:rPr>
                 <w:rFonts w:hint="eastAsia"/>
               </w:rPr>
-              <w:t xml:space="preserve">5.2.3 </w:t>
-            </w:r>
-            <w:r>
-              <w:rPr>
-                <w:rFonts w:hint="eastAsia"/>
-              </w:rPr>
-              <w:t>数据库</w:t>
+              <w:t>5.2.3 数据库</w:t>
             </w:r>
             <w:r>
               <w:tab/>
             </w:r>
-            <w:r>
-              <w:fldChar w:fldCharType="begin"/>
-            </w:r>
-            <w:r>
-              <w:instrText xml:space="preserve"> PAGEREF _Toc6233 </w:instrText>
-            </w:r>
-            <w:r>
-              <w:fldChar w:fldCharType="separate"/>
-            </w:r>
-            <w:r>
-              <w:t>12</w:t>
-            </w:r>
-            <w:r>
-              <w:fldChar w:fldCharType="end"/>
-            </w:r>
+            <w:fldSimple w:instr=" PAGEREF _Toc6233 ">
+              <w:r>
+                <w:t>12</w:t>
+              </w:r>
+            </w:fldSimple>
           </w:hyperlink>
         </w:p>
         <w:p>
           <w:pPr>
-            <w:pStyle w:val="30"/>
+            <w:pStyle w:val="31"/>
             <w:tabs>
               <w:tab w:val="right" w:leader="dot" w:pos="8306"/>
             </w:tabs>
@@ -2384,37 +1774,21 @@
               <w:rPr>
                 <w:rFonts w:hint="eastAsia"/>
               </w:rPr>
-              <w:t>5.2.4 APP</w:t>
-            </w:r>
-            <w:r>
-              <w:rPr>
-                <w:rFonts w:hint="eastAsia"/>
-              </w:rPr>
-              <w:t>（待定）</w:t>
+              <w:t>5.2.4 APP（待定）</w:t>
             </w:r>
             <w:r>
               <w:tab/>
             </w:r>
-            <w:r>
-              <w:fldChar w:fldCharType="begin"/>
-            </w:r>
-            <w:r>
-              <w:instrText xml:space="preserve"> PAGEREF _Toc20406 </w:instrText>
-            </w:r>
-            <w:r>
-              <w:fldChar w:fldCharType="separate"/>
-            </w:r>
-            <w:r>
-              <w:t>13</w:t>
-            </w:r>
-            <w:r>
-              <w:fldChar w:fldCharType="end"/>
-            </w:r>
+            <w:fldSimple w:instr=" PAGEREF _Toc20406 ">
+              <w:r>
+                <w:t>13</w:t>
+              </w:r>
+            </w:fldSimple>
           </w:hyperlink>
         </w:p>
         <w:p>
           <w:pPr>
-            <w:pStyle w:val="20"/>
+            <w:pStyle w:val="21"/>
             <w:tabs>
               <w:tab w:val="right" w:leader="dot" w:pos="8306"/>
             </w:tabs>
@@ -2424,37 +1798,21 @@
               <w:rPr>
                 <w:rFonts w:hint="eastAsia"/>
               </w:rPr>
-              <w:t xml:space="preserve">5.3 </w:t>
-            </w:r>
-            <w:r>
-              <w:rPr>
-                <w:rFonts w:hint="eastAsia"/>
-              </w:rPr>
-              <w:t>分析总结</w:t>
+              <w:t>5.3 分析总结</w:t>
             </w:r>
             <w:r>
               <w:tab/>
             </w:r>
-            <w:r>
-              <w:fldChar w:fldCharType="begin"/>
-            </w:r>
-            <w:r>
-              <w:instrText xml:space="preserve"> PAGEREF _Toc21239 </w:instrText>
-            </w:r>
-            <w:r>
-              <w:fldChar w:fldCharType="separate"/>
-            </w:r>
-            <w:r>
-              <w:t>13</w:t>
-            </w:r>
-            <w:r>
-              <w:fldChar w:fldCharType="end"/>
-            </w:r>
+            <w:fldSimple w:instr=" PAGEREF _Toc21239 ">
+              <w:r>
+                <w:t>13</w:t>
+              </w:r>
+            </w:fldSimple>
           </w:hyperlink>
         </w:p>
         <w:p>
           <w:pPr>
-            <w:pStyle w:val="10"/>
+            <w:pStyle w:val="11"/>
             <w:tabs>
               <w:tab w:val="right" w:leader="dot" w:pos="8306"/>
             </w:tabs>
@@ -2464,37 +1822,21 @@
               <w:rPr>
                 <w:rFonts w:hint="eastAsia"/>
               </w:rPr>
-              <w:t xml:space="preserve">6 </w:t>
-            </w:r>
-            <w:r>
-              <w:rPr>
-                <w:rFonts w:hint="eastAsia"/>
-              </w:rPr>
-              <w:t>用户操作可行性</w:t>
+              <w:t>6 用户操作可行性</w:t>
             </w:r>
             <w:r>
               <w:tab/>
             </w:r>
-            <w:r>
-              <w:fldChar w:fldCharType="begin"/>
-            </w:r>
-            <w:r>
-              <w:instrText xml:space="preserve"> PAGEREF _Toc16922 </w:instrText>
-            </w:r>
-            <w:r>
-              <w:fldChar w:fldCharType="separate"/>
-            </w:r>
-            <w:r>
-              <w:t>13</w:t>
-            </w:r>
-            <w:r>
-              <w:fldChar w:fldCharType="end"/>
-            </w:r>
+            <w:fldSimple w:instr=" PAGEREF _Toc16922 ">
+              <w:r>
+                <w:t>13</w:t>
+              </w:r>
+            </w:fldSimple>
           </w:hyperlink>
         </w:p>
         <w:p>
           <w:pPr>
-            <w:pStyle w:val="10"/>
+            <w:pStyle w:val="11"/>
             <w:tabs>
               <w:tab w:val="right" w:leader="dot" w:pos="8306"/>
             </w:tabs>
@@ -2504,37 +1846,21 @@
               <w:rPr>
                 <w:rFonts w:hint="eastAsia"/>
               </w:rPr>
-              <w:t xml:space="preserve">7 </w:t>
-            </w:r>
-            <w:r>
-              <w:rPr>
-                <w:rFonts w:hint="eastAsia"/>
-              </w:rPr>
-              <w:t>法律可行性</w:t>
+              <w:t>7 法律可行性</w:t>
             </w:r>
             <w:r>
               <w:tab/>
             </w:r>
-            <w:r>
-              <w:fldChar w:fldCharType="begin"/>
-            </w:r>
-            <w:r>
-              <w:instrText xml:space="preserve"> PAGEREF _Toc27436 </w:instrText>
-            </w:r>
-            <w:r>
-              <w:fldChar w:fldCharType="separate"/>
-            </w:r>
-            <w:r>
-              <w:t>13</w:t>
-            </w:r>
-            <w:r>
-              <w:fldChar w:fldCharType="end"/>
-            </w:r>
+            <w:fldSimple w:instr=" PAGEREF _Toc27436 ">
+              <w:r>
+                <w:t>13</w:t>
+              </w:r>
+            </w:fldSimple>
           </w:hyperlink>
         </w:p>
         <w:p>
           <w:pPr>
-            <w:pStyle w:val="10"/>
+            <w:pStyle w:val="11"/>
             <w:tabs>
               <w:tab w:val="right" w:leader="dot" w:pos="8306"/>
             </w:tabs>
@@ -2544,37 +1870,21 @@
               <w:rPr>
                 <w:rFonts w:hint="eastAsia"/>
               </w:rPr>
-              <w:t xml:space="preserve">8 </w:t>
-            </w:r>
-            <w:r>
-              <w:rPr>
-                <w:rFonts w:hint="eastAsia"/>
-              </w:rPr>
-              <w:t>干系人</w:t>
+              <w:t>8 干系人</w:t>
             </w:r>
             <w:r>
               <w:tab/>
             </w:r>
-            <w:r>
-              <w:fldChar w:fldCharType="begin"/>
-            </w:r>
-            <w:r>
-              <w:instrText xml:space="preserve"> PAGEREF _Toc10481 </w:instrText>
-            </w:r>
-            <w:r>
-              <w:fldChar w:fldCharType="separate"/>
-            </w:r>
-            <w:r>
-              <w:t>13</w:t>
-            </w:r>
-            <w:r>
-              <w:fldChar w:fldCharType="end"/>
-            </w:r>
+            <w:fldSimple w:instr=" PAGEREF _Toc10481 ">
+              <w:r>
+                <w:t>13</w:t>
+              </w:r>
+            </w:fldSimple>
           </w:hyperlink>
         </w:p>
         <w:p>
           <w:pPr>
-            <w:pStyle w:val="10"/>
+            <w:pStyle w:val="11"/>
             <w:tabs>
               <w:tab w:val="right" w:leader="dot" w:pos="8306"/>
             </w:tabs>
@@ -2584,37 +1894,21 @@
               <w:rPr>
                 <w:rFonts w:hint="eastAsia"/>
               </w:rPr>
-              <w:t xml:space="preserve">9 </w:t>
-            </w:r>
-            <w:r>
-              <w:rPr>
-                <w:rFonts w:hint="eastAsia"/>
-              </w:rPr>
-              <w:t>风险管理</w:t>
+              <w:t>9 风险管理</w:t>
             </w:r>
             <w:r>
               <w:tab/>
             </w:r>
-            <w:r>
-              <w:fldChar w:fldCharType="begin"/>
-            </w:r>
-            <w:r>
-              <w:instrText xml:space="preserve"> PAGEREF _Toc12132 </w:instrText>
-            </w:r>
-            <w:r>
-              <w:fldChar w:fldCharType="separate"/>
-            </w:r>
-            <w:r>
-              <w:t>14</w:t>
-            </w:r>
-            <w:r>
-              <w:fldChar w:fldCharType="end"/>
-            </w:r>
+            <w:fldSimple w:instr=" PAGEREF _Toc12132 ">
+              <w:r>
+                <w:t>14</w:t>
+              </w:r>
+            </w:fldSimple>
           </w:hyperlink>
         </w:p>
         <w:p>
           <w:pPr>
-            <w:pStyle w:val="20"/>
+            <w:pStyle w:val="21"/>
             <w:tabs>
               <w:tab w:val="right" w:leader="dot" w:pos="8306"/>
             </w:tabs>
@@ -2624,37 +1918,21 @@
               <w:rPr>
                 <w:rFonts w:hint="eastAsia"/>
               </w:rPr>
-              <w:t xml:space="preserve">9.1 </w:t>
-            </w:r>
-            <w:r>
-              <w:rPr>
-                <w:rFonts w:hint="eastAsia"/>
-              </w:rPr>
-              <w:t>风险评估</w:t>
+              <w:t>9.1 风险评估</w:t>
             </w:r>
             <w:r>
               <w:tab/>
             </w:r>
-            <w:r>
-              <w:fldChar w:fldCharType="begin"/>
-            </w:r>
-            <w:r>
-              <w:instrText xml:space="preserve"> PAGEREF _Toc23741 </w:instrText>
-            </w:r>
-            <w:r>
-              <w:fldChar w:fldCharType="separate"/>
-            </w:r>
-            <w:r>
-              <w:t>14</w:t>
-            </w:r>
-            <w:r>
-              <w:fldChar w:fldCharType="end"/>
-            </w:r>
+            <w:fldSimple w:instr=" PAGEREF _Toc23741 ">
+              <w:r>
+                <w:t>14</w:t>
+              </w:r>
+            </w:fldSimple>
           </w:hyperlink>
         </w:p>
         <w:p>
           <w:pPr>
-            <w:pStyle w:val="20"/>
+            <w:pStyle w:val="21"/>
             <w:tabs>
               <w:tab w:val="right" w:leader="dot" w:pos="8306"/>
             </w:tabs>
@@ -2664,43 +1942,21 @@
               <w:rPr>
                 <w:rFonts w:hint="eastAsia"/>
               </w:rPr>
-              <w:t>9</w:t>
-            </w:r>
-            <w:r>
-              <w:rPr>
-                <w:rFonts w:hint="eastAsia"/>
-              </w:rPr>
-              <w:t xml:space="preserve">.2 </w:t>
-            </w:r>
-            <w:r>
-              <w:rPr>
-                <w:rFonts w:hint="eastAsia"/>
-              </w:rPr>
-              <w:t>风险控制</w:t>
+              <w:t>9.2 风险控制</w:t>
             </w:r>
             <w:r>
               <w:tab/>
             </w:r>
-            <w:r>
-              <w:fldChar w:fldCharType="begin"/>
-            </w:r>
-            <w:r>
-              <w:instrText xml:space="preserve"> PAGEREF _Toc21195 </w:instrText>
-            </w:r>
-            <w:r>
-              <w:fldChar w:fldCharType="separate"/>
-            </w:r>
-            <w:r>
-              <w:t>15</w:t>
-            </w:r>
-            <w:r>
-              <w:fldChar w:fldCharType="end"/>
-            </w:r>
+            <w:fldSimple w:instr=" PAGEREF _Toc21195 ">
+              <w:r>
+                <w:t>15</w:t>
+              </w:r>
+            </w:fldSimple>
           </w:hyperlink>
         </w:p>
         <w:p>
           <w:pPr>
-            <w:pStyle w:val="10"/>
+            <w:pStyle w:val="11"/>
             <w:tabs>
               <w:tab w:val="right" w:leader="dot" w:pos="8306"/>
             </w:tabs>
@@ -2710,32 +1966,16 @@
               <w:rPr>
                 <w:rFonts w:hint="eastAsia"/>
               </w:rPr>
-              <w:t xml:space="preserve">10 </w:t>
-            </w:r>
-            <w:r>
-              <w:rPr>
-                <w:rFonts w:hint="eastAsia"/>
-              </w:rPr>
-              <w:t>可行性分析报告总结</w:t>
+              <w:t>10 可行性分析报告总结</w:t>
             </w:r>
             <w:r>
               <w:tab/>
             </w:r>
-            <w:r>
-              <w:fldChar w:fldCharType="begin"/>
-            </w:r>
-            <w:r>
-              <w:instrText xml:space="preserve"> PAGEREF _Toc30150 </w:instrText>
-            </w:r>
-            <w:r>
-              <w:fldChar w:fldCharType="separate"/>
-            </w:r>
-            <w:r>
-              <w:t>16</w:t>
-            </w:r>
-            <w:r>
-              <w:fldChar w:fldCharType="end"/>
-            </w:r>
+            <w:fldSimple w:instr=" PAGEREF _Toc30150 ">
+              <w:r>
+                <w:t>16</w:t>
+              </w:r>
+            </w:fldSimple>
           </w:hyperlink>
         </w:p>
         <w:p>
@@ -2767,10 +2007,7 @@
     <w:p/>
     <w:p/>
     <w:p/>
-    <w:p>
-      <w:bookmarkStart w:id="9" w:name="_GoBack"/>
-      <w:bookmarkEnd w:id="9"/>
-    </w:p>
+    <w:p/>
     <w:p/>
     <w:p/>
     <w:p/>
@@ -2798,8 +2035,8 @@
         <w:pStyle w:val="a"/>
         <w:spacing w:line="480" w:lineRule="auto"/>
       </w:pPr>
-      <w:bookmarkStart w:id="10" w:name="_Toc527204112"/>
-      <w:bookmarkStart w:id="11" w:name="_Toc25123"/>
+      <w:bookmarkStart w:id="9" w:name="_Toc527204112"/>
+      <w:bookmarkStart w:id="10" w:name="_Toc25123"/>
       <w:r>
         <w:rPr>
           <w:rFonts w:hint="eastAsia"/>
@@ -2808,26 +2045,26 @@
         <w:t>引言</w:t>
       </w:r>
       <w:bookmarkEnd w:id="8"/>
+      <w:bookmarkEnd w:id="9"/>
       <w:bookmarkEnd w:id="10"/>
-      <w:bookmarkEnd w:id="11"/>
     </w:p>
     <w:p>
       <w:pPr>
         <w:pStyle w:val="a0"/>
         <w:spacing w:line="480" w:lineRule="auto"/>
       </w:pPr>
-      <w:bookmarkStart w:id="12" w:name="_Toc527200674"/>
-      <w:bookmarkStart w:id="13" w:name="_Toc527204113"/>
-      <w:bookmarkStart w:id="14" w:name="_Toc20554"/>
+      <w:bookmarkStart w:id="11" w:name="_Toc527200674"/>
+      <w:bookmarkStart w:id="12" w:name="_Toc527204113"/>
+      <w:bookmarkStart w:id="13" w:name="_Toc20554"/>
       <w:r>
         <w:rPr>
           <w:rFonts w:hint="eastAsia"/>
         </w:rPr>
         <w:t>背景</w:t>
       </w:r>
+      <w:bookmarkEnd w:id="11"/>
       <w:bookmarkEnd w:id="12"/>
       <w:bookmarkEnd w:id="13"/>
-      <w:bookmarkEnd w:id="14"/>
     </w:p>
     <w:p>
       <w:pPr>
@@ -2844,25 +2081,7 @@
           <w:szCs w:val="21"/>
           <w:lang w:val="zh-CN"/>
         </w:rPr>
-        <w:t>为了使这门课上的出色，使学生能够获得最多的资料，使学生及时的了解世界需求工程的最新动态，以及学生和教师的有效地沟通，老师提出了这么一个设想；作为他的学生也需要一个与教师及同学之间相互交流，及获取资料的平台；还有一些同学并没有选这几门课，但是也想了解项目管理，需求工程，统一建模的相关知识，以备到时决定该选不选这门课程。通过这三方提出的需求考虑，我们</w:t>
-      </w:r>
-      <w:proofErr w:type="gramStart"/>
-      <w:r>
-        <w:rPr>
-          <w:rFonts w:hAnsi="Times New Roman" w:hint="eastAsia"/>
-          <w:szCs w:val="21"/>
-          <w:lang w:val="zh-CN"/>
-        </w:rPr>
-        <w:t>构思做</w:t>
-      </w:r>
-      <w:proofErr w:type="gramEnd"/>
-      <w:r>
-        <w:rPr>
-          <w:rFonts w:hAnsi="Times New Roman" w:hint="eastAsia"/>
-          <w:szCs w:val="21"/>
-          <w:lang w:val="zh-CN"/>
-        </w:rPr>
-        <w:t>一个软件工程教学、学习、交流的网站。</w:t>
+        <w:t>为了使这门课上的出色，使学生能够获得最多的资料，使学生及时的了解世界需求工程的最新动态，以及学生和教师的有效地沟通，老师提出了这么一个设想；作为他的学生也需要一个与教师及同学之间相互交流，及获取资料的平台；还有一些同学并没有选这几门课，但是也想了解项目管理，需求工程，统一建模的相关知识，以备到时决定该选不选这门课程。通过这三方提出的需求考虑，我们构思做一个软件工程教学、学习、交流的网站。</w:t>
       </w:r>
     </w:p>
     <w:p>
@@ -2873,9 +2092,9 @@
           <w:lang w:val="zh-CN"/>
         </w:rPr>
       </w:pPr>
-      <w:bookmarkStart w:id="15" w:name="_Toc527200675"/>
-      <w:bookmarkStart w:id="16" w:name="_Toc527204114"/>
-      <w:bookmarkStart w:id="17" w:name="_Toc4531"/>
+      <w:bookmarkStart w:id="14" w:name="_Toc527200675"/>
+      <w:bookmarkStart w:id="15" w:name="_Toc527204114"/>
+      <w:bookmarkStart w:id="16" w:name="_Toc4531"/>
       <w:r>
         <w:rPr>
           <w:rFonts w:hint="eastAsia"/>
@@ -2883,9 +2102,9 @@
         </w:rPr>
         <w:t>项目概述</w:t>
       </w:r>
+      <w:bookmarkEnd w:id="14"/>
       <w:bookmarkEnd w:id="15"/>
       <w:bookmarkEnd w:id="16"/>
-      <w:bookmarkEnd w:id="17"/>
     </w:p>
     <w:p>
       <w:pPr>
@@ -2895,9 +2114,9 @@
           <w:lang w:val="zh-CN"/>
         </w:rPr>
       </w:pPr>
-      <w:bookmarkStart w:id="18" w:name="_Toc527204115"/>
-      <w:bookmarkStart w:id="19" w:name="_Toc527200676"/>
-      <w:bookmarkStart w:id="20" w:name="_Toc30089"/>
+      <w:bookmarkStart w:id="17" w:name="_Toc527204115"/>
+      <w:bookmarkStart w:id="18" w:name="_Toc527200676"/>
+      <w:bookmarkStart w:id="19" w:name="_Toc30089"/>
       <w:r>
         <w:rPr>
           <w:rFonts w:hint="eastAsia"/>
@@ -2905,9 +2124,9 @@
         </w:rPr>
         <w:t>项目名称</w:t>
       </w:r>
+      <w:bookmarkEnd w:id="17"/>
       <w:bookmarkEnd w:id="18"/>
       <w:bookmarkEnd w:id="19"/>
-      <w:bookmarkEnd w:id="20"/>
     </w:p>
     <w:p>
       <w:pPr>
@@ -2944,9 +2163,9 @@
           <w:lang w:val="zh-CN"/>
         </w:rPr>
       </w:pPr>
-      <w:bookmarkStart w:id="21" w:name="_Toc527200677"/>
-      <w:bookmarkStart w:id="22" w:name="_Toc527204116"/>
-      <w:bookmarkStart w:id="23" w:name="_Toc11968"/>
+      <w:bookmarkStart w:id="20" w:name="_Toc527200677"/>
+      <w:bookmarkStart w:id="21" w:name="_Toc527204116"/>
+      <w:bookmarkStart w:id="22" w:name="_Toc11968"/>
       <w:r>
         <w:rPr>
           <w:rFonts w:hint="eastAsia"/>
@@ -2954,9 +2173,9 @@
         </w:rPr>
         <w:t>项目用途</w:t>
       </w:r>
+      <w:bookmarkEnd w:id="20"/>
       <w:bookmarkEnd w:id="21"/>
       <w:bookmarkEnd w:id="22"/>
-      <w:bookmarkEnd w:id="23"/>
     </w:p>
     <w:p>
       <w:pPr>
@@ -2999,7 +2218,55 @@
           <w:szCs w:val="21"/>
           <w:lang w:val="zh-CN"/>
         </w:rPr>
-        <w:t>是一个专门为一个教师，一门课程而建的网站，并可以有效的提供多课程交叉的资源共享与控制。它的主要用户是项目管理</w:t>
+        <w:t>是一个专门为一个教师，一门课程而建的</w:t>
+      </w:r>
+      <w:r>
+        <w:rPr>
+          <w:rFonts w:hAnsi="Arial" w:hint="eastAsia"/>
+          <w:szCs w:val="21"/>
+          <w:lang w:val="zh-CN"/>
+        </w:rPr>
+        <w:t>平台</w:t>
+      </w:r>
+      <w:r>
+        <w:rPr>
+          <w:rFonts w:hAnsi="Arial" w:hint="eastAsia"/>
+          <w:szCs w:val="21"/>
+          <w:lang w:val="zh-CN"/>
+        </w:rPr>
+        <w:t>，</w:t>
+      </w:r>
+      <w:r>
+        <w:rPr>
+          <w:rFonts w:hAnsi="Arial" w:hint="eastAsia"/>
+          <w:szCs w:val="21"/>
+          <w:lang w:val="zh-CN"/>
+        </w:rPr>
+        <w:t>提供移动端和P</w:t>
+      </w:r>
+      <w:r>
+        <w:rPr>
+          <w:rFonts w:hAnsi="Arial"/>
+          <w:szCs w:val="21"/>
+          <w:lang w:val="zh-CN"/>
+        </w:rPr>
+        <w:t>C</w:t>
+      </w:r>
+      <w:r>
+        <w:rPr>
+          <w:rFonts w:hAnsi="Arial" w:hint="eastAsia"/>
+          <w:szCs w:val="21"/>
+          <w:lang w:val="zh-CN"/>
+        </w:rPr>
+        <w:t>端的服务，</w:t>
+      </w:r>
+      <w:r>
+        <w:rPr>
+          <w:rFonts w:hAnsi="Arial" w:hint="eastAsia"/>
+          <w:szCs w:val="21"/>
+          <w:lang w:val="zh-CN"/>
+        </w:rPr>
+        <w:t>并可以有效的提供多课程交叉的资源共享与控制。它的主要用户是项目管理</w:t>
       </w:r>
       <w:r>
         <w:rPr>
@@ -3014,26 +2281,10 @@
           <w:szCs w:val="21"/>
           <w:lang w:val="zh-CN"/>
         </w:rPr>
-        <w:t>需求工程和相关课程的教师和选了这门课的所有学生以及一些感谢趣的网友，所以用户单一管理方便。它的功能就是服务教师和学生，是他们在教育和学习过程中得到便捷。它还将不断的记录</w:t>
-      </w:r>
-      <w:proofErr w:type="gramStart"/>
-      <w:r>
-        <w:rPr>
-          <w:rFonts w:hAnsi="Times New Roman" w:hint="eastAsia"/>
-          <w:szCs w:val="21"/>
-          <w:lang w:val="zh-CN"/>
-        </w:rPr>
-        <w:t>这门课从诞生</w:t>
-      </w:r>
-      <w:proofErr w:type="gramEnd"/>
-      <w:r>
-        <w:rPr>
-          <w:rFonts w:hAnsi="Times New Roman" w:hint="eastAsia"/>
-          <w:szCs w:val="21"/>
-          <w:lang w:val="zh-CN"/>
-        </w:rPr>
-        <w:t>到成熟的过程（这个可能是所有网站不具备的）。</w:t>
-      </w:r>
+        <w:t>需求工程和相关课程的教师和选了这门课的所有学生以及一些感谢趣的网友，所以用户单一管理方便。它的功能就是服务教师和学生，是他们在教育和学习过程中得到便捷。它还将不断的记录这门课从诞生到成熟的过程（</w:t>
+      </w:r>
+      <w:bookmarkStart w:id="23" w:name="_GoBack"/>
+      <w:bookmarkEnd w:id="23"/>
     </w:p>
     <w:p>
       <w:pPr>
@@ -3175,15 +2426,7 @@
           <w:szCs w:val="21"/>
           <w:lang w:val="zh-CN"/>
         </w:rPr>
-        <w:t>提供下载及在线观看功能（如课堂录像</w:t>
-      </w:r>
-      <w:r>
-        <w:rPr>
-          <w:rFonts w:hAnsi="Arial" w:hint="eastAsia"/>
-          <w:szCs w:val="21"/>
-          <w:lang w:val="zh-CN"/>
-        </w:rPr>
-        <w:t>）</w:t>
+        <w:t>提供下载及在线观看功能（如课堂录像）</w:t>
       </w:r>
     </w:p>
     <w:p>
@@ -3566,23 +2809,7 @@
           <w:szCs w:val="21"/>
           <w:lang w:val="zh-CN"/>
         </w:rPr>
-        <w:t>可以针对</w:t>
-      </w:r>
-      <w:r>
-        <w:rPr>
-          <w:rFonts w:hAnsi="Arial" w:hint="eastAsia"/>
-          <w:szCs w:val="21"/>
-          <w:lang w:val="zh-CN"/>
-        </w:rPr>
-        <w:t>app</w:t>
-      </w:r>
-      <w:r>
-        <w:rPr>
-          <w:rFonts w:hAnsi="Arial" w:hint="eastAsia"/>
-          <w:szCs w:val="21"/>
-          <w:lang w:val="zh-CN"/>
-        </w:rPr>
-        <w:t>内容留言</w:t>
+        <w:t>可以针对app内容留言</w:t>
       </w:r>
       <w:r>
         <w:rPr>
@@ -3648,23 +2875,7 @@
           <w:szCs w:val="21"/>
           <w:lang w:val="zh-CN"/>
         </w:rPr>
-        <w:t>浏览</w:t>
-      </w:r>
-      <w:r>
-        <w:rPr>
-          <w:rFonts w:hAnsi="Arial" w:hint="eastAsia"/>
-          <w:szCs w:val="21"/>
-          <w:lang w:val="zh-CN"/>
-        </w:rPr>
-        <w:t>app</w:t>
-      </w:r>
-      <w:r>
-        <w:rPr>
-          <w:rFonts w:hAnsi="Arial" w:hint="eastAsia"/>
-          <w:szCs w:val="21"/>
-          <w:lang w:val="zh-CN"/>
-        </w:rPr>
-        <w:t>界面</w:t>
+        <w:t>浏览app界面</w:t>
       </w:r>
     </w:p>
     <w:p>
@@ -3755,21 +2966,7 @@
           <w:rFonts w:hint="eastAsia"/>
           <w:lang w:val="zh-CN"/>
         </w:rPr>
-        <w:t>对</w:t>
-      </w:r>
-      <w:r>
-        <w:rPr>
-          <w:rFonts w:hint="eastAsia"/>
-          <w:lang w:val="zh-CN"/>
-        </w:rPr>
-        <w:t>app</w:t>
-      </w:r>
-      <w:r>
-        <w:rPr>
-          <w:rFonts w:hint="eastAsia"/>
-          <w:lang w:val="zh-CN"/>
-        </w:rPr>
-        <w:t>信息的管理</w:t>
+        <w:t>对app信息的管理</w:t>
       </w:r>
     </w:p>
     <w:p>
@@ -4063,7 +3260,6 @@
             <w:tcW w:w="2130" w:type="dxa"/>
           </w:tcPr>
           <w:p>
-            <w:proofErr w:type="gramStart"/>
             <w:r>
               <w:rPr>
                 <w:rFonts w:hint="eastAsia"/>
@@ -4071,7 +3267,6 @@
               </w:rPr>
               <w:t>苏雨豪</w:t>
             </w:r>
-            <w:proofErr w:type="gramEnd"/>
           </w:p>
         </w:tc>
         <w:tc>
@@ -4207,13 +3402,7 @@
         <w:t>[</w:t>
       </w:r>
       <w:r>
-        <w:t>1] C2-PRD-</w:t>
-      </w:r>
-      <w:r>
-        <w:t>项目描述</w:t>
-      </w:r>
-      <w:r>
-        <w:t>-2018</w:t>
+        <w:t>1] C2-PRD-项目描述-2018</w:t>
       </w:r>
     </w:p>
     <w:p>
@@ -4269,22 +3458,7 @@
         <w:t>[</w:t>
       </w:r>
       <w:r>
-        <w:t xml:space="preserve">3] </w:t>
-      </w:r>
-      <w:r>
-        <w:t>张海藩</w:t>
-      </w:r>
-      <w:r>
-        <w:t>,</w:t>
-      </w:r>
-      <w:r>
-        <w:t>牟永敏</w:t>
-      </w:r>
-      <w:r>
-        <w:t>.</w:t>
-      </w:r>
-      <w:r>
-        <w:t>软件工程导论（第六版）</w:t>
+        <w:t>3] 张海藩,牟永敏.软件工程导论（第六版）</w:t>
       </w:r>
     </w:p>
     <w:p>
@@ -4298,13 +3472,7 @@
         <w:t>[</w:t>
       </w:r>
       <w:r>
-        <w:t>4] ISO9001-</w:t>
-      </w:r>
-      <w:r>
-        <w:t>软件工程国际标准模板</w:t>
-      </w:r>
-      <w:r>
-        <w:t>[EB/OL]</w:t>
+        <w:t>4] ISO9001-软件工程国际标准模板[EB/OL]</w:t>
       </w:r>
     </w:p>
     <w:p>
@@ -4315,13 +3483,7 @@
         <w:rPr>
           <w:rFonts w:hint="eastAsia"/>
         </w:rPr>
-        <w:t>[5] PRD2018-G11-</w:t>
-      </w:r>
-      <w:r>
-        <w:rPr>
-          <w:rFonts w:hint="eastAsia"/>
-        </w:rPr>
-        <w:t>文档编写规范</w:t>
+        <w:t>[5] PRD2018-G11-文档编写规范</w:t>
       </w:r>
     </w:p>
     <w:p>
@@ -4387,10 +3549,7 @@
         <w:t>求</w:t>
       </w:r>
       <w:r>
-        <w:t>开发团队在</w:t>
-      </w:r>
-      <w:r>
-        <w:t>17</w:t>
+        <w:t>开发团队在17</w:t>
       </w:r>
       <w:r>
         <w:rPr>
@@ -4750,25 +3909,7 @@
           <w:szCs w:val="21"/>
           <w:lang w:val="zh-CN"/>
         </w:rPr>
-        <w:t>教师消息发布</w:t>
-      </w:r>
-      <w:proofErr w:type="gramStart"/>
-      <w:r>
-        <w:rPr>
-          <w:rFonts w:hAnsi="Arial" w:hint="eastAsia"/>
-          <w:szCs w:val="21"/>
-          <w:lang w:val="zh-CN"/>
-        </w:rPr>
-        <w:t>栏用于</w:t>
-      </w:r>
-      <w:proofErr w:type="gramEnd"/>
-      <w:r>
-        <w:rPr>
-          <w:rFonts w:hAnsi="Arial" w:hint="eastAsia"/>
-          <w:szCs w:val="21"/>
-          <w:lang w:val="zh-CN"/>
-        </w:rPr>
-        <w:t>老师发布作业点评、临时课程变更等通知。</w:t>
+        <w:t>教师消息发布栏用于老师发布作业点评、临时课程变更等通知。</w:t>
       </w:r>
     </w:p>
     <w:p>
@@ -5238,23 +4379,13 @@
         </w:rPr>
         <w:t>(</w:t>
       </w:r>
-      <w:proofErr w:type="gramStart"/>
       <w:r>
         <w:rPr>
           <w:rFonts w:hAnsi="Arial" w:hint="eastAsia"/>
           <w:szCs w:val="21"/>
           <w:lang w:val="zh-CN"/>
         </w:rPr>
-        <w:t>含学校</w:t>
-      </w:r>
-      <w:proofErr w:type="gramEnd"/>
-      <w:r>
-        <w:rPr>
-          <w:rFonts w:hAnsi="Arial" w:hint="eastAsia"/>
-          <w:szCs w:val="21"/>
-          <w:lang w:val="zh-CN"/>
-        </w:rPr>
-        <w:t>选课系统、学院网页、需求相关主题网站</w:t>
+        <w:t>含学校选课系统、学院网页、需求相关主题网站</w:t>
       </w:r>
       <w:r>
         <w:rPr>
@@ -5686,23 +4817,13 @@
         </w:rPr>
         <w:t>(</w:t>
       </w:r>
-      <w:proofErr w:type="gramStart"/>
       <w:r>
         <w:rPr>
           <w:rFonts w:hAnsi="Arial" w:hint="eastAsia"/>
           <w:szCs w:val="21"/>
           <w:lang w:val="zh-CN"/>
         </w:rPr>
-        <w:t>含学校</w:t>
-      </w:r>
-      <w:proofErr w:type="gramEnd"/>
-      <w:r>
-        <w:rPr>
-          <w:rFonts w:hAnsi="Arial" w:hint="eastAsia"/>
-          <w:szCs w:val="21"/>
-          <w:lang w:val="zh-CN"/>
-        </w:rPr>
-        <w:t>选课系统，以及需求相关主题网站</w:t>
+        <w:t>含学校选课系统，以及需求相关主题网站</w:t>
       </w:r>
       <w:r>
         <w:rPr>
@@ -5982,16 +5103,8 @@
         <w:rPr>
           <w:rFonts w:hint="eastAsia"/>
         </w:rPr>
-        <w:t>开发平台：</w:t>
-      </w:r>
-      <w:proofErr w:type="gramStart"/>
-      <w:r>
-        <w:rPr>
-          <w:rFonts w:hint="eastAsia"/>
-        </w:rPr>
-        <w:t>windows</w:t>
-      </w:r>
-      <w:proofErr w:type="gramEnd"/>
+        <w:t>开发平台：windows</w:t>
+      </w:r>
     </w:p>
     <w:p>
       <w:pPr>
@@ -6040,96 +5153,34 @@
         <w:rPr>
           <w:rFonts w:hint="eastAsia"/>
         </w:rPr>
-        <w:t>软件：</w:t>
+        <w:t>软件：win</w:t>
+      </w:r>
+      <w:r>
+        <w:t>10</w:t>
       </w:r>
       <w:r>
         <w:rPr>
           <w:rFonts w:hint="eastAsia"/>
         </w:rPr>
-        <w:t>win</w:t>
-      </w:r>
-      <w:r>
-        <w:t>10</w:t>
+        <w:t>操作系统，Axur</w:t>
+      </w:r>
+      <w:r>
+        <w:t>e</w:t>
       </w:r>
       <w:r>
         <w:rPr>
           <w:rFonts w:hint="eastAsia"/>
         </w:rPr>
-        <w:t>操作系统，</w:t>
-      </w:r>
-      <w:proofErr w:type="spellStart"/>
+        <w:t xml:space="preserve"> rp，Office，</w:t>
+      </w:r>
+      <w:r>
+        <w:t>P</w:t>
+      </w:r>
       <w:r>
         <w:rPr>
           <w:rFonts w:hint="eastAsia"/>
         </w:rPr>
-        <w:t>Axur</w:t>
-      </w:r>
-      <w:r>
-        <w:t>e</w:t>
-      </w:r>
-      <w:proofErr w:type="spellEnd"/>
-      <w:r>
-        <w:rPr>
-          <w:rFonts w:hint="eastAsia"/>
-        </w:rPr>
-        <w:t xml:space="preserve"> </w:t>
-      </w:r>
-      <w:proofErr w:type="spellStart"/>
-      <w:r>
-        <w:rPr>
-          <w:rFonts w:hint="eastAsia"/>
-        </w:rPr>
-        <w:t>rp</w:t>
-      </w:r>
-      <w:proofErr w:type="spellEnd"/>
-      <w:r>
-        <w:rPr>
-          <w:rFonts w:hint="eastAsia"/>
-        </w:rPr>
-        <w:t>，</w:t>
-      </w:r>
-      <w:r>
-        <w:rPr>
-          <w:rFonts w:hint="eastAsia"/>
-        </w:rPr>
-        <w:t>Office</w:t>
-      </w:r>
-      <w:r>
-        <w:rPr>
-          <w:rFonts w:hint="eastAsia"/>
-        </w:rPr>
-        <w:t>，</w:t>
-      </w:r>
-      <w:proofErr w:type="spellStart"/>
-      <w:r>
-        <w:t>P</w:t>
-      </w:r>
-      <w:r>
-        <w:rPr>
-          <w:rFonts w:hint="eastAsia"/>
-        </w:rPr>
-        <w:t>rocessOn</w:t>
-      </w:r>
-      <w:proofErr w:type="spellEnd"/>
-      <w:r>
-        <w:rPr>
-          <w:rFonts w:hint="eastAsia"/>
-        </w:rPr>
-        <w:t>，</w:t>
-      </w:r>
-      <w:proofErr w:type="spellStart"/>
-      <w:r>
-        <w:rPr>
-          <w:rFonts w:hint="eastAsia"/>
-        </w:rPr>
-        <w:t>Github</w:t>
-      </w:r>
-      <w:proofErr w:type="spellEnd"/>
-      <w:r>
-        <w:rPr>
-          <w:rFonts w:hint="eastAsia"/>
-        </w:rPr>
-        <w:t>，</w:t>
+        <w:t>rocessOn，Github，</w:t>
       </w:r>
       <w:r>
         <w:t>Bugzilla</w:t>
@@ -6170,19 +5221,7 @@
         <w:rPr>
           <w:rFonts w:hint="eastAsia"/>
         </w:rPr>
-        <w:t>购置云服务器的资金</w:t>
-      </w:r>
-      <w:r>
-        <w:rPr>
-          <w:rFonts w:hint="eastAsia"/>
-        </w:rPr>
-        <w:t>(</w:t>
-      </w:r>
-      <w:r>
-        <w:rPr>
-          <w:rFonts w:hint="eastAsia"/>
-        </w:rPr>
-        <w:t>半年计算</w:t>
+        <w:t>购置云服务器的资金(半年计算</w:t>
       </w:r>
       <w:r>
         <w:t>)</w:t>
@@ -6253,41 +5292,7 @@
           <w:color w:val="000000" w:themeColor="text1"/>
           <w:szCs w:val="21"/>
         </w:rPr>
-        <w:t>小组成员</w:t>
-      </w:r>
-      <w:proofErr w:type="gramStart"/>
-      <w:r>
-        <w:rPr>
-          <w:rFonts w:hint="eastAsia"/>
-          <w:color w:val="000000" w:themeColor="text1"/>
-          <w:szCs w:val="21"/>
-        </w:rPr>
-        <w:t>需学习</w:t>
-      </w:r>
-      <w:proofErr w:type="gramEnd"/>
-      <w:r>
-        <w:rPr>
-          <w:rFonts w:hint="eastAsia"/>
-          <w:color w:val="000000" w:themeColor="text1"/>
-          <w:szCs w:val="21"/>
-        </w:rPr>
-        <w:t>前端、</w:t>
-      </w:r>
-      <w:r>
-        <w:rPr>
-          <w:rFonts w:hint="eastAsia"/>
-          <w:color w:val="000000" w:themeColor="text1"/>
-          <w:szCs w:val="21"/>
-        </w:rPr>
-        <w:t>UI</w:t>
-      </w:r>
-      <w:r>
-        <w:rPr>
-          <w:rFonts w:hint="eastAsia"/>
-          <w:color w:val="000000" w:themeColor="text1"/>
-          <w:szCs w:val="21"/>
-        </w:rPr>
-        <w:t>设计和后端等相关知识。</w:t>
+        <w:t>小组成员需学习前端、UI设计和后端等相关知识。</w:t>
       </w:r>
     </w:p>
     <w:p>
@@ -6591,7 +5596,7 @@
                     </pic:cNvPicPr>
                   </pic:nvPicPr>
                   <pic:blipFill>
-                    <a:blip r:embed="rId15"/>
+                    <a:blip r:embed="rId14"/>
                     <a:stretch>
                       <a:fillRect/>
                     </a:stretch>
@@ -6680,7 +5685,7 @@
                     </pic:cNvPicPr>
                   </pic:nvPicPr>
                   <pic:blipFill>
-                    <a:blip r:embed="rId16"/>
+                    <a:blip r:embed="rId15"/>
                     <a:stretch>
                       <a:fillRect/>
                     </a:stretch>
@@ -6753,35 +5758,7 @@
         <w:rPr>
           <w:rFonts w:hint="eastAsia"/>
         </w:rPr>
-        <w:t>网页</w:t>
-      </w:r>
-      <w:proofErr w:type="gramStart"/>
-      <w:r>
-        <w:rPr>
-          <w:rFonts w:hint="eastAsia"/>
-        </w:rPr>
-        <w:t>端项目</w:t>
-      </w:r>
-      <w:proofErr w:type="gramEnd"/>
-      <w:r>
-        <w:rPr>
-          <w:rFonts w:hint="eastAsia"/>
-        </w:rPr>
-        <w:t>需要用户设备具有浏览</w:t>
-      </w:r>
-      <w:proofErr w:type="gramStart"/>
-      <w:r>
-        <w:rPr>
-          <w:rFonts w:hint="eastAsia"/>
-        </w:rPr>
-        <w:t>网页且</w:t>
-      </w:r>
-      <w:proofErr w:type="gramEnd"/>
-      <w:r>
-        <w:rPr>
-          <w:rFonts w:hint="eastAsia"/>
-        </w:rPr>
-        <w:t>能连接网络的功能</w:t>
+        <w:t>网页端项目需要用户设备具有浏览网页且能连接网络的功能</w:t>
       </w:r>
     </w:p>
     <w:p>
@@ -6792,35 +5769,7 @@
         <w:rPr>
           <w:rFonts w:hint="eastAsia"/>
         </w:rPr>
-        <w:t>移动</w:t>
-      </w:r>
-      <w:proofErr w:type="gramStart"/>
-      <w:r>
-        <w:rPr>
-          <w:rFonts w:hint="eastAsia"/>
-        </w:rPr>
-        <w:t>端项目</w:t>
-      </w:r>
-      <w:proofErr w:type="gramEnd"/>
-      <w:r>
-        <w:rPr>
-          <w:rFonts w:hint="eastAsia"/>
-        </w:rPr>
-        <w:t>需要用户具有一台智能</w:t>
-      </w:r>
-      <w:proofErr w:type="gramStart"/>
-      <w:r>
-        <w:rPr>
-          <w:rFonts w:hint="eastAsia"/>
-        </w:rPr>
-        <w:t>手机且</w:t>
-      </w:r>
-      <w:proofErr w:type="gramEnd"/>
-      <w:r>
-        <w:rPr>
-          <w:rFonts w:hint="eastAsia"/>
-        </w:rPr>
-        <w:t>需要连接网络</w:t>
+        <w:t>移动端项目需要用户具有一台智能手机且需要连接网络</w:t>
       </w:r>
     </w:p>
     <w:p>
@@ -7028,7 +5977,7 @@
     </w:p>
     <w:tbl>
       <w:tblPr>
-        <w:tblStyle w:val="afb"/>
+        <w:tblStyle w:val="aff4"/>
         <w:tblW w:w="8522" w:type="dxa"/>
         <w:tblBorders>
           <w:top w:val="single" w:sz="4" w:space="0" w:color="auto"/>
@@ -7167,7 +6116,7 @@
           </w:tcPr>
           <w:p>
             <w:pPr>
-              <w:pStyle w:val="af4"/>
+              <w:pStyle w:val="afd"/>
               <w:spacing w:beforeAutospacing="0" w:afterAutospacing="0" w:line="240" w:lineRule="auto"/>
             </w:pPr>
             <w:r>
@@ -7232,7 +6181,7 @@
           </w:tcPr>
           <w:p>
             <w:pPr>
-              <w:pStyle w:val="af4"/>
+              <w:pStyle w:val="afd"/>
               <w:spacing w:beforeAutospacing="0" w:afterAutospacing="0" w:line="240" w:lineRule="auto"/>
             </w:pPr>
             <w:r>
@@ -7297,7 +6246,7 @@
           </w:tcPr>
           <w:p>
             <w:pPr>
-              <w:pStyle w:val="af4"/>
+              <w:pStyle w:val="afd"/>
               <w:spacing w:beforeAutospacing="0" w:afterAutospacing="0" w:line="240" w:lineRule="auto"/>
             </w:pPr>
             <w:r>
@@ -7318,7 +6267,6 @@
             <w:tcW w:w="2130" w:type="dxa"/>
           </w:tcPr>
           <w:p>
-            <w:proofErr w:type="gramStart"/>
             <w:r>
               <w:rPr>
                 <w:rFonts w:hint="eastAsia"/>
@@ -7326,7 +6274,6 @@
               </w:rPr>
               <w:t>苏雨豪</w:t>
             </w:r>
-            <w:proofErr w:type="gramEnd"/>
           </w:p>
         </w:tc>
         <w:tc>
@@ -7364,7 +6311,7 @@
           </w:tcPr>
           <w:p>
             <w:pPr>
-              <w:pStyle w:val="af4"/>
+              <w:pStyle w:val="afd"/>
               <w:spacing w:beforeAutospacing="0" w:afterAutospacing="0" w:line="240" w:lineRule="auto"/>
             </w:pPr>
             <w:r>
@@ -7374,43 +6321,7 @@
                 <w:sz w:val="21"/>
                 <w:szCs w:val="21"/>
               </w:rPr>
-              <w:t>31</w:t>
-            </w:r>
-            <w:r>
-              <w:rPr>
-                <w:rFonts w:hint="eastAsia"/>
-                <w:color w:val="000000"/>
-                <w:sz w:val="21"/>
-                <w:szCs w:val="21"/>
-              </w:rPr>
-              <w:t>5</w:t>
-            </w:r>
-            <w:r>
-              <w:rPr>
-                <w:rFonts w:hint="eastAsia"/>
-                <w:color w:val="000000"/>
-                <w:sz w:val="21"/>
-                <w:szCs w:val="21"/>
-              </w:rPr>
-              <w:t>01</w:t>
-            </w:r>
-            <w:r>
-              <w:rPr>
-                <w:rFonts w:hint="eastAsia"/>
-                <w:color w:val="000000"/>
-                <w:sz w:val="21"/>
-                <w:szCs w:val="21"/>
-              </w:rPr>
-              <w:t>166</w:t>
-            </w:r>
-            <w:r>
-              <w:rPr>
-                <w:rFonts w:hint="eastAsia"/>
-                <w:color w:val="000000"/>
-                <w:sz w:val="21"/>
-                <w:szCs w:val="21"/>
-              </w:rPr>
-              <w:t>@stu.zucc.edu.cn</w:t>
+              <w:t>31501166@stu.zucc.edu.cn</w:t>
             </w:r>
           </w:p>
         </w:tc>
@@ -7465,7 +6376,7 @@
           </w:tcPr>
           <w:p>
             <w:pPr>
-              <w:pStyle w:val="af4"/>
+              <w:pStyle w:val="afd"/>
               <w:spacing w:beforeAutospacing="0" w:afterAutospacing="0" w:line="240" w:lineRule="auto"/>
             </w:pPr>
             <w:r>
@@ -7475,16 +6386,7 @@
                 <w:sz w:val="21"/>
                 <w:szCs w:val="21"/>
               </w:rPr>
-              <w:t>31601352</w:t>
-            </w:r>
-            <w:r>
-              <w:rPr>
-                <w:rFonts w:hint="eastAsia"/>
-                <w:color w:val="000000"/>
-                <w:sz w:val="21"/>
-                <w:szCs w:val="21"/>
-              </w:rPr>
-              <w:t>@stu.zucc.edu.cn</w:t>
+              <w:t>31601352@stu.zucc.edu.cn</w:t>
             </w:r>
           </w:p>
         </w:tc>
@@ -7506,7 +6408,7 @@
     </w:p>
     <w:tbl>
       <w:tblPr>
-        <w:tblStyle w:val="afb"/>
+        <w:tblStyle w:val="aff4"/>
         <w:tblW w:w="8522" w:type="dxa"/>
         <w:tblBorders>
           <w:top w:val="single" w:sz="4" w:space="0" w:color="auto"/>
@@ -7592,62 +6494,8 @@
               <w:rPr>
                 <w:rFonts w:hint="eastAsia"/>
               </w:rPr>
-              <w:t>Java</w:t>
-            </w:r>
-            <w:r>
-              <w:rPr>
-                <w:rFonts w:hint="eastAsia"/>
-              </w:rPr>
-              <w:t>，</w:t>
-            </w:r>
-            <w:r>
-              <w:rPr>
-                <w:rFonts w:hint="eastAsia"/>
-              </w:rPr>
-              <w:t>android</w:t>
-            </w:r>
-            <w:r>
-              <w:rPr>
-                <w:rFonts w:hint="eastAsia"/>
-              </w:rPr>
-              <w:t>，</w:t>
-            </w:r>
-            <w:proofErr w:type="spellStart"/>
-            <w:r>
-              <w:rPr>
-                <w:rFonts w:hint="eastAsia"/>
-              </w:rPr>
-              <w:t>git</w:t>
-            </w:r>
-            <w:proofErr w:type="spellEnd"/>
-            <w:r>
-              <w:rPr>
-                <w:rFonts w:hint="eastAsia"/>
-              </w:rPr>
-              <w:t>，</w:t>
-            </w:r>
-            <w:proofErr w:type="spellStart"/>
-            <w:r>
-              <w:rPr>
-                <w:rFonts w:hint="eastAsia"/>
-              </w:rPr>
-              <w:t>axure</w:t>
-            </w:r>
-            <w:proofErr w:type="spellEnd"/>
-            <w:r>
-              <w:rPr>
-                <w:rFonts w:hint="eastAsia"/>
-              </w:rPr>
-              <w:t xml:space="preserve"> </w:t>
-            </w:r>
-            <w:proofErr w:type="spellStart"/>
-            <w:r>
-              <w:rPr>
-                <w:rFonts w:hint="eastAsia"/>
-              </w:rPr>
-              <w:t>rp</w:t>
-            </w:r>
-            <w:proofErr w:type="spellEnd"/>
+              <w:t>Java，android，git，axure rp</w:t>
+            </w:r>
           </w:p>
         </w:tc>
       </w:tr>
@@ -7682,34 +6530,8 @@
               <w:rPr>
                 <w:rFonts w:hint="eastAsia"/>
               </w:rPr>
-              <w:t>Java</w:t>
-            </w:r>
-            <w:r>
-              <w:rPr>
-                <w:rFonts w:hint="eastAsia"/>
-              </w:rPr>
-              <w:t>，</w:t>
-            </w:r>
-            <w:r>
-              <w:rPr>
-                <w:rFonts w:hint="eastAsia"/>
-              </w:rPr>
-              <w:t>android</w:t>
-            </w:r>
-            <w:r>
-              <w:rPr>
-                <w:rFonts w:hint="eastAsia"/>
-              </w:rPr>
-              <w:t>，</w:t>
-            </w:r>
-            <w:proofErr w:type="spellStart"/>
-            <w:r>
-              <w:rPr>
-                <w:rFonts w:hint="eastAsia"/>
-              </w:rPr>
-              <w:t>git</w:t>
-            </w:r>
-            <w:proofErr w:type="spellEnd"/>
+              <w:t>Java，android，git</w:t>
+            </w:r>
           </w:p>
         </w:tc>
       </w:tr>
@@ -7740,25 +6562,11 @@
             <w:pPr>
               <w:jc w:val="center"/>
             </w:pPr>
-            <w:proofErr w:type="spellStart"/>
-            <w:r>
-              <w:rPr>
-                <w:rFonts w:hint="eastAsia"/>
-              </w:rPr>
-              <w:t>Javascript</w:t>
-            </w:r>
-            <w:proofErr w:type="spellEnd"/>
-            <w:r>
-              <w:rPr>
-                <w:rFonts w:hint="eastAsia"/>
-              </w:rPr>
-              <w:t>，前端开发，</w:t>
-            </w:r>
-            <w:r>
-              <w:rPr>
-                <w:rFonts w:hint="eastAsia"/>
-              </w:rPr>
-              <w:t>java</w:t>
+            <w:r>
+              <w:rPr>
+                <w:rFonts w:hint="eastAsia"/>
+              </w:rPr>
+              <w:t>Javascript，前端开发，java</w:t>
             </w:r>
           </w:p>
         </w:tc>
@@ -7794,50 +6602,8 @@
               <w:rPr>
                 <w:rFonts w:hint="eastAsia"/>
               </w:rPr>
-              <w:t>Java</w:t>
-            </w:r>
-            <w:r>
-              <w:rPr>
-                <w:rFonts w:hint="eastAsia"/>
-              </w:rPr>
-              <w:t>，</w:t>
-            </w:r>
-            <w:proofErr w:type="spellStart"/>
-            <w:r>
-              <w:rPr>
-                <w:rFonts w:hint="eastAsia"/>
-              </w:rPr>
-              <w:t>git</w:t>
-            </w:r>
-            <w:proofErr w:type="spellEnd"/>
-            <w:r>
-              <w:rPr>
-                <w:rFonts w:hint="eastAsia"/>
-              </w:rPr>
-              <w:t>，</w:t>
-            </w:r>
-            <w:proofErr w:type="spellStart"/>
-            <w:r>
-              <w:rPr>
-                <w:rFonts w:hint="eastAsia"/>
-              </w:rPr>
-              <w:t>axure</w:t>
-            </w:r>
-            <w:proofErr w:type="spellEnd"/>
-            <w:r>
-              <w:rPr>
-                <w:rFonts w:hint="eastAsia"/>
-              </w:rPr>
-              <w:t xml:space="preserve"> </w:t>
-            </w:r>
-            <w:proofErr w:type="spellStart"/>
-            <w:r>
-              <w:rPr>
-                <w:rFonts w:hint="eastAsia"/>
-              </w:rPr>
-              <w:t>rp</w:t>
-            </w:r>
-            <w:proofErr w:type="spellEnd"/>
+              <w:t>Java，git，axure rp</w:t>
+            </w:r>
           </w:p>
         </w:tc>
       </w:tr>
@@ -7851,14 +6617,12 @@
             <w:pPr>
               <w:jc w:val="center"/>
             </w:pPr>
-            <w:proofErr w:type="gramStart"/>
             <w:r>
               <w:rPr>
                 <w:rFonts w:hint="eastAsia"/>
               </w:rPr>
               <w:t>苏雨豪</w:t>
             </w:r>
-            <w:proofErr w:type="gramEnd"/>
           </w:p>
         </w:tc>
         <w:tc>
@@ -7874,33 +6638,7 @@
               <w:rPr>
                 <w:rFonts w:hint="eastAsia"/>
               </w:rPr>
-              <w:t>Java</w:t>
-            </w:r>
-            <w:r>
-              <w:rPr>
-                <w:rFonts w:hint="eastAsia"/>
-              </w:rPr>
-              <w:t>，</w:t>
-            </w:r>
-            <w:proofErr w:type="spellStart"/>
-            <w:r>
-              <w:rPr>
-                <w:rFonts w:hint="eastAsia"/>
-              </w:rPr>
-              <w:t>git</w:t>
-            </w:r>
-            <w:proofErr w:type="spellEnd"/>
-            <w:r>
-              <w:rPr>
-                <w:rFonts w:hint="eastAsia"/>
-              </w:rPr>
-              <w:t>，</w:t>
-            </w:r>
-            <w:r>
-              <w:rPr>
-                <w:rFonts w:hint="eastAsia"/>
-              </w:rPr>
-              <w:t>android</w:t>
+              <w:t>Java，git，android</w:t>
             </w:r>
           </w:p>
         </w:tc>
@@ -8061,13 +6799,7 @@
               <w:rPr>
                 <w:rFonts w:hint="eastAsia"/>
               </w:rPr>
-              <w:t>上午</w:t>
-            </w:r>
-            <w:r>
-              <w:rPr>
-                <w:rFonts w:hint="eastAsia"/>
-              </w:rPr>
-              <w:t>-1</w:t>
+              <w:t>上午-1</w:t>
             </w:r>
           </w:p>
         </w:tc>
@@ -8076,19 +6808,11 @@
             <w:tcW w:w="1078" w:type="dxa"/>
           </w:tcPr>
           <w:p>
-            <w:proofErr w:type="gramStart"/>
-            <w:r>
-              <w:rPr>
-                <w:rFonts w:hint="eastAsia"/>
-              </w:rPr>
-              <w:t>蔡</w:t>
-            </w:r>
-            <w:proofErr w:type="gramEnd"/>
-            <w:r>
-              <w:rPr>
-                <w:rFonts w:hint="eastAsia"/>
-              </w:rPr>
-              <w:t>、苏、</w:t>
+            <w:r>
+              <w:rPr>
+                <w:rFonts w:hint="eastAsia"/>
+              </w:rPr>
+              <w:t>蔡、苏、</w:t>
             </w:r>
             <w:r>
               <w:rPr>
@@ -8104,20 +6828,12 @@
             <w:tcW w:w="1078" w:type="dxa"/>
           </w:tcPr>
           <w:p>
-            <w:proofErr w:type="gramStart"/>
             <w:r>
               <w:rPr>
                 <w:rFonts w:hint="eastAsia"/>
               </w:rPr>
               <w:lastRenderedPageBreak/>
-              <w:t>蔡</w:t>
-            </w:r>
-            <w:proofErr w:type="gramEnd"/>
-            <w:r>
-              <w:rPr>
-                <w:rFonts w:hint="eastAsia"/>
-              </w:rPr>
-              <w:t>、苏、</w:t>
+              <w:t>蔡、苏、</w:t>
             </w:r>
             <w:r>
               <w:rPr>
@@ -8173,19 +6889,11 @@
             <w:tcW w:w="1009" w:type="dxa"/>
           </w:tcPr>
           <w:p>
-            <w:proofErr w:type="gramStart"/>
-            <w:r>
-              <w:rPr>
-                <w:rFonts w:hint="eastAsia"/>
-              </w:rPr>
-              <w:t>蔡</w:t>
-            </w:r>
-            <w:proofErr w:type="gramEnd"/>
-            <w:r>
-              <w:rPr>
-                <w:rFonts w:hint="eastAsia"/>
-              </w:rPr>
-              <w:t>、苏、</w:t>
+            <w:r>
+              <w:rPr>
+                <w:rFonts w:hint="eastAsia"/>
+              </w:rPr>
+              <w:t>蔡、苏、</w:t>
             </w:r>
             <w:r>
               <w:rPr>
@@ -8201,20 +6909,12 @@
             <w:tcW w:w="1009" w:type="dxa"/>
           </w:tcPr>
           <w:p>
-            <w:proofErr w:type="gramStart"/>
             <w:r>
               <w:rPr>
                 <w:rFonts w:hint="eastAsia"/>
               </w:rPr>
               <w:lastRenderedPageBreak/>
-              <w:t>蔡</w:t>
-            </w:r>
-            <w:proofErr w:type="gramEnd"/>
-            <w:r>
-              <w:rPr>
-                <w:rFonts w:hint="eastAsia"/>
-              </w:rPr>
-              <w:t>、苏、</w:t>
+              <w:t>蔡、苏、</w:t>
             </w:r>
             <w:r>
               <w:rPr>
@@ -8240,13 +6940,7 @@
                 <w:rFonts w:hint="eastAsia"/>
               </w:rPr>
               <w:lastRenderedPageBreak/>
-              <w:t>上午</w:t>
-            </w:r>
-            <w:r>
-              <w:rPr>
-                <w:rFonts w:hint="eastAsia"/>
-              </w:rPr>
-              <w:t>-2</w:t>
+              <w:t>上午-2</w:t>
             </w:r>
           </w:p>
         </w:tc>
@@ -8255,19 +6949,11 @@
             <w:tcW w:w="1078" w:type="dxa"/>
           </w:tcPr>
           <w:p>
-            <w:proofErr w:type="gramStart"/>
-            <w:r>
-              <w:rPr>
-                <w:rFonts w:hint="eastAsia"/>
-              </w:rPr>
-              <w:t>蔡</w:t>
-            </w:r>
-            <w:proofErr w:type="gramEnd"/>
-            <w:r>
-              <w:rPr>
-                <w:rFonts w:hint="eastAsia"/>
-              </w:rPr>
-              <w:t>、苏、江</w:t>
+            <w:r>
+              <w:rPr>
+                <w:rFonts w:hint="eastAsia"/>
+              </w:rPr>
+              <w:t>蔡、苏、江</w:t>
             </w:r>
           </w:p>
         </w:tc>
@@ -8321,19 +7007,11 @@
             <w:tcW w:w="1009" w:type="dxa"/>
           </w:tcPr>
           <w:p>
-            <w:proofErr w:type="gramStart"/>
-            <w:r>
-              <w:rPr>
-                <w:rFonts w:hint="eastAsia"/>
-              </w:rPr>
-              <w:t>蔡</w:t>
-            </w:r>
-            <w:proofErr w:type="gramEnd"/>
-            <w:r>
-              <w:rPr>
-                <w:rFonts w:hint="eastAsia"/>
-              </w:rPr>
-              <w:t>、苏、江、黄、陈</w:t>
+            <w:r>
+              <w:rPr>
+                <w:rFonts w:hint="eastAsia"/>
+              </w:rPr>
+              <w:t>蔡、苏、江、黄、陈</w:t>
             </w:r>
           </w:p>
         </w:tc>
@@ -8342,19 +7020,11 @@
             <w:tcW w:w="1009" w:type="dxa"/>
           </w:tcPr>
           <w:p>
-            <w:proofErr w:type="gramStart"/>
-            <w:r>
-              <w:rPr>
-                <w:rFonts w:hint="eastAsia"/>
-              </w:rPr>
-              <w:t>蔡</w:t>
-            </w:r>
-            <w:proofErr w:type="gramEnd"/>
-            <w:r>
-              <w:rPr>
-                <w:rFonts w:hint="eastAsia"/>
-              </w:rPr>
-              <w:t>、苏、江、黄、陈</w:t>
+            <w:r>
+              <w:rPr>
+                <w:rFonts w:hint="eastAsia"/>
+              </w:rPr>
+              <w:t>蔡、苏、江、黄、陈</w:t>
             </w:r>
           </w:p>
         </w:tc>
@@ -8372,13 +7042,7 @@
               <w:rPr>
                 <w:rFonts w:hint="eastAsia"/>
               </w:rPr>
-              <w:t>下午</w:t>
-            </w:r>
-            <w:r>
-              <w:rPr>
-                <w:rFonts w:hint="eastAsia"/>
-              </w:rPr>
-              <w:t>-1</w:t>
+              <w:t>下午-1</w:t>
             </w:r>
           </w:p>
         </w:tc>
@@ -8387,19 +7051,11 @@
             <w:tcW w:w="1078" w:type="dxa"/>
           </w:tcPr>
           <w:p>
-            <w:proofErr w:type="gramStart"/>
-            <w:r>
-              <w:rPr>
-                <w:rFonts w:hint="eastAsia"/>
-              </w:rPr>
-              <w:t>蔡</w:t>
-            </w:r>
-            <w:proofErr w:type="gramEnd"/>
-            <w:r>
-              <w:rPr>
-                <w:rFonts w:hint="eastAsia"/>
-              </w:rPr>
-              <w:t>、苏、江</w:t>
+            <w:r>
+              <w:rPr>
+                <w:rFonts w:hint="eastAsia"/>
+              </w:rPr>
+              <w:t>蔡、苏、江</w:t>
             </w:r>
           </w:p>
         </w:tc>
@@ -8453,19 +7109,11 @@
             <w:tcW w:w="1009" w:type="dxa"/>
           </w:tcPr>
           <w:p>
-            <w:proofErr w:type="gramStart"/>
-            <w:r>
-              <w:rPr>
-                <w:rFonts w:hint="eastAsia"/>
-              </w:rPr>
-              <w:t>蔡</w:t>
-            </w:r>
-            <w:proofErr w:type="gramEnd"/>
-            <w:r>
-              <w:rPr>
-                <w:rFonts w:hint="eastAsia"/>
-              </w:rPr>
-              <w:t>、苏、江、黄、陈</w:t>
+            <w:r>
+              <w:rPr>
+                <w:rFonts w:hint="eastAsia"/>
+              </w:rPr>
+              <w:t>蔡、苏、江、黄、陈</w:t>
             </w:r>
           </w:p>
         </w:tc>
@@ -8474,19 +7122,11 @@
             <w:tcW w:w="1009" w:type="dxa"/>
           </w:tcPr>
           <w:p>
-            <w:proofErr w:type="gramStart"/>
-            <w:r>
-              <w:rPr>
-                <w:rFonts w:hint="eastAsia"/>
-              </w:rPr>
-              <w:t>蔡</w:t>
-            </w:r>
-            <w:proofErr w:type="gramEnd"/>
-            <w:r>
-              <w:rPr>
-                <w:rFonts w:hint="eastAsia"/>
-              </w:rPr>
-              <w:t>、苏、江、黄、陈</w:t>
+            <w:r>
+              <w:rPr>
+                <w:rFonts w:hint="eastAsia"/>
+              </w:rPr>
+              <w:t>蔡、苏、江、黄、陈</w:t>
             </w:r>
           </w:p>
         </w:tc>
@@ -8504,13 +7144,7 @@
               <w:rPr>
                 <w:rFonts w:hint="eastAsia"/>
               </w:rPr>
-              <w:t>下午</w:t>
-            </w:r>
-            <w:r>
-              <w:rPr>
-                <w:rFonts w:hint="eastAsia"/>
-              </w:rPr>
-              <w:t>-2</w:t>
+              <w:t>下午-2</w:t>
             </w:r>
           </w:p>
         </w:tc>
@@ -8519,19 +7153,11 @@
             <w:tcW w:w="1078" w:type="dxa"/>
           </w:tcPr>
           <w:p>
-            <w:proofErr w:type="gramStart"/>
-            <w:r>
-              <w:rPr>
-                <w:rFonts w:hint="eastAsia"/>
-              </w:rPr>
-              <w:t>蔡</w:t>
-            </w:r>
-            <w:proofErr w:type="gramEnd"/>
-            <w:r>
-              <w:rPr>
-                <w:rFonts w:hint="eastAsia"/>
-              </w:rPr>
-              <w:t>、苏、江</w:t>
+            <w:r>
+              <w:rPr>
+                <w:rFonts w:hint="eastAsia"/>
+              </w:rPr>
+              <w:t>蔡、苏、江</w:t>
             </w:r>
           </w:p>
         </w:tc>
@@ -8544,16 +7170,8 @@
               <w:rPr>
                 <w:rFonts w:hint="eastAsia"/>
               </w:rPr>
-              <w:t>江、苏、</w:t>
-            </w:r>
-            <w:proofErr w:type="gramStart"/>
-            <w:r>
-              <w:rPr>
-                <w:rFonts w:hint="eastAsia"/>
-              </w:rPr>
-              <w:t>蔡</w:t>
-            </w:r>
-            <w:proofErr w:type="gramEnd"/>
+              <w:t>江、苏、蔡</w:t>
+            </w:r>
           </w:p>
         </w:tc>
         <w:tc>
@@ -8593,19 +7211,11 @@
             <w:tcW w:w="1009" w:type="dxa"/>
           </w:tcPr>
           <w:p>
-            <w:proofErr w:type="gramStart"/>
-            <w:r>
-              <w:rPr>
-                <w:rFonts w:hint="eastAsia"/>
-              </w:rPr>
-              <w:t>蔡</w:t>
-            </w:r>
-            <w:proofErr w:type="gramEnd"/>
-            <w:r>
-              <w:rPr>
-                <w:rFonts w:hint="eastAsia"/>
-              </w:rPr>
-              <w:t>、苏、江、黄、陈</w:t>
+            <w:r>
+              <w:rPr>
+                <w:rFonts w:hint="eastAsia"/>
+              </w:rPr>
+              <w:t>蔡、苏、江、黄、陈</w:t>
             </w:r>
           </w:p>
         </w:tc>
@@ -8614,19 +7224,11 @@
             <w:tcW w:w="1009" w:type="dxa"/>
           </w:tcPr>
           <w:p>
-            <w:proofErr w:type="gramStart"/>
-            <w:r>
-              <w:rPr>
-                <w:rFonts w:hint="eastAsia"/>
-              </w:rPr>
-              <w:t>蔡</w:t>
-            </w:r>
-            <w:proofErr w:type="gramEnd"/>
-            <w:r>
-              <w:rPr>
-                <w:rFonts w:hint="eastAsia"/>
-              </w:rPr>
-              <w:t>、苏、江、黄、陈</w:t>
+            <w:r>
+              <w:rPr>
+                <w:rFonts w:hint="eastAsia"/>
+              </w:rPr>
+              <w:t>蔡、苏、江、黄、陈</w:t>
             </w:r>
           </w:p>
         </w:tc>
@@ -8653,19 +7255,11 @@
             <w:tcW w:w="1078" w:type="dxa"/>
           </w:tcPr>
           <w:p>
-            <w:proofErr w:type="gramStart"/>
-            <w:r>
-              <w:rPr>
-                <w:rFonts w:hint="eastAsia"/>
-              </w:rPr>
-              <w:t>蔡</w:t>
-            </w:r>
-            <w:proofErr w:type="gramEnd"/>
-            <w:r>
-              <w:rPr>
-                <w:rFonts w:hint="eastAsia"/>
-              </w:rPr>
-              <w:t>、苏、江、黄、陈</w:t>
+            <w:r>
+              <w:rPr>
+                <w:rFonts w:hint="eastAsia"/>
+              </w:rPr>
+              <w:t>蔡、苏、江、黄、陈</w:t>
             </w:r>
           </w:p>
         </w:tc>
@@ -8674,19 +7268,11 @@
             <w:tcW w:w="1078" w:type="dxa"/>
           </w:tcPr>
           <w:p>
-            <w:proofErr w:type="gramStart"/>
-            <w:r>
-              <w:rPr>
-                <w:rFonts w:hint="eastAsia"/>
-              </w:rPr>
-              <w:t>蔡</w:t>
-            </w:r>
-            <w:proofErr w:type="gramEnd"/>
-            <w:r>
-              <w:rPr>
-                <w:rFonts w:hint="eastAsia"/>
-              </w:rPr>
-              <w:t>、苏、黄、陈</w:t>
+            <w:r>
+              <w:rPr>
+                <w:rFonts w:hint="eastAsia"/>
+              </w:rPr>
+              <w:t>蔡、苏、黄、陈</w:t>
             </w:r>
           </w:p>
         </w:tc>
@@ -8695,19 +7281,11 @@
             <w:tcW w:w="1078" w:type="dxa"/>
           </w:tcPr>
           <w:p>
-            <w:proofErr w:type="gramStart"/>
-            <w:r>
-              <w:rPr>
-                <w:rFonts w:hint="eastAsia"/>
-              </w:rPr>
-              <w:t>蔡</w:t>
-            </w:r>
-            <w:proofErr w:type="gramEnd"/>
-            <w:r>
-              <w:rPr>
-                <w:rFonts w:hint="eastAsia"/>
-              </w:rPr>
-              <w:t>、苏、江、黄、陈</w:t>
+            <w:r>
+              <w:rPr>
+                <w:rFonts w:hint="eastAsia"/>
+              </w:rPr>
+              <w:t>蔡、苏、江、黄、陈</w:t>
             </w:r>
           </w:p>
         </w:tc>
@@ -8720,21 +7298,7 @@
               <w:rPr>
                 <w:rFonts w:hint="eastAsia"/>
               </w:rPr>
-              <w:t>苏、</w:t>
-            </w:r>
-            <w:proofErr w:type="gramStart"/>
-            <w:r>
-              <w:rPr>
-                <w:rFonts w:hint="eastAsia"/>
-              </w:rPr>
-              <w:t>蔡</w:t>
-            </w:r>
-            <w:proofErr w:type="gramEnd"/>
-            <w:r>
-              <w:rPr>
-                <w:rFonts w:hint="eastAsia"/>
-              </w:rPr>
-              <w:t>、江</w:t>
+              <w:t>苏、蔡、江</w:t>
             </w:r>
           </w:p>
         </w:tc>
@@ -8743,19 +7307,11 @@
             <w:tcW w:w="1079" w:type="dxa"/>
           </w:tcPr>
           <w:p>
-            <w:proofErr w:type="gramStart"/>
-            <w:r>
-              <w:rPr>
-                <w:rFonts w:hint="eastAsia"/>
-              </w:rPr>
-              <w:t>蔡</w:t>
-            </w:r>
-            <w:proofErr w:type="gramEnd"/>
-            <w:r>
-              <w:rPr>
-                <w:rFonts w:hint="eastAsia"/>
-              </w:rPr>
-              <w:t>、苏、江、黄、陈</w:t>
+            <w:r>
+              <w:rPr>
+                <w:rFonts w:hint="eastAsia"/>
+              </w:rPr>
+              <w:t>蔡、苏、江、黄、陈</w:t>
             </w:r>
           </w:p>
         </w:tc>
@@ -8764,19 +7320,11 @@
             <w:tcW w:w="1009" w:type="dxa"/>
           </w:tcPr>
           <w:p>
-            <w:proofErr w:type="gramStart"/>
-            <w:r>
-              <w:rPr>
-                <w:rFonts w:hint="eastAsia"/>
-              </w:rPr>
-              <w:t>蔡</w:t>
-            </w:r>
-            <w:proofErr w:type="gramEnd"/>
-            <w:r>
-              <w:rPr>
-                <w:rFonts w:hint="eastAsia"/>
-              </w:rPr>
-              <w:t>、苏、江、黄、陈</w:t>
+            <w:r>
+              <w:rPr>
+                <w:rFonts w:hint="eastAsia"/>
+              </w:rPr>
+              <w:t>蔡、苏、江、黄、陈</w:t>
             </w:r>
           </w:p>
         </w:tc>
@@ -8785,19 +7333,11 @@
             <w:tcW w:w="1009" w:type="dxa"/>
           </w:tcPr>
           <w:p>
-            <w:proofErr w:type="gramStart"/>
-            <w:r>
-              <w:rPr>
-                <w:rFonts w:hint="eastAsia"/>
-              </w:rPr>
-              <w:t>蔡</w:t>
-            </w:r>
-            <w:proofErr w:type="gramEnd"/>
-            <w:r>
-              <w:rPr>
-                <w:rFonts w:hint="eastAsia"/>
-              </w:rPr>
-              <w:t>、苏、江、黄、陈</w:t>
+            <w:r>
+              <w:rPr>
+                <w:rFonts w:hint="eastAsia"/>
+              </w:rPr>
+              <w:t>蔡、苏、江、黄、陈</w:t>
             </w:r>
           </w:p>
         </w:tc>
@@ -8827,13 +7367,7 @@
         <w:rPr>
           <w:rFonts w:hint="eastAsia"/>
         </w:rPr>
-        <w:t>Web</w:t>
-      </w:r>
-      <w:r>
-        <w:rPr>
-          <w:rFonts w:hint="eastAsia"/>
-        </w:rPr>
-        <w:t>前端</w:t>
+        <w:t>Web前端</w:t>
       </w:r>
       <w:bookmarkEnd w:id="125"/>
     </w:p>
@@ -8845,19 +7379,7 @@
         <w:rPr>
           <w:rFonts w:hint="eastAsia"/>
         </w:rPr>
-        <w:t>考虑到小组组员的学习情况，以及时间管理，在前端上采用</w:t>
-      </w:r>
-      <w:r>
-        <w:rPr>
-          <w:rFonts w:hint="eastAsia"/>
-        </w:rPr>
-        <w:t>HTML+CSS+JAVASCRIPT</w:t>
-      </w:r>
-      <w:r>
-        <w:rPr>
-          <w:rFonts w:hint="eastAsia"/>
-        </w:rPr>
-        <w:t>的开发方式</w:t>
+        <w:t>考虑到小组组员的学习情况，以及时间管理，在前端上采用HTML+CSS+JAVASCRIPT的开发方式</w:t>
       </w:r>
     </w:p>
     <w:p>
@@ -8988,69 +7510,7 @@
               <w:rPr>
                 <w:rFonts w:hint="eastAsia"/>
               </w:rPr>
-              <w:t>重开发效率。不及</w:t>
-            </w:r>
-            <w:r>
-              <w:rPr>
-                <w:rFonts w:hint="eastAsia"/>
-              </w:rPr>
-              <w:t>python</w:t>
-            </w:r>
-            <w:r>
-              <w:rPr>
-                <w:rFonts w:hint="eastAsia"/>
-              </w:rPr>
-              <w:t>，</w:t>
-            </w:r>
-            <w:proofErr w:type="gramStart"/>
-            <w:r>
-              <w:rPr>
-                <w:rFonts w:hint="eastAsia"/>
-              </w:rPr>
-              <w:t>重运行</w:t>
-            </w:r>
-            <w:proofErr w:type="gramEnd"/>
-            <w:r>
-              <w:rPr>
-                <w:rFonts w:hint="eastAsia"/>
-              </w:rPr>
-              <w:t>效率，不及</w:t>
-            </w:r>
-            <w:r>
-              <w:rPr>
-                <w:rFonts w:hint="eastAsia"/>
-              </w:rPr>
-              <w:t>C++</w:t>
-            </w:r>
-            <w:r>
-              <w:rPr>
-                <w:rFonts w:hint="eastAsia"/>
-              </w:rPr>
-              <w:t>。开发难度低。库多。用的人多。适合开发</w:t>
-            </w:r>
-            <w:r>
-              <w:rPr>
-                <w:rFonts w:hint="eastAsia"/>
-              </w:rPr>
-              <w:t>APP</w:t>
-            </w:r>
-            <w:r>
-              <w:rPr>
-                <w:rFonts w:hint="eastAsia"/>
-              </w:rPr>
-              <w:t>，是开发</w:t>
-            </w:r>
-            <w:r>
-              <w:rPr>
-                <w:rFonts w:hint="eastAsia"/>
-              </w:rPr>
-              <w:t>APP</w:t>
-            </w:r>
-            <w:r>
-              <w:rPr>
-                <w:rFonts w:hint="eastAsia"/>
-              </w:rPr>
-              <w:t>的主流语言</w:t>
+              <w:t>重开发效率。不及python，重运行效率，不及C++。开发难度低。库多。用的人多。适合开发APP，是开发APP的主流语言</w:t>
             </w:r>
           </w:p>
         </w:tc>
@@ -9063,19 +7523,7 @@
               <w:rPr>
                 <w:rFonts w:hint="eastAsia"/>
               </w:rPr>
-              <w:t>各组员都学习过</w:t>
-            </w:r>
-            <w:r>
-              <w:rPr>
-                <w:rFonts w:hint="eastAsia"/>
-              </w:rPr>
-              <w:t>java</w:t>
-            </w:r>
-            <w:r>
-              <w:rPr>
-                <w:rFonts w:hint="eastAsia"/>
-              </w:rPr>
-              <w:t>，后续的学习也可以更好的理解</w:t>
+              <w:t>各组员都学习过java，后续的学习也可以更好的理解</w:t>
             </w:r>
           </w:p>
         </w:tc>
@@ -9112,19 +7560,11 @@
             <w:tcW w:w="3600" w:type="dxa"/>
           </w:tcPr>
           <w:p>
-            <w:proofErr w:type="gramStart"/>
-            <w:r>
-              <w:rPr>
-                <w:rFonts w:hint="eastAsia"/>
-              </w:rPr>
-              <w:t>重运行</w:t>
-            </w:r>
-            <w:proofErr w:type="gramEnd"/>
-            <w:r>
-              <w:rPr>
-                <w:rFonts w:hint="eastAsia"/>
-              </w:rPr>
-              <w:t>效率。但是跨平台性较弱。开发难度较高。库多，用的人多。</w:t>
+            <w:r>
+              <w:rPr>
+                <w:rFonts w:hint="eastAsia"/>
+              </w:rPr>
+              <w:t>重运行效率。但是跨平台性较弱。开发难度较高。库多，用的人多。</w:t>
             </w:r>
           </w:p>
         </w:tc>
@@ -9137,16 +7577,8 @@
               <w:rPr>
                 <w:rFonts w:hint="eastAsia"/>
               </w:rPr>
-              <w:t>各组员都没学习过</w:t>
-            </w:r>
-            <w:proofErr w:type="gramStart"/>
-            <w:r>
-              <w:rPr>
-                <w:rFonts w:hint="eastAsia"/>
-              </w:rPr>
-              <w:t>此语言</w:t>
-            </w:r>
-            <w:proofErr w:type="gramEnd"/>
+              <w:t>各组员都没学习过此语言</w:t>
+            </w:r>
           </w:p>
         </w:tc>
       </w:tr>
@@ -9189,19 +7621,7 @@
               <w:rPr>
                 <w:rFonts w:hint="eastAsia"/>
               </w:rPr>
-              <w:t>重开发效率。跨平台性高。开发难度低，库多，用的人多。开发的</w:t>
-            </w:r>
-            <w:r>
-              <w:rPr>
-                <w:rFonts w:hint="eastAsia"/>
-              </w:rPr>
-              <w:t>APP</w:t>
-            </w:r>
-            <w:r>
-              <w:rPr>
-                <w:rFonts w:hint="eastAsia"/>
-              </w:rPr>
-              <w:t>效率无法达到其普遍的手机要求</w:t>
+              <w:t>重开发效率。跨平台性高。开发难度低，库多，用的人多。开发的APP效率无法达到其普遍的手机要求</w:t>
             </w:r>
           </w:p>
         </w:tc>
@@ -9214,16 +7634,8 @@
               <w:rPr>
                 <w:rFonts w:hint="eastAsia"/>
               </w:rPr>
-              <w:t>各组员都没学习过</w:t>
-            </w:r>
-            <w:proofErr w:type="gramStart"/>
-            <w:r>
-              <w:rPr>
-                <w:rFonts w:hint="eastAsia"/>
-              </w:rPr>
-              <w:t>此语言</w:t>
-            </w:r>
-            <w:proofErr w:type="gramEnd"/>
+              <w:t>各组员都没学习过此语言</w:t>
+            </w:r>
           </w:p>
         </w:tc>
       </w:tr>
@@ -9276,16 +7688,8 @@
               <w:rPr>
                 <w:rFonts w:hint="eastAsia"/>
               </w:rPr>
-              <w:t>各组员都没学习过</w:t>
-            </w:r>
-            <w:proofErr w:type="gramStart"/>
-            <w:r>
-              <w:rPr>
-                <w:rFonts w:hint="eastAsia"/>
-              </w:rPr>
-              <w:t>此语言</w:t>
-            </w:r>
-            <w:proofErr w:type="gramEnd"/>
+              <w:t>各组员都没学习过此语言</w:t>
+            </w:r>
           </w:p>
         </w:tc>
       </w:tr>
@@ -9338,21 +7742,7 @@
               <w:rPr>
                 <w:rFonts w:hint="eastAsia"/>
               </w:rPr>
-              <w:t>各组员都学习过此语言，但</w:t>
-            </w:r>
-            <w:proofErr w:type="gramStart"/>
-            <w:r>
-              <w:rPr>
-                <w:rFonts w:hint="eastAsia"/>
-              </w:rPr>
-              <w:t>此语言</w:t>
-            </w:r>
-            <w:proofErr w:type="gramEnd"/>
-            <w:r>
-              <w:rPr>
-                <w:rFonts w:hint="eastAsia"/>
-              </w:rPr>
-              <w:t>不适合此项目开发</w:t>
+              <w:t>各组员都学习过此语言，但此语言不适合此项目开发</w:t>
             </w:r>
           </w:p>
         </w:tc>
@@ -9542,19 +7932,7 @@
               <w:rPr>
                 <w:rFonts w:hint="eastAsia"/>
               </w:rPr>
-              <w:t>是</w:t>
-            </w:r>
-            <w:r>
-              <w:rPr>
-                <w:rFonts w:hint="eastAsia"/>
-              </w:rPr>
-              <w:t>Web</w:t>
-            </w:r>
-            <w:r>
-              <w:rPr>
-                <w:rFonts w:hint="eastAsia"/>
-              </w:rPr>
-              <w:t>上最流行的用于存储的数据库，强大，灵活，界面友好，收费</w:t>
+              <w:t>是Web上最流行的用于存储的数据库，强大，灵活，界面友好，收费</w:t>
             </w:r>
           </w:p>
         </w:tc>
@@ -9633,37 +8011,17 @@
     <w:p/>
     <w:p>
       <w:pPr>
-        <w:pStyle w:val="a1"/>
-        <w:spacing w:line="480" w:lineRule="auto"/>
-      </w:pPr>
-      <w:bookmarkStart w:id="128" w:name="_Toc20406"/>
-      <w:r>
-        <w:rPr>
-          <w:rFonts w:hint="eastAsia"/>
-        </w:rPr>
-        <w:t>APP</w:t>
-      </w:r>
-      <w:r>
-        <w:rPr>
-          <w:rFonts w:hint="eastAsia"/>
-        </w:rPr>
-        <w:t>（待定）</w:t>
-      </w:r>
-      <w:bookmarkEnd w:id="128"/>
-    </w:p>
-    <w:p>
-      <w:pPr>
         <w:pStyle w:val="a0"/>
         <w:spacing w:line="480" w:lineRule="auto"/>
       </w:pPr>
-      <w:bookmarkStart w:id="129" w:name="_Toc21239"/>
+      <w:bookmarkStart w:id="128" w:name="_Toc21239"/>
       <w:r>
         <w:rPr>
           <w:rFonts w:hint="eastAsia"/>
         </w:rPr>
         <w:t>分析总结</w:t>
       </w:r>
-      <w:bookmarkEnd w:id="129"/>
+      <w:bookmarkEnd w:id="128"/>
     </w:p>
     <w:p>
       <w:pPr>
@@ -9673,21 +8031,25 @@
         <w:rPr>
           <w:rFonts w:hint="eastAsia"/>
         </w:rPr>
-        <w:t>本项目主要专注于移动端的服务，对于移动端，</w:t>
-      </w:r>
-      <w:proofErr w:type="gramStart"/>
+        <w:t>本项目主要专注于移动端的服务，对于移动端，除了安卓和I</w:t>
+      </w:r>
+      <w:r>
+        <w:t>OS</w:t>
+      </w:r>
       <w:r>
         <w:rPr>
           <w:rFonts w:hint="eastAsia"/>
         </w:rPr>
-        <w:t>除了安卓和</w:t>
-      </w:r>
-      <w:proofErr w:type="gramEnd"/>
+        <w:t>平台，还有最近流行的微信小程序。对于安卓或I</w:t>
+      </w:r>
+      <w:r>
+        <w:t>OS</w:t>
+      </w:r>
       <w:r>
         <w:rPr>
           <w:rFonts w:hint="eastAsia"/>
         </w:rPr>
-        <w:t>I</w:t>
+        <w:t>平台的开发，开发者需要懂的安卓和I</w:t>
       </w:r>
       <w:r>
         <w:t>OS</w:t>
@@ -9696,189 +8058,52 @@
         <w:rPr>
           <w:rFonts w:hint="eastAsia"/>
         </w:rPr>
-        <w:t>平台，还有最近流行</w:t>
-      </w:r>
-      <w:proofErr w:type="gramStart"/>
+        <w:t>平台上的开发，对于微信小程序，开发者需要了解H</w:t>
+      </w:r>
+      <w:r>
+        <w:t>TML5+CSS+</w:t>
+      </w:r>
       <w:r>
         <w:rPr>
           <w:rFonts w:hint="eastAsia"/>
         </w:rPr>
-        <w:t>的微信小</w:t>
-      </w:r>
-      <w:proofErr w:type="gramEnd"/>
+        <w:t>Java</w:t>
+      </w:r>
+      <w:r>
+        <w:t>S</w:t>
+      </w:r>
       <w:r>
         <w:rPr>
           <w:rFonts w:hint="eastAsia"/>
         </w:rPr>
-        <w:t>程序。对于</w:t>
-      </w:r>
-      <w:proofErr w:type="gramStart"/>
+        <w:t>crap</w:t>
+      </w:r>
+      <w:r>
+        <w:t>t</w:t>
+      </w:r>
       <w:r>
         <w:rPr>
           <w:rFonts w:hint="eastAsia"/>
         </w:rPr>
-        <w:t>安卓或</w:t>
-      </w:r>
-      <w:proofErr w:type="gramEnd"/>
+        <w:t>的开发技术栈，最常用的后端框架如</w:t>
+      </w:r>
+      <w:r>
+        <w:t>N</w:t>
+      </w:r>
       <w:r>
         <w:rPr>
           <w:rFonts w:hint="eastAsia"/>
         </w:rPr>
-        <w:t>I</w:t>
-      </w:r>
-      <w:r>
-        <w:t>OS</w:t>
+        <w:t>odeJS，前端框架如VueJS，React</w:t>
+      </w:r>
+      <w:r>
+        <w:t>S…</w:t>
       </w:r>
       <w:r>
         <w:rPr>
           <w:rFonts w:hint="eastAsia"/>
         </w:rPr>
-        <w:t>平台的开发，开发者需要懂的安卓和</w:t>
-      </w:r>
-      <w:r>
-        <w:rPr>
-          <w:rFonts w:hint="eastAsia"/>
-        </w:rPr>
-        <w:t>I</w:t>
-      </w:r>
-      <w:r>
-        <w:t>OS</w:t>
-      </w:r>
-      <w:r>
-        <w:rPr>
-          <w:rFonts w:hint="eastAsia"/>
-        </w:rPr>
-        <w:t>平台上的开发，</w:t>
-      </w:r>
-      <w:proofErr w:type="gramStart"/>
-      <w:r>
-        <w:rPr>
-          <w:rFonts w:hint="eastAsia"/>
-        </w:rPr>
-        <w:t>对于微信小</w:t>
-      </w:r>
-      <w:proofErr w:type="gramEnd"/>
-      <w:r>
-        <w:rPr>
-          <w:rFonts w:hint="eastAsia"/>
-        </w:rPr>
-        <w:t>程序，开发者需要了解</w:t>
-      </w:r>
-      <w:r>
-        <w:rPr>
-          <w:rFonts w:hint="eastAsia"/>
-        </w:rPr>
-        <w:t>H</w:t>
-      </w:r>
-      <w:r>
-        <w:t>TML5+CSS+</w:t>
-      </w:r>
-      <w:r>
-        <w:rPr>
-          <w:rFonts w:hint="eastAsia"/>
-        </w:rPr>
-        <w:t>Java</w:t>
-      </w:r>
-      <w:r>
-        <w:t>S</w:t>
-      </w:r>
-      <w:r>
-        <w:rPr>
-          <w:rFonts w:hint="eastAsia"/>
-        </w:rPr>
-        <w:t>crap</w:t>
-      </w:r>
-      <w:r>
-        <w:t>t</w:t>
-      </w:r>
-      <w:r>
-        <w:rPr>
-          <w:rFonts w:hint="eastAsia"/>
-        </w:rPr>
-        <w:t>的开发技术</w:t>
-      </w:r>
-      <w:proofErr w:type="gramStart"/>
-      <w:r>
-        <w:rPr>
-          <w:rFonts w:hint="eastAsia"/>
-        </w:rPr>
-        <w:t>栈</w:t>
-      </w:r>
-      <w:proofErr w:type="gramEnd"/>
-      <w:r>
-        <w:rPr>
-          <w:rFonts w:hint="eastAsia"/>
-        </w:rPr>
-        <w:t>，最常用的后端框架如</w:t>
-      </w:r>
-      <w:proofErr w:type="spellStart"/>
-      <w:r>
-        <w:t>N</w:t>
-      </w:r>
-      <w:r>
-        <w:rPr>
-          <w:rFonts w:hint="eastAsia"/>
-        </w:rPr>
-        <w:t>odeJS</w:t>
-      </w:r>
-      <w:proofErr w:type="spellEnd"/>
-      <w:r>
-        <w:rPr>
-          <w:rFonts w:hint="eastAsia"/>
-        </w:rPr>
-        <w:t>，前端框架如</w:t>
-      </w:r>
-      <w:proofErr w:type="spellStart"/>
-      <w:r>
-        <w:rPr>
-          <w:rFonts w:hint="eastAsia"/>
-        </w:rPr>
-        <w:t>VueJS</w:t>
-      </w:r>
-      <w:proofErr w:type="spellEnd"/>
-      <w:r>
-        <w:rPr>
-          <w:rFonts w:hint="eastAsia"/>
-        </w:rPr>
-        <w:t>，</w:t>
-      </w:r>
-      <w:proofErr w:type="spellStart"/>
-      <w:r>
-        <w:rPr>
-          <w:rFonts w:hint="eastAsia"/>
-        </w:rPr>
-        <w:t>React</w:t>
-      </w:r>
-      <w:r>
-        <w:t>S</w:t>
-      </w:r>
-      <w:proofErr w:type="spellEnd"/>
-      <w:r>
-        <w:t>…</w:t>
-      </w:r>
-      <w:r>
-        <w:rPr>
-          <w:rFonts w:hint="eastAsia"/>
-        </w:rPr>
-        <w:t>，同时需要了解网络编程如</w:t>
-      </w:r>
-      <w:r>
-        <w:rPr>
-          <w:rFonts w:hint="eastAsia"/>
-        </w:rPr>
-        <w:t>,</w:t>
-      </w:r>
-      <w:r>
-        <w:rPr>
-          <w:rFonts w:hint="eastAsia"/>
-        </w:rPr>
-        <w:t>精通</w:t>
-      </w:r>
-      <w:r>
-        <w:rPr>
-          <w:rFonts w:hint="eastAsia"/>
-        </w:rPr>
-        <w:t>H</w:t>
+        <w:t>，同时需要了解网络编程如,精通H</w:t>
       </w:r>
       <w:r>
         <w:t>TTP,TCP/IP</w:t>
@@ -9901,54 +8126,16 @@
         <w:rPr>
           <w:rFonts w:hint="eastAsia"/>
         </w:rPr>
-        <w:t>网页端是我们同时需要拓展的，至于网页端网站可以用</w:t>
-      </w:r>
-      <w:proofErr w:type="spellStart"/>
+        <w:t>网页端是我们同时需要拓展的，至于网页端网站可以用Boot</w:t>
+      </w:r>
+      <w:r>
+        <w:t>S</w:t>
+      </w:r>
       <w:r>
         <w:rPr>
           <w:rFonts w:hint="eastAsia"/>
         </w:rPr>
-        <w:t>Boot</w:t>
-      </w:r>
-      <w:r>
-        <w:t>S</w:t>
-      </w:r>
-      <w:r>
-        <w:rPr>
-          <w:rFonts w:hint="eastAsia"/>
-        </w:rPr>
-        <w:t>trap</w:t>
-      </w:r>
-      <w:proofErr w:type="spellEnd"/>
-      <w:r>
-        <w:rPr>
-          <w:rFonts w:hint="eastAsia"/>
-        </w:rPr>
-        <w:t>设计前端页面，用</w:t>
-      </w:r>
-      <w:r>
-        <w:rPr>
-          <w:rFonts w:hint="eastAsia"/>
-        </w:rPr>
-        <w:t>Java</w:t>
-      </w:r>
-      <w:r>
-        <w:rPr>
-          <w:rFonts w:hint="eastAsia"/>
-        </w:rPr>
-        <w:t>或者</w:t>
-      </w:r>
-      <w:r>
-        <w:rPr>
-          <w:rFonts w:hint="eastAsia"/>
-        </w:rPr>
-        <w:t>Python</w:t>
-      </w:r>
-      <w:r>
-        <w:rPr>
-          <w:rFonts w:hint="eastAsia"/>
-        </w:rPr>
-        <w:t>任意框架设计后端。</w:t>
+        <w:t>trap设计前端页面，用Java或者Python任意框架设计后端。</w:t>
       </w:r>
     </w:p>
     <w:p>
@@ -9959,21 +8146,7 @@
         <w:rPr>
           <w:rFonts w:hint="eastAsia"/>
         </w:rPr>
-        <w:t>数据库采用</w:t>
-      </w:r>
-      <w:proofErr w:type="spellStart"/>
-      <w:r>
-        <w:rPr>
-          <w:rFonts w:hint="eastAsia"/>
-        </w:rPr>
-        <w:t>Mysql</w:t>
-      </w:r>
-      <w:proofErr w:type="spellEnd"/>
-      <w:r>
-        <w:rPr>
-          <w:rFonts w:hint="eastAsia"/>
-        </w:rPr>
-        <w:t>，服务器需要搭建在阿里云上。</w:t>
+        <w:t>数据库采用Mysql，服务器需要搭建在阿里云上。</w:t>
       </w:r>
     </w:p>
     <w:p>
@@ -9997,18 +8170,18 @@
         <w:pStyle w:val="a"/>
         <w:spacing w:line="480" w:lineRule="auto"/>
       </w:pPr>
-      <w:bookmarkStart w:id="130" w:name="_Toc527200702"/>
-      <w:bookmarkStart w:id="131" w:name="_Toc527204138"/>
-      <w:bookmarkStart w:id="132" w:name="_Toc16922"/>
+      <w:bookmarkStart w:id="129" w:name="_Toc527200702"/>
+      <w:bookmarkStart w:id="130" w:name="_Toc527204138"/>
+      <w:bookmarkStart w:id="131" w:name="_Toc16922"/>
       <w:r>
         <w:rPr>
           <w:rFonts w:hint="eastAsia"/>
         </w:rPr>
         <w:t>用户操作可行性</w:t>
       </w:r>
+      <w:bookmarkEnd w:id="129"/>
       <w:bookmarkEnd w:id="130"/>
       <w:bookmarkEnd w:id="131"/>
-      <w:bookmarkEnd w:id="132"/>
     </w:p>
     <w:p>
       <w:pPr>
@@ -10018,21 +8191,7 @@
         <w:rPr>
           <w:rFonts w:hint="eastAsia"/>
         </w:rPr>
-        <w:t>本项目受</w:t>
-      </w:r>
-      <w:proofErr w:type="gramStart"/>
-      <w:r>
-        <w:rPr>
-          <w:rFonts w:hint="eastAsia"/>
-        </w:rPr>
-        <w:t>众用户</w:t>
-      </w:r>
-      <w:proofErr w:type="gramEnd"/>
-      <w:r>
-        <w:rPr>
-          <w:rFonts w:hint="eastAsia"/>
-        </w:rPr>
-        <w:t>是在校的教师学生，比较熟悉网站和手机的操作，本项目的功能基本上都是贴近教师和学生的日常行为，所以操作起来基本没什么难度</w:t>
+        <w:t>本项目受众用户是在校的教师学生，比较熟悉网站和手机的操作，本项目的功能基本上都是贴近教师和学生的日常行为，所以操作起来基本没什么难度</w:t>
       </w:r>
     </w:p>
     <w:p>
@@ -10045,18 +8204,18 @@
         <w:pStyle w:val="a"/>
         <w:spacing w:line="480" w:lineRule="auto"/>
       </w:pPr>
-      <w:bookmarkStart w:id="133" w:name="_Toc527200703"/>
-      <w:bookmarkStart w:id="134" w:name="_Toc527204139"/>
-      <w:bookmarkStart w:id="135" w:name="_Toc27436"/>
+      <w:bookmarkStart w:id="132" w:name="_Toc527200703"/>
+      <w:bookmarkStart w:id="133" w:name="_Toc527204139"/>
+      <w:bookmarkStart w:id="134" w:name="_Toc27436"/>
       <w:r>
         <w:rPr>
           <w:rFonts w:hint="eastAsia"/>
         </w:rPr>
         <w:t>法律可行性</w:t>
       </w:r>
+      <w:bookmarkEnd w:id="132"/>
       <w:bookmarkEnd w:id="133"/>
       <w:bookmarkEnd w:id="134"/>
-      <w:bookmarkEnd w:id="135"/>
     </w:p>
     <w:p>
       <w:pPr>
@@ -10077,14 +8236,14 @@
         <w:pStyle w:val="a"/>
         <w:spacing w:line="480" w:lineRule="auto"/>
       </w:pPr>
-      <w:bookmarkStart w:id="136" w:name="_Toc10481"/>
+      <w:bookmarkStart w:id="135" w:name="_Toc10481"/>
       <w:r>
         <w:rPr>
           <w:rFonts w:hint="eastAsia"/>
         </w:rPr>
         <w:t>干系人</w:t>
       </w:r>
-      <w:bookmarkEnd w:id="136"/>
+      <w:bookmarkEnd w:id="135"/>
     </w:p>
     <w:tbl>
       <w:tblPr>
@@ -10265,13 +8424,7 @@
               <w:rPr>
                 <w:rFonts w:hint="eastAsia"/>
               </w:rPr>
-              <w:t>弘毅</w:t>
-            </w:r>
-            <w:r>
-              <w:rPr>
-                <w:rFonts w:hint="eastAsia"/>
-              </w:rPr>
-              <w:t>1-602</w:t>
+              <w:t>弘毅1-602</w:t>
             </w:r>
           </w:p>
         </w:tc>
@@ -10341,13 +8494,7 @@
               <w:rPr>
                 <w:rFonts w:hint="eastAsia"/>
               </w:rPr>
-              <w:t>弘毅</w:t>
-            </w:r>
-            <w:r>
-              <w:rPr>
-                <w:rFonts w:hint="eastAsia"/>
-              </w:rPr>
-              <w:t>1-601</w:t>
+              <w:t>弘毅1-601</w:t>
             </w:r>
           </w:p>
         </w:tc>
@@ -10361,26 +8508,10 @@
               <w:rPr>
                 <w:rFonts w:hint="eastAsia"/>
               </w:rPr>
-              <w:t>1</w:t>
-            </w:r>
-            <w:r>
-              <w:rPr>
-                <w:rFonts w:hint="eastAsia"/>
-              </w:rPr>
-              <w:t>、</w:t>
-            </w:r>
-            <w:r>
-              <w:t>希望界面能让我看得懂</w:t>
-            </w:r>
-            <w:r>
-              <w:t xml:space="preserve"> </w:t>
-            </w:r>
-            <w:r>
-              <w:lastRenderedPageBreak/>
-              <w:t>2</w:t>
-            </w:r>
-            <w:r>
-              <w:t>、</w:t>
+              <w:t>1、</w:t>
+            </w:r>
+            <w:r>
+              <w:t>希望界面能让我看得懂 2、</w:t>
             </w:r>
             <w:r>
               <w:rPr>
@@ -10412,7 +8543,6 @@
           </w:tcPr>
           <w:p>
             <w:r>
-              <w:lastRenderedPageBreak/>
               <w:t>江亮儒</w:t>
             </w:r>
           </w:p>
@@ -10449,13 +8579,7 @@
               <w:rPr>
                 <w:rFonts w:hint="eastAsia"/>
               </w:rPr>
-              <w:t>弘毅</w:t>
-            </w:r>
-            <w:r>
-              <w:rPr>
-                <w:rFonts w:hint="eastAsia"/>
-              </w:rPr>
-              <w:t>1-602</w:t>
+              <w:t>弘毅1-602</w:t>
             </w:r>
           </w:p>
         </w:tc>
@@ -10469,7 +8593,14 @@
               <w:rPr>
                 <w:rFonts w:hint="eastAsia"/>
               </w:rPr>
-              <w:t>希望学生之间可以通过留言板互相答疑</w:t>
+              <w:t>希望学生之间可以通过留</w:t>
+            </w:r>
+            <w:r>
+              <w:rPr>
+                <w:rFonts w:hint="eastAsia"/>
+              </w:rPr>
+              <w:lastRenderedPageBreak/>
+              <w:t>言板互相答疑</w:t>
             </w:r>
           </w:p>
         </w:tc>
@@ -10485,11 +8616,10 @@
             <w:vAlign w:val="center"/>
           </w:tcPr>
           <w:p>
-            <w:proofErr w:type="gramStart"/>
-            <w:r>
+            <w:r>
+              <w:lastRenderedPageBreak/>
               <w:t>苏雨豪</w:t>
             </w:r>
-            <w:proofErr w:type="gramEnd"/>
           </w:p>
         </w:tc>
         <w:tc>
@@ -10524,13 +8654,7 @@
               <w:rPr>
                 <w:rFonts w:hint="eastAsia"/>
               </w:rPr>
-              <w:t>弘毅</w:t>
-            </w:r>
-            <w:r>
-              <w:rPr>
-                <w:rFonts w:hint="eastAsia"/>
-              </w:rPr>
-              <w:t>1-601</w:t>
+              <w:t>弘毅1-601</w:t>
             </w:r>
           </w:p>
         </w:tc>
@@ -10564,16 +8688,8 @@
               <w:rPr>
                 <w:rFonts w:hint="eastAsia"/>
               </w:rPr>
-              <w:t>杨</w:t>
-            </w:r>
-            <w:proofErr w:type="gramStart"/>
-            <w:r>
-              <w:rPr>
-                <w:rFonts w:hint="eastAsia"/>
-              </w:rPr>
-              <w:t>枨</w:t>
-            </w:r>
-            <w:proofErr w:type="gramEnd"/>
+              <w:t>杨枨</w:t>
+            </w:r>
           </w:p>
         </w:tc>
         <w:tc>
@@ -10608,19 +8724,7 @@
               <w:rPr>
                 <w:rFonts w:hint="eastAsia"/>
               </w:rPr>
-              <w:t>理</w:t>
-            </w:r>
-            <w:r>
-              <w:rPr>
-                <w:rFonts w:hint="eastAsia"/>
-              </w:rPr>
-              <w:t>4</w:t>
-            </w:r>
-            <w:r>
-              <w:rPr>
-                <w:rFonts w:hint="eastAsia"/>
-              </w:rPr>
-              <w:t>系主任</w:t>
+              <w:t>理4系主任</w:t>
             </w:r>
             <w:r>
               <w:t>办公室</w:t>
@@ -10692,13 +8796,7 @@
               <w:rPr>
                 <w:rFonts w:hint="eastAsia"/>
               </w:rPr>
-              <w:t>理</w:t>
-            </w:r>
-            <w:r>
-              <w:rPr>
-                <w:rFonts w:hint="eastAsia"/>
-              </w:rPr>
-              <w:t>4</w:t>
+              <w:t>理4</w:t>
             </w:r>
             <w:r>
               <w:t>-</w:t>
@@ -10786,13 +8884,7 @@
               <w:rPr>
                 <w:rFonts w:hint="eastAsia"/>
               </w:rPr>
-              <w:t>问源</w:t>
-            </w:r>
-            <w:r>
-              <w:rPr>
-                <w:rFonts w:hint="eastAsia"/>
-              </w:rPr>
-              <w:t>1-</w:t>
+              <w:t>问源1-</w:t>
             </w:r>
             <w:r>
               <w:t>636</w:t>
@@ -10851,7 +8943,7 @@
             <w:vAlign w:val="center"/>
           </w:tcPr>
           <w:p>
-            <w:hyperlink r:id="rId17" w:history="1">
+            <w:hyperlink r:id="rId16" w:history="1">
               <w:r>
                 <w:rPr>
                   <w:rFonts w:hint="eastAsia"/>
@@ -10873,13 +8965,7 @@
               <w:rPr>
                 <w:rFonts w:hint="eastAsia"/>
               </w:rPr>
-              <w:t>弘毅</w:t>
-            </w:r>
-            <w:r>
-              <w:rPr>
-                <w:rFonts w:hint="eastAsia"/>
-              </w:rPr>
-              <w:t>1-610</w:t>
+              <w:t>弘毅1-610</w:t>
             </w:r>
           </w:p>
         </w:tc>
@@ -10987,28 +9073,28 @@
         <w:pStyle w:val="a"/>
         <w:spacing w:line="480" w:lineRule="auto"/>
       </w:pPr>
-      <w:bookmarkStart w:id="137" w:name="_Toc12132"/>
+      <w:bookmarkStart w:id="136" w:name="_Toc12132"/>
       <w:r>
         <w:rPr>
           <w:rFonts w:hint="eastAsia"/>
         </w:rPr>
         <w:t>风险管理</w:t>
       </w:r>
-      <w:bookmarkEnd w:id="137"/>
+      <w:bookmarkEnd w:id="136"/>
     </w:p>
     <w:p>
       <w:pPr>
         <w:pStyle w:val="a0"/>
         <w:spacing w:line="480" w:lineRule="auto"/>
       </w:pPr>
-      <w:bookmarkStart w:id="138" w:name="_Toc23741"/>
+      <w:bookmarkStart w:id="137" w:name="_Toc23741"/>
       <w:r>
         <w:rPr>
           <w:rFonts w:hint="eastAsia"/>
         </w:rPr>
         <w:t>风险评估</w:t>
       </w:r>
-      <w:bookmarkEnd w:id="138"/>
+      <w:bookmarkEnd w:id="137"/>
     </w:p>
     <w:tbl>
       <w:tblPr>
@@ -11051,7 +9137,7 @@
           </w:tcPr>
           <w:p>
             <w:pPr>
-              <w:pStyle w:val="af4"/>
+              <w:pStyle w:val="afd"/>
               <w:spacing w:beforeAutospacing="0" w:afterAutospacing="0" w:line="240" w:lineRule="auto"/>
               <w:rPr>
                 <w:sz w:val="21"/>
@@ -11085,7 +9171,7 @@
           </w:tcPr>
           <w:p>
             <w:pPr>
-              <w:pStyle w:val="af4"/>
+              <w:pStyle w:val="afd"/>
               <w:spacing w:beforeAutospacing="0" w:afterAutospacing="0" w:line="240" w:lineRule="auto"/>
               <w:rPr>
                 <w:sz w:val="21"/>
@@ -11119,7 +9205,7 @@
           </w:tcPr>
           <w:p>
             <w:pPr>
-              <w:pStyle w:val="af4"/>
+              <w:pStyle w:val="afd"/>
               <w:spacing w:beforeAutospacing="0" w:afterAutospacing="0" w:line="240" w:lineRule="auto"/>
               <w:rPr>
                 <w:sz w:val="21"/>
@@ -11179,7 +9265,7 @@
           </w:tcPr>
           <w:p>
             <w:pPr>
-              <w:pStyle w:val="af4"/>
+              <w:pStyle w:val="afd"/>
               <w:spacing w:beforeAutospacing="0" w:afterAutospacing="0" w:line="240" w:lineRule="auto"/>
               <w:rPr>
                 <w:sz w:val="21"/>
@@ -11212,7 +9298,7 @@
           </w:tcPr>
           <w:p>
             <w:pPr>
-              <w:pStyle w:val="af4"/>
+              <w:pStyle w:val="afd"/>
               <w:spacing w:beforeAutospacing="0" w:afterAutospacing="0" w:line="240" w:lineRule="auto"/>
               <w:rPr>
                 <w:sz w:val="21"/>
@@ -11245,7 +9331,7 @@
           </w:tcPr>
           <w:p>
             <w:pPr>
-              <w:pStyle w:val="af4"/>
+              <w:pStyle w:val="afd"/>
               <w:spacing w:beforeAutospacing="0" w:afterAutospacing="0" w:line="240" w:lineRule="auto"/>
               <w:rPr>
                 <w:sz w:val="21"/>
@@ -11278,7 +9364,7 @@
           </w:tcPr>
           <w:p>
             <w:pPr>
-              <w:pStyle w:val="af4"/>
+              <w:pStyle w:val="afd"/>
               <w:spacing w:beforeAutospacing="0" w:afterAutospacing="0" w:line="240" w:lineRule="auto"/>
               <w:rPr>
                 <w:sz w:val="21"/>
@@ -11311,14 +9397,13 @@
           </w:tcPr>
           <w:p>
             <w:pPr>
-              <w:pStyle w:val="af4"/>
+              <w:pStyle w:val="afd"/>
               <w:spacing w:beforeAutospacing="0" w:afterAutospacing="0" w:line="240" w:lineRule="auto"/>
               <w:rPr>
                 <w:sz w:val="21"/>
                 <w:szCs w:val="21"/>
               </w:rPr>
             </w:pPr>
-            <w:proofErr w:type="gramStart"/>
             <w:r>
               <w:rPr>
                 <w:rFonts w:hint="eastAsia"/>
@@ -11327,18 +9412,7 @@
                 <w:sz w:val="21"/>
                 <w:szCs w:val="21"/>
               </w:rPr>
-              <w:t>不</w:t>
-            </w:r>
-            <w:proofErr w:type="gramEnd"/>
-            <w:r>
-              <w:rPr>
-                <w:rFonts w:hint="eastAsia"/>
-                <w:b/>
-                <w:color w:val="000000"/>
-                <w:sz w:val="21"/>
-                <w:szCs w:val="21"/>
-              </w:rPr>
-              <w:t>可控性</w:t>
+              <w:t>不可控性</w:t>
             </w:r>
           </w:p>
         </w:tc>
@@ -11356,7 +9430,7 @@
           </w:tcPr>
           <w:p>
             <w:pPr>
-              <w:pStyle w:val="af4"/>
+              <w:pStyle w:val="afd"/>
               <w:spacing w:beforeAutospacing="0" w:afterAutospacing="0" w:line="240" w:lineRule="auto"/>
               <w:rPr>
                 <w:sz w:val="21"/>
@@ -11396,7 +9470,7 @@
           </w:tcPr>
           <w:p>
             <w:pPr>
-              <w:pStyle w:val="af4"/>
+              <w:pStyle w:val="afd"/>
               <w:spacing w:beforeAutospacing="0" w:afterAutospacing="0" w:line="240" w:lineRule="auto"/>
               <w:rPr>
                 <w:sz w:val="21"/>
@@ -11428,7 +9502,7 @@
           </w:tcPr>
           <w:p>
             <w:pPr>
-              <w:pStyle w:val="af4"/>
+              <w:pStyle w:val="afd"/>
               <w:spacing w:beforeAutospacing="0" w:afterAutospacing="0" w:line="240" w:lineRule="auto"/>
               <w:rPr>
                 <w:sz w:val="21"/>
@@ -11459,7 +9533,7 @@
           </w:tcPr>
           <w:p>
             <w:pPr>
-              <w:pStyle w:val="af4"/>
+              <w:pStyle w:val="afd"/>
               <w:spacing w:beforeAutospacing="0" w:afterAutospacing="0" w:line="240" w:lineRule="auto"/>
               <w:rPr>
                 <w:sz w:val="21"/>
@@ -11490,7 +9564,7 @@
           </w:tcPr>
           <w:p>
             <w:pPr>
-              <w:pStyle w:val="af4"/>
+              <w:pStyle w:val="afd"/>
               <w:spacing w:beforeAutospacing="0" w:afterAutospacing="0" w:line="240" w:lineRule="auto"/>
               <w:jc w:val="center"/>
               <w:rPr>
@@ -11522,7 +9596,7 @@
           </w:tcPr>
           <w:p>
             <w:pPr>
-              <w:pStyle w:val="af4"/>
+              <w:pStyle w:val="afd"/>
               <w:spacing w:beforeAutospacing="0" w:afterAutospacing="0" w:line="240" w:lineRule="auto"/>
               <w:jc w:val="center"/>
               <w:rPr>
@@ -11553,7 +9627,7 @@
           </w:tcPr>
           <w:p>
             <w:pPr>
-              <w:pStyle w:val="af4"/>
+              <w:pStyle w:val="afd"/>
               <w:spacing w:beforeAutospacing="0" w:afterAutospacing="0" w:line="240" w:lineRule="auto"/>
               <w:jc w:val="center"/>
               <w:rPr>
@@ -11584,7 +9658,7 @@
           </w:tcPr>
           <w:p>
             <w:pPr>
-              <w:pStyle w:val="af4"/>
+              <w:pStyle w:val="afd"/>
               <w:spacing w:beforeAutospacing="0" w:afterAutospacing="0" w:line="240" w:lineRule="auto"/>
               <w:jc w:val="center"/>
               <w:rPr>
@@ -11642,7 +9716,7 @@
           </w:tcPr>
           <w:p>
             <w:pPr>
-              <w:pStyle w:val="af4"/>
+              <w:pStyle w:val="afd"/>
               <w:spacing w:beforeAutospacing="0" w:afterAutospacing="0" w:line="240" w:lineRule="auto"/>
               <w:rPr>
                 <w:sz w:val="21"/>
@@ -11673,7 +9747,7 @@
           </w:tcPr>
           <w:p>
             <w:pPr>
-              <w:pStyle w:val="af4"/>
+              <w:pStyle w:val="afd"/>
               <w:spacing w:beforeAutospacing="0" w:afterAutospacing="0" w:line="240" w:lineRule="auto"/>
               <w:rPr>
                 <w:sz w:val="21"/>
@@ -11704,7 +9778,7 @@
           </w:tcPr>
           <w:p>
             <w:pPr>
-              <w:pStyle w:val="af4"/>
+              <w:pStyle w:val="afd"/>
               <w:spacing w:beforeAutospacing="0" w:afterAutospacing="0" w:line="240" w:lineRule="auto"/>
               <w:jc w:val="center"/>
               <w:rPr>
@@ -11735,7 +9809,7 @@
           </w:tcPr>
           <w:p>
             <w:pPr>
-              <w:pStyle w:val="af4"/>
+              <w:pStyle w:val="afd"/>
               <w:spacing w:beforeAutospacing="0" w:afterAutospacing="0" w:line="240" w:lineRule="auto"/>
               <w:jc w:val="center"/>
               <w:rPr>
@@ -11766,7 +9840,7 @@
           </w:tcPr>
           <w:p>
             <w:pPr>
-              <w:pStyle w:val="af4"/>
+              <w:pStyle w:val="afd"/>
               <w:spacing w:beforeAutospacing="0" w:afterAutospacing="0" w:line="240" w:lineRule="auto"/>
               <w:jc w:val="center"/>
               <w:rPr>
@@ -11798,7 +9872,7 @@
           </w:tcPr>
           <w:p>
             <w:pPr>
-              <w:pStyle w:val="af4"/>
+              <w:pStyle w:val="afd"/>
               <w:spacing w:beforeAutospacing="0" w:afterAutospacing="0" w:line="240" w:lineRule="auto"/>
               <w:jc w:val="center"/>
               <w:rPr>
@@ -11857,7 +9931,7 @@
           </w:tcPr>
           <w:p>
             <w:pPr>
-              <w:pStyle w:val="af4"/>
+              <w:pStyle w:val="afd"/>
               <w:spacing w:beforeAutospacing="0" w:afterAutospacing="0" w:line="240" w:lineRule="auto"/>
               <w:rPr>
                 <w:sz w:val="21"/>
@@ -11888,7 +9962,7 @@
           </w:tcPr>
           <w:p>
             <w:pPr>
-              <w:pStyle w:val="af4"/>
+              <w:pStyle w:val="afd"/>
               <w:spacing w:beforeAutospacing="0" w:afterAutospacing="0" w:line="240" w:lineRule="auto"/>
               <w:rPr>
                 <w:sz w:val="21"/>
@@ -11919,7 +9993,7 @@
           </w:tcPr>
           <w:p>
             <w:pPr>
-              <w:pStyle w:val="af4"/>
+              <w:pStyle w:val="afd"/>
               <w:spacing w:beforeAutospacing="0" w:afterAutospacing="0" w:line="240" w:lineRule="auto"/>
               <w:jc w:val="center"/>
               <w:rPr>
@@ -11950,7 +10024,7 @@
           </w:tcPr>
           <w:p>
             <w:pPr>
-              <w:pStyle w:val="af4"/>
+              <w:pStyle w:val="afd"/>
               <w:spacing w:beforeAutospacing="0" w:afterAutospacing="0" w:line="240" w:lineRule="auto"/>
               <w:jc w:val="center"/>
               <w:rPr>
@@ -11981,7 +10055,7 @@
           </w:tcPr>
           <w:p>
             <w:pPr>
-              <w:pStyle w:val="af4"/>
+              <w:pStyle w:val="afd"/>
               <w:spacing w:beforeAutospacing="0" w:afterAutospacing="0" w:line="240" w:lineRule="auto"/>
               <w:jc w:val="center"/>
               <w:rPr>
@@ -12012,7 +10086,7 @@
           </w:tcPr>
           <w:p>
             <w:pPr>
-              <w:pStyle w:val="af4"/>
+              <w:pStyle w:val="afd"/>
               <w:spacing w:beforeAutospacing="0" w:afterAutospacing="0" w:line="240" w:lineRule="auto"/>
               <w:jc w:val="center"/>
               <w:rPr>
@@ -12070,7 +10144,7 @@
           </w:tcPr>
           <w:p>
             <w:pPr>
-              <w:pStyle w:val="af4"/>
+              <w:pStyle w:val="afd"/>
               <w:spacing w:beforeAutospacing="0" w:afterAutospacing="0" w:line="240" w:lineRule="auto"/>
               <w:rPr>
                 <w:sz w:val="21"/>
@@ -12101,7 +10175,7 @@
           </w:tcPr>
           <w:p>
             <w:pPr>
-              <w:pStyle w:val="af4"/>
+              <w:pStyle w:val="afd"/>
               <w:spacing w:beforeAutospacing="0" w:afterAutospacing="0" w:line="240" w:lineRule="auto"/>
               <w:rPr>
                 <w:sz w:val="21"/>
@@ -12132,7 +10206,7 @@
           </w:tcPr>
           <w:p>
             <w:pPr>
-              <w:pStyle w:val="af4"/>
+              <w:pStyle w:val="afd"/>
               <w:spacing w:beforeAutospacing="0" w:afterAutospacing="0" w:line="240" w:lineRule="auto"/>
               <w:jc w:val="center"/>
               <w:rPr>
@@ -12163,7 +10237,7 @@
           </w:tcPr>
           <w:p>
             <w:pPr>
-              <w:pStyle w:val="af4"/>
+              <w:pStyle w:val="afd"/>
               <w:spacing w:beforeAutospacing="0" w:afterAutospacing="0" w:line="240" w:lineRule="auto"/>
               <w:jc w:val="center"/>
               <w:rPr>
@@ -12194,7 +10268,7 @@
           </w:tcPr>
           <w:p>
             <w:pPr>
-              <w:pStyle w:val="af4"/>
+              <w:pStyle w:val="afd"/>
               <w:spacing w:beforeAutospacing="0" w:afterAutospacing="0" w:line="240" w:lineRule="auto"/>
               <w:jc w:val="center"/>
               <w:rPr>
@@ -12225,7 +10299,7 @@
           </w:tcPr>
           <w:p>
             <w:pPr>
-              <w:pStyle w:val="af4"/>
+              <w:pStyle w:val="afd"/>
               <w:spacing w:beforeAutospacing="0" w:afterAutospacing="0" w:line="240" w:lineRule="auto"/>
               <w:jc w:val="center"/>
               <w:rPr>
@@ -12264,7 +10338,7 @@
           </w:tcPr>
           <w:p>
             <w:pPr>
-              <w:pStyle w:val="af4"/>
+              <w:pStyle w:val="afd"/>
               <w:spacing w:beforeAutospacing="0" w:afterAutospacing="0" w:line="240" w:lineRule="auto"/>
               <w:rPr>
                 <w:sz w:val="21"/>
@@ -12296,7 +10370,7 @@
           </w:tcPr>
           <w:p>
             <w:pPr>
-              <w:pStyle w:val="af4"/>
+              <w:pStyle w:val="afd"/>
               <w:spacing w:beforeAutospacing="0" w:afterAutospacing="0" w:line="240" w:lineRule="auto"/>
               <w:rPr>
                 <w:sz w:val="21"/>
@@ -12327,7 +10401,7 @@
           </w:tcPr>
           <w:p>
             <w:pPr>
-              <w:pStyle w:val="af4"/>
+              <w:pStyle w:val="afd"/>
               <w:spacing w:beforeAutospacing="0" w:afterAutospacing="0" w:line="240" w:lineRule="auto"/>
               <w:rPr>
                 <w:sz w:val="21"/>
@@ -12358,7 +10432,7 @@
           </w:tcPr>
           <w:p>
             <w:pPr>
-              <w:pStyle w:val="af4"/>
+              <w:pStyle w:val="afd"/>
               <w:spacing w:beforeAutospacing="0" w:afterAutospacing="0" w:line="240" w:lineRule="auto"/>
               <w:jc w:val="center"/>
               <w:rPr>
@@ -12389,7 +10463,7 @@
           </w:tcPr>
           <w:p>
             <w:pPr>
-              <w:pStyle w:val="af4"/>
+              <w:pStyle w:val="afd"/>
               <w:spacing w:beforeAutospacing="0" w:afterAutospacing="0" w:line="240" w:lineRule="auto"/>
               <w:jc w:val="center"/>
               <w:rPr>
@@ -12420,7 +10494,7 @@
           </w:tcPr>
           <w:p>
             <w:pPr>
-              <w:pStyle w:val="af4"/>
+              <w:pStyle w:val="afd"/>
               <w:spacing w:beforeAutospacing="0" w:afterAutospacing="0" w:line="240" w:lineRule="auto"/>
               <w:jc w:val="center"/>
               <w:rPr>
@@ -12451,7 +10525,7 @@
           </w:tcPr>
           <w:p>
             <w:pPr>
-              <w:pStyle w:val="af4"/>
+              <w:pStyle w:val="afd"/>
               <w:spacing w:beforeAutospacing="0" w:afterAutospacing="0" w:line="240" w:lineRule="auto"/>
               <w:jc w:val="center"/>
               <w:rPr>
@@ -12509,7 +10583,7 @@
           </w:tcPr>
           <w:p>
             <w:pPr>
-              <w:pStyle w:val="af4"/>
+              <w:pStyle w:val="afd"/>
               <w:spacing w:beforeAutospacing="0" w:afterAutospacing="0" w:line="240" w:lineRule="auto"/>
               <w:rPr>
                 <w:sz w:val="21"/>
@@ -12540,7 +10614,7 @@
           </w:tcPr>
           <w:p>
             <w:pPr>
-              <w:pStyle w:val="af4"/>
+              <w:pStyle w:val="afd"/>
               <w:spacing w:beforeAutospacing="0" w:afterAutospacing="0" w:line="240" w:lineRule="auto"/>
               <w:rPr>
                 <w:sz w:val="21"/>
@@ -12571,7 +10645,7 @@
           </w:tcPr>
           <w:p>
             <w:pPr>
-              <w:pStyle w:val="af4"/>
+              <w:pStyle w:val="afd"/>
               <w:spacing w:beforeAutospacing="0" w:afterAutospacing="0" w:line="240" w:lineRule="auto"/>
               <w:jc w:val="center"/>
               <w:rPr>
@@ -12602,7 +10676,7 @@
           </w:tcPr>
           <w:p>
             <w:pPr>
-              <w:pStyle w:val="af4"/>
+              <w:pStyle w:val="afd"/>
               <w:spacing w:beforeAutospacing="0" w:afterAutospacing="0" w:line="240" w:lineRule="auto"/>
               <w:jc w:val="center"/>
               <w:rPr>
@@ -12633,7 +10707,7 @@
           </w:tcPr>
           <w:p>
             <w:pPr>
-              <w:pStyle w:val="af4"/>
+              <w:pStyle w:val="afd"/>
               <w:spacing w:beforeAutospacing="0" w:afterAutospacing="0" w:line="240" w:lineRule="auto"/>
               <w:jc w:val="center"/>
               <w:rPr>
@@ -12664,7 +10738,7 @@
           </w:tcPr>
           <w:p>
             <w:pPr>
-              <w:pStyle w:val="af4"/>
+              <w:pStyle w:val="afd"/>
               <w:spacing w:beforeAutospacing="0" w:afterAutospacing="0" w:line="240" w:lineRule="auto"/>
               <w:jc w:val="center"/>
               <w:rPr>
@@ -12722,7 +10796,7 @@
           </w:tcPr>
           <w:p>
             <w:pPr>
-              <w:pStyle w:val="af4"/>
+              <w:pStyle w:val="afd"/>
               <w:spacing w:beforeAutospacing="0" w:afterAutospacing="0" w:line="240" w:lineRule="auto"/>
               <w:rPr>
                 <w:sz w:val="21"/>
@@ -12753,7 +10827,7 @@
           </w:tcPr>
           <w:p>
             <w:pPr>
-              <w:pStyle w:val="af4"/>
+              <w:pStyle w:val="afd"/>
               <w:spacing w:beforeAutospacing="0" w:afterAutospacing="0" w:line="240" w:lineRule="auto"/>
               <w:rPr>
                 <w:sz w:val="21"/>
@@ -12784,7 +10858,7 @@
           </w:tcPr>
           <w:p>
             <w:pPr>
-              <w:pStyle w:val="af4"/>
+              <w:pStyle w:val="afd"/>
               <w:spacing w:beforeAutospacing="0" w:afterAutospacing="0" w:line="240" w:lineRule="auto"/>
               <w:jc w:val="center"/>
               <w:rPr>
@@ -12815,7 +10889,7 @@
           </w:tcPr>
           <w:p>
             <w:pPr>
-              <w:pStyle w:val="af4"/>
+              <w:pStyle w:val="afd"/>
               <w:spacing w:beforeAutospacing="0" w:afterAutospacing="0" w:line="240" w:lineRule="auto"/>
               <w:jc w:val="center"/>
               <w:rPr>
@@ -12846,7 +10920,7 @@
           </w:tcPr>
           <w:p>
             <w:pPr>
-              <w:pStyle w:val="af4"/>
+              <w:pStyle w:val="afd"/>
               <w:spacing w:beforeAutospacing="0" w:afterAutospacing="0" w:line="240" w:lineRule="auto"/>
               <w:jc w:val="center"/>
               <w:rPr>
@@ -12877,7 +10951,7 @@
           </w:tcPr>
           <w:p>
             <w:pPr>
-              <w:pStyle w:val="af4"/>
+              <w:pStyle w:val="afd"/>
               <w:spacing w:beforeAutospacing="0" w:afterAutospacing="0" w:line="240" w:lineRule="auto"/>
               <w:jc w:val="center"/>
               <w:rPr>
@@ -12935,7 +11009,7 @@
           </w:tcPr>
           <w:p>
             <w:pPr>
-              <w:pStyle w:val="af4"/>
+              <w:pStyle w:val="afd"/>
               <w:spacing w:beforeAutospacing="0" w:afterAutospacing="0" w:line="240" w:lineRule="auto"/>
               <w:rPr>
                 <w:sz w:val="21"/>
@@ -12966,7 +11040,7 @@
           </w:tcPr>
           <w:p>
             <w:pPr>
-              <w:pStyle w:val="af4"/>
+              <w:pStyle w:val="afd"/>
               <w:spacing w:beforeAutospacing="0" w:afterAutospacing="0" w:line="240" w:lineRule="auto"/>
               <w:rPr>
                 <w:sz w:val="21"/>
@@ -12997,7 +11071,7 @@
           </w:tcPr>
           <w:p>
             <w:pPr>
-              <w:pStyle w:val="af4"/>
+              <w:pStyle w:val="afd"/>
               <w:spacing w:beforeAutospacing="0" w:afterAutospacing="0" w:line="240" w:lineRule="auto"/>
               <w:jc w:val="center"/>
               <w:rPr>
@@ -13028,7 +11102,7 @@
           </w:tcPr>
           <w:p>
             <w:pPr>
-              <w:pStyle w:val="af4"/>
+              <w:pStyle w:val="afd"/>
               <w:spacing w:beforeAutospacing="0" w:afterAutospacing="0" w:line="240" w:lineRule="auto"/>
               <w:jc w:val="center"/>
               <w:rPr>
@@ -13059,7 +11133,7 @@
           </w:tcPr>
           <w:p>
             <w:pPr>
-              <w:pStyle w:val="af4"/>
+              <w:pStyle w:val="afd"/>
               <w:spacing w:beforeAutospacing="0" w:afterAutospacing="0" w:line="240" w:lineRule="auto"/>
               <w:jc w:val="center"/>
               <w:rPr>
@@ -13090,7 +11164,7 @@
           </w:tcPr>
           <w:p>
             <w:pPr>
-              <w:pStyle w:val="af4"/>
+              <w:pStyle w:val="afd"/>
               <w:spacing w:beforeAutospacing="0" w:afterAutospacing="0" w:line="240" w:lineRule="auto"/>
               <w:ind w:firstLineChars="100" w:firstLine="210"/>
               <w:jc w:val="center"/>
@@ -13130,7 +11204,7 @@
           </w:tcPr>
           <w:p>
             <w:pPr>
-              <w:pStyle w:val="af4"/>
+              <w:pStyle w:val="afd"/>
               <w:spacing w:beforeAutospacing="0" w:afterAutospacing="0" w:line="240" w:lineRule="auto"/>
               <w:rPr>
                 <w:sz w:val="21"/>
@@ -13162,7 +11236,7 @@
           </w:tcPr>
           <w:p>
             <w:pPr>
-              <w:pStyle w:val="af4"/>
+              <w:pStyle w:val="afd"/>
               <w:spacing w:beforeAutospacing="0" w:afterAutospacing="0" w:line="240" w:lineRule="auto"/>
               <w:rPr>
                 <w:sz w:val="21"/>
@@ -13176,7 +11250,17 @@
                 <w:sz w:val="21"/>
                 <w:szCs w:val="21"/>
               </w:rPr>
-              <w:t>组员对自己的评分不满意</w:t>
+              <w:t>组员对自己的评分不满</w:t>
+            </w:r>
+            <w:r>
+              <w:rPr>
+                <w:rFonts w:hint="eastAsia"/>
+                <w:color w:val="000000"/>
+                <w:sz w:val="21"/>
+                <w:szCs w:val="21"/>
+              </w:rPr>
+              <w:lastRenderedPageBreak/>
+              <w:t>意</w:t>
             </w:r>
           </w:p>
         </w:tc>
@@ -13193,7 +11277,7 @@
           </w:tcPr>
           <w:p>
             <w:pPr>
-              <w:pStyle w:val="af4"/>
+              <w:pStyle w:val="afd"/>
               <w:spacing w:beforeAutospacing="0" w:afterAutospacing="0" w:line="240" w:lineRule="auto"/>
               <w:rPr>
                 <w:sz w:val="21"/>
@@ -13207,7 +11291,18 @@
                 <w:sz w:val="21"/>
                 <w:szCs w:val="21"/>
               </w:rPr>
-              <w:t>组员会产生低落情绪，工作积极性降低</w:t>
+              <w:lastRenderedPageBreak/>
+              <w:t>组员会产生低落情绪，工</w:t>
+            </w:r>
+            <w:r>
+              <w:rPr>
+                <w:rFonts w:hint="eastAsia"/>
+                <w:color w:val="000000"/>
+                <w:sz w:val="21"/>
+                <w:szCs w:val="21"/>
+              </w:rPr>
+              <w:lastRenderedPageBreak/>
+              <w:t>作积极性降低</w:t>
             </w:r>
           </w:p>
         </w:tc>
@@ -13224,7 +11319,7 @@
           </w:tcPr>
           <w:p>
             <w:pPr>
-              <w:pStyle w:val="af4"/>
+              <w:pStyle w:val="afd"/>
               <w:spacing w:beforeAutospacing="0" w:afterAutospacing="0" w:line="240" w:lineRule="auto"/>
               <w:jc w:val="center"/>
               <w:rPr>
@@ -13238,6 +11333,7 @@
                 <w:sz w:val="21"/>
                 <w:szCs w:val="21"/>
               </w:rPr>
+              <w:lastRenderedPageBreak/>
               <w:t>中</w:t>
             </w:r>
           </w:p>
@@ -13255,7 +11351,7 @@
           </w:tcPr>
           <w:p>
             <w:pPr>
-              <w:pStyle w:val="af4"/>
+              <w:pStyle w:val="afd"/>
               <w:spacing w:beforeAutospacing="0" w:afterAutospacing="0" w:line="240" w:lineRule="auto"/>
               <w:jc w:val="center"/>
               <w:rPr>
@@ -13286,7 +11382,7 @@
           </w:tcPr>
           <w:p>
             <w:pPr>
-              <w:pStyle w:val="af4"/>
+              <w:pStyle w:val="afd"/>
               <w:spacing w:beforeAutospacing="0" w:afterAutospacing="0" w:line="240" w:lineRule="auto"/>
               <w:jc w:val="center"/>
               <w:rPr>
@@ -13317,7 +11413,7 @@
           </w:tcPr>
           <w:p>
             <w:pPr>
-              <w:pStyle w:val="af4"/>
+              <w:pStyle w:val="afd"/>
               <w:spacing w:beforeAutospacing="0" w:afterAutospacing="0" w:line="240" w:lineRule="auto"/>
               <w:jc w:val="center"/>
               <w:rPr>
@@ -13375,7 +11471,7 @@
           </w:tcPr>
           <w:p>
             <w:pPr>
-              <w:pStyle w:val="af4"/>
+              <w:pStyle w:val="afd"/>
               <w:spacing w:beforeAutospacing="0" w:afterAutospacing="0" w:line="240" w:lineRule="auto"/>
               <w:rPr>
                 <w:sz w:val="21"/>
@@ -13406,7 +11502,7 @@
           </w:tcPr>
           <w:p>
             <w:pPr>
-              <w:pStyle w:val="af4"/>
+              <w:pStyle w:val="afd"/>
               <w:spacing w:beforeAutospacing="0" w:afterAutospacing="0" w:line="240" w:lineRule="auto"/>
               <w:rPr>
                 <w:sz w:val="21"/>
@@ -13437,7 +11533,7 @@
           </w:tcPr>
           <w:p>
             <w:pPr>
-              <w:pStyle w:val="af4"/>
+              <w:pStyle w:val="afd"/>
               <w:spacing w:beforeAutospacing="0" w:afterAutospacing="0" w:line="240" w:lineRule="auto"/>
               <w:jc w:val="center"/>
               <w:rPr>
@@ -13469,7 +11565,7 @@
           </w:tcPr>
           <w:p>
             <w:pPr>
-              <w:pStyle w:val="af4"/>
+              <w:pStyle w:val="afd"/>
               <w:spacing w:beforeAutospacing="0" w:afterAutospacing="0" w:line="240" w:lineRule="auto"/>
               <w:jc w:val="center"/>
               <w:rPr>
@@ -13500,7 +11596,7 @@
           </w:tcPr>
           <w:p>
             <w:pPr>
-              <w:pStyle w:val="af4"/>
+              <w:pStyle w:val="afd"/>
               <w:spacing w:beforeAutospacing="0" w:afterAutospacing="0" w:line="240" w:lineRule="auto"/>
               <w:jc w:val="center"/>
               <w:rPr>
@@ -13531,7 +11627,7 @@
           </w:tcPr>
           <w:p>
             <w:pPr>
-              <w:pStyle w:val="af4"/>
+              <w:pStyle w:val="afd"/>
               <w:spacing w:beforeAutospacing="0" w:afterAutospacing="0" w:line="240" w:lineRule="auto"/>
               <w:jc w:val="center"/>
               <w:rPr>
@@ -13557,14 +11653,14 @@
         <w:pStyle w:val="a0"/>
         <w:spacing w:line="480" w:lineRule="auto"/>
       </w:pPr>
-      <w:bookmarkStart w:id="139" w:name="_Toc21195"/>
+      <w:bookmarkStart w:id="138" w:name="_Toc21195"/>
       <w:r>
         <w:rPr>
           <w:rFonts w:hint="eastAsia"/>
         </w:rPr>
         <w:t>风险控制</w:t>
       </w:r>
-      <w:bookmarkEnd w:id="139"/>
+      <w:bookmarkEnd w:id="138"/>
     </w:p>
     <w:tbl>
       <w:tblPr>
@@ -13634,7 +11730,7 @@
           </w:tcPr>
           <w:p>
             <w:pPr>
-              <w:pStyle w:val="af4"/>
+              <w:pStyle w:val="afd"/>
               <w:spacing w:beforeAutospacing="0" w:afterAutospacing="0" w:line="240" w:lineRule="auto"/>
               <w:rPr>
                 <w:sz w:val="21"/>
@@ -13667,7 +11763,7 @@
           </w:tcPr>
           <w:p>
             <w:pPr>
-              <w:pStyle w:val="af4"/>
+              <w:pStyle w:val="afd"/>
               <w:spacing w:beforeAutospacing="0" w:afterAutospacing="0" w:line="240" w:lineRule="auto"/>
               <w:rPr>
                 <w:sz w:val="21"/>
@@ -13700,7 +11796,7 @@
           </w:tcPr>
           <w:p>
             <w:pPr>
-              <w:pStyle w:val="af4"/>
+              <w:pStyle w:val="afd"/>
               <w:spacing w:beforeAutospacing="0" w:afterAutospacing="0" w:line="240" w:lineRule="auto"/>
               <w:rPr>
                 <w:sz w:val="21"/>
@@ -13733,7 +11829,7 @@
           </w:tcPr>
           <w:p>
             <w:pPr>
-              <w:pStyle w:val="af4"/>
+              <w:pStyle w:val="afd"/>
               <w:spacing w:beforeAutospacing="0" w:afterAutospacing="0" w:line="240" w:lineRule="auto"/>
               <w:rPr>
                 <w:sz w:val="21"/>
@@ -13766,7 +11862,7 @@
           </w:tcPr>
           <w:p>
             <w:pPr>
-              <w:pStyle w:val="af4"/>
+              <w:pStyle w:val="afd"/>
               <w:spacing w:beforeAutospacing="0" w:afterAutospacing="0" w:line="240" w:lineRule="auto"/>
               <w:rPr>
                 <w:sz w:val="21"/>
@@ -13806,7 +11902,7 @@
           </w:tcPr>
           <w:p>
             <w:pPr>
-              <w:pStyle w:val="af4"/>
+              <w:pStyle w:val="afd"/>
               <w:spacing w:beforeAutospacing="0" w:afterAutospacing="0" w:line="240" w:lineRule="auto"/>
               <w:rPr>
                 <w:sz w:val="21"/>
@@ -13838,7 +11934,7 @@
           </w:tcPr>
           <w:p>
             <w:pPr>
-              <w:pStyle w:val="af4"/>
+              <w:pStyle w:val="afd"/>
               <w:spacing w:beforeAutospacing="0" w:afterAutospacing="0" w:line="240" w:lineRule="auto"/>
               <w:rPr>
                 <w:sz w:val="21"/>
@@ -13869,7 +11965,7 @@
           </w:tcPr>
           <w:p>
             <w:pPr>
-              <w:pStyle w:val="af4"/>
+              <w:pStyle w:val="afd"/>
               <w:spacing w:beforeAutospacing="0" w:afterAutospacing="0" w:line="240" w:lineRule="auto"/>
               <w:rPr>
                 <w:sz w:val="21"/>
@@ -13900,7 +11996,7 @@
           </w:tcPr>
           <w:p>
             <w:pPr>
-              <w:pStyle w:val="af4"/>
+              <w:pStyle w:val="afd"/>
               <w:spacing w:beforeAutospacing="0" w:afterAutospacing="0" w:line="240" w:lineRule="auto"/>
               <w:jc w:val="center"/>
               <w:rPr>
@@ -13934,7 +12030,7 @@
           </w:tcPr>
           <w:p>
             <w:pPr>
-              <w:pStyle w:val="af4"/>
+              <w:pStyle w:val="afd"/>
               <w:spacing w:beforeAutospacing="0" w:afterAutospacing="0" w:line="240" w:lineRule="auto"/>
               <w:jc w:val="center"/>
               <w:rPr>
@@ -13968,7 +12064,7 @@
           </w:tcPr>
           <w:p>
             <w:pPr>
-              <w:pStyle w:val="af4"/>
+              <w:pStyle w:val="afd"/>
               <w:spacing w:beforeAutospacing="0" w:afterAutospacing="0" w:line="240" w:lineRule="auto"/>
               <w:jc w:val="center"/>
               <w:rPr>
@@ -14029,7 +12125,7 @@
           </w:tcPr>
           <w:p>
             <w:pPr>
-              <w:pStyle w:val="af4"/>
+              <w:pStyle w:val="afd"/>
               <w:spacing w:beforeAutospacing="0" w:afterAutospacing="0" w:line="240" w:lineRule="auto"/>
               <w:rPr>
                 <w:sz w:val="21"/>
@@ -14060,7 +12156,7 @@
           </w:tcPr>
           <w:p>
             <w:pPr>
-              <w:pStyle w:val="af4"/>
+              <w:pStyle w:val="afd"/>
               <w:spacing w:beforeAutospacing="0" w:afterAutospacing="0" w:line="240" w:lineRule="auto"/>
               <w:rPr>
                 <w:sz w:val="21"/>
@@ -14091,7 +12187,7 @@
           </w:tcPr>
           <w:p>
             <w:pPr>
-              <w:pStyle w:val="af4"/>
+              <w:pStyle w:val="afd"/>
               <w:spacing w:beforeAutospacing="0" w:afterAutospacing="0" w:line="240" w:lineRule="auto"/>
               <w:jc w:val="center"/>
               <w:rPr>
@@ -14125,7 +12221,7 @@
           </w:tcPr>
           <w:p>
             <w:pPr>
-              <w:pStyle w:val="af4"/>
+              <w:pStyle w:val="afd"/>
               <w:spacing w:beforeAutospacing="0" w:afterAutospacing="0" w:line="240" w:lineRule="auto"/>
               <w:jc w:val="center"/>
               <w:rPr>
@@ -14159,7 +12255,7 @@
           </w:tcPr>
           <w:p>
             <w:pPr>
-              <w:pStyle w:val="af4"/>
+              <w:pStyle w:val="afd"/>
               <w:spacing w:beforeAutospacing="0" w:afterAutospacing="0" w:line="240" w:lineRule="auto"/>
               <w:jc w:val="center"/>
               <w:rPr>
@@ -14220,7 +12316,7 @@
           </w:tcPr>
           <w:p>
             <w:pPr>
-              <w:pStyle w:val="af4"/>
+              <w:pStyle w:val="afd"/>
               <w:spacing w:beforeAutospacing="0" w:afterAutospacing="0" w:line="240" w:lineRule="auto"/>
               <w:rPr>
                 <w:sz w:val="21"/>
@@ -14251,7 +12347,7 @@
           </w:tcPr>
           <w:p>
             <w:pPr>
-              <w:pStyle w:val="af4"/>
+              <w:pStyle w:val="afd"/>
               <w:spacing w:beforeAutospacing="0" w:afterAutospacing="0" w:line="240" w:lineRule="auto"/>
               <w:rPr>
                 <w:sz w:val="21"/>
@@ -14282,7 +12378,7 @@
           </w:tcPr>
           <w:p>
             <w:pPr>
-              <w:pStyle w:val="af4"/>
+              <w:pStyle w:val="afd"/>
               <w:spacing w:beforeAutospacing="0" w:afterAutospacing="0" w:line="240" w:lineRule="auto"/>
               <w:jc w:val="center"/>
               <w:rPr>
@@ -14316,7 +12412,7 @@
           </w:tcPr>
           <w:p>
             <w:pPr>
-              <w:pStyle w:val="af4"/>
+              <w:pStyle w:val="afd"/>
               <w:spacing w:beforeAutospacing="0" w:afterAutospacing="0" w:line="240" w:lineRule="auto"/>
               <w:jc w:val="center"/>
               <w:rPr>
@@ -14350,7 +12446,7 @@
           </w:tcPr>
           <w:p>
             <w:pPr>
-              <w:pStyle w:val="af4"/>
+              <w:pStyle w:val="afd"/>
               <w:spacing w:beforeAutospacing="0" w:afterAutospacing="0" w:line="240" w:lineRule="auto"/>
               <w:jc w:val="center"/>
               <w:rPr>
@@ -14411,7 +12507,7 @@
           </w:tcPr>
           <w:p>
             <w:pPr>
-              <w:pStyle w:val="af4"/>
+              <w:pStyle w:val="afd"/>
               <w:spacing w:beforeAutospacing="0" w:afterAutospacing="0" w:line="240" w:lineRule="auto"/>
               <w:rPr>
                 <w:sz w:val="21"/>
@@ -14442,7 +12538,7 @@
           </w:tcPr>
           <w:p>
             <w:pPr>
-              <w:pStyle w:val="af4"/>
+              <w:pStyle w:val="afd"/>
               <w:spacing w:beforeAutospacing="0" w:afterAutospacing="0" w:line="240" w:lineRule="auto"/>
               <w:rPr>
                 <w:sz w:val="21"/>
@@ -14473,7 +12569,7 @@
           </w:tcPr>
           <w:p>
             <w:pPr>
-              <w:pStyle w:val="af4"/>
+              <w:pStyle w:val="afd"/>
               <w:spacing w:beforeAutospacing="0" w:afterAutospacing="0" w:line="240" w:lineRule="auto"/>
               <w:jc w:val="center"/>
               <w:rPr>
@@ -14507,7 +12603,7 @@
           </w:tcPr>
           <w:p>
             <w:pPr>
-              <w:pStyle w:val="af4"/>
+              <w:pStyle w:val="afd"/>
               <w:spacing w:beforeAutospacing="0" w:afterAutospacing="0" w:line="240" w:lineRule="auto"/>
               <w:jc w:val="center"/>
               <w:rPr>
@@ -14541,7 +12637,7 @@
           </w:tcPr>
           <w:p>
             <w:pPr>
-              <w:pStyle w:val="af4"/>
+              <w:pStyle w:val="afd"/>
               <w:spacing w:beforeAutospacing="0" w:afterAutospacing="0" w:line="240" w:lineRule="auto"/>
               <w:jc w:val="center"/>
               <w:rPr>
@@ -14583,7 +12679,7 @@
           </w:tcPr>
           <w:p>
             <w:pPr>
-              <w:pStyle w:val="af4"/>
+              <w:pStyle w:val="afd"/>
               <w:spacing w:beforeAutospacing="0" w:afterAutospacing="0" w:line="240" w:lineRule="auto"/>
               <w:rPr>
                 <w:sz w:val="21"/>
@@ -14615,7 +12711,7 @@
           </w:tcPr>
           <w:p>
             <w:pPr>
-              <w:pStyle w:val="af4"/>
+              <w:pStyle w:val="afd"/>
               <w:spacing w:beforeAutospacing="0" w:afterAutospacing="0" w:line="240" w:lineRule="auto"/>
               <w:rPr>
                 <w:sz w:val="21"/>
@@ -14646,7 +12742,7 @@
           </w:tcPr>
           <w:p>
             <w:pPr>
-              <w:pStyle w:val="af4"/>
+              <w:pStyle w:val="afd"/>
               <w:spacing w:beforeAutospacing="0" w:afterAutospacing="0" w:line="240" w:lineRule="auto"/>
               <w:rPr>
                 <w:sz w:val="21"/>
@@ -14677,7 +12773,7 @@
           </w:tcPr>
           <w:p>
             <w:pPr>
-              <w:pStyle w:val="af4"/>
+              <w:pStyle w:val="afd"/>
               <w:spacing w:beforeAutospacing="0" w:afterAutospacing="0" w:line="240" w:lineRule="auto"/>
               <w:jc w:val="center"/>
               <w:rPr>
@@ -14711,7 +12807,7 @@
           </w:tcPr>
           <w:p>
             <w:pPr>
-              <w:pStyle w:val="af4"/>
+              <w:pStyle w:val="afd"/>
               <w:spacing w:beforeAutospacing="0" w:afterAutospacing="0" w:line="240" w:lineRule="auto"/>
               <w:jc w:val="center"/>
               <w:rPr>
@@ -14745,7 +12841,7 @@
           </w:tcPr>
           <w:p>
             <w:pPr>
-              <w:pStyle w:val="af4"/>
+              <w:pStyle w:val="afd"/>
               <w:spacing w:beforeAutospacing="0" w:afterAutospacing="0" w:line="240" w:lineRule="auto"/>
               <w:jc w:val="center"/>
               <w:rPr>
@@ -14806,7 +12902,7 @@
           </w:tcPr>
           <w:p>
             <w:pPr>
-              <w:pStyle w:val="af4"/>
+              <w:pStyle w:val="afd"/>
               <w:spacing w:beforeAutospacing="0" w:afterAutospacing="0" w:line="240" w:lineRule="auto"/>
               <w:rPr>
                 <w:sz w:val="21"/>
@@ -14837,7 +12933,7 @@
           </w:tcPr>
           <w:p>
             <w:pPr>
-              <w:pStyle w:val="af4"/>
+              <w:pStyle w:val="afd"/>
               <w:spacing w:beforeAutospacing="0" w:afterAutospacing="0" w:line="240" w:lineRule="auto"/>
               <w:rPr>
                 <w:sz w:val="21"/>
@@ -14868,7 +12964,7 @@
           </w:tcPr>
           <w:p>
             <w:pPr>
-              <w:pStyle w:val="af4"/>
+              <w:pStyle w:val="afd"/>
               <w:spacing w:beforeAutospacing="0" w:afterAutospacing="0" w:line="240" w:lineRule="auto"/>
               <w:jc w:val="center"/>
               <w:rPr>
@@ -14902,7 +12998,7 @@
           </w:tcPr>
           <w:p>
             <w:pPr>
-              <w:pStyle w:val="af4"/>
+              <w:pStyle w:val="afd"/>
               <w:spacing w:beforeAutospacing="0" w:afterAutospacing="0" w:line="240" w:lineRule="auto"/>
               <w:jc w:val="center"/>
               <w:rPr>
@@ -14936,7 +13032,7 @@
           </w:tcPr>
           <w:p>
             <w:pPr>
-              <w:pStyle w:val="af4"/>
+              <w:pStyle w:val="afd"/>
               <w:spacing w:beforeAutospacing="0" w:afterAutospacing="0" w:line="240" w:lineRule="auto"/>
               <w:jc w:val="center"/>
               <w:rPr>
@@ -14997,7 +13093,7 @@
           </w:tcPr>
           <w:p>
             <w:pPr>
-              <w:pStyle w:val="af4"/>
+              <w:pStyle w:val="afd"/>
               <w:spacing w:beforeAutospacing="0" w:afterAutospacing="0" w:line="240" w:lineRule="auto"/>
               <w:rPr>
                 <w:sz w:val="21"/>
@@ -15028,7 +13124,7 @@
           </w:tcPr>
           <w:p>
             <w:pPr>
-              <w:pStyle w:val="af4"/>
+              <w:pStyle w:val="afd"/>
               <w:spacing w:beforeAutospacing="0" w:afterAutospacing="0" w:line="240" w:lineRule="auto"/>
               <w:rPr>
                 <w:sz w:val="21"/>
@@ -15059,7 +13155,7 @@
           </w:tcPr>
           <w:p>
             <w:pPr>
-              <w:pStyle w:val="af4"/>
+              <w:pStyle w:val="afd"/>
               <w:spacing w:beforeAutospacing="0" w:afterAutospacing="0" w:line="240" w:lineRule="auto"/>
               <w:jc w:val="center"/>
               <w:rPr>
@@ -15093,7 +13189,7 @@
           </w:tcPr>
           <w:p>
             <w:pPr>
-              <w:pStyle w:val="af4"/>
+              <w:pStyle w:val="afd"/>
               <w:spacing w:beforeAutospacing="0" w:afterAutospacing="0" w:line="240" w:lineRule="auto"/>
               <w:jc w:val="center"/>
               <w:rPr>
@@ -15127,7 +13223,7 @@
           </w:tcPr>
           <w:p>
             <w:pPr>
-              <w:pStyle w:val="af4"/>
+              <w:pStyle w:val="afd"/>
               <w:spacing w:beforeAutospacing="0" w:afterAutospacing="0" w:line="240" w:lineRule="auto"/>
               <w:jc w:val="center"/>
               <w:rPr>
@@ -15188,7 +13284,7 @@
           </w:tcPr>
           <w:p>
             <w:pPr>
-              <w:pStyle w:val="af4"/>
+              <w:pStyle w:val="afd"/>
               <w:spacing w:beforeAutospacing="0" w:afterAutospacing="0" w:line="240" w:lineRule="auto"/>
               <w:rPr>
                 <w:sz w:val="21"/>
@@ -15219,7 +13315,7 @@
           </w:tcPr>
           <w:p>
             <w:pPr>
-              <w:pStyle w:val="af4"/>
+              <w:pStyle w:val="afd"/>
               <w:spacing w:beforeAutospacing="0" w:afterAutospacing="0" w:line="240" w:lineRule="auto"/>
               <w:rPr>
                 <w:sz w:val="21"/>
@@ -15233,27 +13329,7 @@
                 <w:sz w:val="21"/>
                 <w:szCs w:val="21"/>
               </w:rPr>
-              <w:t>学会使用云端，</w:t>
-            </w:r>
-            <w:proofErr w:type="spellStart"/>
-            <w:r>
-              <w:rPr>
-                <w:rFonts w:hint="eastAsia"/>
-                <w:color w:val="000000"/>
-                <w:sz w:val="21"/>
-                <w:szCs w:val="21"/>
-              </w:rPr>
-              <w:t>github</w:t>
-            </w:r>
-            <w:proofErr w:type="spellEnd"/>
-            <w:r>
-              <w:rPr>
-                <w:rFonts w:hint="eastAsia"/>
-                <w:color w:val="000000"/>
-                <w:sz w:val="21"/>
-                <w:szCs w:val="21"/>
-              </w:rPr>
-              <w:t>等工具</w:t>
+              <w:t>学会使用云端，github等工具</w:t>
             </w:r>
           </w:p>
         </w:tc>
@@ -15270,7 +13346,7 @@
           </w:tcPr>
           <w:p>
             <w:pPr>
-              <w:pStyle w:val="af4"/>
+              <w:pStyle w:val="afd"/>
               <w:spacing w:beforeAutospacing="0" w:afterAutospacing="0" w:line="240" w:lineRule="auto"/>
               <w:jc w:val="center"/>
               <w:rPr>
@@ -15304,7 +13380,7 @@
           </w:tcPr>
           <w:p>
             <w:pPr>
-              <w:pStyle w:val="af4"/>
+              <w:pStyle w:val="afd"/>
               <w:spacing w:beforeAutospacing="0" w:afterAutospacing="0" w:line="240" w:lineRule="auto"/>
               <w:jc w:val="center"/>
               <w:rPr>
@@ -15338,7 +13414,7 @@
           </w:tcPr>
           <w:p>
             <w:pPr>
-              <w:pStyle w:val="af4"/>
+              <w:pStyle w:val="afd"/>
               <w:spacing w:beforeAutospacing="0" w:afterAutospacing="0" w:line="240" w:lineRule="auto"/>
               <w:jc w:val="center"/>
               <w:rPr>
@@ -15380,7 +13456,7 @@
           </w:tcPr>
           <w:p>
             <w:pPr>
-              <w:pStyle w:val="af4"/>
+              <w:pStyle w:val="afd"/>
               <w:spacing w:beforeAutospacing="0" w:afterAutospacing="0" w:line="240" w:lineRule="auto"/>
               <w:rPr>
                 <w:sz w:val="21"/>
@@ -15412,7 +13488,7 @@
           </w:tcPr>
           <w:p>
             <w:pPr>
-              <w:pStyle w:val="af4"/>
+              <w:pStyle w:val="afd"/>
               <w:spacing w:beforeAutospacing="0" w:afterAutospacing="0" w:line="240" w:lineRule="auto"/>
               <w:rPr>
                 <w:sz w:val="21"/>
@@ -15443,7 +13519,7 @@
           </w:tcPr>
           <w:p>
             <w:pPr>
-              <w:pStyle w:val="af4"/>
+              <w:pStyle w:val="afd"/>
               <w:spacing w:beforeAutospacing="0" w:afterAutospacing="0" w:line="240" w:lineRule="auto"/>
               <w:rPr>
                 <w:sz w:val="21"/>
@@ -15474,7 +13550,7 @@
           </w:tcPr>
           <w:p>
             <w:pPr>
-              <w:pStyle w:val="af4"/>
+              <w:pStyle w:val="afd"/>
               <w:spacing w:beforeAutospacing="0" w:afterAutospacing="0" w:line="240" w:lineRule="auto"/>
               <w:jc w:val="center"/>
               <w:rPr>
@@ -15508,7 +13584,7 @@
           </w:tcPr>
           <w:p>
             <w:pPr>
-              <w:pStyle w:val="af4"/>
+              <w:pStyle w:val="afd"/>
               <w:spacing w:beforeAutospacing="0" w:afterAutospacing="0" w:line="240" w:lineRule="auto"/>
               <w:jc w:val="center"/>
               <w:rPr>
@@ -15542,7 +13618,7 @@
           </w:tcPr>
           <w:p>
             <w:pPr>
-              <w:pStyle w:val="af4"/>
+              <w:pStyle w:val="afd"/>
               <w:spacing w:beforeAutospacing="0" w:afterAutospacing="0" w:line="240" w:lineRule="auto"/>
               <w:jc w:val="center"/>
               <w:rPr>
@@ -15603,7 +13679,7 @@
           </w:tcPr>
           <w:p>
             <w:pPr>
-              <w:pStyle w:val="af4"/>
+              <w:pStyle w:val="afd"/>
               <w:spacing w:beforeAutospacing="0" w:afterAutospacing="0" w:line="240" w:lineRule="auto"/>
               <w:rPr>
                 <w:sz w:val="21"/>
@@ -15634,7 +13710,7 @@
           </w:tcPr>
           <w:p>
             <w:pPr>
-              <w:pStyle w:val="af4"/>
+              <w:pStyle w:val="afd"/>
               <w:spacing w:beforeAutospacing="0" w:afterAutospacing="0" w:line="240" w:lineRule="auto"/>
               <w:rPr>
                 <w:sz w:val="21"/>
@@ -15665,7 +13741,7 @@
           </w:tcPr>
           <w:p>
             <w:pPr>
-              <w:pStyle w:val="af4"/>
+              <w:pStyle w:val="afd"/>
               <w:spacing w:beforeAutospacing="0" w:afterAutospacing="0" w:line="240" w:lineRule="auto"/>
               <w:jc w:val="center"/>
               <w:rPr>
@@ -15699,7 +13775,7 @@
           </w:tcPr>
           <w:p>
             <w:pPr>
-              <w:pStyle w:val="af4"/>
+              <w:pStyle w:val="afd"/>
               <w:spacing w:beforeAutospacing="0" w:afterAutospacing="0" w:line="240" w:lineRule="auto"/>
               <w:jc w:val="center"/>
               <w:rPr>
@@ -15733,7 +13809,7 @@
           </w:tcPr>
           <w:p>
             <w:pPr>
-              <w:pStyle w:val="af4"/>
+              <w:pStyle w:val="afd"/>
               <w:spacing w:beforeAutospacing="0" w:afterAutospacing="0" w:line="240" w:lineRule="auto"/>
               <w:jc w:val="center"/>
               <w:rPr>
@@ -15762,18 +13838,19 @@
         <w:pStyle w:val="a"/>
         <w:spacing w:line="480" w:lineRule="auto"/>
       </w:pPr>
-      <w:bookmarkStart w:id="140" w:name="_Toc527200704"/>
-      <w:bookmarkStart w:id="141" w:name="_Toc527204140"/>
-      <w:bookmarkStart w:id="142" w:name="_Toc30150"/>
+      <w:bookmarkStart w:id="139" w:name="_Toc527200704"/>
+      <w:bookmarkStart w:id="140" w:name="_Toc527204140"/>
+      <w:bookmarkStart w:id="141" w:name="_Toc30150"/>
       <w:r>
         <w:rPr>
           <w:rFonts w:hint="eastAsia"/>
         </w:rPr>
+        <w:lastRenderedPageBreak/>
         <w:t>可行性分析报告总结</w:t>
       </w:r>
+      <w:bookmarkEnd w:id="139"/>
       <w:bookmarkEnd w:id="140"/>
       <w:bookmarkEnd w:id="141"/>
-      <w:bookmarkEnd w:id="142"/>
     </w:p>
     <w:p>
       <w:r>
@@ -15800,55 +13877,7 @@
         <w:rPr>
           <w:rFonts w:hint="eastAsia"/>
         </w:rPr>
-        <w:t>在技术可行性上，因为小组成员均有一定的编程项目经验且都具有熟练操作某一编程框架的能力。项目开发分工：原型设计师</w:t>
-      </w:r>
-      <w:r>
-        <w:rPr>
-          <w:rFonts w:hint="eastAsia"/>
-        </w:rPr>
-        <w:t>2</w:t>
-      </w:r>
-      <w:r>
-        <w:rPr>
-          <w:rFonts w:hint="eastAsia"/>
-        </w:rPr>
-        <w:t>名，前端开发人员</w:t>
-      </w:r>
-      <w:r>
-        <w:rPr>
-          <w:rFonts w:hint="eastAsia"/>
-        </w:rPr>
-        <w:t>2</w:t>
-      </w:r>
-      <w:r>
-        <w:rPr>
-          <w:rFonts w:hint="eastAsia"/>
-        </w:rPr>
-        <w:t>名，后端开发人员</w:t>
-      </w:r>
-      <w:r>
-        <w:rPr>
-          <w:rFonts w:hint="eastAsia"/>
-        </w:rPr>
-        <w:t>2</w:t>
-      </w:r>
-      <w:r>
-        <w:rPr>
-          <w:rFonts w:hint="eastAsia"/>
-        </w:rPr>
-        <w:t>名，远程仓库管理员</w:t>
-      </w:r>
-      <w:r>
-        <w:rPr>
-          <w:rFonts w:hint="eastAsia"/>
-        </w:rPr>
-        <w:t>1</w:t>
-      </w:r>
-      <w:r>
-        <w:rPr>
-          <w:rFonts w:hint="eastAsia"/>
-        </w:rPr>
-        <w:t>名</w:t>
+        <w:t>在技术可行性上，因为小组成员均有一定的编程项目经验且都具有熟练操作某一编程框架的能力。项目开发分工：原型设计师2名，前端开发人员2名，后端开发人员2名，远程仓库管理员1名</w:t>
       </w:r>
     </w:p>
     <w:p>
@@ -15863,9 +13892,9 @@
       </w:r>
     </w:p>
     <w:sectPr>
-      <w:footerReference w:type="even" r:id="rId18"/>
-      <w:footerReference w:type="default" r:id="rId19"/>
-      <w:footerReference w:type="first" r:id="rId20"/>
+      <w:footerReference w:type="even" r:id="rId17"/>
+      <w:footerReference w:type="default" r:id="rId18"/>
+      <w:footerReference w:type="first" r:id="rId19"/>
       <w:pgSz w:w="11906" w:h="16838"/>
       <w:pgMar w:top="1440" w:right="1800" w:bottom="1440" w:left="1800" w:header="851" w:footer="992" w:gutter="0"/>
       <w:cols w:space="425"/>
@@ -15876,7 +13905,7 @@
 </file>
 
 <file path=word/endnotes.xml><?xml version="1.0" encoding="utf-8"?>
-<w:endnotes xmlns:wpc="http://schemas.microsoft.com/office/word/2010/wordprocessingCanvas" xmlns:mc="http://schemas.openxmlformats.org/markup-compatibility/2006" xmlns:o="urn:schemas-microsoft-com:office:office" xmlns:r="http://schemas.openxmlformats.org/officeDocument/2006/relationships" xmlns:m="http://schemas.openxmlformats.org/officeDocument/2006/math" xmlns:v="urn:schemas-microsoft-com:vml" xmlns:wp14="http://schemas.microsoft.com/office/word/2010/wordprocessingDrawing" xmlns:wp="http://schemas.openxmlformats.org/drawingml/2006/wordprocessingDrawing" xmlns:w10="urn:schemas-microsoft-com:office:word" xmlns:w="http://schemas.openxmlformats.org/wordprocessingml/2006/main" xmlns:w14="http://schemas.microsoft.com/office/word/2010/wordml" xmlns:wpg="http://schemas.microsoft.com/office/word/2010/wordprocessingGroup" xmlns:wpi="http://schemas.microsoft.com/office/word/2010/wordprocessingInk" xmlns:wne="http://schemas.microsoft.com/office/word/2006/wordml" xmlns:wps="http://schemas.microsoft.com/office/word/2010/wordprocessingShape" mc:Ignorable="w14 wp14">
+<w:endnotes xmlns:wpc="http://schemas.microsoft.com/office/word/2010/wordprocessingCanvas" xmlns:cx="http://schemas.microsoft.com/office/drawing/2014/chartex" xmlns:cx1="http://schemas.microsoft.com/office/drawing/2015/9/8/chartex" xmlns:mc="http://schemas.openxmlformats.org/markup-compatibility/2006" xmlns:o="urn:schemas-microsoft-com:office:office" xmlns:r="http://schemas.openxmlformats.org/officeDocument/2006/relationships" xmlns:m="http://schemas.openxmlformats.org/officeDocument/2006/math" xmlns:v="urn:schemas-microsoft-com:vml" xmlns:wp14="http://schemas.microsoft.com/office/word/2010/wordprocessingDrawing" xmlns:wp="http://schemas.openxmlformats.org/drawingml/2006/wordprocessingDrawing" xmlns:w10="urn:schemas-microsoft-com:office:word" xmlns:w="http://schemas.openxmlformats.org/wordprocessingml/2006/main" xmlns:w14="http://schemas.microsoft.com/office/word/2010/wordml" xmlns:w15="http://schemas.microsoft.com/office/word/2012/wordml" xmlns:w16se="http://schemas.microsoft.com/office/word/2015/wordml/symex" xmlns:wpg="http://schemas.microsoft.com/office/word/2010/wordprocessingGroup" xmlns:wpi="http://schemas.microsoft.com/office/word/2010/wordprocessingInk" xmlns:wne="http://schemas.microsoft.com/office/word/2006/wordml" xmlns:wps="http://schemas.microsoft.com/office/word/2010/wordprocessingShape" mc:Ignorable="w14 w15 w16se wp14">
   <w:endnote w:type="separator" w:id="-1">
     <w:p>
       <w:r>
@@ -15895,7 +13924,7 @@
 </file>
 
 <file path=word/footer1.xml><?xml version="1.0" encoding="utf-8"?>
-<w:ftr xmlns:wpc="http://schemas.microsoft.com/office/word/2010/wordprocessingCanvas" xmlns:mc="http://schemas.openxmlformats.org/markup-compatibility/2006" xmlns:o="urn:schemas-microsoft-com:office:office" xmlns:r="http://schemas.openxmlformats.org/officeDocument/2006/relationships" xmlns:m="http://schemas.openxmlformats.org/officeDocument/2006/math" xmlns:v="urn:schemas-microsoft-com:vml" xmlns:wp14="http://schemas.microsoft.com/office/word/2010/wordprocessingDrawing" xmlns:wp="http://schemas.openxmlformats.org/drawingml/2006/wordprocessingDrawing" xmlns:w10="urn:schemas-microsoft-com:office:word" xmlns:w="http://schemas.openxmlformats.org/wordprocessingml/2006/main" xmlns:w14="http://schemas.microsoft.com/office/word/2010/wordml" xmlns:wpg="http://schemas.microsoft.com/office/word/2010/wordprocessingGroup" xmlns:wpi="http://schemas.microsoft.com/office/word/2010/wordprocessingInk" xmlns:wne="http://schemas.microsoft.com/office/word/2006/wordml" xmlns:wps="http://schemas.microsoft.com/office/word/2010/wordprocessingShape" mc:Ignorable="w14 wp14">
+<w:ftr xmlns:wpc="http://schemas.microsoft.com/office/word/2010/wordprocessingCanvas" xmlns:cx="http://schemas.microsoft.com/office/drawing/2014/chartex" xmlns:cx1="http://schemas.microsoft.com/office/drawing/2015/9/8/chartex" xmlns:mc="http://schemas.openxmlformats.org/markup-compatibility/2006" xmlns:o="urn:schemas-microsoft-com:office:office" xmlns:r="http://schemas.openxmlformats.org/officeDocument/2006/relationships" xmlns:m="http://schemas.openxmlformats.org/officeDocument/2006/math" xmlns:v="urn:schemas-microsoft-com:vml" xmlns:wp14="http://schemas.microsoft.com/office/word/2010/wordprocessingDrawing" xmlns:wp="http://schemas.openxmlformats.org/drawingml/2006/wordprocessingDrawing" xmlns:w10="urn:schemas-microsoft-com:office:word" xmlns:w="http://schemas.openxmlformats.org/wordprocessingml/2006/main" xmlns:w14="http://schemas.microsoft.com/office/word/2010/wordml" xmlns:w15="http://schemas.microsoft.com/office/word/2012/wordml" xmlns:w16se="http://schemas.microsoft.com/office/word/2015/wordml/symex" xmlns:wpg="http://schemas.microsoft.com/office/word/2010/wordprocessingGroup" xmlns:wpi="http://schemas.microsoft.com/office/word/2010/wordprocessingInk" xmlns:wne="http://schemas.microsoft.com/office/word/2006/wordml" xmlns:wps="http://schemas.microsoft.com/office/word/2010/wordprocessingShape" mc:Ignorable="w14 w15 w16se wp14">
   <w:p>
     <w:pPr>
       <w:ind w:left="1050"/>
@@ -15905,7 +13934,7 @@
 </file>
 
 <file path=word/footer2.xml><?xml version="1.0" encoding="utf-8"?>
-<w:ftr xmlns:wpc="http://schemas.microsoft.com/office/word/2010/wordprocessingCanvas" xmlns:mc="http://schemas.openxmlformats.org/markup-compatibility/2006" xmlns:o="urn:schemas-microsoft-com:office:office" xmlns:r="http://schemas.openxmlformats.org/officeDocument/2006/relationships" xmlns:m="http://schemas.openxmlformats.org/officeDocument/2006/math" xmlns:v="urn:schemas-microsoft-com:vml" xmlns:wp14="http://schemas.microsoft.com/office/word/2010/wordprocessingDrawing" xmlns:wp="http://schemas.openxmlformats.org/drawingml/2006/wordprocessingDrawing" xmlns:w10="urn:schemas-microsoft-com:office:word" xmlns:w="http://schemas.openxmlformats.org/wordprocessingml/2006/main" xmlns:w14="http://schemas.microsoft.com/office/word/2010/wordml" xmlns:wpg="http://schemas.microsoft.com/office/word/2010/wordprocessingGroup" xmlns:wpi="http://schemas.microsoft.com/office/word/2010/wordprocessingInk" xmlns:wne="http://schemas.microsoft.com/office/word/2006/wordml" xmlns:wps="http://schemas.microsoft.com/office/word/2010/wordprocessingShape" mc:Ignorable="w14 wp14">
+<w:ftr xmlns:wpc="http://schemas.microsoft.com/office/word/2010/wordprocessingCanvas" xmlns:cx="http://schemas.microsoft.com/office/drawing/2014/chartex" xmlns:cx1="http://schemas.microsoft.com/office/drawing/2015/9/8/chartex" xmlns:mc="http://schemas.openxmlformats.org/markup-compatibility/2006" xmlns:o="urn:schemas-microsoft-com:office:office" xmlns:r="http://schemas.openxmlformats.org/officeDocument/2006/relationships" xmlns:m="http://schemas.openxmlformats.org/officeDocument/2006/math" xmlns:v="urn:schemas-microsoft-com:vml" xmlns:wp14="http://schemas.microsoft.com/office/word/2010/wordprocessingDrawing" xmlns:wp="http://schemas.openxmlformats.org/drawingml/2006/wordprocessingDrawing" xmlns:w10="urn:schemas-microsoft-com:office:word" xmlns:w="http://schemas.openxmlformats.org/wordprocessingml/2006/main" xmlns:w14="http://schemas.microsoft.com/office/word/2010/wordml" xmlns:w15="http://schemas.microsoft.com/office/word/2012/wordml" xmlns:w16se="http://schemas.microsoft.com/office/word/2015/wordml/symex" xmlns:wpg="http://schemas.microsoft.com/office/word/2010/wordprocessingGroup" xmlns:wpi="http://schemas.microsoft.com/office/word/2010/wordprocessingInk" xmlns:wne="http://schemas.microsoft.com/office/word/2006/wordml" xmlns:wps="http://schemas.microsoft.com/office/word/2010/wordprocessingShape" mc:Ignorable="w14 w15 w16se wp14">
   <w:p>
     <w:pPr>
       <w:ind w:left="1050"/>
@@ -16206,7 +14235,7 @@
 </file>
 
 <file path=word/footer3.xml><?xml version="1.0" encoding="utf-8"?>
-<w:ftr xmlns:wpc="http://schemas.microsoft.com/office/word/2010/wordprocessingCanvas" xmlns:mc="http://schemas.openxmlformats.org/markup-compatibility/2006" xmlns:o="urn:schemas-microsoft-com:office:office" xmlns:r="http://schemas.openxmlformats.org/officeDocument/2006/relationships" xmlns:m="http://schemas.openxmlformats.org/officeDocument/2006/math" xmlns:v="urn:schemas-microsoft-com:vml" xmlns:wp14="http://schemas.microsoft.com/office/word/2010/wordprocessingDrawing" xmlns:wp="http://schemas.openxmlformats.org/drawingml/2006/wordprocessingDrawing" xmlns:w10="urn:schemas-microsoft-com:office:word" xmlns:w="http://schemas.openxmlformats.org/wordprocessingml/2006/main" xmlns:w14="http://schemas.microsoft.com/office/word/2010/wordml" xmlns:wpg="http://schemas.microsoft.com/office/word/2010/wordprocessingGroup" xmlns:wpi="http://schemas.microsoft.com/office/word/2010/wordprocessingInk" xmlns:wne="http://schemas.microsoft.com/office/word/2006/wordml" xmlns:wps="http://schemas.microsoft.com/office/word/2010/wordprocessingShape" mc:Ignorable="w14 wp14">
+<w:ftr xmlns:wpc="http://schemas.microsoft.com/office/word/2010/wordprocessingCanvas" xmlns:cx="http://schemas.microsoft.com/office/drawing/2014/chartex" xmlns:cx1="http://schemas.microsoft.com/office/drawing/2015/9/8/chartex" xmlns:mc="http://schemas.openxmlformats.org/markup-compatibility/2006" xmlns:o="urn:schemas-microsoft-com:office:office" xmlns:r="http://schemas.openxmlformats.org/officeDocument/2006/relationships" xmlns:m="http://schemas.openxmlformats.org/officeDocument/2006/math" xmlns:v="urn:schemas-microsoft-com:vml" xmlns:wp14="http://schemas.microsoft.com/office/word/2010/wordprocessingDrawing" xmlns:wp="http://schemas.openxmlformats.org/drawingml/2006/wordprocessingDrawing" xmlns:w10="urn:schemas-microsoft-com:office:word" xmlns:w="http://schemas.openxmlformats.org/wordprocessingml/2006/main" xmlns:w14="http://schemas.microsoft.com/office/word/2010/wordml" xmlns:w15="http://schemas.microsoft.com/office/word/2012/wordml" xmlns:w16se="http://schemas.microsoft.com/office/word/2015/wordml/symex" xmlns:wpg="http://schemas.microsoft.com/office/word/2010/wordprocessingGroup" xmlns:wpi="http://schemas.microsoft.com/office/word/2010/wordprocessingInk" xmlns:wne="http://schemas.microsoft.com/office/word/2006/wordml" xmlns:wps="http://schemas.microsoft.com/office/word/2010/wordprocessingShape" mc:Ignorable="w14 w15 w16se wp14">
   <w:p>
     <w:pPr>
       <w:ind w:left="1050"/>
@@ -16216,7 +14245,7 @@
 </file>
 
 <file path=word/footer4.xml><?xml version="1.0" encoding="utf-8"?>
-<w:ftr xmlns:wpc="http://schemas.microsoft.com/office/word/2010/wordprocessingCanvas" xmlns:mc="http://schemas.openxmlformats.org/markup-compatibility/2006" xmlns:o="urn:schemas-microsoft-com:office:office" xmlns:r="http://schemas.openxmlformats.org/officeDocument/2006/relationships" xmlns:m="http://schemas.openxmlformats.org/officeDocument/2006/math" xmlns:v="urn:schemas-microsoft-com:vml" xmlns:wp14="http://schemas.microsoft.com/office/word/2010/wordprocessingDrawing" xmlns:wp="http://schemas.openxmlformats.org/drawingml/2006/wordprocessingDrawing" xmlns:w10="urn:schemas-microsoft-com:office:word" xmlns:w="http://schemas.openxmlformats.org/wordprocessingml/2006/main" xmlns:w14="http://schemas.microsoft.com/office/word/2010/wordml" xmlns:wpg="http://schemas.microsoft.com/office/word/2010/wordprocessingGroup" xmlns:wpi="http://schemas.microsoft.com/office/word/2010/wordprocessingInk" xmlns:wne="http://schemas.microsoft.com/office/word/2006/wordml" xmlns:wps="http://schemas.microsoft.com/office/word/2010/wordprocessingShape" mc:Ignorable="w14 wp14">
+<w:ftr xmlns:wpc="http://schemas.microsoft.com/office/word/2010/wordprocessingCanvas" xmlns:cx="http://schemas.microsoft.com/office/drawing/2014/chartex" xmlns:cx1="http://schemas.microsoft.com/office/drawing/2015/9/8/chartex" xmlns:mc="http://schemas.openxmlformats.org/markup-compatibility/2006" xmlns:o="urn:schemas-microsoft-com:office:office" xmlns:r="http://schemas.openxmlformats.org/officeDocument/2006/relationships" xmlns:m="http://schemas.openxmlformats.org/officeDocument/2006/math" xmlns:v="urn:schemas-microsoft-com:vml" xmlns:wp14="http://schemas.microsoft.com/office/word/2010/wordprocessingDrawing" xmlns:wp="http://schemas.openxmlformats.org/drawingml/2006/wordprocessingDrawing" xmlns:w10="urn:schemas-microsoft-com:office:word" xmlns:w="http://schemas.openxmlformats.org/wordprocessingml/2006/main" xmlns:w14="http://schemas.microsoft.com/office/word/2010/wordml" xmlns:w15="http://schemas.microsoft.com/office/word/2012/wordml" xmlns:w16se="http://schemas.microsoft.com/office/word/2015/wordml/symex" xmlns:wpg="http://schemas.microsoft.com/office/word/2010/wordprocessingGroup" xmlns:wpi="http://schemas.microsoft.com/office/word/2010/wordprocessingInk" xmlns:wne="http://schemas.microsoft.com/office/word/2006/wordml" xmlns:wps="http://schemas.microsoft.com/office/word/2010/wordprocessingShape" mc:Ignorable="w14 w15 w16se wp14">
   <w:p>
     <w:pPr>
       <w:ind w:left="1050"/>
@@ -16226,7 +14255,7 @@
 </file>
 
 <file path=word/footer5.xml><?xml version="1.0" encoding="utf-8"?>
-<w:ftr xmlns:wpc="http://schemas.microsoft.com/office/word/2010/wordprocessingCanvas" xmlns:mc="http://schemas.openxmlformats.org/markup-compatibility/2006" xmlns:o="urn:schemas-microsoft-com:office:office" xmlns:r="http://schemas.openxmlformats.org/officeDocument/2006/relationships" xmlns:m="http://schemas.openxmlformats.org/officeDocument/2006/math" xmlns:v="urn:schemas-microsoft-com:vml" xmlns:wp14="http://schemas.microsoft.com/office/word/2010/wordprocessingDrawing" xmlns:wp="http://schemas.openxmlformats.org/drawingml/2006/wordprocessingDrawing" xmlns:w10="urn:schemas-microsoft-com:office:word" xmlns:w="http://schemas.openxmlformats.org/wordprocessingml/2006/main" xmlns:w14="http://schemas.microsoft.com/office/word/2010/wordml" xmlns:wpg="http://schemas.microsoft.com/office/word/2010/wordprocessingGroup" xmlns:wpi="http://schemas.microsoft.com/office/word/2010/wordprocessingInk" xmlns:wne="http://schemas.microsoft.com/office/word/2006/wordml" xmlns:wps="http://schemas.microsoft.com/office/word/2010/wordprocessingShape" mc:Ignorable="w14 wp14">
+<w:ftr xmlns:wpc="http://schemas.microsoft.com/office/word/2010/wordprocessingCanvas" xmlns:cx="http://schemas.microsoft.com/office/drawing/2014/chartex" xmlns:cx1="http://schemas.microsoft.com/office/drawing/2015/9/8/chartex" xmlns:mc="http://schemas.openxmlformats.org/markup-compatibility/2006" xmlns:o="urn:schemas-microsoft-com:office:office" xmlns:r="http://schemas.openxmlformats.org/officeDocument/2006/relationships" xmlns:m="http://schemas.openxmlformats.org/officeDocument/2006/math" xmlns:v="urn:schemas-microsoft-com:vml" xmlns:wp14="http://schemas.microsoft.com/office/word/2010/wordprocessingDrawing" xmlns:wp="http://schemas.openxmlformats.org/drawingml/2006/wordprocessingDrawing" xmlns:w10="urn:schemas-microsoft-com:office:word" xmlns:w="http://schemas.openxmlformats.org/wordprocessingml/2006/main" xmlns:w14="http://schemas.microsoft.com/office/word/2010/wordml" xmlns:w15="http://schemas.microsoft.com/office/word/2012/wordml" xmlns:w16se="http://schemas.microsoft.com/office/word/2015/wordml/symex" xmlns:wpg="http://schemas.microsoft.com/office/word/2010/wordprocessingGroup" xmlns:wpi="http://schemas.microsoft.com/office/word/2010/wordprocessingInk" xmlns:wne="http://schemas.microsoft.com/office/word/2006/wordml" xmlns:wps="http://schemas.microsoft.com/office/word/2010/wordprocessingShape" mc:Ignorable="w14 w15 w16se wp14">
   <w:p>
     <w:pPr>
       <w:ind w:left="1050"/>
@@ -16310,7 +14339,7 @@
                             <w:rPr>
                               <w:noProof/>
                             </w:rPr>
-                            <w:t>5</w:t>
+                            <w:t>6</w:t>
                           </w:r>
                           <w:r>
                             <w:rPr>
@@ -16365,7 +14394,7 @@
                       <w:rPr>
                         <w:noProof/>
                       </w:rPr>
-                      <w:t>5</w:t>
+                      <w:t>6</w:t>
                     </w:r>
                     <w:r>
                       <w:rPr>
@@ -16387,7 +14416,7 @@
 </file>
 
 <file path=word/footer6.xml><?xml version="1.0" encoding="utf-8"?>
-<w:ftr xmlns:wpc="http://schemas.microsoft.com/office/word/2010/wordprocessingCanvas" xmlns:mc="http://schemas.openxmlformats.org/markup-compatibility/2006" xmlns:o="urn:schemas-microsoft-com:office:office" xmlns:r="http://schemas.openxmlformats.org/officeDocument/2006/relationships" xmlns:m="http://schemas.openxmlformats.org/officeDocument/2006/math" xmlns:v="urn:schemas-microsoft-com:vml" xmlns:wp14="http://schemas.microsoft.com/office/word/2010/wordprocessingDrawing" xmlns:wp="http://schemas.openxmlformats.org/drawingml/2006/wordprocessingDrawing" xmlns:w10="urn:schemas-microsoft-com:office:word" xmlns:w="http://schemas.openxmlformats.org/wordprocessingml/2006/main" xmlns:w14="http://schemas.microsoft.com/office/word/2010/wordml" xmlns:wpg="http://schemas.microsoft.com/office/word/2010/wordprocessingGroup" xmlns:wpi="http://schemas.microsoft.com/office/word/2010/wordprocessingInk" xmlns:wne="http://schemas.microsoft.com/office/word/2006/wordml" xmlns:wps="http://schemas.microsoft.com/office/word/2010/wordprocessingShape" mc:Ignorable="w14 wp14">
+<w:ftr xmlns:wpc="http://schemas.microsoft.com/office/word/2010/wordprocessingCanvas" xmlns:cx="http://schemas.microsoft.com/office/drawing/2014/chartex" xmlns:cx1="http://schemas.microsoft.com/office/drawing/2015/9/8/chartex" xmlns:mc="http://schemas.openxmlformats.org/markup-compatibility/2006" xmlns:o="urn:schemas-microsoft-com:office:office" xmlns:r="http://schemas.openxmlformats.org/officeDocument/2006/relationships" xmlns:m="http://schemas.openxmlformats.org/officeDocument/2006/math" xmlns:v="urn:schemas-microsoft-com:vml" xmlns:wp14="http://schemas.microsoft.com/office/word/2010/wordprocessingDrawing" xmlns:wp="http://schemas.openxmlformats.org/drawingml/2006/wordprocessingDrawing" xmlns:w10="urn:schemas-microsoft-com:office:word" xmlns:w="http://schemas.openxmlformats.org/wordprocessingml/2006/main" xmlns:w14="http://schemas.microsoft.com/office/word/2010/wordml" xmlns:w15="http://schemas.microsoft.com/office/word/2012/wordml" xmlns:w16se="http://schemas.microsoft.com/office/word/2015/wordml/symex" xmlns:wpg="http://schemas.microsoft.com/office/word/2010/wordprocessingGroup" xmlns:wpi="http://schemas.microsoft.com/office/word/2010/wordprocessingInk" xmlns:wne="http://schemas.microsoft.com/office/word/2006/wordml" xmlns:wps="http://schemas.microsoft.com/office/word/2010/wordprocessingShape" mc:Ignorable="w14 w15 w16se wp14">
   <w:p>
     <w:pPr>
       <w:ind w:left="1050"/>
@@ -16397,7 +14426,7 @@
 </file>
 
 <file path=word/footnotes.xml><?xml version="1.0" encoding="utf-8"?>
-<w:footnotes xmlns:wpc="http://schemas.microsoft.com/office/word/2010/wordprocessingCanvas" xmlns:mc="http://schemas.openxmlformats.org/markup-compatibility/2006" xmlns:o="urn:schemas-microsoft-com:office:office" xmlns:r="http://schemas.openxmlformats.org/officeDocument/2006/relationships" xmlns:m="http://schemas.openxmlformats.org/officeDocument/2006/math" xmlns:v="urn:schemas-microsoft-com:vml" xmlns:wp14="http://schemas.microsoft.com/office/word/2010/wordprocessingDrawing" xmlns:wp="http://schemas.openxmlformats.org/drawingml/2006/wordprocessingDrawing" xmlns:w10="urn:schemas-microsoft-com:office:word" xmlns:w="http://schemas.openxmlformats.org/wordprocessingml/2006/main" xmlns:w14="http://schemas.microsoft.com/office/word/2010/wordml" xmlns:wpg="http://schemas.microsoft.com/office/word/2010/wordprocessingGroup" xmlns:wpi="http://schemas.microsoft.com/office/word/2010/wordprocessingInk" xmlns:wne="http://schemas.microsoft.com/office/word/2006/wordml" xmlns:wps="http://schemas.microsoft.com/office/word/2010/wordprocessingShape" mc:Ignorable="w14 wp14">
+<w:footnotes xmlns:wpc="http://schemas.microsoft.com/office/word/2010/wordprocessingCanvas" xmlns:cx="http://schemas.microsoft.com/office/drawing/2014/chartex" xmlns:cx1="http://schemas.microsoft.com/office/drawing/2015/9/8/chartex" xmlns:mc="http://schemas.openxmlformats.org/markup-compatibility/2006" xmlns:o="urn:schemas-microsoft-com:office:office" xmlns:r="http://schemas.openxmlformats.org/officeDocument/2006/relationships" xmlns:m="http://schemas.openxmlformats.org/officeDocument/2006/math" xmlns:v="urn:schemas-microsoft-com:vml" xmlns:wp14="http://schemas.microsoft.com/office/word/2010/wordprocessingDrawing" xmlns:wp="http://schemas.openxmlformats.org/drawingml/2006/wordprocessingDrawing" xmlns:w10="urn:schemas-microsoft-com:office:word" xmlns:w="http://schemas.openxmlformats.org/wordprocessingml/2006/main" xmlns:w14="http://schemas.microsoft.com/office/word/2010/wordml" xmlns:w15="http://schemas.microsoft.com/office/word/2012/wordml" xmlns:w16se="http://schemas.microsoft.com/office/word/2015/wordml/symex" xmlns:wpg="http://schemas.microsoft.com/office/word/2010/wordprocessingGroup" xmlns:wpi="http://schemas.microsoft.com/office/word/2010/wordprocessingInk" xmlns:wne="http://schemas.microsoft.com/office/word/2006/wordml" xmlns:wps="http://schemas.microsoft.com/office/word/2010/wordprocessingShape" mc:Ignorable="w14 w15 w16se wp14">
   <w:footnote w:type="separator" w:id="-1">
     <w:p>
       <w:r>
@@ -16416,7 +14445,7 @@
 </file>
 
 <file path=word/header1.xml><?xml version="1.0" encoding="utf-8"?>
-<w:hdr xmlns:wpc="http://schemas.microsoft.com/office/word/2010/wordprocessingCanvas" xmlns:mc="http://schemas.openxmlformats.org/markup-compatibility/2006" xmlns:o="urn:schemas-microsoft-com:office:office" xmlns:r="http://schemas.openxmlformats.org/officeDocument/2006/relationships" xmlns:m="http://schemas.openxmlformats.org/officeDocument/2006/math" xmlns:v="urn:schemas-microsoft-com:vml" xmlns:wp14="http://schemas.microsoft.com/office/word/2010/wordprocessingDrawing" xmlns:wp="http://schemas.openxmlformats.org/drawingml/2006/wordprocessingDrawing" xmlns:w10="urn:schemas-microsoft-com:office:word" xmlns:w="http://schemas.openxmlformats.org/wordprocessingml/2006/main" xmlns:w14="http://schemas.microsoft.com/office/word/2010/wordml" xmlns:wpg="http://schemas.microsoft.com/office/word/2010/wordprocessingGroup" xmlns:wpi="http://schemas.microsoft.com/office/word/2010/wordprocessingInk" xmlns:wne="http://schemas.microsoft.com/office/word/2006/wordml" xmlns:wps="http://schemas.microsoft.com/office/word/2010/wordprocessingShape" mc:Ignorable="w14 wp14">
+<w:hdr xmlns:wpc="http://schemas.microsoft.com/office/word/2010/wordprocessingCanvas" xmlns:cx="http://schemas.microsoft.com/office/drawing/2014/chartex" xmlns:cx1="http://schemas.microsoft.com/office/drawing/2015/9/8/chartex" xmlns:mc="http://schemas.openxmlformats.org/markup-compatibility/2006" xmlns:o="urn:schemas-microsoft-com:office:office" xmlns:r="http://schemas.openxmlformats.org/officeDocument/2006/relationships" xmlns:m="http://schemas.openxmlformats.org/officeDocument/2006/math" xmlns:v="urn:schemas-microsoft-com:vml" xmlns:wp14="http://schemas.microsoft.com/office/word/2010/wordprocessingDrawing" xmlns:wp="http://schemas.openxmlformats.org/drawingml/2006/wordprocessingDrawing" xmlns:w10="urn:schemas-microsoft-com:office:word" xmlns:w="http://schemas.openxmlformats.org/wordprocessingml/2006/main" xmlns:w14="http://schemas.microsoft.com/office/word/2010/wordml" xmlns:w15="http://schemas.microsoft.com/office/word/2012/wordml" xmlns:w16se="http://schemas.microsoft.com/office/word/2015/wordml/symex" xmlns:wpg="http://schemas.microsoft.com/office/word/2010/wordprocessingGroup" xmlns:wpi="http://schemas.microsoft.com/office/word/2010/wordprocessingInk" xmlns:wne="http://schemas.microsoft.com/office/word/2006/wordml" xmlns:wps="http://schemas.microsoft.com/office/word/2010/wordprocessingShape" mc:Ignorable="w14 w15 w16se wp14">
   <w:p>
     <w:r>
       <w:rPr>
@@ -16492,8 +14521,8 @@
 </file>
 
 <file path=word/numbering.xml><?xml version="1.0" encoding="utf-8"?>
-<w:numbering xmlns:wpc="http://schemas.microsoft.com/office/word/2010/wordprocessingCanvas" xmlns:mc="http://schemas.openxmlformats.org/markup-compatibility/2006" xmlns:o="urn:schemas-microsoft-com:office:office" xmlns:r="http://schemas.openxmlformats.org/officeDocument/2006/relationships" xmlns:m="http://schemas.openxmlformats.org/officeDocument/2006/math" xmlns:v="urn:schemas-microsoft-com:vml" xmlns:wp14="http://schemas.microsoft.com/office/word/2010/wordprocessingDrawing" xmlns:wp="http://schemas.openxmlformats.org/drawingml/2006/wordprocessingDrawing" xmlns:w10="urn:schemas-microsoft-com:office:word" xmlns:w="http://schemas.openxmlformats.org/wordprocessingml/2006/main" xmlns:w14="http://schemas.microsoft.com/office/word/2010/wordml" xmlns:wpg="http://schemas.microsoft.com/office/word/2010/wordprocessingGroup" xmlns:wpi="http://schemas.microsoft.com/office/word/2010/wordprocessingInk" xmlns:wne="http://schemas.microsoft.com/office/word/2006/wordml" xmlns:wps="http://schemas.microsoft.com/office/word/2010/wordprocessingShape" mc:Ignorable="w14 wp14">
-  <w:abstractNum w:abstractNumId="0">
+<w:numbering xmlns:wpc="http://schemas.microsoft.com/office/word/2010/wordprocessingCanvas" xmlns:cx="http://schemas.microsoft.com/office/drawing/2014/chartex" xmlns:cx1="http://schemas.microsoft.com/office/drawing/2015/9/8/chartex" xmlns:mc="http://schemas.openxmlformats.org/markup-compatibility/2006" xmlns:o="urn:schemas-microsoft-com:office:office" xmlns:r="http://schemas.openxmlformats.org/officeDocument/2006/relationships" xmlns:m="http://schemas.openxmlformats.org/officeDocument/2006/math" xmlns:v="urn:schemas-microsoft-com:vml" xmlns:wp14="http://schemas.microsoft.com/office/word/2010/wordprocessingDrawing" xmlns:wp="http://schemas.openxmlformats.org/drawingml/2006/wordprocessingDrawing" xmlns:w10="urn:schemas-microsoft-com:office:word" xmlns:w="http://schemas.openxmlformats.org/wordprocessingml/2006/main" xmlns:w14="http://schemas.microsoft.com/office/word/2010/wordml" xmlns:w15="http://schemas.microsoft.com/office/word/2012/wordml" xmlns:w16se="http://schemas.microsoft.com/office/word/2015/wordml/symex" xmlns:wpg="http://schemas.microsoft.com/office/word/2010/wordprocessingGroup" xmlns:wpi="http://schemas.microsoft.com/office/word/2010/wordprocessingInk" xmlns:wne="http://schemas.microsoft.com/office/word/2006/wordml" xmlns:wps="http://schemas.microsoft.com/office/word/2010/wordprocessingShape" mc:Ignorable="w14 w15 w16se wp14">
+  <w:abstractNum w:abstractNumId="0" w15:restartNumberingAfterBreak="0">
     <w:nsid w:val="204B27AC"/>
     <w:multiLevelType w:val="singleLevel"/>
     <w:tmpl w:val="204B27AC"/>
@@ -16507,7 +14536,7 @@
       </w:rPr>
     </w:lvl>
   </w:abstractNum>
-  <w:abstractNum w:abstractNumId="1">
+  <w:abstractNum w:abstractNumId="1" w15:restartNumberingAfterBreak="0">
     <w:nsid w:val="45AD4878"/>
     <w:multiLevelType w:val="singleLevel"/>
     <w:tmpl w:val="45AD4878"/>
@@ -16521,7 +14550,7 @@
       </w:rPr>
     </w:lvl>
   </w:abstractNum>
-  <w:abstractNum w:abstractNumId="2">
+  <w:abstractNum w:abstractNumId="2" w15:restartNumberingAfterBreak="0">
     <w:nsid w:val="54E64099"/>
     <w:multiLevelType w:val="multilevel"/>
     <w:tmpl w:val="54E64099"/>
@@ -16638,7 +14667,7 @@
       </w:rPr>
     </w:lvl>
   </w:abstractNum>
-  <w:abstractNum w:abstractNumId="3">
+  <w:abstractNum w:abstractNumId="3" w15:restartNumberingAfterBreak="0">
     <w:nsid w:val="58230E0F"/>
     <w:multiLevelType w:val="singleLevel"/>
     <w:tmpl w:val="58230E0F"/>
@@ -16968,7 +14997,7 @@
 </file>
 
 <file path=word/styles.xml><?xml version="1.0" encoding="utf-8"?>
-<w:styles xmlns:mc="http://schemas.openxmlformats.org/markup-compatibility/2006" xmlns:r="http://schemas.openxmlformats.org/officeDocument/2006/relationships" xmlns:w="http://schemas.openxmlformats.org/wordprocessingml/2006/main" xmlns:w14="http://schemas.microsoft.com/office/word/2010/wordml" mc:Ignorable="w14">
+<w:styles xmlns:mc="http://schemas.openxmlformats.org/markup-compatibility/2006" xmlns:r="http://schemas.openxmlformats.org/officeDocument/2006/relationships" xmlns:w="http://schemas.openxmlformats.org/wordprocessingml/2006/main" xmlns:w14="http://schemas.microsoft.com/office/word/2010/wordml" xmlns:w15="http://schemas.microsoft.com/office/word/2012/wordml" xmlns:w16se="http://schemas.microsoft.com/office/word/2015/wordml/symex" mc:Ignorable="w14 w15 w16se">
   <w:docDefaults>
     <w:rPrDefault>
       <w:rPr>
@@ -16978,271 +15007,378 @@
     </w:rPrDefault>
     <w:pPrDefault/>
   </w:docDefaults>
-  <w:latentStyles w:defLockedState="0" w:defUIPriority="99" w:defSemiHidden="0" w:defUnhideWhenUsed="1" w:defQFormat="0" w:count="267">
-    <w:lsdException w:name="Normal" w:uiPriority="0" w:unhideWhenUsed="0" w:qFormat="1"/>
-    <w:lsdException w:name="heading 1" w:uiPriority="9" w:unhideWhenUsed="0" w:qFormat="1"/>
-    <w:lsdException w:name="heading 2" w:uiPriority="9" w:qFormat="1"/>
-    <w:lsdException w:name="heading 3" w:uiPriority="9" w:qFormat="1"/>
-    <w:lsdException w:name="heading 4" w:uiPriority="9" w:qFormat="1"/>
-    <w:lsdException w:name="heading 5" w:uiPriority="9" w:qFormat="1"/>
-    <w:lsdException w:name="heading 6" w:uiPriority="9" w:qFormat="1"/>
-    <w:lsdException w:name="heading 7" w:uiPriority="9" w:qFormat="1"/>
-    <w:lsdException w:name="heading 8" w:uiPriority="9" w:qFormat="1"/>
-    <w:lsdException w:name="heading 9" w:uiPriority="9" w:qFormat="1"/>
-    <w:lsdException w:name="index 1" w:semiHidden="1"/>
-    <w:lsdException w:name="index 2" w:semiHidden="1"/>
-    <w:lsdException w:name="index 3" w:semiHidden="1"/>
-    <w:lsdException w:name="index 4" w:semiHidden="1"/>
-    <w:lsdException w:name="index 5" w:semiHidden="1"/>
-    <w:lsdException w:name="index 6" w:semiHidden="1"/>
-    <w:lsdException w:name="index 7" w:semiHidden="1"/>
-    <w:lsdException w:name="index 8" w:semiHidden="1"/>
-    <w:lsdException w:name="index 9" w:semiHidden="1"/>
-    <w:lsdException w:name="toc 1" w:uiPriority="39"/>
-    <w:lsdException w:name="toc 2" w:uiPriority="39" w:unhideWhenUsed="0" w:qFormat="1"/>
-    <w:lsdException w:name="toc 3" w:uiPriority="39" w:unhideWhenUsed="0" w:qFormat="1"/>
-    <w:lsdException w:name="toc 4" w:uiPriority="39"/>
-    <w:lsdException w:name="toc 5" w:uiPriority="39"/>
-    <w:lsdException w:name="toc 6" w:uiPriority="39"/>
-    <w:lsdException w:name="toc 7" w:uiPriority="39"/>
-    <w:lsdException w:name="toc 8" w:uiPriority="39" w:qFormat="1"/>
-    <w:lsdException w:name="toc 9" w:uiPriority="39" w:qFormat="1"/>
-    <w:lsdException w:name="footnote text" w:semiHidden="1"/>
-    <w:lsdException w:name="annotation text" w:qFormat="1"/>
-    <w:lsdException w:name="header" w:uiPriority="0" w:qFormat="1"/>
-    <w:lsdException w:name="footer" w:qFormat="1"/>
-    <w:lsdException w:name="index heading" w:semiHidden="1"/>
-    <w:lsdException w:name="caption" w:uiPriority="35" w:qFormat="1"/>
-    <w:lsdException w:name="table of figures" w:unhideWhenUsed="0" w:qFormat="1"/>
-    <w:lsdException w:name="envelope address" w:semiHidden="1"/>
-    <w:lsdException w:name="envelope return" w:semiHidden="1"/>
-    <w:lsdException w:name="footnote reference" w:semiHidden="1"/>
-    <w:lsdException w:name="line number" w:semiHidden="1"/>
-    <w:lsdException w:name="page number" w:qFormat="1"/>
-    <w:lsdException w:name="endnote reference" w:semiHidden="1"/>
-    <w:lsdException w:name="endnote text" w:semiHidden="1"/>
-    <w:lsdException w:name="table of authorities" w:semiHidden="1"/>
-    <w:lsdException w:name="macro" w:semiHidden="1"/>
-    <w:lsdException w:name="toa heading" w:semiHidden="1"/>
-    <w:lsdException w:name="List" w:uiPriority="0" w:unhideWhenUsed="0"/>
-    <w:lsdException w:name="List Bullet" w:semiHidden="1"/>
-    <w:lsdException w:name="List Number" w:semiHidden="1"/>
-    <w:lsdException w:name="List 2" w:semiHidden="1"/>
-    <w:lsdException w:name="List 3" w:semiHidden="1"/>
-    <w:lsdException w:name="List 4" w:semiHidden="1"/>
-    <w:lsdException w:name="List 5" w:semiHidden="1"/>
-    <w:lsdException w:name="List Bullet 2" w:semiHidden="1"/>
-    <w:lsdException w:name="List Bullet 3" w:semiHidden="1"/>
-    <w:lsdException w:name="List Bullet 4" w:semiHidden="1"/>
-    <w:lsdException w:name="List Bullet 5" w:semiHidden="1"/>
-    <w:lsdException w:name="List Number 2" w:semiHidden="1"/>
-    <w:lsdException w:name="List Number 3" w:semiHidden="1"/>
-    <w:lsdException w:name="List Number 4" w:semiHidden="1"/>
-    <w:lsdException w:name="List Number 5" w:semiHidden="1"/>
-    <w:lsdException w:name="Title" w:uiPriority="10" w:unhideWhenUsed="0" w:qFormat="1"/>
-    <w:lsdException w:name="Closing" w:semiHidden="1"/>
-    <w:lsdException w:name="Signature" w:semiHidden="1"/>
-    <w:lsdException w:name="Default Paragraph Font" w:semiHidden="1" w:uiPriority="1"/>
-    <w:lsdException w:name="Body Text" w:uiPriority="0" w:unhideWhenUsed="0" w:qFormat="1"/>
-    <w:lsdException w:name="Body Text Indent" w:semiHidden="1"/>
-    <w:lsdException w:name="List Continue" w:semiHidden="1"/>
-    <w:lsdException w:name="List Continue 2" w:semiHidden="1"/>
-    <w:lsdException w:name="List Continue 3" w:semiHidden="1"/>
-    <w:lsdException w:name="List Continue 4" w:semiHidden="1"/>
-    <w:lsdException w:name="List Continue 5" w:semiHidden="1"/>
-    <w:lsdException w:name="Message Header" w:semiHidden="1"/>
-    <w:lsdException w:name="Subtitle" w:uiPriority="11" w:unhideWhenUsed="0" w:qFormat="1"/>
-    <w:lsdException w:name="Salutation" w:semiHidden="1"/>
-    <w:lsdException w:name="Date" w:qFormat="1"/>
-    <w:lsdException w:name="Body Text First Indent" w:semiHidden="1"/>
-    <w:lsdException w:name="Body Text First Indent 2" w:semiHidden="1"/>
-    <w:lsdException w:name="Note Heading" w:semiHidden="1"/>
-    <w:lsdException w:name="Body Text 2" w:semiHidden="1"/>
-    <w:lsdException w:name="Body Text 3" w:semiHidden="1"/>
-    <w:lsdException w:name="Body Text Indent 2" w:semiHidden="1"/>
-    <w:lsdException w:name="Body Text Indent 3" w:semiHidden="1"/>
-    <w:lsdException w:name="Block Text" w:semiHidden="1"/>
-    <w:lsdException w:name="FollowedHyperlink" w:qFormat="1"/>
-    <w:lsdException w:name="Strong" w:uiPriority="22" w:unhideWhenUsed="0" w:qFormat="1"/>
-    <w:lsdException w:name="Emphasis" w:uiPriority="20" w:unhideWhenUsed="0" w:qFormat="1"/>
-    <w:lsdException w:name="Document Map" w:semiHidden="1"/>
-    <w:lsdException w:name="Plain Text" w:qFormat="1"/>
-    <w:lsdException w:name="E-mail Signature" w:semiHidden="1"/>
-    <w:lsdException w:name="HTML Top of Form" w:semiHidden="1"/>
-    <w:lsdException w:name="HTML Bottom of Form" w:semiHidden="1"/>
-    <w:lsdException w:name="Normal (Web)" w:qFormat="1"/>
-    <w:lsdException w:name="HTML Acronym" w:semiHidden="1"/>
-    <w:lsdException w:name="HTML Address" w:semiHidden="1"/>
-    <w:lsdException w:name="HTML Cite" w:semiHidden="1"/>
-    <w:lsdException w:name="HTML Code" w:semiHidden="1"/>
-    <w:lsdException w:name="HTML Definition" w:semiHidden="1"/>
-    <w:lsdException w:name="HTML Keyboard" w:semiHidden="1"/>
-    <w:lsdException w:name="HTML Preformatted" w:semiHidden="1"/>
-    <w:lsdException w:name="HTML Sample" w:semiHidden="1"/>
-    <w:lsdException w:name="HTML Typewriter" w:semiHidden="1"/>
-    <w:lsdException w:name="HTML Variable" w:semiHidden="1"/>
-    <w:lsdException w:name="Normal Table" w:semiHidden="1" w:qFormat="1"/>
-    <w:lsdException w:name="annotation subject" w:semiHidden="1"/>
-    <w:lsdException w:name="No List" w:semiHidden="1"/>
-    <w:lsdException w:name="Outline List 1" w:semiHidden="1"/>
-    <w:lsdException w:name="Outline List 2" w:semiHidden="1"/>
-    <w:lsdException w:name="Outline List 3" w:semiHidden="1"/>
-    <w:lsdException w:name="Table Simple 1" w:semiHidden="1"/>
-    <w:lsdException w:name="Table Simple 2" w:semiHidden="1"/>
-    <w:lsdException w:name="Table Simple 3" w:semiHidden="1"/>
-    <w:lsdException w:name="Table Classic 1" w:semiHidden="1"/>
-    <w:lsdException w:name="Table Classic 2" w:semiHidden="1"/>
-    <w:lsdException w:name="Table Classic 3" w:semiHidden="1"/>
-    <w:lsdException w:name="Table Classic 4" w:semiHidden="1"/>
-    <w:lsdException w:name="Table Colorful 1" w:semiHidden="1"/>
-    <w:lsdException w:name="Table Colorful 2" w:semiHidden="1"/>
-    <w:lsdException w:name="Table Colorful 3" w:semiHidden="1"/>
-    <w:lsdException w:name="Table Columns 1" w:semiHidden="1"/>
-    <w:lsdException w:name="Table Columns 2" w:semiHidden="1"/>
-    <w:lsdException w:name="Table Columns 3" w:semiHidden="1"/>
-    <w:lsdException w:name="Table Columns 4" w:semiHidden="1"/>
-    <w:lsdException w:name="Table Columns 5" w:semiHidden="1"/>
-    <w:lsdException w:name="Table Grid 1" w:semiHidden="1"/>
-    <w:lsdException w:name="Table Grid 2" w:semiHidden="1"/>
-    <w:lsdException w:name="Table Grid 3" w:semiHidden="1"/>
-    <w:lsdException w:name="Table Grid 4" w:semiHidden="1"/>
-    <w:lsdException w:name="Table Grid 5" w:semiHidden="1"/>
-    <w:lsdException w:name="Table Grid 6" w:semiHidden="1"/>
-    <w:lsdException w:name="Table Grid 7" w:semiHidden="1"/>
-    <w:lsdException w:name="Table Grid 8" w:semiHidden="1"/>
-    <w:lsdException w:name="Table List 1" w:semiHidden="1"/>
-    <w:lsdException w:name="Table List 2" w:semiHidden="1"/>
-    <w:lsdException w:name="Table List 3" w:semiHidden="1"/>
-    <w:lsdException w:name="Table List 4" w:semiHidden="1"/>
-    <w:lsdException w:name="Table List 5" w:semiHidden="1"/>
-    <w:lsdException w:name="Table List 6" w:semiHidden="1"/>
-    <w:lsdException w:name="Table List 7" w:semiHidden="1"/>
-    <w:lsdException w:name="Table List 8" w:semiHidden="1"/>
-    <w:lsdException w:name="Table 3D effects 1" w:semiHidden="1"/>
-    <w:lsdException w:name="Table 3D effects 2" w:semiHidden="1"/>
-    <w:lsdException w:name="Table 3D effects 3" w:semiHidden="1"/>
-    <w:lsdException w:name="Table Contemporary" w:semiHidden="1"/>
-    <w:lsdException w:name="Table Elegant" w:semiHidden="1"/>
-    <w:lsdException w:name="Table Professional" w:semiHidden="1"/>
-    <w:lsdException w:name="Table Subtle 1" w:semiHidden="1"/>
-    <w:lsdException w:name="Table Subtle 2" w:semiHidden="1"/>
-    <w:lsdException w:name="Table Web 1" w:semiHidden="1"/>
-    <w:lsdException w:name="Table Web 2" w:semiHidden="1"/>
-    <w:lsdException w:name="Table Web 3" w:semiHidden="1"/>
-    <w:lsdException w:name="Balloon Text" w:qFormat="1"/>
-    <w:lsdException w:name="Table Grid" w:uiPriority="0" w:unhideWhenUsed="0" w:qFormat="1"/>
-    <w:lsdException w:name="Table Theme" w:semiHidden="1"/>
-    <w:lsdException w:name="Placeholder Text" w:semiHidden="1"/>
-    <w:lsdException w:name="No Spacing" w:uiPriority="1" w:unhideWhenUsed="0" w:qFormat="1"/>
-    <w:lsdException w:name="Light Shading" w:uiPriority="60" w:unhideWhenUsed="0"/>
-    <w:lsdException w:name="Light List" w:uiPriority="61" w:unhideWhenUsed="0"/>
-    <w:lsdException w:name="Light Grid" w:uiPriority="62" w:unhideWhenUsed="0"/>
-    <w:lsdException w:name="Medium Shading 1" w:uiPriority="63" w:unhideWhenUsed="0"/>
-    <w:lsdException w:name="Medium Shading 2" w:uiPriority="64" w:unhideWhenUsed="0"/>
-    <w:lsdException w:name="Medium List 1" w:uiPriority="65" w:unhideWhenUsed="0"/>
-    <w:lsdException w:name="Medium List 2" w:uiPriority="66" w:unhideWhenUsed="0"/>
-    <w:lsdException w:name="Medium Grid 1" w:uiPriority="67" w:unhideWhenUsed="0"/>
-    <w:lsdException w:name="Medium Grid 2" w:uiPriority="68" w:unhideWhenUsed="0"/>
-    <w:lsdException w:name="Medium Grid 3" w:uiPriority="69" w:unhideWhenUsed="0"/>
-    <w:lsdException w:name="Dark List" w:uiPriority="70" w:unhideWhenUsed="0"/>
-    <w:lsdException w:name="Colorful Shading" w:uiPriority="71" w:unhideWhenUsed="0"/>
-    <w:lsdException w:name="Colorful List" w:uiPriority="72" w:unhideWhenUsed="0"/>
-    <w:lsdException w:name="Colorful Grid" w:uiPriority="73" w:unhideWhenUsed="0"/>
-    <w:lsdException w:name="Light Shading Accent 1" w:uiPriority="60" w:unhideWhenUsed="0"/>
-    <w:lsdException w:name="Light List Accent 1" w:uiPriority="61" w:unhideWhenUsed="0"/>
-    <w:lsdException w:name="Light Grid Accent 1" w:uiPriority="62" w:unhideWhenUsed="0"/>
-    <w:lsdException w:name="Medium Shading 1 Accent 1" w:uiPriority="63" w:unhideWhenUsed="0"/>
-    <w:lsdException w:name="Medium Shading 2 Accent 1" w:uiPriority="64" w:unhideWhenUsed="0"/>
-    <w:lsdException w:name="Medium List 1 Accent 1" w:uiPriority="65" w:unhideWhenUsed="0"/>
+  <w:latentStyles w:defLockedState="0" w:defUIPriority="99" w:defSemiHidden="0" w:defUnhideWhenUsed="0" w:defQFormat="0" w:count="371">
+    <w:lsdException w:name="Normal" w:uiPriority="0" w:qFormat="1"/>
+    <w:lsdException w:name="heading 1" w:uiPriority="9" w:qFormat="1"/>
+    <w:lsdException w:name="heading 2" w:uiPriority="9" w:unhideWhenUsed="1" w:qFormat="1"/>
+    <w:lsdException w:name="heading 3" w:uiPriority="9" w:unhideWhenUsed="1" w:qFormat="1"/>
+    <w:lsdException w:name="heading 4" w:uiPriority="9" w:unhideWhenUsed="1" w:qFormat="1"/>
+    <w:lsdException w:name="heading 5" w:uiPriority="9" w:unhideWhenUsed="1" w:qFormat="1"/>
+    <w:lsdException w:name="heading 6" w:uiPriority="9" w:unhideWhenUsed="1" w:qFormat="1"/>
+    <w:lsdException w:name="heading 7" w:semiHidden="1" w:uiPriority="9" w:unhideWhenUsed="1" w:qFormat="1"/>
+    <w:lsdException w:name="heading 8" w:semiHidden="1" w:uiPriority="9" w:unhideWhenUsed="1" w:qFormat="1"/>
+    <w:lsdException w:name="heading 9" w:semiHidden="1" w:uiPriority="9" w:unhideWhenUsed="1" w:qFormat="1"/>
+    <w:lsdException w:name="index 1" w:semiHidden="1" w:unhideWhenUsed="1"/>
+    <w:lsdException w:name="index 2" w:semiHidden="1" w:unhideWhenUsed="1"/>
+    <w:lsdException w:name="index 3" w:semiHidden="1" w:unhideWhenUsed="1"/>
+    <w:lsdException w:name="index 4" w:semiHidden="1" w:unhideWhenUsed="1"/>
+    <w:lsdException w:name="index 5" w:semiHidden="1" w:unhideWhenUsed="1"/>
+    <w:lsdException w:name="index 6" w:semiHidden="1" w:unhideWhenUsed="1"/>
+    <w:lsdException w:name="index 7" w:semiHidden="1" w:unhideWhenUsed="1"/>
+    <w:lsdException w:name="index 8" w:semiHidden="1" w:unhideWhenUsed="1"/>
+    <w:lsdException w:name="index 9" w:semiHidden="1" w:unhideWhenUsed="1"/>
+    <w:lsdException w:name="toc 1" w:semiHidden="1" w:uiPriority="39" w:unhideWhenUsed="1"/>
+    <w:lsdException w:name="toc 2" w:semiHidden="1" w:uiPriority="39" w:qFormat="1"/>
+    <w:lsdException w:name="toc 3" w:semiHidden="1" w:uiPriority="39" w:qFormat="1"/>
+    <w:lsdException w:name="toc 4" w:semiHidden="1" w:uiPriority="39" w:unhideWhenUsed="1"/>
+    <w:lsdException w:name="toc 5" w:semiHidden="1" w:uiPriority="39" w:unhideWhenUsed="1"/>
+    <w:lsdException w:name="toc 6" w:semiHidden="1" w:uiPriority="39" w:unhideWhenUsed="1"/>
+    <w:lsdException w:name="toc 7" w:semiHidden="1" w:uiPriority="39" w:unhideWhenUsed="1"/>
+    <w:lsdException w:name="toc 8" w:semiHidden="1" w:uiPriority="39" w:unhideWhenUsed="1" w:qFormat="1"/>
+    <w:lsdException w:name="toc 9" w:semiHidden="1" w:uiPriority="39" w:unhideWhenUsed="1" w:qFormat="1"/>
+    <w:lsdException w:name="Normal Indent" w:semiHidden="1" w:unhideWhenUsed="1"/>
+    <w:lsdException w:name="footnote text" w:semiHidden="1" w:unhideWhenUsed="1"/>
+    <w:lsdException w:name="annotation text" w:semiHidden="1" w:unhideWhenUsed="1" w:qFormat="1"/>
+    <w:lsdException w:name="header" w:semiHidden="1" w:uiPriority="0" w:unhideWhenUsed="1" w:qFormat="1"/>
+    <w:lsdException w:name="footer" w:semiHidden="1" w:unhideWhenUsed="1" w:qFormat="1"/>
+    <w:lsdException w:name="index heading" w:semiHidden="1" w:unhideWhenUsed="1"/>
+    <w:lsdException w:name="caption" w:semiHidden="1" w:uiPriority="35" w:unhideWhenUsed="1" w:qFormat="1"/>
+    <w:lsdException w:name="table of figures" w:semiHidden="1" w:qFormat="1"/>
+    <w:lsdException w:name="envelope address" w:semiHidden="1" w:unhideWhenUsed="1"/>
+    <w:lsdException w:name="envelope return" w:semiHidden="1" w:unhideWhenUsed="1"/>
+    <w:lsdException w:name="footnote reference" w:semiHidden="1" w:unhideWhenUsed="1"/>
+    <w:lsdException w:name="annotation reference" w:semiHidden="1" w:unhideWhenUsed="1"/>
+    <w:lsdException w:name="line number" w:semiHidden="1" w:unhideWhenUsed="1"/>
+    <w:lsdException w:name="page number" w:semiHidden="1" w:unhideWhenUsed="1" w:qFormat="1"/>
+    <w:lsdException w:name="endnote reference" w:semiHidden="1" w:unhideWhenUsed="1"/>
+    <w:lsdException w:name="endnote text" w:semiHidden="1" w:unhideWhenUsed="1"/>
+    <w:lsdException w:name="table of authorities" w:semiHidden="1" w:unhideWhenUsed="1"/>
+    <w:lsdException w:name="macro" w:semiHidden="1" w:unhideWhenUsed="1"/>
+    <w:lsdException w:name="toa heading" w:semiHidden="1" w:unhideWhenUsed="1"/>
+    <w:lsdException w:name="List" w:semiHidden="1" w:uiPriority="0"/>
+    <w:lsdException w:name="List Bullet" w:semiHidden="1" w:unhideWhenUsed="1"/>
+    <w:lsdException w:name="List Number" w:semiHidden="1" w:unhideWhenUsed="1"/>
+    <w:lsdException w:name="List 2" w:semiHidden="1" w:unhideWhenUsed="1"/>
+    <w:lsdException w:name="List 3" w:semiHidden="1" w:unhideWhenUsed="1"/>
+    <w:lsdException w:name="List 4" w:semiHidden="1" w:unhideWhenUsed="1"/>
+    <w:lsdException w:name="List 5" w:semiHidden="1" w:unhideWhenUsed="1"/>
+    <w:lsdException w:name="List Bullet 2" w:semiHidden="1" w:unhideWhenUsed="1"/>
+    <w:lsdException w:name="List Bullet 3" w:semiHidden="1" w:unhideWhenUsed="1"/>
+    <w:lsdException w:name="List Bullet 4" w:semiHidden="1" w:unhideWhenUsed="1"/>
+    <w:lsdException w:name="List Bullet 5" w:semiHidden="1" w:unhideWhenUsed="1"/>
+    <w:lsdException w:name="List Number 2" w:semiHidden="1" w:unhideWhenUsed="1"/>
+    <w:lsdException w:name="List Number 3" w:semiHidden="1" w:unhideWhenUsed="1"/>
+    <w:lsdException w:name="List Number 4" w:semiHidden="1" w:unhideWhenUsed="1"/>
+    <w:lsdException w:name="List Number 5" w:semiHidden="1" w:unhideWhenUsed="1"/>
+    <w:lsdException w:name="Title" w:uiPriority="10" w:qFormat="1"/>
+    <w:lsdException w:name="Closing" w:semiHidden="1" w:unhideWhenUsed="1"/>
+    <w:lsdException w:name="Signature" w:semiHidden="1" w:unhideWhenUsed="1"/>
+    <w:lsdException w:name="Default Paragraph Font" w:semiHidden="1" w:uiPriority="1" w:unhideWhenUsed="1"/>
+    <w:lsdException w:name="Body Text" w:semiHidden="1" w:uiPriority="0" w:qFormat="1"/>
+    <w:lsdException w:name="Body Text Indent" w:semiHidden="1" w:unhideWhenUsed="1"/>
+    <w:lsdException w:name="List Continue" w:semiHidden="1" w:unhideWhenUsed="1"/>
+    <w:lsdException w:name="List Continue 2" w:semiHidden="1" w:unhideWhenUsed="1"/>
+    <w:lsdException w:name="List Continue 3" w:semiHidden="1" w:unhideWhenUsed="1"/>
+    <w:lsdException w:name="List Continue 4" w:semiHidden="1" w:unhideWhenUsed="1"/>
+    <w:lsdException w:name="List Continue 5" w:semiHidden="1" w:unhideWhenUsed="1"/>
+    <w:lsdException w:name="Message Header" w:semiHidden="1" w:unhideWhenUsed="1"/>
+    <w:lsdException w:name="Subtitle" w:uiPriority="11" w:qFormat="1"/>
+    <w:lsdException w:name="Salutation" w:semiHidden="1" w:unhideWhenUsed="1"/>
+    <w:lsdException w:name="Date" w:unhideWhenUsed="1" w:qFormat="1"/>
+    <w:lsdException w:name="Body Text First Indent" w:semiHidden="1" w:unhideWhenUsed="1"/>
+    <w:lsdException w:name="Body Text First Indent 2" w:semiHidden="1" w:unhideWhenUsed="1"/>
+    <w:lsdException w:name="Note Heading" w:semiHidden="1" w:unhideWhenUsed="1"/>
+    <w:lsdException w:name="Body Text 2" w:semiHidden="1" w:unhideWhenUsed="1"/>
+    <w:lsdException w:name="Body Text 3" w:semiHidden="1" w:unhideWhenUsed="1"/>
+    <w:lsdException w:name="Body Text Indent 2" w:semiHidden="1" w:unhideWhenUsed="1"/>
+    <w:lsdException w:name="Body Text Indent 3" w:semiHidden="1" w:unhideWhenUsed="1"/>
+    <w:lsdException w:name="Block Text" w:semiHidden="1" w:unhideWhenUsed="1"/>
+    <w:lsdException w:name="Hyperlink" w:semiHidden="1" w:unhideWhenUsed="1"/>
+    <w:lsdException w:name="FollowedHyperlink" w:semiHidden="1" w:unhideWhenUsed="1" w:qFormat="1"/>
+    <w:lsdException w:name="Strong" w:uiPriority="22" w:qFormat="1"/>
+    <w:lsdException w:name="Emphasis" w:uiPriority="20" w:qFormat="1"/>
+    <w:lsdException w:name="Document Map" w:semiHidden="1" w:unhideWhenUsed="1"/>
+    <w:lsdException w:name="Plain Text" w:semiHidden="1" w:unhideWhenUsed="1" w:qFormat="1"/>
+    <w:lsdException w:name="E-mail Signature" w:semiHidden="1" w:unhideWhenUsed="1"/>
+    <w:lsdException w:name="HTML Top of Form" w:semiHidden="1" w:unhideWhenUsed="1"/>
+    <w:lsdException w:name="HTML Bottom of Form" w:semiHidden="1" w:unhideWhenUsed="1"/>
+    <w:lsdException w:name="Normal (Web)" w:semiHidden="1" w:unhideWhenUsed="1" w:qFormat="1"/>
+    <w:lsdException w:name="HTML Acronym" w:semiHidden="1" w:unhideWhenUsed="1"/>
+    <w:lsdException w:name="HTML Address" w:semiHidden="1" w:unhideWhenUsed="1"/>
+    <w:lsdException w:name="HTML Cite" w:semiHidden="1" w:unhideWhenUsed="1"/>
+    <w:lsdException w:name="HTML Code" w:semiHidden="1" w:unhideWhenUsed="1"/>
+    <w:lsdException w:name="HTML Definition" w:semiHidden="1" w:unhideWhenUsed="1"/>
+    <w:lsdException w:name="HTML Keyboard" w:semiHidden="1" w:unhideWhenUsed="1"/>
+    <w:lsdException w:name="HTML Preformatted" w:semiHidden="1" w:unhideWhenUsed="1"/>
+    <w:lsdException w:name="HTML Sample" w:semiHidden="1" w:unhideWhenUsed="1"/>
+    <w:lsdException w:name="HTML Typewriter" w:semiHidden="1" w:unhideWhenUsed="1"/>
+    <w:lsdException w:name="HTML Variable" w:semiHidden="1" w:unhideWhenUsed="1"/>
+    <w:lsdException w:name="Normal Table" w:semiHidden="1" w:unhideWhenUsed="1" w:qFormat="1"/>
+    <w:lsdException w:name="annotation subject" w:semiHidden="1" w:unhideWhenUsed="1"/>
+    <w:lsdException w:name="No List" w:semiHidden="1" w:unhideWhenUsed="1"/>
+    <w:lsdException w:name="Outline List 1" w:semiHidden="1" w:unhideWhenUsed="1"/>
+    <w:lsdException w:name="Outline List 2" w:semiHidden="1" w:unhideWhenUsed="1"/>
+    <w:lsdException w:name="Outline List 3" w:semiHidden="1" w:unhideWhenUsed="1"/>
+    <w:lsdException w:name="Table Simple 1" w:semiHidden="1" w:unhideWhenUsed="1"/>
+    <w:lsdException w:name="Table Simple 2" w:semiHidden="1" w:unhideWhenUsed="1"/>
+    <w:lsdException w:name="Table Simple 3" w:semiHidden="1" w:unhideWhenUsed="1"/>
+    <w:lsdException w:name="Table Classic 1" w:semiHidden="1" w:unhideWhenUsed="1"/>
+    <w:lsdException w:name="Table Classic 2" w:semiHidden="1" w:unhideWhenUsed="1"/>
+    <w:lsdException w:name="Table Classic 3" w:semiHidden="1" w:unhideWhenUsed="1"/>
+    <w:lsdException w:name="Table Classic 4" w:semiHidden="1" w:unhideWhenUsed="1"/>
+    <w:lsdException w:name="Table Colorful 1" w:semiHidden="1" w:unhideWhenUsed="1"/>
+    <w:lsdException w:name="Table Colorful 2" w:semiHidden="1" w:unhideWhenUsed="1"/>
+    <w:lsdException w:name="Table Colorful 3" w:semiHidden="1" w:unhideWhenUsed="1"/>
+    <w:lsdException w:name="Table Columns 1" w:semiHidden="1" w:unhideWhenUsed="1"/>
+    <w:lsdException w:name="Table Columns 2" w:semiHidden="1" w:unhideWhenUsed="1"/>
+    <w:lsdException w:name="Table Columns 3" w:semiHidden="1" w:unhideWhenUsed="1"/>
+    <w:lsdException w:name="Table Columns 4" w:semiHidden="1" w:unhideWhenUsed="1"/>
+    <w:lsdException w:name="Table Columns 5" w:semiHidden="1" w:unhideWhenUsed="1"/>
+    <w:lsdException w:name="Table Grid 1" w:semiHidden="1" w:unhideWhenUsed="1"/>
+    <w:lsdException w:name="Table Grid 2" w:semiHidden="1" w:unhideWhenUsed="1"/>
+    <w:lsdException w:name="Table Grid 3" w:semiHidden="1" w:unhideWhenUsed="1"/>
+    <w:lsdException w:name="Table Grid 4" w:semiHidden="1" w:unhideWhenUsed="1"/>
+    <w:lsdException w:name="Table Grid 5" w:semiHidden="1" w:unhideWhenUsed="1"/>
+    <w:lsdException w:name="Table Grid 6" w:semiHidden="1" w:unhideWhenUsed="1"/>
+    <w:lsdException w:name="Table Grid 7" w:semiHidden="1" w:unhideWhenUsed="1"/>
+    <w:lsdException w:name="Table Grid 8" w:semiHidden="1" w:unhideWhenUsed="1"/>
+    <w:lsdException w:name="Table List 1" w:semiHidden="1" w:unhideWhenUsed="1"/>
+    <w:lsdException w:name="Table List 2" w:semiHidden="1" w:unhideWhenUsed="1"/>
+    <w:lsdException w:name="Table List 3" w:semiHidden="1" w:unhideWhenUsed="1"/>
+    <w:lsdException w:name="Table List 4" w:semiHidden="1" w:unhideWhenUsed="1"/>
+    <w:lsdException w:name="Table List 5" w:semiHidden="1" w:unhideWhenUsed="1"/>
+    <w:lsdException w:name="Table List 6" w:semiHidden="1" w:unhideWhenUsed="1"/>
+    <w:lsdException w:name="Table List 7" w:semiHidden="1" w:unhideWhenUsed="1"/>
+    <w:lsdException w:name="Table List 8" w:semiHidden="1" w:unhideWhenUsed="1"/>
+    <w:lsdException w:name="Table 3D effects 1" w:semiHidden="1" w:unhideWhenUsed="1"/>
+    <w:lsdException w:name="Table 3D effects 2" w:semiHidden="1" w:unhideWhenUsed="1"/>
+    <w:lsdException w:name="Table 3D effects 3" w:semiHidden="1" w:unhideWhenUsed="1"/>
+    <w:lsdException w:name="Table Contemporary" w:semiHidden="1" w:unhideWhenUsed="1"/>
+    <w:lsdException w:name="Table Elegant" w:semiHidden="1" w:unhideWhenUsed="1"/>
+    <w:lsdException w:name="Table Professional" w:semiHidden="1" w:unhideWhenUsed="1"/>
+    <w:lsdException w:name="Table Subtle 1" w:semiHidden="1" w:unhideWhenUsed="1"/>
+    <w:lsdException w:name="Table Subtle 2" w:semiHidden="1" w:unhideWhenUsed="1"/>
+    <w:lsdException w:name="Table Web 1" w:semiHidden="1" w:unhideWhenUsed="1"/>
+    <w:lsdException w:name="Table Web 2" w:semiHidden="1" w:unhideWhenUsed="1"/>
+    <w:lsdException w:name="Table Web 3" w:semiHidden="1" w:unhideWhenUsed="1"/>
+    <w:lsdException w:name="Balloon Text" w:semiHidden="1" w:unhideWhenUsed="1" w:qFormat="1"/>
+    <w:lsdException w:name="Table Grid" w:uiPriority="0" w:qFormat="1"/>
+    <w:lsdException w:name="Table Theme" w:semiHidden="1" w:unhideWhenUsed="1"/>
+    <w:lsdException w:name="Placeholder Text" w:semiHidden="1" w:unhideWhenUsed="1"/>
+    <w:lsdException w:name="No Spacing" w:uiPriority="1" w:qFormat="1"/>
+    <w:lsdException w:name="Light Shading" w:uiPriority="60"/>
+    <w:lsdException w:name="Light List" w:uiPriority="61"/>
+    <w:lsdException w:name="Light Grid" w:uiPriority="62"/>
+    <w:lsdException w:name="Medium Shading 1" w:uiPriority="63"/>
+    <w:lsdException w:name="Medium Shading 2" w:uiPriority="64"/>
+    <w:lsdException w:name="Medium List 1" w:uiPriority="65"/>
+    <w:lsdException w:name="Medium List 2" w:uiPriority="66"/>
+    <w:lsdException w:name="Medium Grid 1" w:uiPriority="67"/>
+    <w:lsdException w:name="Medium Grid 2" w:uiPriority="68"/>
+    <w:lsdException w:name="Medium Grid 3" w:uiPriority="69"/>
+    <w:lsdException w:name="Dark List" w:uiPriority="70"/>
+    <w:lsdException w:name="Colorful Shading" w:uiPriority="71"/>
+    <w:lsdException w:name="Colorful List" w:uiPriority="72"/>
+    <w:lsdException w:name="Colorful Grid" w:uiPriority="73"/>
+    <w:lsdException w:name="Light Shading Accent 1" w:uiPriority="60"/>
+    <w:lsdException w:name="Light List Accent 1" w:uiPriority="61"/>
+    <w:lsdException w:name="Light Grid Accent 1" w:uiPriority="62"/>
+    <w:lsdException w:name="Medium Shading 1 Accent 1" w:uiPriority="63"/>
+    <w:lsdException w:name="Medium Shading 2 Accent 1" w:uiPriority="64"/>
+    <w:lsdException w:name="Medium List 1 Accent 1" w:uiPriority="65"/>
     <w:lsdException w:name="Revision" w:semiHidden="1"/>
-    <w:lsdException w:name="List Paragraph" w:uiPriority="34" w:unhideWhenUsed="0" w:qFormat="1"/>
+    <w:lsdException w:name="List Paragraph" w:uiPriority="34" w:qFormat="1"/>
     <w:lsdException w:name="Quote" w:semiHidden="1"/>
     <w:lsdException w:name="Intense Quote" w:semiHidden="1"/>
-    <w:lsdException w:name="Medium List 2 Accent 1" w:uiPriority="66" w:unhideWhenUsed="0"/>
-    <w:lsdException w:name="Medium Grid 1 Accent 1" w:uiPriority="67" w:unhideWhenUsed="0"/>
-    <w:lsdException w:name="Medium Grid 2 Accent 1" w:uiPriority="68" w:unhideWhenUsed="0"/>
-    <w:lsdException w:name="Medium Grid 3 Accent 1" w:uiPriority="69" w:unhideWhenUsed="0"/>
-    <w:lsdException w:name="Dark List Accent 1" w:uiPriority="70" w:unhideWhenUsed="0"/>
-    <w:lsdException w:name="Colorful Shading Accent 1" w:uiPriority="71" w:unhideWhenUsed="0"/>
-    <w:lsdException w:name="Colorful List Accent 1" w:uiPriority="72" w:unhideWhenUsed="0"/>
-    <w:lsdException w:name="Colorful Grid Accent 1" w:uiPriority="73" w:unhideWhenUsed="0"/>
-    <w:lsdException w:name="Light Shading Accent 2" w:uiPriority="60" w:unhideWhenUsed="0"/>
-    <w:lsdException w:name="Light List Accent 2" w:uiPriority="61" w:unhideWhenUsed="0"/>
-    <w:lsdException w:name="Light Grid Accent 2" w:uiPriority="62" w:unhideWhenUsed="0"/>
-    <w:lsdException w:name="Medium Shading 1 Accent 2" w:uiPriority="63" w:unhideWhenUsed="0"/>
-    <w:lsdException w:name="Medium Shading 2 Accent 2" w:uiPriority="64" w:unhideWhenUsed="0"/>
-    <w:lsdException w:name="Medium List 1 Accent 2" w:uiPriority="65" w:unhideWhenUsed="0"/>
-    <w:lsdException w:name="Medium List 2 Accent 2" w:uiPriority="66" w:unhideWhenUsed="0"/>
-    <w:lsdException w:name="Medium Grid 1 Accent 2" w:uiPriority="67" w:unhideWhenUsed="0"/>
-    <w:lsdException w:name="Medium Grid 2 Accent 2" w:uiPriority="68" w:unhideWhenUsed="0"/>
-    <w:lsdException w:name="Medium Grid 3 Accent 2" w:uiPriority="69" w:unhideWhenUsed="0"/>
-    <w:lsdException w:name="Dark List Accent 2" w:uiPriority="70" w:unhideWhenUsed="0"/>
-    <w:lsdException w:name="Colorful Shading Accent 2" w:uiPriority="71" w:unhideWhenUsed="0"/>
-    <w:lsdException w:name="Colorful List Accent 2" w:uiPriority="72" w:unhideWhenUsed="0"/>
-    <w:lsdException w:name="Colorful Grid Accent 2" w:uiPriority="73" w:unhideWhenUsed="0"/>
-    <w:lsdException w:name="Light Shading Accent 3" w:uiPriority="60" w:unhideWhenUsed="0"/>
-    <w:lsdException w:name="Light List Accent 3" w:uiPriority="61" w:unhideWhenUsed="0"/>
-    <w:lsdException w:name="Light Grid Accent 3" w:uiPriority="62" w:unhideWhenUsed="0"/>
-    <w:lsdException w:name="Medium Shading 1 Accent 3" w:uiPriority="63" w:unhideWhenUsed="0"/>
-    <w:lsdException w:name="Medium Shading 2 Accent 3" w:uiPriority="64" w:unhideWhenUsed="0"/>
-    <w:lsdException w:name="Medium List 1 Accent 3" w:uiPriority="65" w:unhideWhenUsed="0"/>
-    <w:lsdException w:name="Medium List 2 Accent 3" w:uiPriority="66" w:unhideWhenUsed="0"/>
-    <w:lsdException w:name="Medium Grid 1 Accent 3" w:uiPriority="67" w:unhideWhenUsed="0"/>
-    <w:lsdException w:name="Medium Grid 2 Accent 3" w:uiPriority="68" w:unhideWhenUsed="0"/>
-    <w:lsdException w:name="Medium Grid 3 Accent 3" w:uiPriority="69" w:unhideWhenUsed="0"/>
-    <w:lsdException w:name="Dark List Accent 3" w:uiPriority="70" w:unhideWhenUsed="0"/>
-    <w:lsdException w:name="Colorful Shading Accent 3" w:uiPriority="71" w:unhideWhenUsed="0"/>
-    <w:lsdException w:name="Colorful List Accent 3" w:uiPriority="72" w:unhideWhenUsed="0"/>
-    <w:lsdException w:name="Colorful Grid Accent 3" w:uiPriority="73" w:unhideWhenUsed="0"/>
-    <w:lsdException w:name="Light Shading Accent 4" w:uiPriority="60" w:unhideWhenUsed="0"/>
-    <w:lsdException w:name="Light List Accent 4" w:uiPriority="61" w:unhideWhenUsed="0"/>
-    <w:lsdException w:name="Light Grid Accent 4" w:uiPriority="62" w:unhideWhenUsed="0"/>
-    <w:lsdException w:name="Medium Shading 1 Accent 4" w:uiPriority="63" w:unhideWhenUsed="0"/>
-    <w:lsdException w:name="Medium Shading 2 Accent 4" w:uiPriority="64" w:unhideWhenUsed="0"/>
-    <w:lsdException w:name="Medium List 1 Accent 4" w:uiPriority="65" w:unhideWhenUsed="0"/>
-    <w:lsdException w:name="Medium List 2 Accent 4" w:uiPriority="66" w:unhideWhenUsed="0"/>
-    <w:lsdException w:name="Medium Grid 1 Accent 4" w:uiPriority="67" w:unhideWhenUsed="0"/>
-    <w:lsdException w:name="Medium Grid 2 Accent 4" w:uiPriority="68" w:unhideWhenUsed="0"/>
-    <w:lsdException w:name="Medium Grid 3 Accent 4" w:uiPriority="69" w:unhideWhenUsed="0"/>
-    <w:lsdException w:name="Dark List Accent 4" w:uiPriority="70" w:unhideWhenUsed="0"/>
-    <w:lsdException w:name="Colorful Shading Accent 4" w:uiPriority="71" w:unhideWhenUsed="0"/>
-    <w:lsdException w:name="Colorful List Accent 4" w:uiPriority="72" w:unhideWhenUsed="0"/>
-    <w:lsdException w:name="Colorful Grid Accent 4" w:uiPriority="73" w:unhideWhenUsed="0"/>
-    <w:lsdException w:name="Light Shading Accent 5" w:uiPriority="60" w:unhideWhenUsed="0"/>
-    <w:lsdException w:name="Light List Accent 5" w:uiPriority="61" w:unhideWhenUsed="0"/>
-    <w:lsdException w:name="Light Grid Accent 5" w:uiPriority="62" w:unhideWhenUsed="0"/>
-    <w:lsdException w:name="Medium Shading 1 Accent 5" w:uiPriority="63" w:unhideWhenUsed="0"/>
-    <w:lsdException w:name="Medium Shading 2 Accent 5" w:uiPriority="64" w:unhideWhenUsed="0"/>
-    <w:lsdException w:name="Medium List 1 Accent 5" w:uiPriority="65" w:unhideWhenUsed="0"/>
-    <w:lsdException w:name="Medium List 2 Accent 5" w:uiPriority="66" w:unhideWhenUsed="0"/>
-    <w:lsdException w:name="Medium Grid 1 Accent 5" w:uiPriority="67" w:unhideWhenUsed="0"/>
-    <w:lsdException w:name="Medium Grid 2 Accent 5" w:uiPriority="68" w:unhideWhenUsed="0"/>
-    <w:lsdException w:name="Medium Grid 3 Accent 5" w:uiPriority="69" w:unhideWhenUsed="0"/>
-    <w:lsdException w:name="Dark List Accent 5" w:uiPriority="70" w:unhideWhenUsed="0"/>
-    <w:lsdException w:name="Colorful Shading Accent 5" w:uiPriority="71" w:unhideWhenUsed="0"/>
-    <w:lsdException w:name="Colorful List Accent 5" w:uiPriority="72" w:unhideWhenUsed="0"/>
-    <w:lsdException w:name="Colorful Grid Accent 5" w:uiPriority="73" w:unhideWhenUsed="0"/>
-    <w:lsdException w:name="Light Shading Accent 6" w:uiPriority="60" w:unhideWhenUsed="0"/>
-    <w:lsdException w:name="Light List Accent 6" w:uiPriority="61" w:unhideWhenUsed="0"/>
-    <w:lsdException w:name="Light Grid Accent 6" w:uiPriority="62" w:unhideWhenUsed="0"/>
-    <w:lsdException w:name="Medium Shading 1 Accent 6" w:uiPriority="63" w:unhideWhenUsed="0"/>
-    <w:lsdException w:name="Medium Shading 2 Accent 6" w:uiPriority="64" w:unhideWhenUsed="0"/>
-    <w:lsdException w:name="Medium List 1 Accent 6" w:uiPriority="65" w:unhideWhenUsed="0"/>
-    <w:lsdException w:name="Medium List 2 Accent 6" w:uiPriority="66" w:unhideWhenUsed="0"/>
-    <w:lsdException w:name="Medium Grid 1 Accent 6" w:uiPriority="67" w:unhideWhenUsed="0"/>
-    <w:lsdException w:name="Medium Grid 2 Accent 6" w:uiPriority="68" w:unhideWhenUsed="0"/>
-    <w:lsdException w:name="Medium Grid 3 Accent 6" w:uiPriority="69" w:unhideWhenUsed="0"/>
-    <w:lsdException w:name="Dark List Accent 6" w:uiPriority="70" w:unhideWhenUsed="0"/>
-    <w:lsdException w:name="Colorful Shading Accent 6" w:uiPriority="71" w:unhideWhenUsed="0"/>
-    <w:lsdException w:name="Colorful List Accent 6" w:uiPriority="72" w:unhideWhenUsed="0"/>
-    <w:lsdException w:name="Colorful Grid Accent 6" w:uiPriority="73" w:unhideWhenUsed="0"/>
-    <w:lsdException w:name="Subtle Emphasis" w:uiPriority="19" w:unhideWhenUsed="0" w:qFormat="1"/>
-    <w:lsdException w:name="Intense Emphasis" w:uiPriority="21" w:unhideWhenUsed="0" w:qFormat="1"/>
-    <w:lsdException w:name="Subtle Reference" w:uiPriority="31" w:unhideWhenUsed="0" w:qFormat="1"/>
-    <w:lsdException w:name="Intense Reference" w:uiPriority="32" w:unhideWhenUsed="0" w:qFormat="1"/>
-    <w:lsdException w:name="Book Title" w:uiPriority="33" w:unhideWhenUsed="0" w:qFormat="1"/>
-    <w:lsdException w:name="Bibliography" w:semiHidden="1" w:uiPriority="37"/>
-    <w:lsdException w:name="TOC Heading" w:semiHidden="1" w:uiPriority="39" w:qFormat="1"/>
+    <w:lsdException w:name="Medium List 2 Accent 1" w:uiPriority="66"/>
+    <w:lsdException w:name="Medium Grid 1 Accent 1" w:uiPriority="67"/>
+    <w:lsdException w:name="Medium Grid 2 Accent 1" w:uiPriority="68"/>
+    <w:lsdException w:name="Medium Grid 3 Accent 1" w:uiPriority="69"/>
+    <w:lsdException w:name="Dark List Accent 1" w:uiPriority="70"/>
+    <w:lsdException w:name="Colorful Shading Accent 1" w:uiPriority="71"/>
+    <w:lsdException w:name="Colorful List Accent 1" w:uiPriority="72"/>
+    <w:lsdException w:name="Colorful Grid Accent 1" w:uiPriority="73"/>
+    <w:lsdException w:name="Light Shading Accent 2" w:uiPriority="60"/>
+    <w:lsdException w:name="Light List Accent 2" w:uiPriority="61"/>
+    <w:lsdException w:name="Light Grid Accent 2" w:uiPriority="62"/>
+    <w:lsdException w:name="Medium Shading 1 Accent 2" w:uiPriority="63"/>
+    <w:lsdException w:name="Medium Shading 2 Accent 2" w:uiPriority="64"/>
+    <w:lsdException w:name="Medium List 1 Accent 2" w:uiPriority="65"/>
+    <w:lsdException w:name="Medium List 2 Accent 2" w:uiPriority="66"/>
+    <w:lsdException w:name="Medium Grid 1 Accent 2" w:uiPriority="67"/>
+    <w:lsdException w:name="Medium Grid 2 Accent 2" w:uiPriority="68"/>
+    <w:lsdException w:name="Medium Grid 3 Accent 2" w:uiPriority="69"/>
+    <w:lsdException w:name="Dark List Accent 2" w:uiPriority="70"/>
+    <w:lsdException w:name="Colorful Shading Accent 2" w:uiPriority="71"/>
+    <w:lsdException w:name="Colorful List Accent 2" w:uiPriority="72"/>
+    <w:lsdException w:name="Colorful Grid Accent 2" w:uiPriority="73"/>
+    <w:lsdException w:name="Light Shading Accent 3" w:uiPriority="60"/>
+    <w:lsdException w:name="Light List Accent 3" w:uiPriority="61"/>
+    <w:lsdException w:name="Light Grid Accent 3" w:uiPriority="62"/>
+    <w:lsdException w:name="Medium Shading 1 Accent 3" w:uiPriority="63"/>
+    <w:lsdException w:name="Medium Shading 2 Accent 3" w:uiPriority="64"/>
+    <w:lsdException w:name="Medium List 1 Accent 3" w:uiPriority="65"/>
+    <w:lsdException w:name="Medium List 2 Accent 3" w:uiPriority="66"/>
+    <w:lsdException w:name="Medium Grid 1 Accent 3" w:uiPriority="67"/>
+    <w:lsdException w:name="Medium Grid 2 Accent 3" w:uiPriority="68"/>
+    <w:lsdException w:name="Medium Grid 3 Accent 3" w:uiPriority="69"/>
+    <w:lsdException w:name="Dark List Accent 3" w:uiPriority="70"/>
+    <w:lsdException w:name="Colorful Shading Accent 3" w:uiPriority="71"/>
+    <w:lsdException w:name="Colorful List Accent 3" w:uiPriority="72"/>
+    <w:lsdException w:name="Colorful Grid Accent 3" w:uiPriority="73"/>
+    <w:lsdException w:name="Light Shading Accent 4" w:uiPriority="60"/>
+    <w:lsdException w:name="Light List Accent 4" w:uiPriority="61"/>
+    <w:lsdException w:name="Light Grid Accent 4" w:uiPriority="62"/>
+    <w:lsdException w:name="Medium Shading 1 Accent 4" w:uiPriority="63"/>
+    <w:lsdException w:name="Medium Shading 2 Accent 4" w:uiPriority="64"/>
+    <w:lsdException w:name="Medium List 1 Accent 4" w:uiPriority="65"/>
+    <w:lsdException w:name="Medium List 2 Accent 4" w:uiPriority="66"/>
+    <w:lsdException w:name="Medium Grid 1 Accent 4" w:uiPriority="67"/>
+    <w:lsdException w:name="Medium Grid 2 Accent 4" w:uiPriority="68"/>
+    <w:lsdException w:name="Medium Grid 3 Accent 4" w:uiPriority="69"/>
+    <w:lsdException w:name="Dark List Accent 4" w:uiPriority="70"/>
+    <w:lsdException w:name="Colorful Shading Accent 4" w:uiPriority="71"/>
+    <w:lsdException w:name="Colorful List Accent 4" w:uiPriority="72"/>
+    <w:lsdException w:name="Colorful Grid Accent 4" w:uiPriority="73"/>
+    <w:lsdException w:name="Light Shading Accent 5" w:uiPriority="60"/>
+    <w:lsdException w:name="Light List Accent 5" w:uiPriority="61"/>
+    <w:lsdException w:name="Light Grid Accent 5" w:uiPriority="62"/>
+    <w:lsdException w:name="Medium Shading 1 Accent 5" w:uiPriority="63"/>
+    <w:lsdException w:name="Medium Shading 2 Accent 5" w:uiPriority="64"/>
+    <w:lsdException w:name="Medium List 1 Accent 5" w:uiPriority="65"/>
+    <w:lsdException w:name="Medium List 2 Accent 5" w:uiPriority="66"/>
+    <w:lsdException w:name="Medium Grid 1 Accent 5" w:uiPriority="67"/>
+    <w:lsdException w:name="Medium Grid 2 Accent 5" w:uiPriority="68"/>
+    <w:lsdException w:name="Medium Grid 3 Accent 5" w:uiPriority="69"/>
+    <w:lsdException w:name="Dark List Accent 5" w:uiPriority="70"/>
+    <w:lsdException w:name="Colorful Shading Accent 5" w:uiPriority="71"/>
+    <w:lsdException w:name="Colorful List Accent 5" w:uiPriority="72"/>
+    <w:lsdException w:name="Colorful Grid Accent 5" w:uiPriority="73"/>
+    <w:lsdException w:name="Light Shading Accent 6" w:uiPriority="60"/>
+    <w:lsdException w:name="Light List Accent 6" w:uiPriority="61"/>
+    <w:lsdException w:name="Light Grid Accent 6" w:uiPriority="62"/>
+    <w:lsdException w:name="Medium Shading 1 Accent 6" w:uiPriority="63"/>
+    <w:lsdException w:name="Medium Shading 2 Accent 6" w:uiPriority="64"/>
+    <w:lsdException w:name="Medium List 1 Accent 6" w:uiPriority="65"/>
+    <w:lsdException w:name="Medium List 2 Accent 6" w:uiPriority="66"/>
+    <w:lsdException w:name="Medium Grid 1 Accent 6" w:uiPriority="67"/>
+    <w:lsdException w:name="Medium Grid 2 Accent 6" w:uiPriority="68"/>
+    <w:lsdException w:name="Medium Grid 3 Accent 6" w:uiPriority="69"/>
+    <w:lsdException w:name="Dark List Accent 6" w:uiPriority="70"/>
+    <w:lsdException w:name="Colorful Shading Accent 6" w:uiPriority="71"/>
+    <w:lsdException w:name="Colorful List Accent 6" w:uiPriority="72"/>
+    <w:lsdException w:name="Colorful Grid Accent 6" w:uiPriority="73"/>
+    <w:lsdException w:name="Subtle Emphasis" w:uiPriority="19" w:qFormat="1"/>
+    <w:lsdException w:name="Intense Emphasis" w:uiPriority="21" w:qFormat="1"/>
+    <w:lsdException w:name="Subtle Reference" w:uiPriority="31" w:qFormat="1"/>
+    <w:lsdException w:name="Intense Reference" w:uiPriority="32" w:qFormat="1"/>
+    <w:lsdException w:name="Book Title" w:uiPriority="33" w:qFormat="1"/>
+    <w:lsdException w:name="Bibliography" w:semiHidden="1" w:uiPriority="37" w:unhideWhenUsed="1"/>
+    <w:lsdException w:name="TOC Heading" w:semiHidden="1" w:uiPriority="39" w:unhideWhenUsed="1" w:qFormat="1"/>
+    <w:lsdException w:name="Plain Table 1" w:uiPriority="41"/>
+    <w:lsdException w:name="Plain Table 2" w:uiPriority="42"/>
+    <w:lsdException w:name="Plain Table 3" w:uiPriority="43"/>
+    <w:lsdException w:name="Plain Table 4" w:uiPriority="44"/>
+    <w:lsdException w:name="Plain Table 5" w:uiPriority="45"/>
+    <w:lsdException w:name="Grid Table Light" w:uiPriority="40"/>
+    <w:lsdException w:name="Grid Table 1 Light" w:uiPriority="46"/>
+    <w:lsdException w:name="Grid Table 2" w:uiPriority="47"/>
+    <w:lsdException w:name="Grid Table 3" w:uiPriority="48"/>
+    <w:lsdException w:name="Grid Table 4" w:uiPriority="49"/>
+    <w:lsdException w:name="Grid Table 5 Dark" w:uiPriority="50"/>
+    <w:lsdException w:name="Grid Table 6 Colorful" w:uiPriority="51"/>
+    <w:lsdException w:name="Grid Table 7 Colorful" w:uiPriority="52"/>
+    <w:lsdException w:name="Grid Table 1 Light Accent 1" w:uiPriority="46"/>
+    <w:lsdException w:name="Grid Table 2 Accent 1" w:uiPriority="47"/>
+    <w:lsdException w:name="Grid Table 3 Accent 1" w:uiPriority="48"/>
+    <w:lsdException w:name="Grid Table 4 Accent 1" w:uiPriority="49"/>
+    <w:lsdException w:name="Grid Table 5 Dark Accent 1" w:uiPriority="50"/>
+    <w:lsdException w:name="Grid Table 6 Colorful Accent 1" w:uiPriority="51"/>
+    <w:lsdException w:name="Grid Table 7 Colorful Accent 1" w:uiPriority="52"/>
+    <w:lsdException w:name="Grid Table 1 Light Accent 2" w:uiPriority="46"/>
+    <w:lsdException w:name="Grid Table 2 Accent 2" w:uiPriority="47"/>
+    <w:lsdException w:name="Grid Table 3 Accent 2" w:uiPriority="48"/>
+    <w:lsdException w:name="Grid Table 4 Accent 2" w:uiPriority="49"/>
+    <w:lsdException w:name="Grid Table 5 Dark Accent 2" w:uiPriority="50"/>
+    <w:lsdException w:name="Grid Table 6 Colorful Accent 2" w:uiPriority="51"/>
+    <w:lsdException w:name="Grid Table 7 Colorful Accent 2" w:uiPriority="52"/>
+    <w:lsdException w:name="Grid Table 1 Light Accent 3" w:uiPriority="46"/>
+    <w:lsdException w:name="Grid Table 2 Accent 3" w:uiPriority="47"/>
+    <w:lsdException w:name="Grid Table 3 Accent 3" w:uiPriority="48"/>
+    <w:lsdException w:name="Grid Table 4 Accent 3" w:uiPriority="49"/>
+    <w:lsdException w:name="Grid Table 5 Dark Accent 3" w:uiPriority="50"/>
+    <w:lsdException w:name="Grid Table 6 Colorful Accent 3" w:uiPriority="51"/>
+    <w:lsdException w:name="Grid Table 7 Colorful Accent 3" w:uiPriority="52"/>
+    <w:lsdException w:name="Grid Table 1 Light Accent 4" w:uiPriority="46"/>
+    <w:lsdException w:name="Grid Table 2 Accent 4" w:uiPriority="47"/>
+    <w:lsdException w:name="Grid Table 3 Accent 4" w:uiPriority="48"/>
+    <w:lsdException w:name="Grid Table 4 Accent 4" w:uiPriority="49"/>
+    <w:lsdException w:name="Grid Table 5 Dark Accent 4" w:uiPriority="50"/>
+    <w:lsdException w:name="Grid Table 6 Colorful Accent 4" w:uiPriority="51"/>
+    <w:lsdException w:name="Grid Table 7 Colorful Accent 4" w:uiPriority="52"/>
+    <w:lsdException w:name="Grid Table 1 Light Accent 5" w:uiPriority="46"/>
+    <w:lsdException w:name="Grid Table 2 Accent 5" w:uiPriority="47"/>
+    <w:lsdException w:name="Grid Table 3 Accent 5" w:uiPriority="48"/>
+    <w:lsdException w:name="Grid Table 4 Accent 5" w:uiPriority="49"/>
+    <w:lsdException w:name="Grid Table 5 Dark Accent 5" w:uiPriority="50"/>
+    <w:lsdException w:name="Grid Table 6 Colorful Accent 5" w:uiPriority="51"/>
+    <w:lsdException w:name="Grid Table 7 Colorful Accent 5" w:uiPriority="52"/>
+    <w:lsdException w:name="Grid Table 1 Light Accent 6" w:uiPriority="46"/>
+    <w:lsdException w:name="Grid Table 2 Accent 6" w:uiPriority="47"/>
+    <w:lsdException w:name="Grid Table 3 Accent 6" w:uiPriority="48"/>
+    <w:lsdException w:name="Grid Table 4 Accent 6" w:uiPriority="49"/>
+    <w:lsdException w:name="Grid Table 5 Dark Accent 6" w:uiPriority="50"/>
+    <w:lsdException w:name="Grid Table 6 Colorful Accent 6" w:uiPriority="51"/>
+    <w:lsdException w:name="Grid Table 7 Colorful Accent 6" w:uiPriority="52"/>
+    <w:lsdException w:name="List Table 1 Light" w:uiPriority="46"/>
+    <w:lsdException w:name="List Table 2" w:uiPriority="47"/>
+    <w:lsdException w:name="List Table 3" w:uiPriority="48"/>
+    <w:lsdException w:name="List Table 4" w:uiPriority="49"/>
+    <w:lsdException w:name="List Table 5 Dark" w:uiPriority="50"/>
+    <w:lsdException w:name="List Table 6 Colorful" w:uiPriority="51"/>
+    <w:lsdException w:name="List Table 7 Colorful" w:uiPriority="52"/>
+    <w:lsdException w:name="List Table 1 Light Accent 1" w:uiPriority="46"/>
+    <w:lsdException w:name="List Table 2 Accent 1" w:uiPriority="47"/>
+    <w:lsdException w:name="List Table 3 Accent 1" w:uiPriority="48"/>
+    <w:lsdException w:name="List Table 4 Accent 1" w:uiPriority="49"/>
+    <w:lsdException w:name="List Table 5 Dark Accent 1" w:uiPriority="50"/>
+    <w:lsdException w:name="List Table 6 Colorful Accent 1" w:uiPriority="51"/>
+    <w:lsdException w:name="List Table 7 Colorful Accent 1" w:uiPriority="52"/>
+    <w:lsdException w:name="List Table 1 Light Accent 2" w:uiPriority="46"/>
+    <w:lsdException w:name="List Table 2 Accent 2" w:uiPriority="47"/>
+    <w:lsdException w:name="List Table 3 Accent 2" w:uiPriority="48"/>
+    <w:lsdException w:name="List Table 4 Accent 2" w:uiPriority="49"/>
+    <w:lsdException w:name="List Table 5 Dark Accent 2" w:uiPriority="50"/>
+    <w:lsdException w:name="List Table 6 Colorful Accent 2" w:uiPriority="51"/>
+    <w:lsdException w:name="List Table 7 Colorful Accent 2" w:uiPriority="52"/>
+    <w:lsdException w:name="List Table 1 Light Accent 3" w:uiPriority="46"/>
+    <w:lsdException w:name="List Table 2 Accent 3" w:uiPriority="47"/>
+    <w:lsdException w:name="List Table 3 Accent 3" w:uiPriority="48"/>
+    <w:lsdException w:name="List Table 4 Accent 3" w:uiPriority="49"/>
+    <w:lsdException w:name="List Table 5 Dark Accent 3" w:uiPriority="50"/>
+    <w:lsdException w:name="List Table 6 Colorful Accent 3" w:uiPriority="51"/>
+    <w:lsdException w:name="List Table 7 Colorful Accent 3" w:uiPriority="52"/>
+    <w:lsdException w:name="List Table 1 Light Accent 4" w:uiPriority="46"/>
+    <w:lsdException w:name="List Table 2 Accent 4" w:uiPriority="47"/>
+    <w:lsdException w:name="List Table 3 Accent 4" w:uiPriority="48"/>
+    <w:lsdException w:name="List Table 4 Accent 4" w:uiPriority="49"/>
+    <w:lsdException w:name="List Table 5 Dark Accent 4" w:uiPriority="50"/>
+    <w:lsdException w:name="List Table 6 Colorful Accent 4" w:uiPriority="51"/>
+    <w:lsdException w:name="List Table 7 Colorful Accent 4" w:uiPriority="52"/>
+    <w:lsdException w:name="List Table 1 Light Accent 5" w:uiPriority="46"/>
+    <w:lsdException w:name="List Table 2 Accent 5" w:uiPriority="47"/>
+    <w:lsdException w:name="List Table 3 Accent 5" w:uiPriority="48"/>
+    <w:lsdException w:name="List Table 4 Accent 5" w:uiPriority="49"/>
+    <w:lsdException w:name="List Table 5 Dark Accent 5" w:uiPriority="50"/>
+    <w:lsdException w:name="List Table 6 Colorful Accent 5" w:uiPriority="51"/>
+    <w:lsdException w:name="List Table 7 Colorful Accent 5" w:uiPriority="52"/>
+    <w:lsdException w:name="List Table 1 Light Accent 6" w:uiPriority="46"/>
+    <w:lsdException w:name="List Table 2 Accent 6" w:uiPriority="47"/>
+    <w:lsdException w:name="List Table 3 Accent 6" w:uiPriority="48"/>
+    <w:lsdException w:name="List Table 4 Accent 6" w:uiPriority="49"/>
+    <w:lsdException w:name="List Table 5 Dark Accent 6" w:uiPriority="50"/>
+    <w:lsdException w:name="List Table 6 Colorful Accent 6" w:uiPriority="51"/>
+    <w:lsdException w:name="List Table 7 Colorful Accent 6" w:uiPriority="52"/>
   </w:latentStyles>
   <w:style w:type="paragraph" w:default="1" w:styleId="a3">
     <w:name w:val="Normal"/>
@@ -17257,7 +15393,7 @@
     <w:name w:val="heading 1"/>
     <w:basedOn w:val="a3"/>
     <w:next w:val="a3"/>
-    <w:link w:val="1Char"/>
+    <w:link w:val="10"/>
     <w:uiPriority w:val="9"/>
     <w:qFormat/>
     <w:pPr>
@@ -17277,7 +15413,7 @@
     <w:name w:val="heading 2"/>
     <w:basedOn w:val="a3"/>
     <w:next w:val="a3"/>
-    <w:link w:val="2Char"/>
+    <w:link w:val="20"/>
     <w:uiPriority w:val="9"/>
     <w:unhideWhenUsed/>
     <w:qFormat/>
@@ -17298,7 +15434,7 @@
     <w:name w:val="heading 3"/>
     <w:basedOn w:val="a3"/>
     <w:next w:val="a3"/>
-    <w:link w:val="3Char"/>
+    <w:link w:val="30"/>
     <w:uiPriority w:val="9"/>
     <w:unhideWhenUsed/>
     <w:qFormat/>
@@ -17319,7 +15455,7 @@
     <w:name w:val="heading 4"/>
     <w:basedOn w:val="a3"/>
     <w:next w:val="a3"/>
-    <w:link w:val="4Char"/>
+    <w:link w:val="40"/>
     <w:uiPriority w:val="9"/>
     <w:unhideWhenUsed/>
     <w:qFormat/>
@@ -17339,7 +15475,7 @@
     <w:name w:val="heading 5"/>
     <w:basedOn w:val="a3"/>
     <w:next w:val="a3"/>
-    <w:link w:val="5Char"/>
+    <w:link w:val="50"/>
     <w:uiPriority w:val="9"/>
     <w:unhideWhenUsed/>
     <w:qFormat/>
@@ -17358,7 +15494,7 @@
     <w:name w:val="heading 6"/>
     <w:basedOn w:val="a3"/>
     <w:next w:val="a3"/>
-    <w:link w:val="6Char"/>
+    <w:link w:val="60"/>
     <w:uiPriority w:val="9"/>
     <w:unhideWhenUsed/>
     <w:qFormat/>
@@ -17377,7 +15513,7 @@
     <w:name w:val="heading 7"/>
     <w:basedOn w:val="a3"/>
     <w:next w:val="a3"/>
-    <w:link w:val="7Char"/>
+    <w:link w:val="70"/>
     <w:uiPriority w:val="9"/>
     <w:unhideWhenUsed/>
     <w:qFormat/>
@@ -17398,7 +15534,7 @@
     <w:name w:val="heading 8"/>
     <w:basedOn w:val="a3"/>
     <w:next w:val="a3"/>
-    <w:link w:val="8Char"/>
+    <w:link w:val="80"/>
     <w:uiPriority w:val="9"/>
     <w:unhideWhenUsed/>
     <w:qFormat/>
@@ -17418,7 +15554,7 @@
     <w:name w:val="heading 9"/>
     <w:basedOn w:val="a3"/>
     <w:next w:val="a3"/>
-    <w:link w:val="9Char"/>
+    <w:link w:val="90"/>
     <w:uiPriority w:val="9"/>
     <w:unhideWhenUsed/>
     <w:qFormat/>
@@ -17463,7 +15599,7 @@
     <w:semiHidden/>
     <w:unhideWhenUsed/>
   </w:style>
-  <w:style w:type="paragraph" w:styleId="70">
+  <w:style w:type="paragraph" w:styleId="71">
     <w:name w:val="toc 7"/>
     <w:basedOn w:val="a3"/>
     <w:next w:val="a3"/>
@@ -17504,7 +15640,7 @@
   <w:style w:type="paragraph" w:styleId="a9">
     <w:name w:val="annotation text"/>
     <w:basedOn w:val="a3"/>
-    <w:link w:val="Char"/>
+    <w:link w:val="aa"/>
     <w:uiPriority w:val="99"/>
     <w:unhideWhenUsed/>
     <w:qFormat/>
@@ -17517,10 +15653,10 @@
       <w:szCs w:val="24"/>
     </w:rPr>
   </w:style>
-  <w:style w:type="paragraph" w:styleId="aa">
+  <w:style w:type="paragraph" w:styleId="ab">
     <w:name w:val="Body Text"/>
     <w:basedOn w:val="a3"/>
-    <w:link w:val="Char0"/>
+    <w:link w:val="ac"/>
     <w:qFormat/>
     <w:pPr>
       <w:widowControl w:val="0"/>
@@ -17533,7 +15669,7 @@
       <w:szCs w:val="20"/>
     </w:rPr>
   </w:style>
-  <w:style w:type="paragraph" w:styleId="50">
+  <w:style w:type="paragraph" w:styleId="51">
     <w:name w:val="toc 5"/>
     <w:basedOn w:val="a3"/>
     <w:next w:val="a3"/>
@@ -17543,7 +15679,7 @@
       <w:ind w:leftChars="800" w:left="1680"/>
     </w:pPr>
   </w:style>
-  <w:style w:type="paragraph" w:styleId="30">
+  <w:style w:type="paragraph" w:styleId="31">
     <w:name w:val="toc 3"/>
     <w:basedOn w:val="a3"/>
     <w:next w:val="a3"/>
@@ -17553,10 +15689,10 @@
       <w:ind w:leftChars="400" w:left="840"/>
     </w:pPr>
   </w:style>
-  <w:style w:type="paragraph" w:styleId="ab">
+  <w:style w:type="paragraph" w:styleId="ad">
     <w:name w:val="Plain Text"/>
     <w:basedOn w:val="a3"/>
-    <w:link w:val="Char1"/>
+    <w:link w:val="ae"/>
     <w:uiPriority w:val="99"/>
     <w:unhideWhenUsed/>
     <w:qFormat/>
@@ -17571,7 +15707,7 @@
       <w:kern w:val="2"/>
     </w:rPr>
   </w:style>
-  <w:style w:type="paragraph" w:styleId="80">
+  <w:style w:type="paragraph" w:styleId="81">
     <w:name w:val="toc 8"/>
     <w:basedOn w:val="a3"/>
     <w:next w:val="a3"/>
@@ -17582,11 +15718,11 @@
       <w:ind w:leftChars="1400" w:left="2940"/>
     </w:pPr>
   </w:style>
-  <w:style w:type="paragraph" w:styleId="ac">
+  <w:style w:type="paragraph" w:styleId="af">
     <w:name w:val="Date"/>
     <w:basedOn w:val="a3"/>
     <w:next w:val="a3"/>
-    <w:link w:val="Char2"/>
+    <w:link w:val="af0"/>
     <w:uiPriority w:val="99"/>
     <w:unhideWhenUsed/>
     <w:qFormat/>
@@ -17602,10 +15738,10 @@
       <w:kern w:val="2"/>
     </w:rPr>
   </w:style>
-  <w:style w:type="paragraph" w:styleId="ad">
+  <w:style w:type="paragraph" w:styleId="af1">
     <w:name w:val="Balloon Text"/>
     <w:basedOn w:val="a3"/>
-    <w:link w:val="Char3"/>
+    <w:link w:val="af2"/>
     <w:uiPriority w:val="99"/>
     <w:unhideWhenUsed/>
     <w:qFormat/>
@@ -17614,10 +15750,10 @@
       <w:szCs w:val="18"/>
     </w:rPr>
   </w:style>
-  <w:style w:type="paragraph" w:styleId="ae">
+  <w:style w:type="paragraph" w:styleId="af3">
     <w:name w:val="footer"/>
     <w:basedOn w:val="a3"/>
-    <w:link w:val="Char4"/>
+    <w:link w:val="af4"/>
     <w:uiPriority w:val="99"/>
     <w:unhideWhenUsed/>
     <w:qFormat/>
@@ -17634,10 +15770,10 @@
       <w:szCs w:val="18"/>
     </w:rPr>
   </w:style>
-  <w:style w:type="paragraph" w:styleId="af">
+  <w:style w:type="paragraph" w:styleId="af5">
     <w:name w:val="header"/>
     <w:basedOn w:val="a3"/>
-    <w:link w:val="Char5"/>
+    <w:link w:val="af6"/>
     <w:unhideWhenUsed/>
     <w:qFormat/>
     <w:pPr>
@@ -17656,14 +15792,14 @@
       <w:szCs w:val="18"/>
     </w:rPr>
   </w:style>
-  <w:style w:type="paragraph" w:styleId="10">
+  <w:style w:type="paragraph" w:styleId="11">
     <w:name w:val="toc 1"/>
     <w:basedOn w:val="a3"/>
     <w:next w:val="a3"/>
     <w:uiPriority w:val="39"/>
     <w:unhideWhenUsed/>
   </w:style>
-  <w:style w:type="paragraph" w:styleId="40">
+  <w:style w:type="paragraph" w:styleId="41">
     <w:name w:val="toc 4"/>
     <w:basedOn w:val="a3"/>
     <w:next w:val="a3"/>
@@ -17673,11 +15809,11 @@
       <w:ind w:leftChars="600" w:left="1260"/>
     </w:pPr>
   </w:style>
-  <w:style w:type="paragraph" w:styleId="af0">
+  <w:style w:type="paragraph" w:styleId="af7">
     <w:name w:val="Subtitle"/>
-    <w:basedOn w:val="af1"/>
+    <w:basedOn w:val="af8"/>
     <w:next w:val="a3"/>
-    <w:link w:val="Char6"/>
+    <w:link w:val="af9"/>
     <w:uiPriority w:val="11"/>
     <w:qFormat/>
     <w:rPr>
@@ -17685,11 +15821,11 @@
       <w:sz w:val="32"/>
     </w:rPr>
   </w:style>
-  <w:style w:type="paragraph" w:styleId="af1">
+  <w:style w:type="paragraph" w:styleId="af8">
     <w:name w:val="Title"/>
     <w:basedOn w:val="a3"/>
     <w:next w:val="a3"/>
-    <w:link w:val="Char7"/>
+    <w:link w:val="afa"/>
     <w:uiPriority w:val="10"/>
     <w:qFormat/>
     <w:pPr>
@@ -17706,7 +15842,7 @@
       <w:szCs w:val="56"/>
     </w:rPr>
   </w:style>
-  <w:style w:type="paragraph" w:styleId="af2">
+  <w:style w:type="paragraph" w:styleId="afb">
     <w:name w:val="List"/>
     <w:basedOn w:val="a3"/>
     <w:pPr>
@@ -17718,7 +15854,7 @@
       <w:szCs w:val="24"/>
     </w:rPr>
   </w:style>
-  <w:style w:type="paragraph" w:styleId="60">
+  <w:style w:type="paragraph" w:styleId="61">
     <w:name w:val="toc 6"/>
     <w:basedOn w:val="a3"/>
     <w:next w:val="a3"/>
@@ -17728,7 +15864,7 @@
       <w:ind w:leftChars="1000" w:left="2100"/>
     </w:pPr>
   </w:style>
-  <w:style w:type="paragraph" w:styleId="af3">
+  <w:style w:type="paragraph" w:styleId="afc">
     <w:name w:val="table of figures"/>
     <w:basedOn w:val="a3"/>
     <w:next w:val="a3"/>
@@ -17738,7 +15874,7 @@
       <w:ind w:leftChars="200" w:left="200" w:hangingChars="200" w:hanging="200"/>
     </w:pPr>
   </w:style>
-  <w:style w:type="paragraph" w:styleId="20">
+  <w:style w:type="paragraph" w:styleId="21">
     <w:name w:val="toc 2"/>
     <w:basedOn w:val="a3"/>
     <w:next w:val="a3"/>
@@ -17748,7 +15884,7 @@
       <w:ind w:leftChars="200" w:left="420"/>
     </w:pPr>
   </w:style>
-  <w:style w:type="paragraph" w:styleId="90">
+  <w:style w:type="paragraph" w:styleId="91">
     <w:name w:val="toc 9"/>
     <w:basedOn w:val="a3"/>
     <w:next w:val="a3"/>
@@ -17759,7 +15895,7 @@
       <w:ind w:leftChars="1600" w:left="3360"/>
     </w:pPr>
   </w:style>
-  <w:style w:type="paragraph" w:styleId="af4">
+  <w:style w:type="paragraph" w:styleId="afd">
     <w:name w:val="Normal (Web)"/>
     <w:basedOn w:val="a3"/>
     <w:uiPriority w:val="99"/>
@@ -17774,7 +15910,7 @@
       <w:szCs w:val="24"/>
     </w:rPr>
   </w:style>
-  <w:style w:type="character" w:styleId="af5">
+  <w:style w:type="character" w:styleId="afe">
     <w:name w:val="Strong"/>
     <w:uiPriority w:val="22"/>
     <w:qFormat/>
@@ -17784,7 +15920,7 @@
       <w:color w:val="auto"/>
     </w:rPr>
   </w:style>
-  <w:style w:type="character" w:styleId="af6">
+  <w:style w:type="character" w:styleId="aff">
     <w:name w:val="page number"/>
     <w:basedOn w:val="a4"/>
     <w:uiPriority w:val="99"/>
@@ -17795,7 +15931,7 @@
       <w:sz w:val="16"/>
     </w:rPr>
   </w:style>
-  <w:style w:type="character" w:styleId="af7">
+  <w:style w:type="character" w:styleId="aff0">
     <w:name w:val="FollowedHyperlink"/>
     <w:basedOn w:val="a4"/>
     <w:uiPriority w:val="99"/>
@@ -17806,7 +15942,7 @@
       <w:u w:val="single"/>
     </w:rPr>
   </w:style>
-  <w:style w:type="character" w:styleId="af8">
+  <w:style w:type="character" w:styleId="aff1">
     <w:name w:val="Emphasis"/>
     <w:uiPriority w:val="20"/>
     <w:qFormat/>
@@ -17816,7 +15952,7 @@
       <w:color w:val="auto"/>
     </w:rPr>
   </w:style>
-  <w:style w:type="character" w:styleId="af9">
+  <w:style w:type="character" w:styleId="aff2">
     <w:name w:val="Hyperlink"/>
     <w:basedOn w:val="a4"/>
     <w:uiPriority w:val="99"/>
@@ -17826,7 +15962,7 @@
       <w:u w:val="single"/>
     </w:rPr>
   </w:style>
-  <w:style w:type="character" w:styleId="afa">
+  <w:style w:type="character" w:styleId="aff3">
     <w:name w:val="annotation reference"/>
     <w:uiPriority w:val="99"/>
     <w:unhideWhenUsed/>
@@ -17835,7 +15971,7 @@
       <w:szCs w:val="21"/>
     </w:rPr>
   </w:style>
-  <w:style w:type="table" w:styleId="afb">
+  <w:style w:type="table" w:styleId="aff4">
     <w:name w:val="Table Grid"/>
     <w:basedOn w:val="a5"/>
     <w:qFormat/>
@@ -17853,7 +15989,7 @@
   <w:style w:type="paragraph" w:customStyle="1" w:styleId="a">
     <w:name w:val="一级标题"/>
     <w:next w:val="a3"/>
-    <w:link w:val="afc"/>
+    <w:link w:val="aff5"/>
     <w:qFormat/>
     <w:pPr>
       <w:numPr>
@@ -17871,7 +16007,7 @@
       <w:szCs w:val="22"/>
     </w:rPr>
   </w:style>
-  <w:style w:type="character" w:customStyle="1" w:styleId="afc">
+  <w:style w:type="character" w:customStyle="1" w:styleId="aff5">
     <w:name w:val="一级标题 字符"/>
     <w:basedOn w:val="a4"/>
     <w:link w:val="a"/>
@@ -17948,9 +16084,9 @@
       <w:szCs w:val="44"/>
     </w:rPr>
   </w:style>
-  <w:style w:type="character" w:customStyle="1" w:styleId="Char7">
-    <w:name w:val="标题 Char"/>
-    <w:link w:val="af1"/>
+  <w:style w:type="character" w:customStyle="1" w:styleId="afa">
+    <w:name w:val="标题 字符"/>
+    <w:link w:val="af8"/>
     <w:uiPriority w:val="10"/>
     <w:qFormat/>
     <w:rPr>
@@ -17961,17 +16097,17 @@
       <w:szCs w:val="56"/>
     </w:rPr>
   </w:style>
-  <w:style w:type="paragraph" w:customStyle="1" w:styleId="afd">
+  <w:style w:type="paragraph" w:customStyle="1" w:styleId="aff6">
     <w:name w:val="表格"/>
     <w:rPr>
       <w:b/>
       <w:sz w:val="21"/>
     </w:rPr>
   </w:style>
-  <w:style w:type="character" w:customStyle="1" w:styleId="Char1">
-    <w:name w:val="纯文本 Char"/>
+  <w:style w:type="character" w:customStyle="1" w:styleId="ae">
+    <w:name w:val="纯文本 字符"/>
     <w:basedOn w:val="a4"/>
-    <w:link w:val="ab"/>
+    <w:link w:val="ad"/>
     <w:uiPriority w:val="99"/>
     <w:qFormat/>
     <w:rPr>
@@ -17986,7 +16122,7 @@
     <w:name w:val="二级标题"/>
     <w:basedOn w:val="a"/>
     <w:next w:val="a3"/>
-    <w:link w:val="afe"/>
+    <w:link w:val="aff7"/>
     <w:qFormat/>
     <w:pPr>
       <w:numPr>
@@ -17998,7 +16134,7 @@
       <w:sz w:val="30"/>
     </w:rPr>
   </w:style>
-  <w:style w:type="character" w:customStyle="1" w:styleId="afe">
+  <w:style w:type="character" w:customStyle="1" w:styleId="aff7">
     <w:name w:val="二级标题 字符"/>
     <w:basedOn w:val="a4"/>
     <w:link w:val="a0"/>
@@ -18012,9 +16148,9 @@
       <w:szCs w:val="22"/>
     </w:rPr>
   </w:style>
-  <w:style w:type="character" w:customStyle="1" w:styleId="Char6">
-    <w:name w:val="副标题 Char"/>
-    <w:link w:val="af0"/>
+  <w:style w:type="character" w:customStyle="1" w:styleId="af9">
+    <w:name w:val="副标题 字符"/>
+    <w:link w:val="af7"/>
     <w:uiPriority w:val="11"/>
     <w:rPr>
       <w:rFonts w:ascii="Calibri Light" w:hAnsi="Calibri Light"/>
@@ -18024,7 +16160,7 @@
       <w:szCs w:val="56"/>
     </w:rPr>
   </w:style>
-  <w:style w:type="paragraph" w:styleId="aff">
+  <w:style w:type="paragraph" w:styleId="aff8">
     <w:name w:val="List Paragraph"/>
     <w:basedOn w:val="a3"/>
     <w:uiPriority w:val="34"/>
@@ -18041,7 +16177,7 @@
       <w:kern w:val="2"/>
     </w:rPr>
   </w:style>
-  <w:style w:type="paragraph" w:customStyle="1" w:styleId="11">
+  <w:style w:type="paragraph" w:customStyle="1" w:styleId="12">
     <w:name w:val="列出段落1"/>
     <w:basedOn w:val="a3"/>
     <w:uiPriority w:val="34"/>
@@ -18049,9 +16185,9 @@
       <w:ind w:firstLineChars="200" w:firstLine="420"/>
     </w:pPr>
   </w:style>
-  <w:style w:type="character" w:customStyle="1" w:styleId="Char3">
-    <w:name w:val="批注框文本 Char"/>
-    <w:link w:val="ad"/>
+  <w:style w:type="character" w:customStyle="1" w:styleId="af2">
+    <w:name w:val="批注框文本 字符"/>
+    <w:link w:val="af1"/>
     <w:uiPriority w:val="99"/>
     <w:qFormat/>
     <w:rPr>
@@ -18060,8 +16196,8 @@
       <w:szCs w:val="18"/>
     </w:rPr>
   </w:style>
-  <w:style w:type="character" w:customStyle="1" w:styleId="Char">
-    <w:name w:val="批注文字 Char"/>
+  <w:style w:type="character" w:customStyle="1" w:styleId="aa">
+    <w:name w:val="批注文字 字符"/>
     <w:link w:val="a9"/>
     <w:uiPriority w:val="99"/>
     <w:qFormat/>
@@ -18071,8 +16207,8 @@
       <w:szCs w:val="24"/>
     </w:rPr>
   </w:style>
-  <w:style w:type="character" w:customStyle="1" w:styleId="1Char">
-    <w:name w:val="标题 1 Char"/>
+  <w:style w:type="character" w:customStyle="1" w:styleId="10">
+    <w:name w:val="标题 1 字符"/>
     <w:link w:val="1"/>
     <w:uiPriority w:val="9"/>
     <w:rPr>
@@ -18082,10 +16218,10 @@
       <w:szCs w:val="32"/>
     </w:rPr>
   </w:style>
-  <w:style w:type="character" w:customStyle="1" w:styleId="Char2">
-    <w:name w:val="日期 Char"/>
+  <w:style w:type="character" w:customStyle="1" w:styleId="af0">
+    <w:name w:val="日期 字符"/>
     <w:basedOn w:val="a4"/>
-    <w:link w:val="ac"/>
+    <w:link w:val="af"/>
     <w:uiPriority w:val="99"/>
     <w:qFormat/>
     <w:rPr>
@@ -18100,7 +16236,7 @@
     <w:name w:val="三级标题"/>
     <w:basedOn w:val="a0"/>
     <w:next w:val="a3"/>
-    <w:link w:val="aff0"/>
+    <w:link w:val="aff9"/>
     <w:qFormat/>
     <w:pPr>
       <w:numPr>
@@ -18113,8 +16249,8 @@
       <w:sz w:val="28"/>
     </w:rPr>
   </w:style>
-  <w:style w:type="character" w:customStyle="1" w:styleId="2Char">
-    <w:name w:val="标题 2 Char"/>
+  <w:style w:type="character" w:customStyle="1" w:styleId="20">
+    <w:name w:val="标题 2 字符"/>
     <w:link w:val="2"/>
     <w:uiPriority w:val="9"/>
     <w:qFormat/>
@@ -18125,7 +16261,7 @@
       <w:szCs w:val="28"/>
     </w:rPr>
   </w:style>
-  <w:style w:type="character" w:customStyle="1" w:styleId="aff0">
+  <w:style w:type="character" w:customStyle="1" w:styleId="aff9">
     <w:name w:val="三级标题 字符"/>
     <w:basedOn w:val="a4"/>
     <w:link w:val="a1"/>
@@ -18139,8 +16275,8 @@
       <w:szCs w:val="22"/>
     </w:rPr>
   </w:style>
-  <w:style w:type="character" w:customStyle="1" w:styleId="3Char">
-    <w:name w:val="标题 3 Char"/>
+  <w:style w:type="character" w:customStyle="1" w:styleId="30">
+    <w:name w:val="标题 3 字符"/>
     <w:link w:val="3"/>
     <w:uiPriority w:val="9"/>
     <w:qFormat/>
@@ -18155,7 +16291,7 @@
     <w:name w:val="四级标题"/>
     <w:basedOn w:val="a1"/>
     <w:next w:val="a3"/>
-    <w:link w:val="aff1"/>
+    <w:link w:val="affa"/>
     <w:qFormat/>
     <w:pPr>
       <w:numPr>
@@ -18167,8 +16303,8 @@
       <w:sz w:val="24"/>
     </w:rPr>
   </w:style>
-  <w:style w:type="character" w:customStyle="1" w:styleId="4Char">
-    <w:name w:val="标题 4 Char"/>
+  <w:style w:type="character" w:customStyle="1" w:styleId="40">
+    <w:name w:val="标题 4 字符"/>
     <w:link w:val="4"/>
     <w:uiPriority w:val="9"/>
     <w:qFormat/>
@@ -18180,8 +16316,8 @@
       <w:szCs w:val="22"/>
     </w:rPr>
   </w:style>
-  <w:style w:type="character" w:customStyle="1" w:styleId="5Char">
-    <w:name w:val="标题 5 Char"/>
+  <w:style w:type="character" w:customStyle="1" w:styleId="50">
+    <w:name w:val="标题 5 字符"/>
     <w:link w:val="5"/>
     <w:uiPriority w:val="9"/>
     <w:qFormat/>
@@ -18192,8 +16328,8 @@
       <w:szCs w:val="22"/>
     </w:rPr>
   </w:style>
-  <w:style w:type="character" w:customStyle="1" w:styleId="6Char">
-    <w:name w:val="标题 6 Char"/>
+  <w:style w:type="character" w:customStyle="1" w:styleId="60">
+    <w:name w:val="标题 6 字符"/>
     <w:link w:val="6"/>
     <w:uiPriority w:val="9"/>
     <w:rPr>
@@ -18203,8 +16339,8 @@
       <w:szCs w:val="22"/>
     </w:rPr>
   </w:style>
-  <w:style w:type="character" w:customStyle="1" w:styleId="7Char">
-    <w:name w:val="标题 7 Char"/>
+  <w:style w:type="character" w:customStyle="1" w:styleId="70">
+    <w:name w:val="标题 7 字符"/>
     <w:link w:val="7"/>
     <w:uiPriority w:val="9"/>
     <w:rPr>
@@ -18216,8 +16352,8 @@
       <w:szCs w:val="22"/>
     </w:rPr>
   </w:style>
-  <w:style w:type="character" w:customStyle="1" w:styleId="8Char">
-    <w:name w:val="标题 8 Char"/>
+  <w:style w:type="character" w:customStyle="1" w:styleId="80">
+    <w:name w:val="标题 8 字符"/>
     <w:link w:val="8"/>
     <w:uiPriority w:val="9"/>
     <w:rPr>
@@ -18227,8 +16363,8 @@
       <w:szCs w:val="21"/>
     </w:rPr>
   </w:style>
-  <w:style w:type="character" w:customStyle="1" w:styleId="9Char">
-    <w:name w:val="标题 9 Char"/>
+  <w:style w:type="character" w:customStyle="1" w:styleId="90">
+    <w:name w:val="标题 9 字符"/>
     <w:link w:val="9"/>
     <w:uiPriority w:val="9"/>
     <w:qFormat/>
@@ -18241,9 +16377,9 @@
       <w:szCs w:val="21"/>
     </w:rPr>
   </w:style>
-  <w:style w:type="character" w:customStyle="1" w:styleId="aff1">
+  <w:style w:type="character" w:customStyle="1" w:styleId="affa">
     <w:name w:val="四级标题 字符"/>
-    <w:basedOn w:val="aff0"/>
+    <w:basedOn w:val="aff9"/>
     <w:link w:val="a2"/>
     <w:rPr>
       <w:rFonts w:ascii="宋体" w:hAnsi="宋体" w:cstheme="minorBidi"/>
@@ -18254,7 +16390,7 @@
       <w:szCs w:val="22"/>
     </w:rPr>
   </w:style>
-  <w:style w:type="table" w:customStyle="1" w:styleId="12">
+  <w:style w:type="table" w:customStyle="1" w:styleId="13">
     <w:name w:val="网格型1"/>
     <w:basedOn w:val="a5"/>
     <w:qFormat/>
@@ -18269,7 +16405,7 @@
       </w:tblBorders>
     </w:tblPr>
   </w:style>
-  <w:style w:type="character" w:customStyle="1" w:styleId="13">
+  <w:style w:type="character" w:customStyle="1" w:styleId="14">
     <w:name w:val="未处理的提及1"/>
     <w:basedOn w:val="a4"/>
     <w:uiPriority w:val="99"/>
@@ -18281,7 +16417,7 @@
       <w:shd w:val="clear" w:color="auto" w:fill="E6E6E6"/>
     </w:rPr>
   </w:style>
-  <w:style w:type="paragraph" w:styleId="aff2">
+  <w:style w:type="paragraph" w:styleId="affb">
     <w:name w:val="No Spacing"/>
     <w:uiPriority w:val="1"/>
     <w:qFormat/>
@@ -18297,7 +16433,7 @@
       <w:szCs w:val="22"/>
     </w:rPr>
   </w:style>
-  <w:style w:type="paragraph" w:customStyle="1" w:styleId="14">
+  <w:style w:type="paragraph" w:customStyle="1" w:styleId="15">
     <w:name w:val="无间隔1"/>
     <w:uiPriority w:val="1"/>
     <w:qFormat/>
@@ -18313,9 +16449,9 @@
       <w:szCs w:val="22"/>
     </w:rPr>
   </w:style>
-  <w:style w:type="paragraph" w:customStyle="1" w:styleId="aff3">
+  <w:style w:type="paragraph" w:customStyle="1" w:styleId="affc">
     <w:name w:val="小四正文"/>
-    <w:basedOn w:val="ab"/>
+    <w:basedOn w:val="ad"/>
     <w:qFormat/>
     <w:pPr>
       <w:spacing w:line="400" w:lineRule="exact"/>
@@ -18328,9 +16464,9 @@
       <w:szCs w:val="21"/>
     </w:rPr>
   </w:style>
-  <w:style w:type="character" w:customStyle="1" w:styleId="Char4">
-    <w:name w:val="页脚 Char"/>
-    <w:link w:val="ae"/>
+  <w:style w:type="character" w:customStyle="1" w:styleId="af4">
+    <w:name w:val="页脚 字符"/>
+    <w:link w:val="af3"/>
     <w:uiPriority w:val="99"/>
     <w:qFormat/>
     <w:rPr>
@@ -18339,1423 +16475,24 @@
       <w:szCs w:val="18"/>
     </w:rPr>
   </w:style>
-  <w:style w:type="character" w:customStyle="1" w:styleId="Char5">
-    <w:name w:val="页眉 Char"/>
-    <w:link w:val="af"/>
+  <w:style w:type="character" w:customStyle="1" w:styleId="af6">
+    <w:name w:val="页眉 字符"/>
+    <w:link w:val="af5"/>
     <w:rPr>
       <w:rFonts w:ascii="宋体" w:hAnsi="宋体" w:cs="宋体"/>
       <w:sz w:val="16"/>
       <w:szCs w:val="18"/>
     </w:rPr>
   </w:style>
-  <w:style w:type="paragraph" w:customStyle="1" w:styleId="aff4">
+  <w:style w:type="paragraph" w:customStyle="1" w:styleId="affd">
     <w:name w:val="引用标志"/>
     <w:basedOn w:val="a3"/>
     <w:next w:val="a3"/>
   </w:style>
-  <w:style w:type="character" w:customStyle="1" w:styleId="Char0">
-    <w:name w:val="正文文本 Char"/>
-    <w:basedOn w:val="a4"/>
-    <w:link w:val="aa"/>
-    <w:rPr>
-      <w:rFonts w:ascii="Times New Roman" w:hAnsi="Times New Roman"/>
-      <w:kern w:val="2"/>
-      <w:sz w:val="21"/>
-    </w:rPr>
-  </w:style>
-</w:styles>
-</file>
-
-<file path=word/stylesWithEffects.xml><?xml version="1.0" encoding="utf-8"?>
-<w:styles xmlns:wpc="http://schemas.microsoft.com/office/word/2010/wordprocessingCanvas" xmlns:mc="http://schemas.openxmlformats.org/markup-compatibility/2006" xmlns:o="urn:schemas-microsoft-com:office:office" xmlns:r="http://schemas.openxmlformats.org/officeDocument/2006/relationships" xmlns:m="http://schemas.openxmlformats.org/officeDocument/2006/math" xmlns:v="urn:schemas-microsoft-com:vml" xmlns:wp14="http://schemas.microsoft.com/office/word/2010/wordprocessingDrawing" xmlns:wp="http://schemas.openxmlformats.org/drawingml/2006/wordprocessingDrawing" xmlns:w10="urn:schemas-microsoft-com:office:word" xmlns:w="http://schemas.openxmlformats.org/wordprocessingml/2006/main" xmlns:w14="http://schemas.microsoft.com/office/word/2010/wordml" xmlns:wpg="http://schemas.microsoft.com/office/word/2010/wordprocessingGroup" xmlns:wpi="http://schemas.microsoft.com/office/word/2010/wordprocessingInk" xmlns:wne="http://schemas.microsoft.com/office/word/2006/wordml" xmlns:wps="http://schemas.microsoft.com/office/word/2010/wordprocessingShape" mc:Ignorable="w14 wp14">
-  <w:docDefaults>
-    <w:rPrDefault>
-      <w:rPr>
-        <w:rFonts w:ascii="Times New Roman" w:eastAsia="宋体" w:hAnsi="Times New Roman" w:cs="Times New Roman"/>
-        <w:lang w:val="en-US" w:eastAsia="zh-CN" w:bidi="ar-SA"/>
-      </w:rPr>
-    </w:rPrDefault>
-    <w:pPrDefault/>
-  </w:docDefaults>
-  <w:latentStyles w:defLockedState="0" w:defUIPriority="99" w:defSemiHidden="0" w:defUnhideWhenUsed="1" w:defQFormat="0" w:count="267">
-    <w:lsdException w:name="Normal" w:uiPriority="0" w:unhideWhenUsed="0" w:qFormat="1"/>
-    <w:lsdException w:name="heading 1" w:uiPriority="9" w:unhideWhenUsed="0" w:qFormat="1"/>
-    <w:lsdException w:name="heading 2" w:uiPriority="9" w:qFormat="1"/>
-    <w:lsdException w:name="heading 3" w:uiPriority="9" w:qFormat="1"/>
-    <w:lsdException w:name="heading 4" w:uiPriority="9" w:qFormat="1"/>
-    <w:lsdException w:name="heading 5" w:uiPriority="9" w:qFormat="1"/>
-    <w:lsdException w:name="heading 6" w:uiPriority="9" w:qFormat="1"/>
-    <w:lsdException w:name="heading 7" w:uiPriority="9" w:qFormat="1"/>
-    <w:lsdException w:name="heading 8" w:uiPriority="9" w:qFormat="1"/>
-    <w:lsdException w:name="heading 9" w:uiPriority="9" w:qFormat="1"/>
-    <w:lsdException w:name="index 1" w:semiHidden="1"/>
-    <w:lsdException w:name="index 2" w:semiHidden="1"/>
-    <w:lsdException w:name="index 3" w:semiHidden="1"/>
-    <w:lsdException w:name="index 4" w:semiHidden="1"/>
-    <w:lsdException w:name="index 5" w:semiHidden="1"/>
-    <w:lsdException w:name="index 6" w:semiHidden="1"/>
-    <w:lsdException w:name="index 7" w:semiHidden="1"/>
-    <w:lsdException w:name="index 8" w:semiHidden="1"/>
-    <w:lsdException w:name="index 9" w:semiHidden="1"/>
-    <w:lsdException w:name="toc 1" w:uiPriority="39"/>
-    <w:lsdException w:name="toc 2" w:uiPriority="39" w:unhideWhenUsed="0" w:qFormat="1"/>
-    <w:lsdException w:name="toc 3" w:uiPriority="39" w:unhideWhenUsed="0" w:qFormat="1"/>
-    <w:lsdException w:name="toc 4" w:uiPriority="39"/>
-    <w:lsdException w:name="toc 5" w:uiPriority="39"/>
-    <w:lsdException w:name="toc 6" w:uiPriority="39"/>
-    <w:lsdException w:name="toc 7" w:uiPriority="39"/>
-    <w:lsdException w:name="toc 8" w:uiPriority="39" w:qFormat="1"/>
-    <w:lsdException w:name="toc 9" w:uiPriority="39" w:qFormat="1"/>
-    <w:lsdException w:name="footnote text" w:semiHidden="1"/>
-    <w:lsdException w:name="annotation text" w:qFormat="1"/>
-    <w:lsdException w:name="header" w:uiPriority="0" w:qFormat="1"/>
-    <w:lsdException w:name="footer" w:qFormat="1"/>
-    <w:lsdException w:name="index heading" w:semiHidden="1"/>
-    <w:lsdException w:name="caption" w:uiPriority="35" w:qFormat="1"/>
-    <w:lsdException w:name="table of figures" w:unhideWhenUsed="0" w:qFormat="1"/>
-    <w:lsdException w:name="envelope address" w:semiHidden="1"/>
-    <w:lsdException w:name="envelope return" w:semiHidden="1"/>
-    <w:lsdException w:name="footnote reference" w:semiHidden="1"/>
-    <w:lsdException w:name="line number" w:semiHidden="1"/>
-    <w:lsdException w:name="page number" w:qFormat="1"/>
-    <w:lsdException w:name="endnote reference" w:semiHidden="1"/>
-    <w:lsdException w:name="endnote text" w:semiHidden="1"/>
-    <w:lsdException w:name="table of authorities" w:semiHidden="1"/>
-    <w:lsdException w:name="macro" w:semiHidden="1"/>
-    <w:lsdException w:name="toa heading" w:semiHidden="1"/>
-    <w:lsdException w:name="List" w:uiPriority="0" w:unhideWhenUsed="0"/>
-    <w:lsdException w:name="List Bullet" w:semiHidden="1"/>
-    <w:lsdException w:name="List Number" w:semiHidden="1"/>
-    <w:lsdException w:name="List 2" w:semiHidden="1"/>
-    <w:lsdException w:name="List 3" w:semiHidden="1"/>
-    <w:lsdException w:name="List 4" w:semiHidden="1"/>
-    <w:lsdException w:name="List 5" w:semiHidden="1"/>
-    <w:lsdException w:name="List Bullet 2" w:semiHidden="1"/>
-    <w:lsdException w:name="List Bullet 3" w:semiHidden="1"/>
-    <w:lsdException w:name="List Bullet 4" w:semiHidden="1"/>
-    <w:lsdException w:name="List Bullet 5" w:semiHidden="1"/>
-    <w:lsdException w:name="List Number 2" w:semiHidden="1"/>
-    <w:lsdException w:name="List Number 3" w:semiHidden="1"/>
-    <w:lsdException w:name="List Number 4" w:semiHidden="1"/>
-    <w:lsdException w:name="List Number 5" w:semiHidden="1"/>
-    <w:lsdException w:name="Title" w:uiPriority="10" w:unhideWhenUsed="0" w:qFormat="1"/>
-    <w:lsdException w:name="Closing" w:semiHidden="1"/>
-    <w:lsdException w:name="Signature" w:semiHidden="1"/>
-    <w:lsdException w:name="Default Paragraph Font" w:semiHidden="1" w:uiPriority="1"/>
-    <w:lsdException w:name="Body Text" w:uiPriority="0" w:unhideWhenUsed="0" w:qFormat="1"/>
-    <w:lsdException w:name="Body Text Indent" w:semiHidden="1"/>
-    <w:lsdException w:name="List Continue" w:semiHidden="1"/>
-    <w:lsdException w:name="List Continue 2" w:semiHidden="1"/>
-    <w:lsdException w:name="List Continue 3" w:semiHidden="1"/>
-    <w:lsdException w:name="List Continue 4" w:semiHidden="1"/>
-    <w:lsdException w:name="List Continue 5" w:semiHidden="1"/>
-    <w:lsdException w:name="Message Header" w:semiHidden="1"/>
-    <w:lsdException w:name="Subtitle" w:uiPriority="11" w:unhideWhenUsed="0" w:qFormat="1"/>
-    <w:lsdException w:name="Salutation" w:semiHidden="1"/>
-    <w:lsdException w:name="Date" w:qFormat="1"/>
-    <w:lsdException w:name="Body Text First Indent" w:semiHidden="1"/>
-    <w:lsdException w:name="Body Text First Indent 2" w:semiHidden="1"/>
-    <w:lsdException w:name="Note Heading" w:semiHidden="1"/>
-    <w:lsdException w:name="Body Text 2" w:semiHidden="1"/>
-    <w:lsdException w:name="Body Text 3" w:semiHidden="1"/>
-    <w:lsdException w:name="Body Text Indent 2" w:semiHidden="1"/>
-    <w:lsdException w:name="Body Text Indent 3" w:semiHidden="1"/>
-    <w:lsdException w:name="Block Text" w:semiHidden="1"/>
-    <w:lsdException w:name="FollowedHyperlink" w:qFormat="1"/>
-    <w:lsdException w:name="Strong" w:uiPriority="22" w:unhideWhenUsed="0" w:qFormat="1"/>
-    <w:lsdException w:name="Emphasis" w:uiPriority="20" w:unhideWhenUsed="0" w:qFormat="1"/>
-    <w:lsdException w:name="Document Map" w:semiHidden="1"/>
-    <w:lsdException w:name="Plain Text" w:qFormat="1"/>
-    <w:lsdException w:name="E-mail Signature" w:semiHidden="1"/>
-    <w:lsdException w:name="HTML Top of Form" w:semiHidden="1"/>
-    <w:lsdException w:name="HTML Bottom of Form" w:semiHidden="1"/>
-    <w:lsdException w:name="Normal (Web)" w:qFormat="1"/>
-    <w:lsdException w:name="HTML Acronym" w:semiHidden="1"/>
-    <w:lsdException w:name="HTML Address" w:semiHidden="1"/>
-    <w:lsdException w:name="HTML Cite" w:semiHidden="1"/>
-    <w:lsdException w:name="HTML Code" w:semiHidden="1"/>
-    <w:lsdException w:name="HTML Definition" w:semiHidden="1"/>
-    <w:lsdException w:name="HTML Keyboard" w:semiHidden="1"/>
-    <w:lsdException w:name="HTML Preformatted" w:semiHidden="1"/>
-    <w:lsdException w:name="HTML Sample" w:semiHidden="1"/>
-    <w:lsdException w:name="HTML Typewriter" w:semiHidden="1"/>
-    <w:lsdException w:name="HTML Variable" w:semiHidden="1"/>
-    <w:lsdException w:name="Normal Table" w:semiHidden="1" w:qFormat="1"/>
-    <w:lsdException w:name="annotation subject" w:semiHidden="1"/>
-    <w:lsdException w:name="No List" w:semiHidden="1"/>
-    <w:lsdException w:name="Outline List 1" w:semiHidden="1"/>
-    <w:lsdException w:name="Outline List 2" w:semiHidden="1"/>
-    <w:lsdException w:name="Outline List 3" w:semiHidden="1"/>
-    <w:lsdException w:name="Table Simple 1" w:semiHidden="1"/>
-    <w:lsdException w:name="Table Simple 2" w:semiHidden="1"/>
-    <w:lsdException w:name="Table Simple 3" w:semiHidden="1"/>
-    <w:lsdException w:name="Table Classic 1" w:semiHidden="1"/>
-    <w:lsdException w:name="Table Classic 2" w:semiHidden="1"/>
-    <w:lsdException w:name="Table Classic 3" w:semiHidden="1"/>
-    <w:lsdException w:name="Table Classic 4" w:semiHidden="1"/>
-    <w:lsdException w:name="Table Colorful 1" w:semiHidden="1"/>
-    <w:lsdException w:name="Table Colorful 2" w:semiHidden="1"/>
-    <w:lsdException w:name="Table Colorful 3" w:semiHidden="1"/>
-    <w:lsdException w:name="Table Columns 1" w:semiHidden="1"/>
-    <w:lsdException w:name="Table Columns 2" w:semiHidden="1"/>
-    <w:lsdException w:name="Table Columns 3" w:semiHidden="1"/>
-    <w:lsdException w:name="Table Columns 4" w:semiHidden="1"/>
-    <w:lsdException w:name="Table Columns 5" w:semiHidden="1"/>
-    <w:lsdException w:name="Table Grid 1" w:semiHidden="1"/>
-    <w:lsdException w:name="Table Grid 2" w:semiHidden="1"/>
-    <w:lsdException w:name="Table Grid 3" w:semiHidden="1"/>
-    <w:lsdException w:name="Table Grid 4" w:semiHidden="1"/>
-    <w:lsdException w:name="Table Grid 5" w:semiHidden="1"/>
-    <w:lsdException w:name="Table Grid 6" w:semiHidden="1"/>
-    <w:lsdException w:name="Table Grid 7" w:semiHidden="1"/>
-    <w:lsdException w:name="Table Grid 8" w:semiHidden="1"/>
-    <w:lsdException w:name="Table List 1" w:semiHidden="1"/>
-    <w:lsdException w:name="Table List 2" w:semiHidden="1"/>
-    <w:lsdException w:name="Table List 3" w:semiHidden="1"/>
-    <w:lsdException w:name="Table List 4" w:semiHidden="1"/>
-    <w:lsdException w:name="Table List 5" w:semiHidden="1"/>
-    <w:lsdException w:name="Table List 6" w:semiHidden="1"/>
-    <w:lsdException w:name="Table List 7" w:semiHidden="1"/>
-    <w:lsdException w:name="Table List 8" w:semiHidden="1"/>
-    <w:lsdException w:name="Table 3D effects 1" w:semiHidden="1"/>
-    <w:lsdException w:name="Table 3D effects 2" w:semiHidden="1"/>
-    <w:lsdException w:name="Table 3D effects 3" w:semiHidden="1"/>
-    <w:lsdException w:name="Table Contemporary" w:semiHidden="1"/>
-    <w:lsdException w:name="Table Elegant" w:semiHidden="1"/>
-    <w:lsdException w:name="Table Professional" w:semiHidden="1"/>
-    <w:lsdException w:name="Table Subtle 1" w:semiHidden="1"/>
-    <w:lsdException w:name="Table Subtle 2" w:semiHidden="1"/>
-    <w:lsdException w:name="Table Web 1" w:semiHidden="1"/>
-    <w:lsdException w:name="Table Web 2" w:semiHidden="1"/>
-    <w:lsdException w:name="Table Web 3" w:semiHidden="1"/>
-    <w:lsdException w:name="Balloon Text" w:qFormat="1"/>
-    <w:lsdException w:name="Table Grid" w:uiPriority="0" w:unhideWhenUsed="0" w:qFormat="1"/>
-    <w:lsdException w:name="Table Theme" w:semiHidden="1"/>
-    <w:lsdException w:name="Placeholder Text" w:semiHidden="1"/>
-    <w:lsdException w:name="No Spacing" w:uiPriority="1" w:unhideWhenUsed="0" w:qFormat="1"/>
-    <w:lsdException w:name="Light Shading" w:uiPriority="60" w:unhideWhenUsed="0"/>
-    <w:lsdException w:name="Light List" w:uiPriority="61" w:unhideWhenUsed="0"/>
-    <w:lsdException w:name="Light Grid" w:uiPriority="62" w:unhideWhenUsed="0"/>
-    <w:lsdException w:name="Medium Shading 1" w:uiPriority="63" w:unhideWhenUsed="0"/>
-    <w:lsdException w:name="Medium Shading 2" w:uiPriority="64" w:unhideWhenUsed="0"/>
-    <w:lsdException w:name="Medium List 1" w:uiPriority="65" w:unhideWhenUsed="0"/>
-    <w:lsdException w:name="Medium List 2" w:uiPriority="66" w:unhideWhenUsed="0"/>
-    <w:lsdException w:name="Medium Grid 1" w:uiPriority="67" w:unhideWhenUsed="0"/>
-    <w:lsdException w:name="Medium Grid 2" w:uiPriority="68" w:unhideWhenUsed="0"/>
-    <w:lsdException w:name="Medium Grid 3" w:uiPriority="69" w:unhideWhenUsed="0"/>
-    <w:lsdException w:name="Dark List" w:uiPriority="70" w:unhideWhenUsed="0"/>
-    <w:lsdException w:name="Colorful Shading" w:uiPriority="71" w:unhideWhenUsed="0"/>
-    <w:lsdException w:name="Colorful List" w:uiPriority="72" w:unhideWhenUsed="0"/>
-    <w:lsdException w:name="Colorful Grid" w:uiPriority="73" w:unhideWhenUsed="0"/>
-    <w:lsdException w:name="Light Shading Accent 1" w:uiPriority="60" w:unhideWhenUsed="0"/>
-    <w:lsdException w:name="Light List Accent 1" w:uiPriority="61" w:unhideWhenUsed="0"/>
-    <w:lsdException w:name="Light Grid Accent 1" w:uiPriority="62" w:unhideWhenUsed="0"/>
-    <w:lsdException w:name="Medium Shading 1 Accent 1" w:uiPriority="63" w:unhideWhenUsed="0"/>
-    <w:lsdException w:name="Medium Shading 2 Accent 1" w:uiPriority="64" w:unhideWhenUsed="0"/>
-    <w:lsdException w:name="Medium List 1 Accent 1" w:uiPriority="65" w:unhideWhenUsed="0"/>
-    <w:lsdException w:name="Revision" w:semiHidden="1"/>
-    <w:lsdException w:name="List Paragraph" w:uiPriority="34" w:unhideWhenUsed="0" w:qFormat="1"/>
-    <w:lsdException w:name="Quote" w:semiHidden="1"/>
-    <w:lsdException w:name="Intense Quote" w:semiHidden="1"/>
-    <w:lsdException w:name="Medium List 2 Accent 1" w:uiPriority="66" w:unhideWhenUsed="0"/>
-    <w:lsdException w:name="Medium Grid 1 Accent 1" w:uiPriority="67" w:unhideWhenUsed="0"/>
-    <w:lsdException w:name="Medium Grid 2 Accent 1" w:uiPriority="68" w:unhideWhenUsed="0"/>
-    <w:lsdException w:name="Medium Grid 3 Accent 1" w:uiPriority="69" w:unhideWhenUsed="0"/>
-    <w:lsdException w:name="Dark List Accent 1" w:uiPriority="70" w:unhideWhenUsed="0"/>
-    <w:lsdException w:name="Colorful Shading Accent 1" w:uiPriority="71" w:unhideWhenUsed="0"/>
-    <w:lsdException w:name="Colorful List Accent 1" w:uiPriority="72" w:unhideWhenUsed="0"/>
-    <w:lsdException w:name="Colorful Grid Accent 1" w:uiPriority="73" w:unhideWhenUsed="0"/>
-    <w:lsdException w:name="Light Shading Accent 2" w:uiPriority="60" w:unhideWhenUsed="0"/>
-    <w:lsdException w:name="Light List Accent 2" w:uiPriority="61" w:unhideWhenUsed="0"/>
-    <w:lsdException w:name="Light Grid Accent 2" w:uiPriority="62" w:unhideWhenUsed="0"/>
-    <w:lsdException w:name="Medium Shading 1 Accent 2" w:uiPriority="63" w:unhideWhenUsed="0"/>
-    <w:lsdException w:name="Medium Shading 2 Accent 2" w:uiPriority="64" w:unhideWhenUsed="0"/>
-    <w:lsdException w:name="Medium List 1 Accent 2" w:uiPriority="65" w:unhideWhenUsed="0"/>
-    <w:lsdException w:name="Medium List 2 Accent 2" w:uiPriority="66" w:unhideWhenUsed="0"/>
-    <w:lsdException w:name="Medium Grid 1 Accent 2" w:uiPriority="67" w:unhideWhenUsed="0"/>
-    <w:lsdException w:name="Medium Grid 2 Accent 2" w:uiPriority="68" w:unhideWhenUsed="0"/>
-    <w:lsdException w:name="Medium Grid 3 Accent 2" w:uiPriority="69" w:unhideWhenUsed="0"/>
-    <w:lsdException w:name="Dark List Accent 2" w:uiPriority="70" w:unhideWhenUsed="0"/>
-    <w:lsdException w:name="Colorful Shading Accent 2" w:uiPriority="71" w:unhideWhenUsed="0"/>
-    <w:lsdException w:name="Colorful List Accent 2" w:uiPriority="72" w:unhideWhenUsed="0"/>
-    <w:lsdException w:name="Colorful Grid Accent 2" w:uiPriority="73" w:unhideWhenUsed="0"/>
-    <w:lsdException w:name="Light Shading Accent 3" w:uiPriority="60" w:unhideWhenUsed="0"/>
-    <w:lsdException w:name="Light List Accent 3" w:uiPriority="61" w:unhideWhenUsed="0"/>
-    <w:lsdException w:name="Light Grid Accent 3" w:uiPriority="62" w:unhideWhenUsed="0"/>
-    <w:lsdException w:name="Medium Shading 1 Accent 3" w:uiPriority="63" w:unhideWhenUsed="0"/>
-    <w:lsdException w:name="Medium Shading 2 Accent 3" w:uiPriority="64" w:unhideWhenUsed="0"/>
-    <w:lsdException w:name="Medium List 1 Accent 3" w:uiPriority="65" w:unhideWhenUsed="0"/>
-    <w:lsdException w:name="Medium List 2 Accent 3" w:uiPriority="66" w:unhideWhenUsed="0"/>
-    <w:lsdException w:name="Medium Grid 1 Accent 3" w:uiPriority="67" w:unhideWhenUsed="0"/>
-    <w:lsdException w:name="Medium Grid 2 Accent 3" w:uiPriority="68" w:unhideWhenUsed="0"/>
-    <w:lsdException w:name="Medium Grid 3 Accent 3" w:uiPriority="69" w:unhideWhenUsed="0"/>
-    <w:lsdException w:name="Dark List Accent 3" w:uiPriority="70" w:unhideWhenUsed="0"/>
-    <w:lsdException w:name="Colorful Shading Accent 3" w:uiPriority="71" w:unhideWhenUsed="0"/>
-    <w:lsdException w:name="Colorful List Accent 3" w:uiPriority="72" w:unhideWhenUsed="0"/>
-    <w:lsdException w:name="Colorful Grid Accent 3" w:uiPriority="73" w:unhideWhenUsed="0"/>
-    <w:lsdException w:name="Light Shading Accent 4" w:uiPriority="60" w:unhideWhenUsed="0"/>
-    <w:lsdException w:name="Light List Accent 4" w:uiPriority="61" w:unhideWhenUsed="0"/>
-    <w:lsdException w:name="Light Grid Accent 4" w:uiPriority="62" w:unhideWhenUsed="0"/>
-    <w:lsdException w:name="Medium Shading 1 Accent 4" w:uiPriority="63" w:unhideWhenUsed="0"/>
-    <w:lsdException w:name="Medium Shading 2 Accent 4" w:uiPriority="64" w:unhideWhenUsed="0"/>
-    <w:lsdException w:name="Medium List 1 Accent 4" w:uiPriority="65" w:unhideWhenUsed="0"/>
-    <w:lsdException w:name="Medium List 2 Accent 4" w:uiPriority="66" w:unhideWhenUsed="0"/>
-    <w:lsdException w:name="Medium Grid 1 Accent 4" w:uiPriority="67" w:unhideWhenUsed="0"/>
-    <w:lsdException w:name="Medium Grid 2 Accent 4" w:uiPriority="68" w:unhideWhenUsed="0"/>
-    <w:lsdException w:name="Medium Grid 3 Accent 4" w:uiPriority="69" w:unhideWhenUsed="0"/>
-    <w:lsdException w:name="Dark List Accent 4" w:uiPriority="70" w:unhideWhenUsed="0"/>
-    <w:lsdException w:name="Colorful Shading Accent 4" w:uiPriority="71" w:unhideWhenUsed="0"/>
-    <w:lsdException w:name="Colorful List Accent 4" w:uiPriority="72" w:unhideWhenUsed="0"/>
-    <w:lsdException w:name="Colorful Grid Accent 4" w:uiPriority="73" w:unhideWhenUsed="0"/>
-    <w:lsdException w:name="Light Shading Accent 5" w:uiPriority="60" w:unhideWhenUsed="0"/>
-    <w:lsdException w:name="Light List Accent 5" w:uiPriority="61" w:unhideWhenUsed="0"/>
-    <w:lsdException w:name="Light Grid Accent 5" w:uiPriority="62" w:unhideWhenUsed="0"/>
-    <w:lsdException w:name="Medium Shading 1 Accent 5" w:uiPriority="63" w:unhideWhenUsed="0"/>
-    <w:lsdException w:name="Medium Shading 2 Accent 5" w:uiPriority="64" w:unhideWhenUsed="0"/>
-    <w:lsdException w:name="Medium List 1 Accent 5" w:uiPriority="65" w:unhideWhenUsed="0"/>
-    <w:lsdException w:name="Medium List 2 Accent 5" w:uiPriority="66" w:unhideWhenUsed="0"/>
-    <w:lsdException w:name="Medium Grid 1 Accent 5" w:uiPriority="67" w:unhideWhenUsed="0"/>
-    <w:lsdException w:name="Medium Grid 2 Accent 5" w:uiPriority="68" w:unhideWhenUsed="0"/>
-    <w:lsdException w:name="Medium Grid 3 Accent 5" w:uiPriority="69" w:unhideWhenUsed="0"/>
-    <w:lsdException w:name="Dark List Accent 5" w:uiPriority="70" w:unhideWhenUsed="0"/>
-    <w:lsdException w:name="Colorful Shading Accent 5" w:uiPriority="71" w:unhideWhenUsed="0"/>
-    <w:lsdException w:name="Colorful List Accent 5" w:uiPriority="72" w:unhideWhenUsed="0"/>
-    <w:lsdException w:name="Colorful Grid Accent 5" w:uiPriority="73" w:unhideWhenUsed="0"/>
-    <w:lsdException w:name="Light Shading Accent 6" w:uiPriority="60" w:unhideWhenUsed="0"/>
-    <w:lsdException w:name="Light List Accent 6" w:uiPriority="61" w:unhideWhenUsed="0"/>
-    <w:lsdException w:name="Light Grid Accent 6" w:uiPriority="62" w:unhideWhenUsed="0"/>
-    <w:lsdException w:name="Medium Shading 1 Accent 6" w:uiPriority="63" w:unhideWhenUsed="0"/>
-    <w:lsdException w:name="Medium Shading 2 Accent 6" w:uiPriority="64" w:unhideWhenUsed="0"/>
-    <w:lsdException w:name="Medium List 1 Accent 6" w:uiPriority="65" w:unhideWhenUsed="0"/>
-    <w:lsdException w:name="Medium List 2 Accent 6" w:uiPriority="66" w:unhideWhenUsed="0"/>
-    <w:lsdException w:name="Medium Grid 1 Accent 6" w:uiPriority="67" w:unhideWhenUsed="0"/>
-    <w:lsdException w:name="Medium Grid 2 Accent 6" w:uiPriority="68" w:unhideWhenUsed="0"/>
-    <w:lsdException w:name="Medium Grid 3 Accent 6" w:uiPriority="69" w:unhideWhenUsed="0"/>
-    <w:lsdException w:name="Dark List Accent 6" w:uiPriority="70" w:unhideWhenUsed="0"/>
-    <w:lsdException w:name="Colorful Shading Accent 6" w:uiPriority="71" w:unhideWhenUsed="0"/>
-    <w:lsdException w:name="Colorful List Accent 6" w:uiPriority="72" w:unhideWhenUsed="0"/>
-    <w:lsdException w:name="Colorful Grid Accent 6" w:uiPriority="73" w:unhideWhenUsed="0"/>
-    <w:lsdException w:name="Subtle Emphasis" w:uiPriority="19" w:unhideWhenUsed="0" w:qFormat="1"/>
-    <w:lsdException w:name="Intense Emphasis" w:uiPriority="21" w:unhideWhenUsed="0" w:qFormat="1"/>
-    <w:lsdException w:name="Subtle Reference" w:uiPriority="31" w:unhideWhenUsed="0" w:qFormat="1"/>
-    <w:lsdException w:name="Intense Reference" w:uiPriority="32" w:unhideWhenUsed="0" w:qFormat="1"/>
-    <w:lsdException w:name="Book Title" w:uiPriority="33" w:unhideWhenUsed="0" w:qFormat="1"/>
-    <w:lsdException w:name="Bibliography" w:semiHidden="1" w:uiPriority="37"/>
-    <w:lsdException w:name="TOC Heading" w:semiHidden="1" w:uiPriority="39" w:qFormat="1"/>
-  </w:latentStyles>
-  <w:style w:type="paragraph" w:default="1" w:styleId="a3">
-    <w:name w:val="Normal"/>
-    <w:qFormat/>
-    <w:rPr>
-      <w:rFonts w:ascii="宋体" w:hAnsi="宋体" w:cs="宋体"/>
-      <w:sz w:val="21"/>
-      <w:szCs w:val="22"/>
-    </w:rPr>
-  </w:style>
-  <w:style w:type="paragraph" w:styleId="1">
-    <w:name w:val="heading 1"/>
-    <w:basedOn w:val="a3"/>
-    <w:next w:val="a3"/>
-    <w:link w:val="1Char"/>
-    <w:uiPriority w:val="9"/>
-    <w:qFormat/>
-    <w:pPr>
-      <w:keepNext/>
-      <w:keepLines/>
-      <w:spacing w:before="240"/>
-      <w:outlineLvl w:val="0"/>
-    </w:pPr>
-    <w:rPr>
-      <w:rFonts w:ascii="Calibri Light" w:hAnsi="Calibri Light" w:cs="Times New Roman"/>
-      <w:b/>
-      <w:sz w:val="44"/>
-      <w:szCs w:val="32"/>
-    </w:rPr>
-  </w:style>
-  <w:style w:type="paragraph" w:styleId="2">
-    <w:name w:val="heading 2"/>
-    <w:basedOn w:val="a3"/>
-    <w:next w:val="a3"/>
-    <w:link w:val="2Char"/>
-    <w:uiPriority w:val="9"/>
-    <w:unhideWhenUsed/>
-    <w:qFormat/>
-    <w:pPr>
-      <w:keepNext/>
-      <w:keepLines/>
-      <w:spacing w:before="40"/>
-      <w:outlineLvl w:val="1"/>
-    </w:pPr>
-    <w:rPr>
-      <w:rFonts w:ascii="Calibri Light" w:hAnsi="Calibri Light" w:cs="Times New Roman"/>
-      <w:b/>
-      <w:sz w:val="32"/>
-      <w:szCs w:val="28"/>
-    </w:rPr>
-  </w:style>
-  <w:style w:type="paragraph" w:styleId="3">
-    <w:name w:val="heading 3"/>
-    <w:basedOn w:val="a3"/>
-    <w:next w:val="a3"/>
-    <w:link w:val="3Char"/>
-    <w:uiPriority w:val="9"/>
-    <w:unhideWhenUsed/>
-    <w:qFormat/>
-    <w:pPr>
-      <w:keepNext/>
-      <w:keepLines/>
-      <w:spacing w:before="40"/>
-      <w:outlineLvl w:val="2"/>
-    </w:pPr>
-    <w:rPr>
-      <w:rFonts w:ascii="Calibri Light" w:hAnsi="Calibri Light" w:cs="Times New Roman"/>
-      <w:b/>
-      <w:sz w:val="28"/>
-      <w:szCs w:val="24"/>
-    </w:rPr>
-  </w:style>
-  <w:style w:type="paragraph" w:styleId="4">
-    <w:name w:val="heading 4"/>
-    <w:basedOn w:val="a3"/>
-    <w:next w:val="a3"/>
-    <w:link w:val="4Char"/>
-    <w:uiPriority w:val="9"/>
-    <w:unhideWhenUsed/>
-    <w:qFormat/>
-    <w:pPr>
-      <w:keepNext/>
-      <w:keepLines/>
-      <w:spacing w:before="40"/>
-      <w:outlineLvl w:val="3"/>
-    </w:pPr>
-    <w:rPr>
-      <w:rFonts w:ascii="Calibri Light" w:hAnsi="Calibri Light" w:cs="Times New Roman"/>
-      <w:b/>
-      <w:iCs/>
-    </w:rPr>
-  </w:style>
-  <w:style w:type="paragraph" w:styleId="5">
-    <w:name w:val="heading 5"/>
-    <w:basedOn w:val="a3"/>
-    <w:next w:val="a3"/>
-    <w:link w:val="5Char"/>
-    <w:uiPriority w:val="9"/>
-    <w:unhideWhenUsed/>
-    <w:qFormat/>
-    <w:pPr>
-      <w:keepNext/>
-      <w:keepLines/>
-      <w:spacing w:before="40"/>
-      <w:outlineLvl w:val="4"/>
-    </w:pPr>
-    <w:rPr>
-      <w:rFonts w:ascii="Calibri Light" w:hAnsi="Calibri Light" w:cs="Times New Roman"/>
-      <w:color w:val="2E74B5"/>
-    </w:rPr>
-  </w:style>
-  <w:style w:type="paragraph" w:styleId="6">
-    <w:name w:val="heading 6"/>
-    <w:basedOn w:val="a3"/>
-    <w:next w:val="a3"/>
-    <w:link w:val="6Char"/>
-    <w:uiPriority w:val="9"/>
-    <w:unhideWhenUsed/>
-    <w:qFormat/>
-    <w:pPr>
-      <w:keepNext/>
-      <w:keepLines/>
-      <w:spacing w:before="40"/>
-      <w:outlineLvl w:val="5"/>
-    </w:pPr>
-    <w:rPr>
-      <w:rFonts w:ascii="Calibri Light" w:hAnsi="Calibri Light" w:cs="Times New Roman"/>
-      <w:color w:val="1F4E79"/>
-    </w:rPr>
-  </w:style>
-  <w:style w:type="paragraph" w:styleId="7">
-    <w:name w:val="heading 7"/>
-    <w:basedOn w:val="a3"/>
-    <w:next w:val="a3"/>
-    <w:link w:val="7Char"/>
-    <w:uiPriority w:val="9"/>
-    <w:unhideWhenUsed/>
-    <w:qFormat/>
-    <w:pPr>
-      <w:keepNext/>
-      <w:keepLines/>
-      <w:spacing w:before="40"/>
-      <w:outlineLvl w:val="6"/>
-    </w:pPr>
-    <w:rPr>
-      <w:rFonts w:ascii="Calibri Light" w:hAnsi="Calibri Light" w:cs="Times New Roman"/>
-      <w:i/>
-      <w:iCs/>
-      <w:color w:val="1F4E79"/>
-    </w:rPr>
-  </w:style>
-  <w:style w:type="paragraph" w:styleId="8">
-    <w:name w:val="heading 8"/>
-    <w:basedOn w:val="a3"/>
-    <w:next w:val="a3"/>
-    <w:link w:val="8Char"/>
-    <w:uiPriority w:val="9"/>
-    <w:unhideWhenUsed/>
-    <w:qFormat/>
-    <w:pPr>
-      <w:keepNext/>
-      <w:keepLines/>
-      <w:spacing w:before="40"/>
-      <w:outlineLvl w:val="7"/>
-    </w:pPr>
-    <w:rPr>
-      <w:rFonts w:ascii="Calibri Light" w:hAnsi="Calibri Light" w:cs="Times New Roman"/>
-      <w:color w:val="262626"/>
-      <w:szCs w:val="21"/>
-    </w:rPr>
-  </w:style>
-  <w:style w:type="paragraph" w:styleId="9">
-    <w:name w:val="heading 9"/>
-    <w:basedOn w:val="a3"/>
-    <w:next w:val="a3"/>
-    <w:link w:val="9Char"/>
-    <w:uiPriority w:val="9"/>
-    <w:unhideWhenUsed/>
-    <w:qFormat/>
-    <w:pPr>
-      <w:keepNext/>
-      <w:keepLines/>
-      <w:spacing w:before="40"/>
-      <w:outlineLvl w:val="8"/>
-    </w:pPr>
-    <w:rPr>
-      <w:rFonts w:ascii="Calibri Light" w:hAnsi="Calibri Light" w:cs="Times New Roman"/>
-      <w:i/>
-      <w:iCs/>
-      <w:color w:val="262626"/>
-      <w:szCs w:val="21"/>
-    </w:rPr>
-  </w:style>
-  <w:style w:type="character" w:default="1" w:styleId="a4">
-    <w:name w:val="Default Paragraph Font"/>
-    <w:uiPriority w:val="1"/>
-    <w:semiHidden/>
-    <w:unhideWhenUsed/>
-  </w:style>
-  <w:style w:type="table" w:default="1" w:styleId="a5">
-    <w:name w:val="Normal Table"/>
-    <w:uiPriority w:val="99"/>
-    <w:semiHidden/>
-    <w:unhideWhenUsed/>
-    <w:tblPr>
-      <w:tblInd w:w="0" w:type="dxa"/>
-      <w:tblCellMar>
-        <w:top w:w="0" w:type="dxa"/>
-        <w:left w:w="108" w:type="dxa"/>
-        <w:bottom w:w="0" w:type="dxa"/>
-        <w:right w:w="108" w:type="dxa"/>
-      </w:tblCellMar>
-    </w:tblPr>
-  </w:style>
-  <w:style w:type="numbering" w:default="1" w:styleId="a6">
-    <w:name w:val="No List"/>
-    <w:uiPriority w:val="99"/>
-    <w:semiHidden/>
-    <w:unhideWhenUsed/>
-  </w:style>
-  <w:style w:type="paragraph" w:styleId="70">
-    <w:name w:val="toc 7"/>
-    <w:basedOn w:val="a3"/>
-    <w:next w:val="a3"/>
-    <w:uiPriority w:val="39"/>
-    <w:unhideWhenUsed/>
-    <w:pPr>
-      <w:ind w:leftChars="1200" w:left="2520"/>
-    </w:pPr>
-  </w:style>
-  <w:style w:type="paragraph" w:styleId="a7">
-    <w:name w:val="Normal Indent"/>
-    <w:basedOn w:val="a3"/>
-    <w:uiPriority w:val="99"/>
-    <w:unhideWhenUsed/>
-    <w:pPr>
-      <w:ind w:firstLineChars="200" w:firstLine="420"/>
-    </w:pPr>
-    <w:rPr>
-      <w:kern w:val="2"/>
-    </w:rPr>
-  </w:style>
-  <w:style w:type="paragraph" w:styleId="a8">
-    <w:name w:val="caption"/>
-    <w:basedOn w:val="a3"/>
-    <w:next w:val="a3"/>
-    <w:uiPriority w:val="35"/>
-    <w:unhideWhenUsed/>
-    <w:qFormat/>
-    <w:pPr>
-      <w:spacing w:after="200"/>
-    </w:pPr>
-    <w:rPr>
-      <w:iCs/>
-      <w:sz w:val="18"/>
-      <w:szCs w:val="18"/>
-    </w:rPr>
-  </w:style>
-  <w:style w:type="paragraph" w:styleId="a9">
-    <w:name w:val="annotation text"/>
-    <w:basedOn w:val="a3"/>
-    <w:link w:val="Char"/>
-    <w:uiPriority w:val="99"/>
-    <w:unhideWhenUsed/>
-    <w:qFormat/>
-    <w:pPr>
-      <w:spacing w:line="360" w:lineRule="auto"/>
-    </w:pPr>
-    <w:rPr>
-      <w:rFonts w:ascii="Times New Roman" w:eastAsia="仿宋_GB2312" w:hAnsi="Times New Roman"/>
-      <w:sz w:val="24"/>
-      <w:szCs w:val="24"/>
-    </w:rPr>
-  </w:style>
-  <w:style w:type="paragraph" w:styleId="aa">
-    <w:name w:val="Body Text"/>
-    <w:basedOn w:val="a3"/>
-    <w:link w:val="Char0"/>
-    <w:qFormat/>
-    <w:pPr>
-      <w:widowControl w:val="0"/>
-      <w:spacing w:after="120"/>
-      <w:jc w:val="both"/>
-    </w:pPr>
-    <w:rPr>
-      <w:rFonts w:ascii="Times New Roman" w:hAnsi="Times New Roman" w:cs="Times New Roman"/>
-      <w:kern w:val="2"/>
-      <w:szCs w:val="20"/>
-    </w:rPr>
-  </w:style>
-  <w:style w:type="paragraph" w:styleId="50">
-    <w:name w:val="toc 5"/>
-    <w:basedOn w:val="a3"/>
-    <w:next w:val="a3"/>
-    <w:uiPriority w:val="39"/>
-    <w:unhideWhenUsed/>
-    <w:pPr>
-      <w:ind w:leftChars="800" w:left="1680"/>
-    </w:pPr>
-  </w:style>
-  <w:style w:type="paragraph" w:styleId="30">
-    <w:name w:val="toc 3"/>
-    <w:basedOn w:val="a3"/>
-    <w:next w:val="a3"/>
-    <w:uiPriority w:val="39"/>
-    <w:qFormat/>
-    <w:pPr>
-      <w:ind w:leftChars="400" w:left="840"/>
-    </w:pPr>
-  </w:style>
-  <w:style w:type="paragraph" w:styleId="ab">
-    <w:name w:val="Plain Text"/>
-    <w:basedOn w:val="a3"/>
-    <w:link w:val="Char1"/>
-    <w:uiPriority w:val="99"/>
-    <w:unhideWhenUsed/>
-    <w:qFormat/>
-    <w:pPr>
-      <w:widowControl w:val="0"/>
-      <w:spacing w:line="276" w:lineRule="auto"/>
-      <w:jc w:val="both"/>
-    </w:pPr>
-    <w:rPr>
-      <w:rFonts w:asciiTheme="minorEastAsia" w:eastAsiaTheme="minorEastAsia" w:hAnsi="Courier New" w:cs="Courier New"/>
-      <w:color w:val="000000" w:themeColor="text1"/>
-      <w:kern w:val="2"/>
-    </w:rPr>
-  </w:style>
-  <w:style w:type="paragraph" w:styleId="80">
-    <w:name w:val="toc 8"/>
-    <w:basedOn w:val="a3"/>
-    <w:next w:val="a3"/>
-    <w:uiPriority w:val="39"/>
-    <w:unhideWhenUsed/>
-    <w:qFormat/>
-    <w:pPr>
-      <w:ind w:leftChars="1400" w:left="2940"/>
-    </w:pPr>
-  </w:style>
-  <w:style w:type="paragraph" w:styleId="ac">
-    <w:name w:val="Date"/>
-    <w:basedOn w:val="a3"/>
-    <w:next w:val="a3"/>
-    <w:link w:val="Char2"/>
-    <w:uiPriority w:val="99"/>
-    <w:unhideWhenUsed/>
-    <w:qFormat/>
-    <w:pPr>
-      <w:widowControl w:val="0"/>
-      <w:spacing w:line="276" w:lineRule="auto"/>
-      <w:ind w:leftChars="2500" w:left="100"/>
-      <w:jc w:val="both"/>
-    </w:pPr>
-    <w:rPr>
-      <w:rFonts w:asciiTheme="minorHAnsi" w:hAnsiTheme="minorHAnsi" w:cstheme="minorBidi"/>
-      <w:color w:val="000000" w:themeColor="text1"/>
-      <w:kern w:val="2"/>
-    </w:rPr>
-  </w:style>
-  <w:style w:type="paragraph" w:styleId="ad">
-    <w:name w:val="Balloon Text"/>
-    <w:basedOn w:val="a3"/>
-    <w:link w:val="Char3"/>
-    <w:uiPriority w:val="99"/>
-    <w:unhideWhenUsed/>
-    <w:qFormat/>
-    <w:rPr>
-      <w:sz w:val="18"/>
-      <w:szCs w:val="18"/>
-    </w:rPr>
-  </w:style>
-  <w:style w:type="paragraph" w:styleId="ae">
-    <w:name w:val="footer"/>
-    <w:basedOn w:val="a3"/>
-    <w:link w:val="Char4"/>
-    <w:uiPriority w:val="99"/>
-    <w:unhideWhenUsed/>
-    <w:qFormat/>
-    <w:pPr>
-      <w:tabs>
-        <w:tab w:val="center" w:pos="4153"/>
-        <w:tab w:val="right" w:pos="8306"/>
-      </w:tabs>
-      <w:snapToGrid w:val="0"/>
-      <w:ind w:leftChars="500" w:left="500"/>
-    </w:pPr>
-    <w:rPr>
-      <w:sz w:val="16"/>
-      <w:szCs w:val="18"/>
-    </w:rPr>
-  </w:style>
-  <w:style w:type="paragraph" w:styleId="af">
-    <w:name w:val="header"/>
-    <w:basedOn w:val="a3"/>
-    <w:link w:val="Char5"/>
-    <w:unhideWhenUsed/>
-    <w:qFormat/>
-    <w:pPr>
-      <w:pBdr>
-        <w:bottom w:val="single" w:sz="6" w:space="1" w:color="auto"/>
-      </w:pBdr>
-      <w:tabs>
-        <w:tab w:val="center" w:pos="4153"/>
-        <w:tab w:val="right" w:pos="8306"/>
-      </w:tabs>
-      <w:snapToGrid w:val="0"/>
-      <w:jc w:val="center"/>
-    </w:pPr>
-    <w:rPr>
-      <w:sz w:val="16"/>
-      <w:szCs w:val="18"/>
-    </w:rPr>
-  </w:style>
-  <w:style w:type="paragraph" w:styleId="10">
-    <w:name w:val="toc 1"/>
-    <w:basedOn w:val="a3"/>
-    <w:next w:val="a3"/>
-    <w:uiPriority w:val="39"/>
-    <w:unhideWhenUsed/>
-  </w:style>
-  <w:style w:type="paragraph" w:styleId="40">
-    <w:name w:val="toc 4"/>
-    <w:basedOn w:val="a3"/>
-    <w:next w:val="a3"/>
-    <w:uiPriority w:val="39"/>
-    <w:unhideWhenUsed/>
-    <w:pPr>
-      <w:ind w:leftChars="600" w:left="1260"/>
-    </w:pPr>
-  </w:style>
-  <w:style w:type="paragraph" w:styleId="af0">
-    <w:name w:val="Subtitle"/>
-    <w:basedOn w:val="af1"/>
-    <w:next w:val="a3"/>
-    <w:link w:val="Char6"/>
-    <w:uiPriority w:val="11"/>
-    <w:qFormat/>
-    <w:rPr>
-      <w:spacing w:val="15"/>
-      <w:sz w:val="32"/>
-    </w:rPr>
-  </w:style>
-  <w:style w:type="paragraph" w:styleId="af1">
-    <w:name w:val="Title"/>
-    <w:basedOn w:val="a3"/>
-    <w:next w:val="a3"/>
-    <w:link w:val="Char7"/>
-    <w:uiPriority w:val="10"/>
-    <w:qFormat/>
-    <w:pPr>
-      <w:spacing w:line="720" w:lineRule="auto"/>
-      <w:contextualSpacing/>
-      <w:jc w:val="center"/>
-      <w:textAlignment w:val="center"/>
-    </w:pPr>
-    <w:rPr>
-      <w:rFonts w:ascii="Calibri Light" w:hAnsi="Calibri Light" w:cs="Times New Roman"/>
-      <w:b/>
-      <w:spacing w:val="-10"/>
-      <w:sz w:val="44"/>
-      <w:szCs w:val="56"/>
-    </w:rPr>
-  </w:style>
-  <w:style w:type="paragraph" w:styleId="af2">
-    <w:name w:val="List"/>
-    <w:basedOn w:val="a3"/>
-    <w:pPr>
-      <w:spacing w:beforeLines="50" w:before="50" w:afterLines="50" w:after="50"/>
-      <w:ind w:left="200" w:hangingChars="200" w:hanging="200"/>
-    </w:pPr>
-    <w:rPr>
-      <w:rFonts w:ascii="Times New Roman" w:hAnsi="Times New Roman"/>
-      <w:szCs w:val="24"/>
-    </w:rPr>
-  </w:style>
-  <w:style w:type="paragraph" w:styleId="60">
-    <w:name w:val="toc 6"/>
-    <w:basedOn w:val="a3"/>
-    <w:next w:val="a3"/>
-    <w:uiPriority w:val="39"/>
-    <w:unhideWhenUsed/>
-    <w:pPr>
-      <w:ind w:leftChars="1000" w:left="2100"/>
-    </w:pPr>
-  </w:style>
-  <w:style w:type="paragraph" w:styleId="af3">
-    <w:name w:val="table of figures"/>
-    <w:basedOn w:val="a3"/>
-    <w:next w:val="a3"/>
-    <w:uiPriority w:val="99"/>
-    <w:qFormat/>
-    <w:pPr>
-      <w:ind w:leftChars="200" w:left="200" w:hangingChars="200" w:hanging="200"/>
-    </w:pPr>
-  </w:style>
-  <w:style w:type="paragraph" w:styleId="20">
-    <w:name w:val="toc 2"/>
-    <w:basedOn w:val="a3"/>
-    <w:next w:val="a3"/>
-    <w:uiPriority w:val="39"/>
-    <w:qFormat/>
-    <w:pPr>
-      <w:ind w:leftChars="200" w:left="420"/>
-    </w:pPr>
-  </w:style>
-  <w:style w:type="paragraph" w:styleId="90">
-    <w:name w:val="toc 9"/>
-    <w:basedOn w:val="a3"/>
-    <w:next w:val="a3"/>
-    <w:uiPriority w:val="39"/>
-    <w:unhideWhenUsed/>
-    <w:qFormat/>
-    <w:pPr>
-      <w:ind w:leftChars="1600" w:left="3360"/>
-    </w:pPr>
-  </w:style>
-  <w:style w:type="paragraph" w:styleId="af4">
-    <w:name w:val="Normal (Web)"/>
-    <w:basedOn w:val="a3"/>
-    <w:uiPriority w:val="99"/>
-    <w:unhideWhenUsed/>
-    <w:qFormat/>
-    <w:pPr>
-      <w:spacing w:before="100" w:beforeAutospacing="1" w:after="100" w:afterAutospacing="1" w:line="276" w:lineRule="auto"/>
-    </w:pPr>
-    <w:rPr>
-      <w:color w:val="000000" w:themeColor="text1"/>
-      <w:sz w:val="24"/>
-      <w:szCs w:val="24"/>
-    </w:rPr>
-  </w:style>
-  <w:style w:type="character" w:styleId="af5">
-    <w:name w:val="Strong"/>
-    <w:uiPriority w:val="22"/>
-    <w:qFormat/>
-    <w:rPr>
-      <w:b/>
-      <w:bCs/>
-      <w:color w:val="auto"/>
-    </w:rPr>
-  </w:style>
-  <w:style w:type="character" w:styleId="af6">
-    <w:name w:val="page number"/>
-    <w:basedOn w:val="a4"/>
-    <w:uiPriority w:val="99"/>
-    <w:unhideWhenUsed/>
-    <w:qFormat/>
-    <w:rPr>
-      <w:rFonts w:ascii="Times New Roman" w:eastAsia="宋体" w:hAnsi="Times New Roman"/>
-      <w:sz w:val="16"/>
-    </w:rPr>
-  </w:style>
-  <w:style w:type="character" w:styleId="af7">
-    <w:name w:val="FollowedHyperlink"/>
-    <w:basedOn w:val="a4"/>
-    <w:uiPriority w:val="99"/>
-    <w:unhideWhenUsed/>
-    <w:qFormat/>
-    <w:rPr>
-      <w:color w:val="800080"/>
-      <w:u w:val="single"/>
-    </w:rPr>
-  </w:style>
-  <w:style w:type="character" w:styleId="af8">
-    <w:name w:val="Emphasis"/>
-    <w:uiPriority w:val="20"/>
-    <w:qFormat/>
-    <w:rPr>
-      <w:i/>
-      <w:iCs/>
-      <w:color w:val="auto"/>
-    </w:rPr>
-  </w:style>
-  <w:style w:type="character" w:styleId="af9">
-    <w:name w:val="Hyperlink"/>
-    <w:basedOn w:val="a4"/>
-    <w:uiPriority w:val="99"/>
-    <w:unhideWhenUsed/>
-    <w:rPr>
-      <w:color w:val="0000FF"/>
-      <w:u w:val="single"/>
-    </w:rPr>
-  </w:style>
-  <w:style w:type="character" w:styleId="afa">
-    <w:name w:val="annotation reference"/>
-    <w:uiPriority w:val="99"/>
-    <w:unhideWhenUsed/>
-    <w:rPr>
-      <w:sz w:val="21"/>
-      <w:szCs w:val="21"/>
-    </w:rPr>
-  </w:style>
-  <w:style w:type="table" w:styleId="afb">
-    <w:name w:val="Table Grid"/>
-    <w:basedOn w:val="a5"/>
-    <w:qFormat/>
-    <w:tblPr>
-      <w:tblBorders>
-        <w:top w:val="single" w:sz="4" w:space="0" w:color="000000"/>
-        <w:left w:val="single" w:sz="4" w:space="0" w:color="000000"/>
-        <w:bottom w:val="single" w:sz="4" w:space="0" w:color="000000"/>
-        <w:right w:val="single" w:sz="4" w:space="0" w:color="000000"/>
-        <w:insideH w:val="single" w:sz="4" w:space="0" w:color="000000"/>
-        <w:insideV w:val="single" w:sz="4" w:space="0" w:color="000000"/>
-      </w:tblBorders>
-    </w:tblPr>
-  </w:style>
-  <w:style w:type="paragraph" w:customStyle="1" w:styleId="a">
-    <w:name w:val="一级标题"/>
-    <w:next w:val="a3"/>
-    <w:link w:val="afc"/>
-    <w:qFormat/>
-    <w:pPr>
-      <w:numPr>
-        <w:numId w:val="1"/>
-      </w:numPr>
-      <w:spacing w:before="240" w:after="240"/>
-      <w:outlineLvl w:val="0"/>
-    </w:pPr>
-    <w:rPr>
-      <w:rFonts w:asciiTheme="minorHAnsi" w:hAnsiTheme="minorHAnsi" w:cstheme="minorBidi"/>
-      <w:b/>
-      <w:color w:val="000000" w:themeColor="text1"/>
-      <w:kern w:val="2"/>
-      <w:sz w:val="32"/>
-      <w:szCs w:val="22"/>
-    </w:rPr>
-  </w:style>
-  <w:style w:type="character" w:customStyle="1" w:styleId="afc">
-    <w:name w:val="一级标题 字符"/>
-    <w:basedOn w:val="a4"/>
-    <w:link w:val="a"/>
-    <w:rPr>
-      <w:rFonts w:asciiTheme="minorHAnsi" w:eastAsia="宋体" w:hAnsiTheme="minorHAnsi" w:cstheme="minorBidi"/>
-      <w:b/>
-      <w:color w:val="000000" w:themeColor="text1"/>
-      <w:kern w:val="2"/>
-      <w:sz w:val="32"/>
-      <w:szCs w:val="22"/>
-    </w:rPr>
-  </w:style>
-  <w:style w:type="paragraph" w:customStyle="1" w:styleId="Style2">
-    <w:name w:val="_Style 2"/>
-    <w:basedOn w:val="a3"/>
-    <w:next w:val="a3"/>
-    <w:uiPriority w:val="34"/>
-    <w:qFormat/>
-    <w:pPr>
-      <w:ind w:firstLineChars="200" w:firstLine="420"/>
-    </w:pPr>
-    <w:rPr>
-      <w:rFonts w:ascii="等线" w:eastAsia="等线" w:hAnsi="等线" w:cs="Times New Roman"/>
-      <w:kern w:val="2"/>
-      <w:sz w:val="18"/>
-      <w:szCs w:val="18"/>
-    </w:rPr>
-  </w:style>
-  <w:style w:type="paragraph" w:customStyle="1" w:styleId="Style5">
-    <w:name w:val="_Style 5"/>
-    <w:basedOn w:val="a3"/>
-    <w:uiPriority w:val="34"/>
-    <w:qFormat/>
-    <w:pPr>
-      <w:ind w:firstLineChars="200" w:firstLine="420"/>
-    </w:pPr>
-    <w:rPr>
-      <w:rFonts w:ascii="等线" w:eastAsia="等线" w:hAnsi="等线" w:cs="Times New Roman"/>
-      <w:kern w:val="2"/>
-      <w:sz w:val="18"/>
-      <w:szCs w:val="18"/>
-    </w:rPr>
-  </w:style>
-  <w:style w:type="paragraph" w:customStyle="1" w:styleId="Default">
-    <w:name w:val="Default"/>
-    <w:pPr>
-      <w:widowControl w:val="0"/>
-      <w:autoSpaceDE w:val="0"/>
-      <w:autoSpaceDN w:val="0"/>
-      <w:adjustRightInd w:val="0"/>
-      <w:spacing w:after="160" w:line="259" w:lineRule="auto"/>
-    </w:pPr>
-    <w:rPr>
-      <w:color w:val="000000"/>
-      <w:sz w:val="24"/>
-      <w:szCs w:val="24"/>
-    </w:rPr>
-  </w:style>
-  <w:style w:type="paragraph" w:customStyle="1" w:styleId="TOC1">
-    <w:name w:val="TOC 标题1"/>
-    <w:basedOn w:val="1"/>
-    <w:next w:val="a3"/>
-    <w:uiPriority w:val="39"/>
-    <w:unhideWhenUsed/>
-    <w:qFormat/>
-    <w:pPr>
-      <w:spacing w:before="340" w:after="330" w:line="578" w:lineRule="auto"/>
-      <w:outlineLvl w:val="9"/>
-    </w:pPr>
-    <w:rPr>
-      <w:rFonts w:ascii="宋体" w:hAnsi="宋体" w:cs="宋体"/>
-      <w:bCs/>
-      <w:kern w:val="44"/>
-      <w:szCs w:val="44"/>
-    </w:rPr>
-  </w:style>
-  <w:style w:type="character" w:customStyle="1" w:styleId="Char7">
-    <w:name w:val="标题 Char"/>
-    <w:link w:val="af1"/>
-    <w:uiPriority w:val="10"/>
-    <w:qFormat/>
-    <w:rPr>
-      <w:rFonts w:ascii="Calibri Light" w:hAnsi="Calibri Light"/>
-      <w:b/>
-      <w:spacing w:val="-10"/>
-      <w:sz w:val="44"/>
-      <w:szCs w:val="56"/>
-    </w:rPr>
-  </w:style>
-  <w:style w:type="paragraph" w:customStyle="1" w:styleId="afd">
-    <w:name w:val="表格"/>
-    <w:rPr>
-      <w:b/>
-      <w:sz w:val="21"/>
-    </w:rPr>
-  </w:style>
-  <w:style w:type="character" w:customStyle="1" w:styleId="Char1">
-    <w:name w:val="纯文本 Char"/>
+  <w:style w:type="character" w:customStyle="1" w:styleId="ac">
+    <w:name w:val="正文文本 字符"/>
     <w:basedOn w:val="a4"/>
     <w:link w:val="ab"/>
-    <w:uiPriority w:val="99"/>
-    <w:qFormat/>
-    <w:rPr>
-      <w:rFonts w:asciiTheme="minorEastAsia" w:eastAsiaTheme="minorEastAsia" w:hAnsi="Courier New" w:cs="Courier New"/>
-      <w:color w:val="000000" w:themeColor="text1"/>
-      <w:kern w:val="2"/>
-      <w:sz w:val="21"/>
-      <w:szCs w:val="22"/>
-    </w:rPr>
-  </w:style>
-  <w:style w:type="paragraph" w:customStyle="1" w:styleId="a0">
-    <w:name w:val="二级标题"/>
-    <w:basedOn w:val="a"/>
-    <w:next w:val="a3"/>
-    <w:link w:val="afe"/>
-    <w:qFormat/>
-    <w:pPr>
-      <w:numPr>
-        <w:ilvl w:val="1"/>
-      </w:numPr>
-      <w:outlineLvl w:val="1"/>
-    </w:pPr>
-    <w:rPr>
-      <w:sz w:val="30"/>
-    </w:rPr>
-  </w:style>
-  <w:style w:type="character" w:customStyle="1" w:styleId="afe">
-    <w:name w:val="二级标题 字符"/>
-    <w:basedOn w:val="a4"/>
-    <w:link w:val="a0"/>
-    <w:qFormat/>
-    <w:rPr>
-      <w:rFonts w:asciiTheme="minorHAnsi" w:hAnsiTheme="minorHAnsi" w:cstheme="minorBidi"/>
-      <w:b/>
-      <w:color w:val="000000" w:themeColor="text1"/>
-      <w:kern w:val="2"/>
-      <w:sz w:val="30"/>
-      <w:szCs w:val="22"/>
-    </w:rPr>
-  </w:style>
-  <w:style w:type="character" w:customStyle="1" w:styleId="Char6">
-    <w:name w:val="副标题 Char"/>
-    <w:link w:val="af0"/>
-    <w:uiPriority w:val="11"/>
-    <w:rPr>
-      <w:rFonts w:ascii="Calibri Light" w:hAnsi="Calibri Light"/>
-      <w:b/>
-      <w:spacing w:val="15"/>
-      <w:sz w:val="32"/>
-      <w:szCs w:val="56"/>
-    </w:rPr>
-  </w:style>
-  <w:style w:type="paragraph" w:styleId="aff">
-    <w:name w:val="List Paragraph"/>
-    <w:basedOn w:val="a3"/>
-    <w:uiPriority w:val="34"/>
-    <w:qFormat/>
-    <w:pPr>
-      <w:widowControl w:val="0"/>
-      <w:spacing w:line="276" w:lineRule="auto"/>
-      <w:ind w:firstLineChars="200" w:firstLine="420"/>
-      <w:jc w:val="both"/>
-    </w:pPr>
-    <w:rPr>
-      <w:rFonts w:asciiTheme="minorHAnsi" w:hAnsiTheme="minorHAnsi" w:cstheme="minorBidi"/>
-      <w:color w:val="000000" w:themeColor="text1"/>
-      <w:kern w:val="2"/>
-    </w:rPr>
-  </w:style>
-  <w:style w:type="paragraph" w:customStyle="1" w:styleId="11">
-    <w:name w:val="列出段落1"/>
-    <w:basedOn w:val="a3"/>
-    <w:uiPriority w:val="34"/>
-    <w:pPr>
-      <w:ind w:firstLineChars="200" w:firstLine="420"/>
-    </w:pPr>
-  </w:style>
-  <w:style w:type="character" w:customStyle="1" w:styleId="Char3">
-    <w:name w:val="批注框文本 Char"/>
-    <w:link w:val="ad"/>
-    <w:uiPriority w:val="99"/>
-    <w:qFormat/>
-    <w:rPr>
-      <w:rFonts w:ascii="宋体" w:hAnsi="宋体" w:cs="宋体"/>
-      <w:sz w:val="18"/>
-      <w:szCs w:val="18"/>
-    </w:rPr>
-  </w:style>
-  <w:style w:type="character" w:customStyle="1" w:styleId="Char">
-    <w:name w:val="批注文字 Char"/>
-    <w:link w:val="a9"/>
-    <w:uiPriority w:val="99"/>
-    <w:qFormat/>
-    <w:rPr>
-      <w:rFonts w:ascii="Times New Roman" w:eastAsia="仿宋_GB2312" w:hAnsi="Times New Roman" w:cs="宋体"/>
-      <w:sz w:val="24"/>
-      <w:szCs w:val="24"/>
-    </w:rPr>
-  </w:style>
-  <w:style w:type="character" w:customStyle="1" w:styleId="1Char">
-    <w:name w:val="标题 1 Char"/>
-    <w:link w:val="1"/>
-    <w:uiPriority w:val="9"/>
-    <w:rPr>
-      <w:rFonts w:ascii="Calibri Light" w:hAnsi="Calibri Light"/>
-      <w:b/>
-      <w:sz w:val="44"/>
-      <w:szCs w:val="32"/>
-    </w:rPr>
-  </w:style>
-  <w:style w:type="character" w:customStyle="1" w:styleId="Char2">
-    <w:name w:val="日期 Char"/>
-    <w:basedOn w:val="a4"/>
-    <w:link w:val="ac"/>
-    <w:uiPriority w:val="99"/>
-    <w:qFormat/>
-    <w:rPr>
-      <w:rFonts w:asciiTheme="minorHAnsi" w:hAnsiTheme="minorHAnsi" w:cstheme="minorBidi"/>
-      <w:color w:val="000000" w:themeColor="text1"/>
-      <w:kern w:val="2"/>
-      <w:sz w:val="21"/>
-      <w:szCs w:val="22"/>
-    </w:rPr>
-  </w:style>
-  <w:style w:type="paragraph" w:customStyle="1" w:styleId="a1">
-    <w:name w:val="三级标题"/>
-    <w:basedOn w:val="a0"/>
-    <w:next w:val="a3"/>
-    <w:link w:val="aff0"/>
-    <w:qFormat/>
-    <w:pPr>
-      <w:numPr>
-        <w:ilvl w:val="2"/>
-      </w:numPr>
-      <w:outlineLvl w:val="2"/>
-    </w:pPr>
-    <w:rPr>
-      <w:rFonts w:ascii="宋体" w:hAnsi="宋体"/>
-      <w:sz w:val="28"/>
-    </w:rPr>
-  </w:style>
-  <w:style w:type="character" w:customStyle="1" w:styleId="2Char">
-    <w:name w:val="标题 2 Char"/>
-    <w:link w:val="2"/>
-    <w:uiPriority w:val="9"/>
-    <w:qFormat/>
-    <w:rPr>
-      <w:rFonts w:ascii="Calibri Light" w:hAnsi="Calibri Light"/>
-      <w:b/>
-      <w:sz w:val="32"/>
-      <w:szCs w:val="28"/>
-    </w:rPr>
-  </w:style>
-  <w:style w:type="character" w:customStyle="1" w:styleId="aff0">
-    <w:name w:val="三级标题 字符"/>
-    <w:basedOn w:val="a4"/>
-    <w:link w:val="a1"/>
-    <w:qFormat/>
-    <w:rPr>
-      <w:rFonts w:ascii="宋体" w:hAnsi="宋体" w:cstheme="minorBidi"/>
-      <w:b/>
-      <w:color w:val="000000" w:themeColor="text1"/>
-      <w:kern w:val="2"/>
-      <w:sz w:val="28"/>
-      <w:szCs w:val="22"/>
-    </w:rPr>
-  </w:style>
-  <w:style w:type="character" w:customStyle="1" w:styleId="3Char">
-    <w:name w:val="标题 3 Char"/>
-    <w:link w:val="3"/>
-    <w:uiPriority w:val="9"/>
-    <w:qFormat/>
-    <w:rPr>
-      <w:rFonts w:ascii="Calibri Light" w:hAnsi="Calibri Light"/>
-      <w:b/>
-      <w:sz w:val="28"/>
-      <w:szCs w:val="24"/>
-    </w:rPr>
-  </w:style>
-  <w:style w:type="paragraph" w:customStyle="1" w:styleId="a2">
-    <w:name w:val="四级标题"/>
-    <w:basedOn w:val="a1"/>
-    <w:next w:val="a3"/>
-    <w:link w:val="aff1"/>
-    <w:qFormat/>
-    <w:pPr>
-      <w:numPr>
-        <w:ilvl w:val="3"/>
-      </w:numPr>
-      <w:outlineLvl w:val="3"/>
-    </w:pPr>
-    <w:rPr>
-      <w:sz w:val="24"/>
-    </w:rPr>
-  </w:style>
-  <w:style w:type="character" w:customStyle="1" w:styleId="4Char">
-    <w:name w:val="标题 4 Char"/>
-    <w:link w:val="4"/>
-    <w:uiPriority w:val="9"/>
-    <w:qFormat/>
-    <w:rPr>
-      <w:rFonts w:ascii="Calibri Light" w:hAnsi="Calibri Light"/>
-      <w:b/>
-      <w:iCs/>
-      <w:sz w:val="21"/>
-      <w:szCs w:val="22"/>
-    </w:rPr>
-  </w:style>
-  <w:style w:type="character" w:customStyle="1" w:styleId="5Char">
-    <w:name w:val="标题 5 Char"/>
-    <w:link w:val="5"/>
-    <w:uiPriority w:val="9"/>
-    <w:qFormat/>
-    <w:rPr>
-      <w:rFonts w:ascii="Calibri Light" w:hAnsi="Calibri Light"/>
-      <w:color w:val="2E74B5"/>
-      <w:sz w:val="21"/>
-      <w:szCs w:val="22"/>
-    </w:rPr>
-  </w:style>
-  <w:style w:type="character" w:customStyle="1" w:styleId="6Char">
-    <w:name w:val="标题 6 Char"/>
-    <w:link w:val="6"/>
-    <w:uiPriority w:val="9"/>
-    <w:rPr>
-      <w:rFonts w:ascii="Calibri Light" w:hAnsi="Calibri Light"/>
-      <w:color w:val="1F4E79"/>
-      <w:sz w:val="21"/>
-      <w:szCs w:val="22"/>
-    </w:rPr>
-  </w:style>
-  <w:style w:type="character" w:customStyle="1" w:styleId="7Char">
-    <w:name w:val="标题 7 Char"/>
-    <w:link w:val="7"/>
-    <w:uiPriority w:val="9"/>
-    <w:rPr>
-      <w:rFonts w:ascii="Calibri Light" w:hAnsi="Calibri Light"/>
-      <w:i/>
-      <w:iCs/>
-      <w:color w:val="1F4E79"/>
-      <w:sz w:val="21"/>
-      <w:szCs w:val="22"/>
-    </w:rPr>
-  </w:style>
-  <w:style w:type="character" w:customStyle="1" w:styleId="8Char">
-    <w:name w:val="标题 8 Char"/>
-    <w:link w:val="8"/>
-    <w:uiPriority w:val="9"/>
-    <w:rPr>
-      <w:rFonts w:ascii="Calibri Light" w:hAnsi="Calibri Light"/>
-      <w:color w:val="262626"/>
-      <w:sz w:val="21"/>
-      <w:szCs w:val="21"/>
-    </w:rPr>
-  </w:style>
-  <w:style w:type="character" w:customStyle="1" w:styleId="9Char">
-    <w:name w:val="标题 9 Char"/>
-    <w:link w:val="9"/>
-    <w:uiPriority w:val="9"/>
-    <w:qFormat/>
-    <w:rPr>
-      <w:rFonts w:ascii="Calibri Light" w:hAnsi="Calibri Light"/>
-      <w:i/>
-      <w:iCs/>
-      <w:color w:val="262626"/>
-      <w:sz w:val="21"/>
-      <w:szCs w:val="21"/>
-    </w:rPr>
-  </w:style>
-  <w:style w:type="character" w:customStyle="1" w:styleId="aff1">
-    <w:name w:val="四级标题 字符"/>
-    <w:basedOn w:val="aff0"/>
-    <w:link w:val="a2"/>
-    <w:rPr>
-      <w:rFonts w:ascii="宋体" w:hAnsi="宋体" w:cstheme="minorBidi"/>
-      <w:b/>
-      <w:color w:val="000000" w:themeColor="text1"/>
-      <w:kern w:val="2"/>
-      <w:sz w:val="24"/>
-      <w:szCs w:val="22"/>
-    </w:rPr>
-  </w:style>
-  <w:style w:type="table" w:customStyle="1" w:styleId="12">
-    <w:name w:val="网格型1"/>
-    <w:basedOn w:val="a5"/>
-    <w:qFormat/>
-    <w:tblPr>
-      <w:tblBorders>
-        <w:top w:val="single" w:sz="4" w:space="0" w:color="000000"/>
-        <w:left w:val="single" w:sz="4" w:space="0" w:color="000000"/>
-        <w:bottom w:val="single" w:sz="4" w:space="0" w:color="000000"/>
-        <w:right w:val="single" w:sz="4" w:space="0" w:color="000000"/>
-        <w:insideH w:val="single" w:sz="4" w:space="0" w:color="000000"/>
-        <w:insideV w:val="single" w:sz="4" w:space="0" w:color="000000"/>
-      </w:tblBorders>
-    </w:tblPr>
-  </w:style>
-  <w:style w:type="character" w:customStyle="1" w:styleId="13">
-    <w:name w:val="未处理的提及1"/>
-    <w:basedOn w:val="a4"/>
-    <w:uiPriority w:val="99"/>
-    <w:semiHidden/>
-    <w:unhideWhenUsed/>
-    <w:qFormat/>
-    <w:rPr>
-      <w:color w:val="808080"/>
-      <w:shd w:val="clear" w:color="auto" w:fill="E6E6E6"/>
-    </w:rPr>
-  </w:style>
-  <w:style w:type="paragraph" w:styleId="aff2">
-    <w:name w:val="No Spacing"/>
-    <w:uiPriority w:val="1"/>
-    <w:qFormat/>
-    <w:pPr>
-      <w:widowControl w:val="0"/>
-      <w:jc w:val="both"/>
-    </w:pPr>
-    <w:rPr>
-      <w:rFonts w:asciiTheme="minorHAnsi" w:hAnsiTheme="minorHAnsi" w:cstheme="minorBidi"/>
-      <w:color w:val="000000" w:themeColor="text1"/>
-      <w:kern w:val="2"/>
-      <w:sz w:val="21"/>
-      <w:szCs w:val="22"/>
-    </w:rPr>
-  </w:style>
-  <w:style w:type="paragraph" w:customStyle="1" w:styleId="14">
-    <w:name w:val="无间隔1"/>
-    <w:uiPriority w:val="1"/>
-    <w:qFormat/>
-    <w:pPr>
-      <w:widowControl w:val="0"/>
-      <w:jc w:val="both"/>
-    </w:pPr>
-    <w:rPr>
-      <w:rFonts w:asciiTheme="minorHAnsi" w:hAnsiTheme="minorHAnsi" w:cstheme="minorBidi"/>
-      <w:color w:val="000000" w:themeColor="text1"/>
-      <w:kern w:val="2"/>
-      <w:sz w:val="21"/>
-      <w:szCs w:val="22"/>
-    </w:rPr>
-  </w:style>
-  <w:style w:type="paragraph" w:customStyle="1" w:styleId="aff3">
-    <w:name w:val="小四正文"/>
-    <w:basedOn w:val="ab"/>
-    <w:qFormat/>
-    <w:pPr>
-      <w:spacing w:line="400" w:lineRule="exact"/>
-      <w:ind w:firstLineChars="200" w:firstLine="200"/>
-    </w:pPr>
-    <w:rPr>
-      <w:rFonts w:ascii="Times New Roman" w:eastAsia="宋体" w:hAnsi="Times New Roman" w:cs="宋体"/>
-      <w:color w:val="auto"/>
-      <w:sz w:val="24"/>
-      <w:szCs w:val="21"/>
-    </w:rPr>
-  </w:style>
-  <w:style w:type="character" w:customStyle="1" w:styleId="Char4">
-    <w:name w:val="页脚 Char"/>
-    <w:link w:val="ae"/>
-    <w:uiPriority w:val="99"/>
-    <w:qFormat/>
-    <w:rPr>
-      <w:rFonts w:ascii="宋体" w:hAnsi="宋体" w:cs="宋体"/>
-      <w:sz w:val="16"/>
-      <w:szCs w:val="18"/>
-    </w:rPr>
-  </w:style>
-  <w:style w:type="character" w:customStyle="1" w:styleId="Char5">
-    <w:name w:val="页眉 Char"/>
-    <w:link w:val="af"/>
-    <w:rPr>
-      <w:rFonts w:ascii="宋体" w:hAnsi="宋体" w:cs="宋体"/>
-      <w:sz w:val="16"/>
-      <w:szCs w:val="18"/>
-    </w:rPr>
-  </w:style>
-  <w:style w:type="paragraph" w:customStyle="1" w:styleId="aff4">
-    <w:name w:val="引用标志"/>
-    <w:basedOn w:val="a3"/>
-    <w:next w:val="a3"/>
-  </w:style>
-  <w:style w:type="character" w:customStyle="1" w:styleId="Char0">
-    <w:name w:val="正文文本 Char"/>
-    <w:basedOn w:val="a4"/>
-    <w:link w:val="aa"/>
     <w:rPr>
       <w:rFonts w:ascii="Times New Roman" w:hAnsi="Times New Roman"/>
       <w:kern w:val="2"/>
@@ -20046,7 +16783,7 @@
 </file>
 
 <file path=customXml/itemProps2.xml><?xml version="1.0" encoding="utf-8"?>
-<ds:datastoreItem xmlns:ds="http://schemas.openxmlformats.org/officeDocument/2006/customXml" ds:itemID="{E0AA735E-B648-4F38-ADC9-C58385CE46F2}">
+<ds:datastoreItem xmlns:ds="http://schemas.openxmlformats.org/officeDocument/2006/customXml" ds:itemID="{8034C658-5DF4-4BEA-BB3E-798C577EA68F}">
   <ds:schemaRefs>
     <ds:schemaRef ds:uri="http://schemas.openxmlformats.org/officeDocument/2006/bibliography"/>
   </ds:schemaRefs>

--- a/非受控文档/01-江亮儒/PRD2018-G11-可行性分析报告.docx
+++ b/非受控文档/01-江亮儒/PRD2018-G11-可行性分析报告.docx
@@ -322,8 +322,17 @@
                 <w:rFonts w:hint="eastAsia"/>
                 <w:szCs w:val="21"/>
               </w:rPr>
-              <w:t>PRD2018-G11-需求工程项目计划书</w:t>
-            </w:r>
+              <w:t>PRD2018-G11-</w:t>
+            </w:r>
+            <w:r>
+              <w:rPr>
+                <w:rFonts w:hint="eastAsia"/>
+                <w:szCs w:val="21"/>
+              </w:rPr>
+              <w:t>可行性分析报告</w:t>
+            </w:r>
+            <w:bookmarkStart w:id="4" w:name="_GoBack"/>
+            <w:bookmarkEnd w:id="4"/>
           </w:p>
         </w:tc>
       </w:tr>
@@ -373,7 +382,26 @@
                 <w:rFonts w:hint="eastAsia"/>
                 <w:szCs w:val="21"/>
               </w:rPr>
-              <w:t>0.1.1</w:t>
+              <w:t>0.</w:t>
+            </w:r>
+            <w:r>
+              <w:rPr>
+                <w:szCs w:val="21"/>
+              </w:rPr>
+              <w:t>2</w:t>
+            </w:r>
+            <w:r>
+              <w:rPr>
+                <w:rFonts w:hint="eastAsia"/>
+                <w:szCs w:val="21"/>
+              </w:rPr>
+              <w:t>.</w:t>
+            </w:r>
+            <w:r>
+              <w:rPr>
+                <w:szCs w:val="21"/>
+              </w:rPr>
+              <w:t>0</w:t>
             </w:r>
           </w:p>
         </w:tc>
@@ -475,7 +503,26 @@
                 <w:rFonts w:hint="eastAsia"/>
                 <w:szCs w:val="21"/>
               </w:rPr>
-              <w:t>2018-10-13</w:t>
+              <w:t>2018-1</w:t>
+            </w:r>
+            <w:r>
+              <w:rPr>
+                <w:szCs w:val="21"/>
+              </w:rPr>
+              <w:t>1</w:t>
+            </w:r>
+            <w:r>
+              <w:rPr>
+                <w:rFonts w:hint="eastAsia"/>
+                <w:szCs w:val="21"/>
+              </w:rPr>
+              <w:t>-</w:t>
+            </w:r>
+            <w:r>
+              <w:rPr>
+                <w:szCs w:val="21"/>
+              </w:rPr>
+              <w:t>4</w:t>
             </w:r>
           </w:p>
         </w:tc>
@@ -513,10 +560,10 @@
       <w:pPr>
         <w:pStyle w:val="af8"/>
       </w:pPr>
-      <w:bookmarkStart w:id="4" w:name="_Toc526091802"/>
-      <w:bookmarkStart w:id="5" w:name="_Toc6332"/>
-      <w:bookmarkStart w:id="6" w:name="_Toc527204111"/>
-      <w:bookmarkStart w:id="7" w:name="_Toc527200672"/>
+      <w:bookmarkStart w:id="5" w:name="_Toc526091802"/>
+      <w:bookmarkStart w:id="6" w:name="_Toc6332"/>
+      <w:bookmarkStart w:id="7" w:name="_Toc527204111"/>
+      <w:bookmarkStart w:id="8" w:name="_Toc527200672"/>
       <w:r>
         <w:rPr>
           <w:rFonts w:hint="eastAsia"/>
@@ -524,10 +571,10 @@
         <w:lastRenderedPageBreak/>
         <w:t>文件版本历史</w:t>
       </w:r>
-      <w:bookmarkEnd w:id="4"/>
       <w:bookmarkEnd w:id="5"/>
       <w:bookmarkEnd w:id="6"/>
       <w:bookmarkEnd w:id="7"/>
+      <w:bookmarkEnd w:id="8"/>
     </w:p>
     <w:tbl>
       <w:tblPr>
@@ -867,6 +914,154 @@
                 <w:szCs w:val="21"/>
               </w:rPr>
               <w:t>修改项目概述信息</w:t>
+            </w:r>
+          </w:p>
+        </w:tc>
+      </w:tr>
+      <w:tr>
+        <w:trPr>
+          <w:trHeight w:val="493"/>
+        </w:trPr>
+        <w:tc>
+          <w:tcPr>
+            <w:tcW w:w="1270" w:type="dxa"/>
+          </w:tcPr>
+          <w:p>
+            <w:pPr>
+              <w:rPr>
+                <w:rFonts w:hint="eastAsia"/>
+                <w:szCs w:val="21"/>
+              </w:rPr>
+            </w:pPr>
+            <w:r>
+              <w:rPr>
+                <w:rFonts w:hint="eastAsia"/>
+                <w:szCs w:val="21"/>
+              </w:rPr>
+              <w:t>0</w:t>
+            </w:r>
+            <w:r>
+              <w:rPr>
+                <w:szCs w:val="21"/>
+              </w:rPr>
+              <w:t>.2.0</w:t>
+            </w:r>
+          </w:p>
+        </w:tc>
+        <w:tc>
+          <w:tcPr>
+            <w:tcW w:w="1706" w:type="dxa"/>
+          </w:tcPr>
+          <w:p>
+            <w:pPr>
+              <w:rPr>
+                <w:rFonts w:hint="eastAsia"/>
+                <w:szCs w:val="21"/>
+              </w:rPr>
+            </w:pPr>
+            <w:r>
+              <w:rPr>
+                <w:rFonts w:hint="eastAsia"/>
+                <w:szCs w:val="21"/>
+              </w:rPr>
+              <w:t>江亮儒</w:t>
+            </w:r>
+          </w:p>
+        </w:tc>
+        <w:tc>
+          <w:tcPr>
+            <w:tcW w:w="1931" w:type="dxa"/>
+          </w:tcPr>
+          <w:p>
+            <w:pPr>
+              <w:rPr>
+                <w:szCs w:val="21"/>
+              </w:rPr>
+            </w:pPr>
+          </w:p>
+        </w:tc>
+        <w:tc>
+          <w:tcPr>
+            <w:tcW w:w="1673" w:type="dxa"/>
+          </w:tcPr>
+          <w:p>
+            <w:pPr>
+              <w:rPr>
+                <w:rFonts w:hint="eastAsia"/>
+                <w:szCs w:val="21"/>
+              </w:rPr>
+            </w:pPr>
+            <w:r>
+              <w:rPr>
+                <w:rFonts w:hint="eastAsia"/>
+                <w:szCs w:val="21"/>
+              </w:rPr>
+              <w:t>2</w:t>
+            </w:r>
+            <w:r>
+              <w:rPr>
+                <w:szCs w:val="21"/>
+              </w:rPr>
+              <w:t>018</w:t>
+            </w:r>
+            <w:r>
+              <w:rPr>
+                <w:rFonts w:hint="eastAsia"/>
+                <w:szCs w:val="21"/>
+              </w:rPr>
+              <w:t>/</w:t>
+            </w:r>
+            <w:r>
+              <w:rPr>
+                <w:szCs w:val="21"/>
+              </w:rPr>
+              <w:t>11/</w:t>
+            </w:r>
+            <w:r>
+              <w:rPr>
+                <w:rFonts w:hint="eastAsia"/>
+                <w:szCs w:val="21"/>
+              </w:rPr>
+              <w:t>4</w:t>
+            </w:r>
+            <w:r>
+              <w:rPr>
+                <w:szCs w:val="21"/>
+              </w:rPr>
+              <w:t>-2018/11/4</w:t>
+            </w:r>
+          </w:p>
+        </w:tc>
+        <w:tc>
+          <w:tcPr>
+            <w:tcW w:w="2500" w:type="dxa"/>
+          </w:tcPr>
+          <w:p>
+            <w:pPr>
+              <w:rPr>
+                <w:rFonts w:hint="eastAsia"/>
+                <w:szCs w:val="21"/>
+              </w:rPr>
+            </w:pPr>
+            <w:r>
+              <w:rPr>
+                <w:rFonts w:hint="eastAsia"/>
+                <w:szCs w:val="21"/>
+              </w:rPr>
+              <w:t>添加S</w:t>
+            </w:r>
+            <w:r>
+              <w:rPr>
+                <w:szCs w:val="21"/>
+              </w:rPr>
+              <w:t>WOT</w:t>
+            </w:r>
+            <w:r>
+              <w:rPr>
+                <w:rFonts w:hint="eastAsia"/>
+                <w:szCs w:val="21"/>
+              </w:rPr>
+              <w:t>分析</w:t>
             </w:r>
           </w:p>
         </w:tc>
@@ -903,7 +1098,7 @@
     <w:p/>
     <w:p/>
     <w:p>
-      <w:bookmarkStart w:id="8" w:name="_Toc527200673"/>
+      <w:bookmarkStart w:id="9" w:name="_Toc527200673"/>
     </w:p>
     <w:p/>
     <w:p/>
@@ -2035,36 +2230,35 @@
         <w:pStyle w:val="a"/>
         <w:spacing w:line="480" w:lineRule="auto"/>
       </w:pPr>
-      <w:bookmarkStart w:id="9" w:name="_Toc527204112"/>
-      <w:bookmarkStart w:id="10" w:name="_Toc25123"/>
+      <w:bookmarkStart w:id="10" w:name="_Toc527204112"/>
+      <w:bookmarkStart w:id="11" w:name="_Toc25123"/>
       <w:r>
         <w:rPr>
           <w:rFonts w:hint="eastAsia"/>
         </w:rPr>
-        <w:lastRenderedPageBreak/>
         <w:t>引言</w:t>
       </w:r>
-      <w:bookmarkEnd w:id="8"/>
       <w:bookmarkEnd w:id="9"/>
       <w:bookmarkEnd w:id="10"/>
+      <w:bookmarkEnd w:id="11"/>
     </w:p>
     <w:p>
       <w:pPr>
         <w:pStyle w:val="a0"/>
         <w:spacing w:line="480" w:lineRule="auto"/>
       </w:pPr>
-      <w:bookmarkStart w:id="11" w:name="_Toc527200674"/>
-      <w:bookmarkStart w:id="12" w:name="_Toc527204113"/>
-      <w:bookmarkStart w:id="13" w:name="_Toc20554"/>
+      <w:bookmarkStart w:id="12" w:name="_Toc527200674"/>
+      <w:bookmarkStart w:id="13" w:name="_Toc527204113"/>
+      <w:bookmarkStart w:id="14" w:name="_Toc20554"/>
       <w:r>
         <w:rPr>
           <w:rFonts w:hint="eastAsia"/>
         </w:rPr>
         <w:t>背景</w:t>
       </w:r>
-      <w:bookmarkEnd w:id="11"/>
       <w:bookmarkEnd w:id="12"/>
       <w:bookmarkEnd w:id="13"/>
+      <w:bookmarkEnd w:id="14"/>
     </w:p>
     <w:p>
       <w:pPr>
@@ -2092,9 +2286,9 @@
           <w:lang w:val="zh-CN"/>
         </w:rPr>
       </w:pPr>
-      <w:bookmarkStart w:id="14" w:name="_Toc527200675"/>
-      <w:bookmarkStart w:id="15" w:name="_Toc527204114"/>
-      <w:bookmarkStart w:id="16" w:name="_Toc4531"/>
+      <w:bookmarkStart w:id="15" w:name="_Toc527200675"/>
+      <w:bookmarkStart w:id="16" w:name="_Toc527204114"/>
+      <w:bookmarkStart w:id="17" w:name="_Toc4531"/>
       <w:r>
         <w:rPr>
           <w:rFonts w:hint="eastAsia"/>
@@ -2102,9 +2296,9 @@
         </w:rPr>
         <w:t>项目概述</w:t>
       </w:r>
-      <w:bookmarkEnd w:id="14"/>
       <w:bookmarkEnd w:id="15"/>
       <w:bookmarkEnd w:id="16"/>
+      <w:bookmarkEnd w:id="17"/>
     </w:p>
     <w:p>
       <w:pPr>
@@ -2114,9 +2308,9 @@
           <w:lang w:val="zh-CN"/>
         </w:rPr>
       </w:pPr>
-      <w:bookmarkStart w:id="17" w:name="_Toc527204115"/>
-      <w:bookmarkStart w:id="18" w:name="_Toc527200676"/>
-      <w:bookmarkStart w:id="19" w:name="_Toc30089"/>
+      <w:bookmarkStart w:id="18" w:name="_Toc527204115"/>
+      <w:bookmarkStart w:id="19" w:name="_Toc527200676"/>
+      <w:bookmarkStart w:id="20" w:name="_Toc30089"/>
       <w:r>
         <w:rPr>
           <w:rFonts w:hint="eastAsia"/>
@@ -2124,9 +2318,9 @@
         </w:rPr>
         <w:t>项目名称</w:t>
       </w:r>
-      <w:bookmarkEnd w:id="17"/>
       <w:bookmarkEnd w:id="18"/>
       <w:bookmarkEnd w:id="19"/>
+      <w:bookmarkEnd w:id="20"/>
     </w:p>
     <w:p>
       <w:pPr>
@@ -2163,9 +2357,9 @@
           <w:lang w:val="zh-CN"/>
         </w:rPr>
       </w:pPr>
-      <w:bookmarkStart w:id="20" w:name="_Toc527200677"/>
-      <w:bookmarkStart w:id="21" w:name="_Toc527204116"/>
-      <w:bookmarkStart w:id="22" w:name="_Toc11968"/>
+      <w:bookmarkStart w:id="21" w:name="_Toc527200677"/>
+      <w:bookmarkStart w:id="22" w:name="_Toc527204116"/>
+      <w:bookmarkStart w:id="23" w:name="_Toc11968"/>
       <w:r>
         <w:rPr>
           <w:rFonts w:hint="eastAsia"/>
@@ -2173,9 +2367,9 @@
         </w:rPr>
         <w:t>项目用途</w:t>
       </w:r>
-      <w:bookmarkEnd w:id="20"/>
       <w:bookmarkEnd w:id="21"/>
       <w:bookmarkEnd w:id="22"/>
+      <w:bookmarkEnd w:id="23"/>
     </w:p>
     <w:p>
       <w:pPr>
@@ -2283,8 +2477,6 @@
         </w:rPr>
         <w:t>需求工程和相关课程的教师和选了这门课的所有学生以及一些感谢趣的网友，所以用户单一管理方便。它的功能就是服务教师和学生，是他们在教育和学习过程中得到便捷。它还将不断的记录这门课从诞生到成熟的过程（</w:t>
       </w:r>
-      <w:bookmarkStart w:id="23" w:name="_GoBack"/>
-      <w:bookmarkEnd w:id="23"/>
     </w:p>
     <w:p>
       <w:pPr>
@@ -2669,6 +2861,7 @@
           <w:szCs w:val="21"/>
           <w:lang w:val="zh-CN"/>
         </w:rPr>
+        <w:lastRenderedPageBreak/>
         <w:t>3</w:t>
       </w:r>
       <w:r>
@@ -2746,7 +2939,6 @@
         </w:rPr>
       </w:pPr>
       <w:r>
-        <w:lastRenderedPageBreak/>
         <w:t xml:space="preserve">4. </w:t>
       </w:r>
       <w:r>
@@ -3540,6 +3732,7 @@
         <w:ind w:firstLine="420"/>
       </w:pPr>
       <w:r>
+        <w:lastRenderedPageBreak/>
         <w:t>要</w:t>
       </w:r>
       <w:r>
@@ -3593,7 +3786,6 @@
           <w:szCs w:val="21"/>
           <w:lang w:val="zh-CN"/>
         </w:rPr>
-        <w:lastRenderedPageBreak/>
         <w:t>本网站要求提供对外服务的能力</w:t>
       </w:r>
       <w:r>
@@ -4807,6 +4999,7 @@
           <w:szCs w:val="21"/>
           <w:lang w:val="zh-CN"/>
         </w:rPr>
+        <w:lastRenderedPageBreak/>
         <w:t>相关链接</w:t>
       </w:r>
       <w:r>
@@ -4901,16 +5094,7 @@
           <w:szCs w:val="21"/>
           <w:lang w:val="zh-CN"/>
         </w:rPr>
-        <w:t>可选项，</w:t>
-      </w:r>
-      <w:r>
-        <w:rPr>
-          <w:rFonts w:hAnsi="Arial" w:hint="eastAsia"/>
-          <w:szCs w:val="21"/>
-          <w:lang w:val="zh-CN"/>
-        </w:rPr>
-        <w:lastRenderedPageBreak/>
-        <w:t>用于信息反馈</w:t>
+        <w:t>可选项，用于信息反馈</w:t>
       </w:r>
       <w:r>
         <w:rPr>
@@ -5385,6 +5569,3163 @@
     </w:p>
     <w:p>
       <w:pPr>
+        <w:ind w:left="420"/>
+      </w:pPr>
+    </w:p>
+    <w:p>
+      <w:pPr>
+        <w:pStyle w:val="a"/>
+      </w:pPr>
+      <w:r>
+        <w:lastRenderedPageBreak/>
+        <w:t>SWOT</w:t>
+      </w:r>
+      <w:r>
+        <w:rPr>
+          <w:rFonts w:hint="eastAsia"/>
+        </w:rPr>
+        <w:t>分析</w:t>
+      </w:r>
+    </w:p>
+    <w:p>
+      <w:r>
+        <w:rPr>
+          <w:rFonts w:hint="eastAsia"/>
+          <w:sz w:val="24"/>
+        </w:rPr>
+        <w:t>有四个载体可供选择，它们是iOS版本APP、安卓版本app、网页和微信小程序。</w:t>
+      </w:r>
+    </w:p>
+    <w:p>
+      <w:pPr>
+        <w:pStyle w:val="a0"/>
+      </w:pPr>
+      <w:r>
+        <w:rPr>
+          <w:rFonts w:hint="eastAsia"/>
+        </w:rPr>
+        <w:t>安卓版本</w:t>
+      </w:r>
+      <w:r>
+        <w:rPr>
+          <w:rFonts w:hint="eastAsia"/>
+        </w:rPr>
+        <w:t>app</w:t>
+      </w:r>
+    </w:p>
+    <w:tbl>
+      <w:tblPr>
+        <w:tblStyle w:val="22"/>
+        <w:tblW w:w="8522" w:type="dxa"/>
+        <w:tblLayout w:type="fixed"/>
+        <w:tblLook w:val="04A0" w:firstRow="1" w:lastRow="0" w:firstColumn="1" w:lastColumn="0" w:noHBand="0" w:noVBand="1"/>
+      </w:tblPr>
+      <w:tblGrid>
+        <w:gridCol w:w="2840"/>
+        <w:gridCol w:w="2841"/>
+        <w:gridCol w:w="2841"/>
+      </w:tblGrid>
+      <w:tr>
+        <w:tc>
+          <w:tcPr>
+            <w:tcW w:w="2840" w:type="dxa"/>
+            <w:vMerge w:val="restart"/>
+            <w:tcBorders>
+              <w:tl2br w:val="single" w:sz="4" w:space="0" w:color="auto"/>
+            </w:tcBorders>
+          </w:tcPr>
+          <w:p>
+            <w:pPr>
+              <w:spacing w:line="360" w:lineRule="auto"/>
+              <w:ind w:firstLineChars="500" w:firstLine="1200"/>
+              <w:rPr>
+                <w:rFonts w:ascii="Calibri" w:hAnsi="Calibri" w:cs="Times New Roman"/>
+                <w:sz w:val="24"/>
+                <w:szCs w:val="24"/>
+              </w:rPr>
+            </w:pPr>
+          </w:p>
+          <w:p>
+            <w:pPr>
+              <w:spacing w:line="360" w:lineRule="auto"/>
+              <w:ind w:firstLineChars="600" w:firstLine="1440"/>
+              <w:rPr>
+                <w:rFonts w:ascii="Calibri" w:hAnsi="Calibri" w:cs="Times New Roman"/>
+                <w:sz w:val="24"/>
+                <w:szCs w:val="24"/>
+              </w:rPr>
+            </w:pPr>
+            <w:r>
+              <w:rPr>
+                <w:rFonts w:ascii="Calibri" w:hAnsi="Calibri" w:cs="Times New Roman" w:hint="eastAsia"/>
+                <w:sz w:val="24"/>
+                <w:szCs w:val="24"/>
+              </w:rPr>
+              <w:t>内部能力</w:t>
+            </w:r>
+          </w:p>
+          <w:p>
+            <w:pPr>
+              <w:spacing w:line="360" w:lineRule="auto"/>
+              <w:rPr>
+                <w:rFonts w:ascii="Calibri" w:hAnsi="Calibri" w:cs="Times New Roman"/>
+                <w:sz w:val="24"/>
+                <w:szCs w:val="24"/>
+              </w:rPr>
+            </w:pPr>
+            <w:r>
+              <w:rPr>
+                <w:rFonts w:ascii="Calibri" w:hAnsi="Calibri" w:cs="Times New Roman" w:hint="eastAsia"/>
+                <w:sz w:val="24"/>
+                <w:szCs w:val="24"/>
+              </w:rPr>
+              <w:t>外部因素</w:t>
+            </w:r>
+          </w:p>
+        </w:tc>
+        <w:tc>
+          <w:tcPr>
+            <w:tcW w:w="2841" w:type="dxa"/>
+          </w:tcPr>
+          <w:p>
+            <w:pPr>
+              <w:spacing w:line="360" w:lineRule="auto"/>
+              <w:rPr>
+                <w:rFonts w:ascii="Calibri" w:hAnsi="Calibri" w:cs="Times New Roman"/>
+                <w:sz w:val="24"/>
+                <w:szCs w:val="24"/>
+              </w:rPr>
+            </w:pPr>
+            <w:r>
+              <w:rPr>
+                <w:rFonts w:ascii="Calibri" w:hAnsi="Calibri" w:cs="Times New Roman" w:hint="eastAsia"/>
+                <w:sz w:val="24"/>
+                <w:szCs w:val="24"/>
+              </w:rPr>
+              <w:t>优势（</w:t>
+            </w:r>
+            <w:r>
+              <w:rPr>
+                <w:rFonts w:ascii="Calibri" w:hAnsi="Calibri" w:cs="Times New Roman" w:hint="eastAsia"/>
+                <w:sz w:val="24"/>
+                <w:szCs w:val="24"/>
+              </w:rPr>
+              <w:t>strength</w:t>
+            </w:r>
+            <w:r>
+              <w:rPr>
+                <w:rFonts w:ascii="Calibri" w:hAnsi="Calibri" w:cs="Times New Roman" w:hint="eastAsia"/>
+                <w:sz w:val="24"/>
+                <w:szCs w:val="24"/>
+              </w:rPr>
+              <w:t>）</w:t>
+            </w:r>
+          </w:p>
+        </w:tc>
+        <w:tc>
+          <w:tcPr>
+            <w:tcW w:w="2841" w:type="dxa"/>
+          </w:tcPr>
+          <w:p>
+            <w:pPr>
+              <w:spacing w:line="360" w:lineRule="auto"/>
+              <w:rPr>
+                <w:rFonts w:ascii="Calibri" w:hAnsi="Calibri" w:cs="Times New Roman"/>
+                <w:sz w:val="24"/>
+                <w:szCs w:val="24"/>
+              </w:rPr>
+            </w:pPr>
+            <w:r>
+              <w:rPr>
+                <w:rFonts w:ascii="Calibri" w:hAnsi="Calibri" w:cs="Times New Roman" w:hint="eastAsia"/>
+                <w:sz w:val="24"/>
+                <w:szCs w:val="24"/>
+              </w:rPr>
+              <w:t>劣势（</w:t>
+            </w:r>
+            <w:r>
+              <w:rPr>
+                <w:rFonts w:ascii="Calibri" w:hAnsi="Calibri" w:cs="Times New Roman" w:hint="eastAsia"/>
+                <w:sz w:val="24"/>
+                <w:szCs w:val="24"/>
+              </w:rPr>
+              <w:t>weakness</w:t>
+            </w:r>
+            <w:r>
+              <w:rPr>
+                <w:rFonts w:ascii="Calibri" w:hAnsi="Calibri" w:cs="Times New Roman" w:hint="eastAsia"/>
+                <w:sz w:val="24"/>
+                <w:szCs w:val="24"/>
+              </w:rPr>
+              <w:t>）</w:t>
+            </w:r>
+          </w:p>
+        </w:tc>
+      </w:tr>
+      <w:tr>
+        <w:tc>
+          <w:tcPr>
+            <w:tcW w:w="2840" w:type="dxa"/>
+            <w:vMerge/>
+          </w:tcPr>
+          <w:p>
+            <w:pPr>
+              <w:spacing w:line="360" w:lineRule="auto"/>
+              <w:rPr>
+                <w:rFonts w:ascii="Calibri" w:hAnsi="Calibri" w:cs="Times New Roman"/>
+                <w:sz w:val="24"/>
+                <w:szCs w:val="24"/>
+              </w:rPr>
+            </w:pPr>
+          </w:p>
+        </w:tc>
+        <w:tc>
+          <w:tcPr>
+            <w:tcW w:w="2841" w:type="dxa"/>
+          </w:tcPr>
+          <w:p>
+            <w:pPr>
+              <w:spacing w:line="360" w:lineRule="auto"/>
+              <w:rPr>
+                <w:rFonts w:ascii="Calibri" w:hAnsi="Calibri" w:cs="Times New Roman"/>
+                <w:sz w:val="24"/>
+                <w:szCs w:val="24"/>
+              </w:rPr>
+            </w:pPr>
+            <w:r>
+              <w:rPr>
+                <w:rFonts w:ascii="Calibri" w:hAnsi="Calibri" w:cs="Times New Roman" w:hint="eastAsia"/>
+                <w:sz w:val="24"/>
+                <w:szCs w:val="24"/>
+              </w:rPr>
+              <w:t>开源、便宜、应用广泛</w:t>
+            </w:r>
+          </w:p>
+          <w:p>
+            <w:pPr>
+              <w:spacing w:line="360" w:lineRule="auto"/>
+              <w:rPr>
+                <w:rFonts w:ascii="Calibri" w:hAnsi="Calibri" w:cs="Times New Roman"/>
+                <w:sz w:val="24"/>
+                <w:szCs w:val="24"/>
+              </w:rPr>
+            </w:pPr>
+            <w:r>
+              <w:rPr>
+                <w:rFonts w:ascii="Calibri" w:hAnsi="Calibri" w:cs="Times New Roman" w:hint="eastAsia"/>
+                <w:sz w:val="24"/>
+                <w:szCs w:val="24"/>
+              </w:rPr>
+              <w:t>丰富的硬件选择</w:t>
+            </w:r>
+          </w:p>
+          <w:p>
+            <w:pPr>
+              <w:spacing w:line="360" w:lineRule="auto"/>
+              <w:rPr>
+                <w:rFonts w:ascii="Calibri" w:hAnsi="Calibri" w:cs="Times New Roman"/>
+                <w:sz w:val="24"/>
+                <w:szCs w:val="24"/>
+              </w:rPr>
+            </w:pPr>
+            <w:r>
+              <w:rPr>
+                <w:rFonts w:ascii="Calibri" w:hAnsi="Calibri" w:cs="Times New Roman" w:hint="eastAsia"/>
+                <w:sz w:val="24"/>
+                <w:szCs w:val="24"/>
+              </w:rPr>
+              <w:t>无缝结合的</w:t>
+            </w:r>
+            <w:r>
+              <w:rPr>
+                <w:rFonts w:ascii="Calibri" w:hAnsi="Calibri" w:cs="Times New Roman" w:hint="eastAsia"/>
+                <w:sz w:val="24"/>
+                <w:szCs w:val="24"/>
+              </w:rPr>
+              <w:t>Google</w:t>
+            </w:r>
+            <w:r>
+              <w:rPr>
+                <w:rFonts w:ascii="Calibri" w:hAnsi="Calibri" w:cs="Times New Roman" w:hint="eastAsia"/>
+                <w:sz w:val="24"/>
+                <w:szCs w:val="24"/>
+              </w:rPr>
+              <w:t>应用</w:t>
+            </w:r>
+          </w:p>
+        </w:tc>
+        <w:tc>
+          <w:tcPr>
+            <w:tcW w:w="2841" w:type="dxa"/>
+          </w:tcPr>
+          <w:p>
+            <w:pPr>
+              <w:spacing w:line="360" w:lineRule="auto"/>
+              <w:rPr>
+                <w:rFonts w:ascii="Calibri" w:hAnsi="Calibri" w:cs="Times New Roman"/>
+                <w:sz w:val="24"/>
+                <w:szCs w:val="24"/>
+              </w:rPr>
+            </w:pPr>
+            <w:r>
+              <w:rPr>
+                <w:rFonts w:ascii="Calibri" w:hAnsi="Calibri" w:cs="Times New Roman" w:hint="eastAsia"/>
+                <w:sz w:val="24"/>
+                <w:szCs w:val="24"/>
+              </w:rPr>
+              <w:t>信息安全和隐私安全</w:t>
+            </w:r>
+          </w:p>
+          <w:p>
+            <w:pPr>
+              <w:spacing w:line="360" w:lineRule="auto"/>
+              <w:rPr>
+                <w:rFonts w:ascii="Calibri" w:hAnsi="Calibri" w:cs="Times New Roman"/>
+                <w:sz w:val="24"/>
+                <w:szCs w:val="24"/>
+              </w:rPr>
+            </w:pPr>
+            <w:r>
+              <w:rPr>
+                <w:rFonts w:ascii="Calibri" w:hAnsi="Calibri" w:cs="Times New Roman" w:hint="eastAsia"/>
+                <w:sz w:val="24"/>
+                <w:szCs w:val="24"/>
+              </w:rPr>
+              <w:t>系统优化不成熟</w:t>
+            </w:r>
+          </w:p>
+          <w:p>
+            <w:pPr>
+              <w:spacing w:line="360" w:lineRule="auto"/>
+              <w:rPr>
+                <w:rFonts w:ascii="Calibri" w:hAnsi="Calibri" w:cs="Times New Roman"/>
+                <w:sz w:val="24"/>
+                <w:szCs w:val="24"/>
+              </w:rPr>
+            </w:pPr>
+            <w:r>
+              <w:rPr>
+                <w:rFonts w:ascii="Calibri" w:hAnsi="Calibri" w:cs="Times New Roman" w:hint="eastAsia"/>
+                <w:sz w:val="24"/>
+                <w:szCs w:val="24"/>
+              </w:rPr>
+              <w:t>APP</w:t>
+            </w:r>
+            <w:r>
+              <w:rPr>
+                <w:rFonts w:ascii="Calibri" w:hAnsi="Calibri" w:cs="Times New Roman" w:hint="eastAsia"/>
+                <w:sz w:val="24"/>
+                <w:szCs w:val="24"/>
+              </w:rPr>
+              <w:t>下载需要手机内存</w:t>
+            </w:r>
+          </w:p>
+        </w:tc>
+      </w:tr>
+      <w:tr>
+        <w:tc>
+          <w:tcPr>
+            <w:tcW w:w="2840" w:type="dxa"/>
+          </w:tcPr>
+          <w:p>
+            <w:pPr>
+              <w:spacing w:line="360" w:lineRule="auto"/>
+              <w:rPr>
+                <w:rFonts w:ascii="Calibri" w:hAnsi="Calibri" w:cs="Times New Roman"/>
+                <w:sz w:val="24"/>
+                <w:szCs w:val="24"/>
+              </w:rPr>
+            </w:pPr>
+            <w:r>
+              <w:rPr>
+                <w:rFonts w:ascii="Calibri" w:hAnsi="Calibri" w:cs="Times New Roman" w:hint="eastAsia"/>
+                <w:sz w:val="24"/>
+                <w:szCs w:val="24"/>
+              </w:rPr>
+              <w:t>机会（</w:t>
+            </w:r>
+            <w:r>
+              <w:rPr>
+                <w:rFonts w:ascii="Calibri" w:hAnsi="Calibri" w:cs="Times New Roman" w:hint="eastAsia"/>
+                <w:sz w:val="24"/>
+                <w:szCs w:val="24"/>
+              </w:rPr>
+              <w:t>opportunity</w:t>
+            </w:r>
+            <w:r>
+              <w:rPr>
+                <w:rFonts w:ascii="Calibri" w:hAnsi="Calibri" w:cs="Times New Roman" w:hint="eastAsia"/>
+                <w:sz w:val="24"/>
+                <w:szCs w:val="24"/>
+              </w:rPr>
+              <w:t>）</w:t>
+            </w:r>
+          </w:p>
+        </w:tc>
+        <w:tc>
+          <w:tcPr>
+            <w:tcW w:w="2841" w:type="dxa"/>
+          </w:tcPr>
+          <w:p>
+            <w:pPr>
+              <w:spacing w:line="360" w:lineRule="auto"/>
+              <w:rPr>
+                <w:rFonts w:ascii="Calibri" w:hAnsi="Calibri" w:cs="Times New Roman"/>
+                <w:sz w:val="24"/>
+                <w:szCs w:val="24"/>
+              </w:rPr>
+            </w:pPr>
+            <w:r>
+              <w:rPr>
+                <w:rFonts w:ascii="Calibri" w:hAnsi="Calibri" w:cs="Times New Roman" w:hint="eastAsia"/>
+                <w:sz w:val="24"/>
+                <w:szCs w:val="24"/>
+              </w:rPr>
+              <w:t>SO</w:t>
+            </w:r>
+          </w:p>
+        </w:tc>
+        <w:tc>
+          <w:tcPr>
+            <w:tcW w:w="2841" w:type="dxa"/>
+          </w:tcPr>
+          <w:p>
+            <w:pPr>
+              <w:spacing w:line="360" w:lineRule="auto"/>
+              <w:rPr>
+                <w:rFonts w:ascii="Calibri" w:hAnsi="Calibri" w:cs="Times New Roman"/>
+                <w:sz w:val="24"/>
+                <w:szCs w:val="24"/>
+              </w:rPr>
+            </w:pPr>
+            <w:r>
+              <w:rPr>
+                <w:rFonts w:ascii="Calibri" w:hAnsi="Calibri" w:cs="Times New Roman" w:hint="eastAsia"/>
+                <w:sz w:val="24"/>
+                <w:szCs w:val="24"/>
+              </w:rPr>
+              <w:t>WO</w:t>
+            </w:r>
+          </w:p>
+        </w:tc>
+      </w:tr>
+      <w:tr>
+        <w:tc>
+          <w:tcPr>
+            <w:tcW w:w="2840" w:type="dxa"/>
+          </w:tcPr>
+          <w:p>
+            <w:pPr>
+              <w:spacing w:line="360" w:lineRule="auto"/>
+              <w:rPr>
+                <w:rFonts w:ascii="Calibri" w:hAnsi="Calibri" w:cs="Times New Roman"/>
+                <w:sz w:val="24"/>
+                <w:szCs w:val="24"/>
+              </w:rPr>
+            </w:pPr>
+            <w:r>
+              <w:rPr>
+                <w:rFonts w:ascii="Calibri" w:hAnsi="Calibri" w:cs="Times New Roman" w:hint="eastAsia"/>
+                <w:sz w:val="24"/>
+                <w:szCs w:val="24"/>
+              </w:rPr>
+              <w:t>市场占有率大</w:t>
+            </w:r>
+          </w:p>
+          <w:p>
+            <w:pPr>
+              <w:spacing w:line="360" w:lineRule="auto"/>
+              <w:rPr>
+                <w:rFonts w:ascii="Calibri" w:hAnsi="Calibri" w:cs="Times New Roman"/>
+                <w:sz w:val="24"/>
+                <w:szCs w:val="24"/>
+              </w:rPr>
+            </w:pPr>
+            <w:r>
+              <w:rPr>
+                <w:rFonts w:ascii="Calibri" w:hAnsi="Calibri" w:cs="Times New Roman" w:hint="eastAsia"/>
+                <w:sz w:val="24"/>
+                <w:szCs w:val="24"/>
+              </w:rPr>
+              <w:t>方便快捷应用安装</w:t>
+            </w:r>
+          </w:p>
+          <w:p>
+            <w:pPr>
+              <w:spacing w:line="360" w:lineRule="auto"/>
+              <w:rPr>
+                <w:rFonts w:ascii="Calibri" w:hAnsi="Calibri" w:cs="Times New Roman"/>
+                <w:sz w:val="24"/>
+                <w:szCs w:val="24"/>
+              </w:rPr>
+            </w:pPr>
+          </w:p>
+        </w:tc>
+        <w:tc>
+          <w:tcPr>
+            <w:tcW w:w="2841" w:type="dxa"/>
+          </w:tcPr>
+          <w:p>
+            <w:pPr>
+              <w:spacing w:line="360" w:lineRule="auto"/>
+              <w:rPr>
+                <w:rFonts w:ascii="Calibri" w:hAnsi="Calibri" w:cs="Times New Roman"/>
+                <w:sz w:val="24"/>
+                <w:szCs w:val="24"/>
+              </w:rPr>
+            </w:pPr>
+            <w:r>
+              <w:rPr>
+                <w:rFonts w:ascii="Calibri" w:hAnsi="Calibri" w:cs="Times New Roman" w:hint="eastAsia"/>
+                <w:sz w:val="24"/>
+                <w:szCs w:val="24"/>
+              </w:rPr>
+              <w:t>利用开源的优势开发，发布后宣传力度跟上，扩大利润</w:t>
+            </w:r>
+          </w:p>
+        </w:tc>
+        <w:tc>
+          <w:tcPr>
+            <w:tcW w:w="2841" w:type="dxa"/>
+          </w:tcPr>
+          <w:p>
+            <w:pPr>
+              <w:spacing w:line="360" w:lineRule="auto"/>
+              <w:rPr>
+                <w:rFonts w:ascii="Calibri" w:hAnsi="Calibri" w:cs="Times New Roman"/>
+                <w:sz w:val="24"/>
+                <w:szCs w:val="24"/>
+              </w:rPr>
+            </w:pPr>
+            <w:r>
+              <w:rPr>
+                <w:rFonts w:ascii="Calibri" w:hAnsi="Calibri" w:cs="Times New Roman" w:hint="eastAsia"/>
+                <w:sz w:val="24"/>
+                <w:szCs w:val="24"/>
+              </w:rPr>
+              <w:t>努力减小</w:t>
+            </w:r>
+            <w:r>
+              <w:rPr>
+                <w:rFonts w:ascii="Calibri" w:hAnsi="Calibri" w:cs="Times New Roman" w:hint="eastAsia"/>
+                <w:sz w:val="24"/>
+                <w:szCs w:val="24"/>
+              </w:rPr>
+              <w:t>app</w:t>
+            </w:r>
+            <w:r>
+              <w:rPr>
+                <w:rFonts w:ascii="Calibri" w:hAnsi="Calibri" w:cs="Times New Roman" w:hint="eastAsia"/>
+                <w:sz w:val="24"/>
+                <w:szCs w:val="24"/>
+              </w:rPr>
+              <w:t>体积</w:t>
+            </w:r>
+          </w:p>
+          <w:p>
+            <w:pPr>
+              <w:spacing w:line="360" w:lineRule="auto"/>
+              <w:rPr>
+                <w:rFonts w:ascii="Calibri" w:hAnsi="Calibri" w:cs="Times New Roman"/>
+                <w:sz w:val="24"/>
+                <w:szCs w:val="24"/>
+              </w:rPr>
+            </w:pPr>
+            <w:r>
+              <w:rPr>
+                <w:rFonts w:ascii="Calibri" w:hAnsi="Calibri" w:cs="Times New Roman" w:hint="eastAsia"/>
+                <w:sz w:val="24"/>
+                <w:szCs w:val="24"/>
+              </w:rPr>
+              <w:t>做到小巧精致，留住客户</w:t>
+            </w:r>
+          </w:p>
+        </w:tc>
+      </w:tr>
+      <w:tr>
+        <w:tc>
+          <w:tcPr>
+            <w:tcW w:w="2840" w:type="dxa"/>
+          </w:tcPr>
+          <w:p>
+            <w:pPr>
+              <w:spacing w:line="360" w:lineRule="auto"/>
+              <w:rPr>
+                <w:rFonts w:ascii="Calibri" w:hAnsi="Calibri" w:cs="Times New Roman"/>
+                <w:sz w:val="24"/>
+                <w:szCs w:val="24"/>
+              </w:rPr>
+            </w:pPr>
+            <w:r>
+              <w:rPr>
+                <w:rFonts w:ascii="Calibri" w:hAnsi="Calibri" w:cs="Times New Roman" w:hint="eastAsia"/>
+                <w:sz w:val="24"/>
+                <w:szCs w:val="24"/>
+              </w:rPr>
+              <w:t>风险（</w:t>
+            </w:r>
+            <w:r>
+              <w:rPr>
+                <w:rFonts w:ascii="Calibri" w:hAnsi="Calibri" w:cs="Times New Roman" w:hint="eastAsia"/>
+                <w:sz w:val="24"/>
+                <w:szCs w:val="24"/>
+              </w:rPr>
+              <w:t>threats</w:t>
+            </w:r>
+            <w:r>
+              <w:rPr>
+                <w:rFonts w:ascii="Calibri" w:hAnsi="Calibri" w:cs="Times New Roman" w:hint="eastAsia"/>
+                <w:sz w:val="24"/>
+                <w:szCs w:val="24"/>
+              </w:rPr>
+              <w:t>）</w:t>
+            </w:r>
+          </w:p>
+        </w:tc>
+        <w:tc>
+          <w:tcPr>
+            <w:tcW w:w="2841" w:type="dxa"/>
+          </w:tcPr>
+          <w:p>
+            <w:pPr>
+              <w:spacing w:line="360" w:lineRule="auto"/>
+              <w:rPr>
+                <w:rFonts w:ascii="Calibri" w:hAnsi="Calibri" w:cs="Times New Roman"/>
+                <w:sz w:val="24"/>
+                <w:szCs w:val="24"/>
+              </w:rPr>
+            </w:pPr>
+            <w:r>
+              <w:rPr>
+                <w:rFonts w:ascii="Calibri" w:hAnsi="Calibri" w:cs="Times New Roman" w:hint="eastAsia"/>
+                <w:sz w:val="24"/>
+                <w:szCs w:val="24"/>
+              </w:rPr>
+              <w:t>ST</w:t>
+            </w:r>
+          </w:p>
+        </w:tc>
+        <w:tc>
+          <w:tcPr>
+            <w:tcW w:w="2841" w:type="dxa"/>
+          </w:tcPr>
+          <w:p>
+            <w:pPr>
+              <w:spacing w:line="360" w:lineRule="auto"/>
+              <w:rPr>
+                <w:rFonts w:ascii="Calibri" w:hAnsi="Calibri" w:cs="Times New Roman"/>
+                <w:sz w:val="24"/>
+                <w:szCs w:val="24"/>
+              </w:rPr>
+            </w:pPr>
+            <w:r>
+              <w:rPr>
+                <w:rFonts w:ascii="Calibri" w:hAnsi="Calibri" w:cs="Times New Roman" w:hint="eastAsia"/>
+                <w:sz w:val="24"/>
+                <w:szCs w:val="24"/>
+              </w:rPr>
+              <w:t>WT</w:t>
+            </w:r>
+          </w:p>
+        </w:tc>
+      </w:tr>
+      <w:tr>
+        <w:tc>
+          <w:tcPr>
+            <w:tcW w:w="2840" w:type="dxa"/>
+          </w:tcPr>
+          <w:p>
+            <w:pPr>
+              <w:spacing w:line="360" w:lineRule="auto"/>
+              <w:rPr>
+                <w:rFonts w:ascii="Calibri" w:hAnsi="Calibri" w:cs="Times New Roman"/>
+                <w:sz w:val="24"/>
+                <w:szCs w:val="24"/>
+              </w:rPr>
+            </w:pPr>
+            <w:r>
+              <w:rPr>
+                <w:rFonts w:ascii="Calibri" w:hAnsi="Calibri" w:cs="Times New Roman" w:hint="eastAsia"/>
+                <w:sz w:val="24"/>
+                <w:szCs w:val="24"/>
+              </w:rPr>
+              <w:t>同类机型用户减少</w:t>
+            </w:r>
+          </w:p>
+          <w:p>
+            <w:pPr>
+              <w:spacing w:line="360" w:lineRule="auto"/>
+              <w:rPr>
+                <w:rFonts w:ascii="Calibri" w:hAnsi="Calibri" w:cs="Times New Roman"/>
+                <w:sz w:val="24"/>
+                <w:szCs w:val="24"/>
+              </w:rPr>
+            </w:pPr>
+            <w:r>
+              <w:rPr>
+                <w:rFonts w:ascii="Calibri" w:hAnsi="Calibri" w:cs="Times New Roman" w:hint="eastAsia"/>
+                <w:sz w:val="24"/>
+                <w:szCs w:val="24"/>
+              </w:rPr>
+              <w:t>维护多个版本成本高</w:t>
+            </w:r>
+          </w:p>
+          <w:p>
+            <w:pPr>
+              <w:spacing w:line="360" w:lineRule="auto"/>
+              <w:rPr>
+                <w:rFonts w:ascii="Calibri" w:hAnsi="Calibri" w:cs="Times New Roman"/>
+                <w:sz w:val="24"/>
+                <w:szCs w:val="24"/>
+              </w:rPr>
+            </w:pPr>
+            <w:r>
+              <w:rPr>
+                <w:rFonts w:ascii="Calibri" w:hAnsi="Calibri" w:cs="Times New Roman" w:hint="eastAsia"/>
+                <w:sz w:val="24"/>
+                <w:szCs w:val="24"/>
+              </w:rPr>
+              <w:t>盈利需要与第三方分成</w:t>
+            </w:r>
+          </w:p>
+        </w:tc>
+        <w:tc>
+          <w:tcPr>
+            <w:tcW w:w="2841" w:type="dxa"/>
+          </w:tcPr>
+          <w:p>
+            <w:pPr>
+              <w:spacing w:line="360" w:lineRule="auto"/>
+              <w:rPr>
+                <w:rFonts w:ascii="Calibri" w:hAnsi="Calibri" w:cs="Times New Roman"/>
+                <w:sz w:val="24"/>
+                <w:szCs w:val="24"/>
+              </w:rPr>
+            </w:pPr>
+            <w:r>
+              <w:rPr>
+                <w:rFonts w:ascii="Calibri" w:hAnsi="Calibri" w:cs="Times New Roman" w:hint="eastAsia"/>
+                <w:sz w:val="24"/>
+                <w:szCs w:val="24"/>
+              </w:rPr>
+              <w:t>注重</w:t>
+            </w:r>
+            <w:r>
+              <w:rPr>
+                <w:rFonts w:ascii="Calibri" w:hAnsi="Calibri" w:cs="Times New Roman" w:hint="eastAsia"/>
+                <w:sz w:val="24"/>
+                <w:szCs w:val="24"/>
+              </w:rPr>
+              <w:t>app</w:t>
+            </w:r>
+            <w:r>
+              <w:rPr>
+                <w:rFonts w:ascii="Calibri" w:hAnsi="Calibri" w:cs="Times New Roman" w:hint="eastAsia"/>
+                <w:sz w:val="24"/>
+                <w:szCs w:val="24"/>
+              </w:rPr>
+              <w:t>质量，根据机型的变化及时调整市场</w:t>
+            </w:r>
+          </w:p>
+        </w:tc>
+        <w:tc>
+          <w:tcPr>
+            <w:tcW w:w="2841" w:type="dxa"/>
+          </w:tcPr>
+          <w:p>
+            <w:pPr>
+              <w:spacing w:line="360" w:lineRule="auto"/>
+              <w:rPr>
+                <w:rFonts w:ascii="Calibri" w:hAnsi="Calibri" w:cs="Times New Roman"/>
+                <w:sz w:val="24"/>
+                <w:szCs w:val="24"/>
+              </w:rPr>
+            </w:pPr>
+            <w:r>
+              <w:rPr>
+                <w:rFonts w:ascii="Calibri" w:hAnsi="Calibri" w:cs="Times New Roman" w:hint="eastAsia"/>
+                <w:sz w:val="24"/>
+                <w:szCs w:val="24"/>
+              </w:rPr>
+              <w:t>及时删除无用功能</w:t>
+            </w:r>
+          </w:p>
+          <w:p>
+            <w:pPr>
+              <w:spacing w:line="360" w:lineRule="auto"/>
+              <w:rPr>
+                <w:rFonts w:ascii="Calibri" w:hAnsi="Calibri" w:cs="Times New Roman"/>
+                <w:sz w:val="24"/>
+                <w:szCs w:val="24"/>
+              </w:rPr>
+            </w:pPr>
+            <w:r>
+              <w:rPr>
+                <w:rFonts w:ascii="Calibri" w:hAnsi="Calibri" w:cs="Times New Roman" w:hint="eastAsia"/>
+                <w:sz w:val="24"/>
+                <w:szCs w:val="24"/>
+              </w:rPr>
+              <w:t>保护用户信息，沉淀客户</w:t>
+            </w:r>
+          </w:p>
+          <w:p>
+            <w:pPr>
+              <w:spacing w:line="360" w:lineRule="auto"/>
+              <w:rPr>
+                <w:rFonts w:ascii="Calibri" w:hAnsi="Calibri" w:cs="Times New Roman"/>
+                <w:sz w:val="24"/>
+                <w:szCs w:val="24"/>
+              </w:rPr>
+            </w:pPr>
+          </w:p>
+        </w:tc>
+      </w:tr>
+    </w:tbl>
+    <w:p>
+      <w:pPr>
+        <w:pStyle w:val="a0"/>
+      </w:pPr>
+      <w:r>
+        <w:rPr>
+          <w:rFonts w:hint="eastAsia"/>
+        </w:rPr>
+        <w:t>IOS</w:t>
+      </w:r>
+      <w:r>
+        <w:rPr>
+          <w:rFonts w:hint="eastAsia"/>
+        </w:rPr>
+        <w:t>版本</w:t>
+      </w:r>
+      <w:r>
+        <w:rPr>
+          <w:rFonts w:hint="eastAsia"/>
+        </w:rPr>
+        <w:t>app</w:t>
+      </w:r>
+    </w:p>
+    <w:tbl>
+      <w:tblPr>
+        <w:tblStyle w:val="32"/>
+        <w:tblW w:w="8522" w:type="dxa"/>
+        <w:tblLayout w:type="fixed"/>
+        <w:tblLook w:val="04A0" w:firstRow="1" w:lastRow="0" w:firstColumn="1" w:lastColumn="0" w:noHBand="0" w:noVBand="1"/>
+      </w:tblPr>
+      <w:tblGrid>
+        <w:gridCol w:w="2840"/>
+        <w:gridCol w:w="2841"/>
+        <w:gridCol w:w="2841"/>
+      </w:tblGrid>
+      <w:tr>
+        <w:tc>
+          <w:tcPr>
+            <w:tcW w:w="2840" w:type="dxa"/>
+            <w:vMerge w:val="restart"/>
+            <w:tcBorders>
+              <w:tl2br w:val="single" w:sz="4" w:space="0" w:color="auto"/>
+            </w:tcBorders>
+          </w:tcPr>
+          <w:p>
+            <w:pPr>
+              <w:spacing w:line="360" w:lineRule="auto"/>
+              <w:ind w:firstLineChars="600" w:firstLine="1440"/>
+              <w:rPr>
+                <w:rFonts w:ascii="Calibri" w:hAnsi="Calibri" w:cs="Times New Roman"/>
+                <w:sz w:val="24"/>
+                <w:szCs w:val="24"/>
+              </w:rPr>
+            </w:pPr>
+          </w:p>
+          <w:p>
+            <w:pPr>
+              <w:spacing w:line="360" w:lineRule="auto"/>
+              <w:ind w:firstLineChars="600" w:firstLine="1440"/>
+              <w:rPr>
+                <w:rFonts w:ascii="Calibri" w:hAnsi="Calibri" w:cs="Times New Roman"/>
+                <w:sz w:val="24"/>
+                <w:szCs w:val="24"/>
+              </w:rPr>
+            </w:pPr>
+            <w:r>
+              <w:rPr>
+                <w:rFonts w:ascii="Calibri" w:hAnsi="Calibri" w:cs="Times New Roman" w:hint="eastAsia"/>
+                <w:sz w:val="24"/>
+                <w:szCs w:val="24"/>
+              </w:rPr>
+              <w:t>内部能力</w:t>
+            </w:r>
+          </w:p>
+          <w:p>
+            <w:pPr>
+              <w:spacing w:line="360" w:lineRule="auto"/>
+              <w:rPr>
+                <w:rFonts w:ascii="Calibri" w:hAnsi="Calibri" w:cs="Times New Roman"/>
+                <w:sz w:val="24"/>
+                <w:szCs w:val="24"/>
+              </w:rPr>
+            </w:pPr>
+            <w:r>
+              <w:rPr>
+                <w:rFonts w:ascii="Calibri" w:hAnsi="Calibri" w:cs="Times New Roman" w:hint="eastAsia"/>
+                <w:sz w:val="24"/>
+                <w:szCs w:val="24"/>
+              </w:rPr>
+              <w:t>外部因素</w:t>
+            </w:r>
+          </w:p>
+        </w:tc>
+        <w:tc>
+          <w:tcPr>
+            <w:tcW w:w="2841" w:type="dxa"/>
+          </w:tcPr>
+          <w:p>
+            <w:pPr>
+              <w:spacing w:line="360" w:lineRule="auto"/>
+              <w:rPr>
+                <w:rFonts w:ascii="Calibri" w:hAnsi="Calibri" w:cs="Times New Roman"/>
+                <w:sz w:val="24"/>
+                <w:szCs w:val="24"/>
+              </w:rPr>
+            </w:pPr>
+            <w:r>
+              <w:rPr>
+                <w:rFonts w:ascii="Calibri" w:hAnsi="Calibri" w:cs="Times New Roman" w:hint="eastAsia"/>
+                <w:sz w:val="24"/>
+                <w:szCs w:val="24"/>
+              </w:rPr>
+              <w:t>优势（</w:t>
+            </w:r>
+            <w:r>
+              <w:rPr>
+                <w:rFonts w:ascii="Calibri" w:hAnsi="Calibri" w:cs="Times New Roman" w:hint="eastAsia"/>
+                <w:sz w:val="24"/>
+                <w:szCs w:val="24"/>
+              </w:rPr>
+              <w:t>strength</w:t>
+            </w:r>
+            <w:r>
+              <w:rPr>
+                <w:rFonts w:ascii="Calibri" w:hAnsi="Calibri" w:cs="Times New Roman" w:hint="eastAsia"/>
+                <w:sz w:val="24"/>
+                <w:szCs w:val="24"/>
+              </w:rPr>
+              <w:t>）</w:t>
+            </w:r>
+          </w:p>
+        </w:tc>
+        <w:tc>
+          <w:tcPr>
+            <w:tcW w:w="2841" w:type="dxa"/>
+          </w:tcPr>
+          <w:p>
+            <w:pPr>
+              <w:spacing w:line="360" w:lineRule="auto"/>
+              <w:rPr>
+                <w:rFonts w:ascii="Calibri" w:hAnsi="Calibri" w:cs="Times New Roman"/>
+                <w:sz w:val="24"/>
+                <w:szCs w:val="24"/>
+              </w:rPr>
+            </w:pPr>
+            <w:r>
+              <w:rPr>
+                <w:rFonts w:ascii="Calibri" w:hAnsi="Calibri" w:cs="Times New Roman" w:hint="eastAsia"/>
+                <w:sz w:val="24"/>
+                <w:szCs w:val="24"/>
+              </w:rPr>
+              <w:t>劣势（</w:t>
+            </w:r>
+            <w:r>
+              <w:rPr>
+                <w:rFonts w:ascii="Calibri" w:hAnsi="Calibri" w:cs="Times New Roman" w:hint="eastAsia"/>
+                <w:sz w:val="24"/>
+                <w:szCs w:val="24"/>
+              </w:rPr>
+              <w:t>weakness</w:t>
+            </w:r>
+            <w:r>
+              <w:rPr>
+                <w:rFonts w:ascii="Calibri" w:hAnsi="Calibri" w:cs="Times New Roman" w:hint="eastAsia"/>
+                <w:sz w:val="24"/>
+                <w:szCs w:val="24"/>
+              </w:rPr>
+              <w:t>）</w:t>
+            </w:r>
+          </w:p>
+        </w:tc>
+      </w:tr>
+      <w:tr>
+        <w:tc>
+          <w:tcPr>
+            <w:tcW w:w="2840" w:type="dxa"/>
+            <w:vMerge/>
+          </w:tcPr>
+          <w:p>
+            <w:pPr>
+              <w:spacing w:line="360" w:lineRule="auto"/>
+              <w:rPr>
+                <w:rFonts w:ascii="Calibri" w:hAnsi="Calibri" w:cs="Times New Roman"/>
+                <w:sz w:val="24"/>
+                <w:szCs w:val="24"/>
+              </w:rPr>
+            </w:pPr>
+          </w:p>
+        </w:tc>
+        <w:tc>
+          <w:tcPr>
+            <w:tcW w:w="2841" w:type="dxa"/>
+          </w:tcPr>
+          <w:p>
+            <w:pPr>
+              <w:spacing w:line="360" w:lineRule="auto"/>
+              <w:rPr>
+                <w:rFonts w:ascii="Calibri" w:hAnsi="Calibri" w:cs="Times New Roman"/>
+                <w:sz w:val="24"/>
+                <w:szCs w:val="24"/>
+              </w:rPr>
+            </w:pPr>
+            <w:r>
+              <w:rPr>
+                <w:rFonts w:ascii="Calibri" w:hAnsi="Calibri" w:cs="Times New Roman" w:hint="eastAsia"/>
+                <w:sz w:val="24"/>
+                <w:szCs w:val="24"/>
+              </w:rPr>
+              <w:t>发布统一</w:t>
+            </w:r>
+          </w:p>
+          <w:p>
+            <w:pPr>
+              <w:spacing w:line="360" w:lineRule="auto"/>
+              <w:rPr>
+                <w:rFonts w:ascii="Calibri" w:hAnsi="Calibri" w:cs="Times New Roman"/>
+                <w:sz w:val="24"/>
+                <w:szCs w:val="24"/>
+              </w:rPr>
+            </w:pPr>
+            <w:r>
+              <w:rPr>
+                <w:rFonts w:ascii="Calibri" w:hAnsi="Calibri" w:cs="Times New Roman" w:hint="eastAsia"/>
+                <w:sz w:val="24"/>
+                <w:szCs w:val="24"/>
+              </w:rPr>
+              <w:t>操作流畅度高</w:t>
+            </w:r>
+          </w:p>
+          <w:p>
+            <w:pPr>
+              <w:spacing w:line="360" w:lineRule="auto"/>
+              <w:rPr>
+                <w:rFonts w:ascii="Calibri" w:hAnsi="Calibri" w:cs="Times New Roman"/>
+                <w:sz w:val="24"/>
+                <w:szCs w:val="24"/>
+              </w:rPr>
+            </w:pPr>
+            <w:r>
+              <w:rPr>
+                <w:rFonts w:ascii="Calibri" w:hAnsi="Calibri" w:cs="Times New Roman" w:hint="eastAsia"/>
+                <w:sz w:val="24"/>
+                <w:szCs w:val="24"/>
+              </w:rPr>
+              <w:t>适配性优先</w:t>
+            </w:r>
+          </w:p>
+        </w:tc>
+        <w:tc>
+          <w:tcPr>
+            <w:tcW w:w="2841" w:type="dxa"/>
+          </w:tcPr>
+          <w:p>
+            <w:pPr>
+              <w:spacing w:line="360" w:lineRule="auto"/>
+              <w:rPr>
+                <w:rFonts w:ascii="Calibri" w:hAnsi="Calibri" w:cs="Times New Roman"/>
+                <w:sz w:val="24"/>
+                <w:szCs w:val="24"/>
+              </w:rPr>
+            </w:pPr>
+            <w:r>
+              <w:rPr>
+                <w:rFonts w:ascii="Calibri" w:hAnsi="Calibri" w:cs="Times New Roman" w:hint="eastAsia"/>
+                <w:sz w:val="24"/>
+                <w:szCs w:val="24"/>
+              </w:rPr>
+              <w:t>发布成本高</w:t>
+            </w:r>
+          </w:p>
+          <w:p>
+            <w:pPr>
+              <w:spacing w:line="360" w:lineRule="auto"/>
+              <w:rPr>
+                <w:rFonts w:ascii="Calibri" w:hAnsi="Calibri" w:cs="Times New Roman"/>
+                <w:sz w:val="24"/>
+                <w:szCs w:val="24"/>
+              </w:rPr>
+            </w:pPr>
+          </w:p>
+        </w:tc>
+      </w:tr>
+      <w:tr>
+        <w:tc>
+          <w:tcPr>
+            <w:tcW w:w="2840" w:type="dxa"/>
+          </w:tcPr>
+          <w:p>
+            <w:pPr>
+              <w:spacing w:line="360" w:lineRule="auto"/>
+              <w:rPr>
+                <w:rFonts w:ascii="Calibri" w:hAnsi="Calibri" w:cs="Times New Roman"/>
+                <w:sz w:val="24"/>
+                <w:szCs w:val="24"/>
+              </w:rPr>
+            </w:pPr>
+            <w:r>
+              <w:rPr>
+                <w:rFonts w:ascii="Calibri" w:hAnsi="Calibri" w:cs="Times New Roman" w:hint="eastAsia"/>
+                <w:sz w:val="24"/>
+                <w:szCs w:val="24"/>
+              </w:rPr>
+              <w:t>机会（</w:t>
+            </w:r>
+            <w:r>
+              <w:rPr>
+                <w:rFonts w:ascii="Calibri" w:hAnsi="Calibri" w:cs="Times New Roman" w:hint="eastAsia"/>
+                <w:sz w:val="24"/>
+                <w:szCs w:val="24"/>
+              </w:rPr>
+              <w:t>opportunity</w:t>
+            </w:r>
+            <w:r>
+              <w:rPr>
+                <w:rFonts w:ascii="Calibri" w:hAnsi="Calibri" w:cs="Times New Roman" w:hint="eastAsia"/>
+                <w:sz w:val="24"/>
+                <w:szCs w:val="24"/>
+              </w:rPr>
+              <w:t>）</w:t>
+            </w:r>
+          </w:p>
+        </w:tc>
+        <w:tc>
+          <w:tcPr>
+            <w:tcW w:w="2841" w:type="dxa"/>
+          </w:tcPr>
+          <w:p>
+            <w:pPr>
+              <w:spacing w:line="360" w:lineRule="auto"/>
+              <w:rPr>
+                <w:rFonts w:ascii="Calibri" w:hAnsi="Calibri" w:cs="Times New Roman"/>
+                <w:sz w:val="24"/>
+                <w:szCs w:val="24"/>
+              </w:rPr>
+            </w:pPr>
+            <w:r>
+              <w:rPr>
+                <w:rFonts w:ascii="Calibri" w:hAnsi="Calibri" w:cs="Times New Roman" w:hint="eastAsia"/>
+                <w:sz w:val="24"/>
+                <w:szCs w:val="24"/>
+              </w:rPr>
+              <w:t>SO</w:t>
+            </w:r>
+          </w:p>
+        </w:tc>
+        <w:tc>
+          <w:tcPr>
+            <w:tcW w:w="2841" w:type="dxa"/>
+          </w:tcPr>
+          <w:p>
+            <w:pPr>
+              <w:spacing w:line="360" w:lineRule="auto"/>
+              <w:rPr>
+                <w:rFonts w:ascii="Calibri" w:hAnsi="Calibri" w:cs="Times New Roman"/>
+                <w:sz w:val="24"/>
+                <w:szCs w:val="24"/>
+              </w:rPr>
+            </w:pPr>
+            <w:r>
+              <w:rPr>
+                <w:rFonts w:ascii="Calibri" w:hAnsi="Calibri" w:cs="Times New Roman" w:hint="eastAsia"/>
+                <w:sz w:val="24"/>
+                <w:szCs w:val="24"/>
+              </w:rPr>
+              <w:t>WO</w:t>
+            </w:r>
+          </w:p>
+        </w:tc>
+      </w:tr>
+      <w:tr>
+        <w:tc>
+          <w:tcPr>
+            <w:tcW w:w="2840" w:type="dxa"/>
+          </w:tcPr>
+          <w:p>
+            <w:pPr>
+              <w:spacing w:line="360" w:lineRule="auto"/>
+              <w:rPr>
+                <w:rFonts w:ascii="Calibri" w:hAnsi="Calibri" w:cs="Times New Roman"/>
+                <w:sz w:val="24"/>
+                <w:szCs w:val="24"/>
+              </w:rPr>
+            </w:pPr>
+            <w:r>
+              <w:rPr>
+                <w:rFonts w:ascii="Calibri" w:hAnsi="Calibri" w:cs="Times New Roman" w:hint="eastAsia"/>
+                <w:sz w:val="24"/>
+                <w:szCs w:val="24"/>
+              </w:rPr>
+              <w:t>营收非常容易</w:t>
+            </w:r>
+          </w:p>
+          <w:p>
+            <w:pPr>
+              <w:spacing w:line="360" w:lineRule="auto"/>
+              <w:rPr>
+                <w:rFonts w:ascii="Calibri" w:hAnsi="Calibri" w:cs="Times New Roman"/>
+                <w:sz w:val="24"/>
+                <w:szCs w:val="24"/>
+              </w:rPr>
+            </w:pPr>
+            <w:r>
+              <w:rPr>
+                <w:rFonts w:ascii="Calibri" w:hAnsi="Calibri" w:cs="Times New Roman" w:hint="eastAsia"/>
+                <w:sz w:val="24"/>
+                <w:szCs w:val="24"/>
+              </w:rPr>
+              <w:t>竞争力低</w:t>
+            </w:r>
+          </w:p>
+        </w:tc>
+        <w:tc>
+          <w:tcPr>
+            <w:tcW w:w="2841" w:type="dxa"/>
+          </w:tcPr>
+          <w:p>
+            <w:pPr>
+              <w:spacing w:line="360" w:lineRule="auto"/>
+              <w:rPr>
+                <w:rFonts w:ascii="Calibri" w:hAnsi="Calibri" w:cs="Times New Roman"/>
+                <w:sz w:val="24"/>
+                <w:szCs w:val="24"/>
+              </w:rPr>
+            </w:pPr>
+            <w:r>
+              <w:rPr>
+                <w:rFonts w:ascii="Calibri" w:hAnsi="Calibri" w:cs="Times New Roman" w:hint="eastAsia"/>
+                <w:sz w:val="24"/>
+                <w:szCs w:val="24"/>
+              </w:rPr>
+              <w:t>利用</w:t>
+            </w:r>
+            <w:r>
+              <w:rPr>
+                <w:rFonts w:ascii="Calibri" w:hAnsi="Calibri" w:cs="Times New Roman" w:hint="eastAsia"/>
+                <w:sz w:val="24"/>
+                <w:szCs w:val="24"/>
+              </w:rPr>
+              <w:t>iPhone</w:t>
+            </w:r>
+            <w:r>
+              <w:rPr>
+                <w:rFonts w:ascii="Calibri" w:hAnsi="Calibri" w:cs="Times New Roman" w:hint="eastAsia"/>
+                <w:sz w:val="24"/>
+                <w:szCs w:val="24"/>
+              </w:rPr>
+              <w:t>热度，充分利用市场</w:t>
+            </w:r>
+          </w:p>
+        </w:tc>
+        <w:tc>
+          <w:tcPr>
+            <w:tcW w:w="2841" w:type="dxa"/>
+          </w:tcPr>
+          <w:p>
+            <w:pPr>
+              <w:spacing w:line="360" w:lineRule="auto"/>
+              <w:rPr>
+                <w:rFonts w:ascii="Calibri" w:hAnsi="Calibri" w:cs="Times New Roman"/>
+                <w:sz w:val="24"/>
+                <w:szCs w:val="24"/>
+              </w:rPr>
+            </w:pPr>
+            <w:r>
+              <w:rPr>
+                <w:rFonts w:ascii="Calibri" w:hAnsi="Calibri" w:cs="Times New Roman" w:hint="eastAsia"/>
+                <w:sz w:val="24"/>
+                <w:szCs w:val="24"/>
+              </w:rPr>
+              <w:t>选择合适的技术方案，降低成本</w:t>
+            </w:r>
+          </w:p>
+        </w:tc>
+      </w:tr>
+      <w:tr>
+        <w:tc>
+          <w:tcPr>
+            <w:tcW w:w="2840" w:type="dxa"/>
+          </w:tcPr>
+          <w:p>
+            <w:pPr>
+              <w:spacing w:line="360" w:lineRule="auto"/>
+              <w:rPr>
+                <w:rFonts w:ascii="Calibri" w:hAnsi="Calibri" w:cs="Times New Roman"/>
+                <w:sz w:val="24"/>
+                <w:szCs w:val="24"/>
+              </w:rPr>
+            </w:pPr>
+            <w:r>
+              <w:rPr>
+                <w:rFonts w:ascii="Calibri" w:hAnsi="Calibri" w:cs="Times New Roman" w:hint="eastAsia"/>
+                <w:sz w:val="24"/>
+                <w:szCs w:val="24"/>
+              </w:rPr>
+              <w:t>风险（</w:t>
+            </w:r>
+            <w:r>
+              <w:rPr>
+                <w:rFonts w:ascii="Calibri" w:hAnsi="Calibri" w:cs="Times New Roman" w:hint="eastAsia"/>
+                <w:sz w:val="24"/>
+                <w:szCs w:val="24"/>
+              </w:rPr>
+              <w:t>threats</w:t>
+            </w:r>
+            <w:r>
+              <w:rPr>
+                <w:rFonts w:ascii="Calibri" w:hAnsi="Calibri" w:cs="Times New Roman" w:hint="eastAsia"/>
+                <w:sz w:val="24"/>
+                <w:szCs w:val="24"/>
+              </w:rPr>
+              <w:t>）</w:t>
+            </w:r>
+          </w:p>
+        </w:tc>
+        <w:tc>
+          <w:tcPr>
+            <w:tcW w:w="2841" w:type="dxa"/>
+          </w:tcPr>
+          <w:p>
+            <w:pPr>
+              <w:spacing w:line="360" w:lineRule="auto"/>
+              <w:rPr>
+                <w:rFonts w:ascii="Calibri" w:hAnsi="Calibri" w:cs="Times New Roman"/>
+                <w:sz w:val="24"/>
+                <w:szCs w:val="24"/>
+              </w:rPr>
+            </w:pPr>
+            <w:r>
+              <w:rPr>
+                <w:rFonts w:ascii="Calibri" w:hAnsi="Calibri" w:cs="Times New Roman" w:hint="eastAsia"/>
+                <w:sz w:val="24"/>
+                <w:szCs w:val="24"/>
+              </w:rPr>
+              <w:t>ST</w:t>
+            </w:r>
+          </w:p>
+        </w:tc>
+        <w:tc>
+          <w:tcPr>
+            <w:tcW w:w="2841" w:type="dxa"/>
+          </w:tcPr>
+          <w:p>
+            <w:pPr>
+              <w:spacing w:line="360" w:lineRule="auto"/>
+              <w:rPr>
+                <w:rFonts w:ascii="Calibri" w:hAnsi="Calibri" w:cs="Times New Roman"/>
+                <w:sz w:val="24"/>
+                <w:szCs w:val="24"/>
+              </w:rPr>
+            </w:pPr>
+            <w:r>
+              <w:rPr>
+                <w:rFonts w:ascii="Calibri" w:hAnsi="Calibri" w:cs="Times New Roman" w:hint="eastAsia"/>
+                <w:sz w:val="24"/>
+                <w:szCs w:val="24"/>
+              </w:rPr>
+              <w:t>WT</w:t>
+            </w:r>
+          </w:p>
+        </w:tc>
+      </w:tr>
+      <w:tr>
+        <w:tc>
+          <w:tcPr>
+            <w:tcW w:w="2840" w:type="dxa"/>
+          </w:tcPr>
+          <w:p>
+            <w:pPr>
+              <w:spacing w:line="360" w:lineRule="auto"/>
+              <w:rPr>
+                <w:rFonts w:ascii="Calibri" w:hAnsi="Calibri" w:cs="Times New Roman"/>
+                <w:sz w:val="24"/>
+                <w:szCs w:val="24"/>
+              </w:rPr>
+            </w:pPr>
+            <w:r>
+              <w:rPr>
+                <w:rFonts w:ascii="Calibri" w:hAnsi="Calibri" w:cs="Times New Roman" w:hint="eastAsia"/>
+                <w:sz w:val="24"/>
+                <w:szCs w:val="24"/>
+              </w:rPr>
+              <w:t>小组成员技术难度接受不了，不能再限制时间内</w:t>
+            </w:r>
+            <w:r>
+              <w:rPr>
+                <w:rFonts w:ascii="Calibri" w:hAnsi="Calibri" w:cs="Times New Roman" w:hint="eastAsia"/>
+                <w:sz w:val="24"/>
+                <w:szCs w:val="24"/>
+              </w:rPr>
+              <w:lastRenderedPageBreak/>
+              <w:t>完成任务</w:t>
+            </w:r>
+          </w:p>
+        </w:tc>
+        <w:tc>
+          <w:tcPr>
+            <w:tcW w:w="2841" w:type="dxa"/>
+          </w:tcPr>
+          <w:p>
+            <w:pPr>
+              <w:spacing w:line="360" w:lineRule="auto"/>
+              <w:rPr>
+                <w:rFonts w:ascii="Calibri" w:hAnsi="Calibri" w:cs="Times New Roman"/>
+                <w:sz w:val="24"/>
+                <w:szCs w:val="24"/>
+              </w:rPr>
+            </w:pPr>
+            <w:r>
+              <w:rPr>
+                <w:rFonts w:ascii="Calibri" w:hAnsi="Calibri" w:cs="Times New Roman" w:hint="eastAsia"/>
+                <w:sz w:val="24"/>
+                <w:szCs w:val="24"/>
+              </w:rPr>
+              <w:lastRenderedPageBreak/>
+              <w:t>注意内存管理，避免程序的崩溃</w:t>
+            </w:r>
+          </w:p>
+        </w:tc>
+        <w:tc>
+          <w:tcPr>
+            <w:tcW w:w="2841" w:type="dxa"/>
+          </w:tcPr>
+          <w:p>
+            <w:pPr>
+              <w:spacing w:line="360" w:lineRule="auto"/>
+              <w:rPr>
+                <w:rFonts w:ascii="Calibri" w:hAnsi="Calibri" w:cs="Times New Roman"/>
+                <w:sz w:val="24"/>
+                <w:szCs w:val="24"/>
+              </w:rPr>
+            </w:pPr>
+            <w:r>
+              <w:rPr>
+                <w:rFonts w:ascii="Calibri" w:hAnsi="Calibri" w:cs="Times New Roman" w:hint="eastAsia"/>
+                <w:sz w:val="24"/>
+                <w:szCs w:val="24"/>
+              </w:rPr>
+              <w:t>坚持学习，注重实践，注意发布审核问题</w:t>
+            </w:r>
+          </w:p>
+        </w:tc>
+      </w:tr>
+    </w:tbl>
+    <w:p>
+      <w:pPr>
+        <w:pStyle w:val="a0"/>
+      </w:pPr>
+      <w:r>
+        <w:rPr>
+          <w:rFonts w:hint="eastAsia"/>
+        </w:rPr>
+        <w:t>网页</w:t>
+      </w:r>
+    </w:p>
+    <w:tbl>
+      <w:tblPr>
+        <w:tblStyle w:val="42"/>
+        <w:tblW w:w="8522" w:type="dxa"/>
+        <w:tblLayout w:type="fixed"/>
+        <w:tblLook w:val="04A0" w:firstRow="1" w:lastRow="0" w:firstColumn="1" w:lastColumn="0" w:noHBand="0" w:noVBand="1"/>
+      </w:tblPr>
+      <w:tblGrid>
+        <w:gridCol w:w="2840"/>
+        <w:gridCol w:w="2841"/>
+        <w:gridCol w:w="2841"/>
+      </w:tblGrid>
+      <w:tr>
+        <w:tc>
+          <w:tcPr>
+            <w:tcW w:w="2840" w:type="dxa"/>
+            <w:vMerge w:val="restart"/>
+            <w:tcBorders>
+              <w:tl2br w:val="single" w:sz="4" w:space="0" w:color="auto"/>
+            </w:tcBorders>
+          </w:tcPr>
+          <w:p>
+            <w:pPr>
+              <w:spacing w:line="360" w:lineRule="auto"/>
+              <w:ind w:firstLineChars="500" w:firstLine="1200"/>
+              <w:rPr>
+                <w:rFonts w:ascii="Calibri" w:hAnsi="Calibri" w:cs="Times New Roman"/>
+                <w:sz w:val="24"/>
+                <w:szCs w:val="24"/>
+              </w:rPr>
+            </w:pPr>
+          </w:p>
+          <w:p>
+            <w:pPr>
+              <w:spacing w:line="360" w:lineRule="auto"/>
+              <w:ind w:firstLineChars="600" w:firstLine="1440"/>
+              <w:rPr>
+                <w:rFonts w:ascii="Calibri" w:hAnsi="Calibri" w:cs="Times New Roman"/>
+                <w:sz w:val="24"/>
+                <w:szCs w:val="24"/>
+              </w:rPr>
+            </w:pPr>
+            <w:r>
+              <w:rPr>
+                <w:rFonts w:ascii="Calibri" w:hAnsi="Calibri" w:cs="Times New Roman" w:hint="eastAsia"/>
+                <w:sz w:val="24"/>
+                <w:szCs w:val="24"/>
+              </w:rPr>
+              <w:t>内部能力</w:t>
+            </w:r>
+          </w:p>
+          <w:p>
+            <w:pPr>
+              <w:spacing w:line="360" w:lineRule="auto"/>
+              <w:rPr>
+                <w:rFonts w:ascii="Calibri" w:hAnsi="Calibri" w:cs="Times New Roman"/>
+                <w:sz w:val="24"/>
+                <w:szCs w:val="24"/>
+              </w:rPr>
+            </w:pPr>
+            <w:r>
+              <w:rPr>
+                <w:rFonts w:ascii="Calibri" w:hAnsi="Calibri" w:cs="Times New Roman" w:hint="eastAsia"/>
+                <w:sz w:val="24"/>
+                <w:szCs w:val="24"/>
+              </w:rPr>
+              <w:t>外部因素</w:t>
+            </w:r>
+          </w:p>
+        </w:tc>
+        <w:tc>
+          <w:tcPr>
+            <w:tcW w:w="2841" w:type="dxa"/>
+          </w:tcPr>
+          <w:p>
+            <w:pPr>
+              <w:spacing w:line="360" w:lineRule="auto"/>
+              <w:rPr>
+                <w:rFonts w:ascii="Calibri" w:hAnsi="Calibri" w:cs="Times New Roman"/>
+                <w:sz w:val="24"/>
+                <w:szCs w:val="24"/>
+              </w:rPr>
+            </w:pPr>
+            <w:r>
+              <w:rPr>
+                <w:rFonts w:ascii="Calibri" w:hAnsi="Calibri" w:cs="Times New Roman" w:hint="eastAsia"/>
+                <w:sz w:val="24"/>
+                <w:szCs w:val="24"/>
+              </w:rPr>
+              <w:t>优势（</w:t>
+            </w:r>
+            <w:r>
+              <w:rPr>
+                <w:rFonts w:ascii="Calibri" w:hAnsi="Calibri" w:cs="Times New Roman" w:hint="eastAsia"/>
+                <w:sz w:val="24"/>
+                <w:szCs w:val="24"/>
+              </w:rPr>
+              <w:t>strength</w:t>
+            </w:r>
+            <w:r>
+              <w:rPr>
+                <w:rFonts w:ascii="Calibri" w:hAnsi="Calibri" w:cs="Times New Roman" w:hint="eastAsia"/>
+                <w:sz w:val="24"/>
+                <w:szCs w:val="24"/>
+              </w:rPr>
+              <w:t>）</w:t>
+            </w:r>
+          </w:p>
+        </w:tc>
+        <w:tc>
+          <w:tcPr>
+            <w:tcW w:w="2841" w:type="dxa"/>
+          </w:tcPr>
+          <w:p>
+            <w:pPr>
+              <w:spacing w:line="360" w:lineRule="auto"/>
+              <w:rPr>
+                <w:rFonts w:ascii="Calibri" w:hAnsi="Calibri" w:cs="Times New Roman"/>
+                <w:sz w:val="24"/>
+                <w:szCs w:val="24"/>
+              </w:rPr>
+            </w:pPr>
+            <w:r>
+              <w:rPr>
+                <w:rFonts w:ascii="Calibri" w:hAnsi="Calibri" w:cs="Times New Roman" w:hint="eastAsia"/>
+                <w:sz w:val="24"/>
+                <w:szCs w:val="24"/>
+              </w:rPr>
+              <w:t>劣势（</w:t>
+            </w:r>
+            <w:r>
+              <w:rPr>
+                <w:rFonts w:ascii="Calibri" w:hAnsi="Calibri" w:cs="Times New Roman" w:hint="eastAsia"/>
+                <w:sz w:val="24"/>
+                <w:szCs w:val="24"/>
+              </w:rPr>
+              <w:t>weakness</w:t>
+            </w:r>
+            <w:r>
+              <w:rPr>
+                <w:rFonts w:ascii="Calibri" w:hAnsi="Calibri" w:cs="Times New Roman" w:hint="eastAsia"/>
+                <w:sz w:val="24"/>
+                <w:szCs w:val="24"/>
+              </w:rPr>
+              <w:t>）</w:t>
+            </w:r>
+          </w:p>
+        </w:tc>
+      </w:tr>
+      <w:tr>
+        <w:tc>
+          <w:tcPr>
+            <w:tcW w:w="2840" w:type="dxa"/>
+            <w:vMerge/>
+          </w:tcPr>
+          <w:p>
+            <w:pPr>
+              <w:spacing w:line="360" w:lineRule="auto"/>
+              <w:rPr>
+                <w:rFonts w:ascii="Calibri" w:hAnsi="Calibri" w:cs="Times New Roman"/>
+                <w:sz w:val="24"/>
+                <w:szCs w:val="24"/>
+              </w:rPr>
+            </w:pPr>
+          </w:p>
+        </w:tc>
+        <w:tc>
+          <w:tcPr>
+            <w:tcW w:w="2841" w:type="dxa"/>
+          </w:tcPr>
+          <w:p>
+            <w:pPr>
+              <w:spacing w:line="360" w:lineRule="auto"/>
+              <w:rPr>
+                <w:rFonts w:ascii="Calibri" w:hAnsi="Calibri" w:cs="Times New Roman"/>
+                <w:sz w:val="24"/>
+                <w:szCs w:val="24"/>
+              </w:rPr>
+            </w:pPr>
+            <w:r>
+              <w:rPr>
+                <w:rFonts w:ascii="Calibri" w:hAnsi="Calibri" w:cs="Times New Roman" w:hint="eastAsia"/>
+                <w:sz w:val="24"/>
+                <w:szCs w:val="24"/>
+              </w:rPr>
+              <w:t>跨平台</w:t>
+            </w:r>
+          </w:p>
+          <w:p>
+            <w:pPr>
+              <w:spacing w:line="360" w:lineRule="auto"/>
+              <w:rPr>
+                <w:rFonts w:ascii="Calibri" w:hAnsi="Calibri" w:cs="Times New Roman"/>
+                <w:sz w:val="24"/>
+                <w:szCs w:val="24"/>
+              </w:rPr>
+            </w:pPr>
+            <w:r>
+              <w:rPr>
+                <w:rFonts w:ascii="Calibri" w:hAnsi="Calibri" w:cs="Times New Roman" w:hint="eastAsia"/>
+                <w:sz w:val="24"/>
+                <w:szCs w:val="24"/>
+              </w:rPr>
+              <w:t>不用下载安装</w:t>
+            </w:r>
+          </w:p>
+          <w:p>
+            <w:pPr>
+              <w:spacing w:line="360" w:lineRule="auto"/>
+              <w:rPr>
+                <w:rFonts w:ascii="Calibri" w:hAnsi="Calibri" w:cs="Times New Roman"/>
+                <w:sz w:val="24"/>
+                <w:szCs w:val="24"/>
+              </w:rPr>
+            </w:pPr>
+            <w:r>
+              <w:rPr>
+                <w:rFonts w:ascii="Calibri" w:hAnsi="Calibri" w:cs="Times New Roman" w:hint="eastAsia"/>
+                <w:sz w:val="24"/>
+                <w:szCs w:val="24"/>
+              </w:rPr>
+              <w:t>易于维护</w:t>
+            </w:r>
+          </w:p>
+        </w:tc>
+        <w:tc>
+          <w:tcPr>
+            <w:tcW w:w="2841" w:type="dxa"/>
+          </w:tcPr>
+          <w:p>
+            <w:pPr>
+              <w:spacing w:line="360" w:lineRule="auto"/>
+              <w:rPr>
+                <w:rFonts w:ascii="Calibri" w:hAnsi="Calibri" w:cs="Times New Roman"/>
+                <w:sz w:val="24"/>
+                <w:szCs w:val="24"/>
+              </w:rPr>
+            </w:pPr>
+            <w:r>
+              <w:rPr>
+                <w:rFonts w:ascii="Calibri" w:hAnsi="Calibri" w:cs="Times New Roman" w:hint="eastAsia"/>
+                <w:sz w:val="24"/>
+                <w:szCs w:val="24"/>
+              </w:rPr>
+              <w:t>受浏览器限制</w:t>
+            </w:r>
+          </w:p>
+          <w:p>
+            <w:pPr>
+              <w:spacing w:line="360" w:lineRule="auto"/>
+              <w:rPr>
+                <w:rFonts w:ascii="Calibri" w:hAnsi="Calibri" w:cs="Times New Roman"/>
+                <w:sz w:val="24"/>
+                <w:szCs w:val="24"/>
+              </w:rPr>
+            </w:pPr>
+            <w:r>
+              <w:rPr>
+                <w:rFonts w:ascii="Calibri" w:hAnsi="Calibri" w:cs="Times New Roman" w:hint="eastAsia"/>
+                <w:sz w:val="24"/>
+                <w:szCs w:val="24"/>
+              </w:rPr>
+              <w:t>一断网基本没用</w:t>
+            </w:r>
+          </w:p>
+          <w:p>
+            <w:pPr>
+              <w:spacing w:line="360" w:lineRule="auto"/>
+              <w:rPr>
+                <w:rFonts w:ascii="Calibri" w:hAnsi="Calibri" w:cs="Times New Roman"/>
+                <w:sz w:val="24"/>
+                <w:szCs w:val="24"/>
+              </w:rPr>
+            </w:pPr>
+            <w:r>
+              <w:rPr>
+                <w:rFonts w:ascii="Calibri" w:hAnsi="Calibri" w:cs="Times New Roman" w:hint="eastAsia"/>
+                <w:sz w:val="24"/>
+                <w:szCs w:val="24"/>
+              </w:rPr>
+              <w:t>浪费流量</w:t>
+            </w:r>
+          </w:p>
+        </w:tc>
+      </w:tr>
+      <w:tr>
+        <w:tc>
+          <w:tcPr>
+            <w:tcW w:w="2840" w:type="dxa"/>
+          </w:tcPr>
+          <w:p>
+            <w:pPr>
+              <w:spacing w:line="360" w:lineRule="auto"/>
+              <w:rPr>
+                <w:rFonts w:ascii="Calibri" w:hAnsi="Calibri" w:cs="Times New Roman"/>
+                <w:sz w:val="24"/>
+                <w:szCs w:val="24"/>
+              </w:rPr>
+            </w:pPr>
+            <w:r>
+              <w:rPr>
+                <w:rFonts w:ascii="Calibri" w:hAnsi="Calibri" w:cs="Times New Roman" w:hint="eastAsia"/>
+                <w:sz w:val="24"/>
+                <w:szCs w:val="24"/>
+              </w:rPr>
+              <w:t>机会（</w:t>
+            </w:r>
+            <w:r>
+              <w:rPr>
+                <w:rFonts w:ascii="Calibri" w:hAnsi="Calibri" w:cs="Times New Roman" w:hint="eastAsia"/>
+                <w:sz w:val="24"/>
+                <w:szCs w:val="24"/>
+              </w:rPr>
+              <w:t>opportunity</w:t>
+            </w:r>
+            <w:r>
+              <w:rPr>
+                <w:rFonts w:ascii="Calibri" w:hAnsi="Calibri" w:cs="Times New Roman" w:hint="eastAsia"/>
+                <w:sz w:val="24"/>
+                <w:szCs w:val="24"/>
+              </w:rPr>
+              <w:t>）</w:t>
+            </w:r>
+          </w:p>
+        </w:tc>
+        <w:tc>
+          <w:tcPr>
+            <w:tcW w:w="2841" w:type="dxa"/>
+          </w:tcPr>
+          <w:p>
+            <w:pPr>
+              <w:spacing w:line="360" w:lineRule="auto"/>
+              <w:rPr>
+                <w:rFonts w:ascii="Calibri" w:hAnsi="Calibri" w:cs="Times New Roman"/>
+                <w:sz w:val="24"/>
+                <w:szCs w:val="24"/>
+              </w:rPr>
+            </w:pPr>
+            <w:r>
+              <w:rPr>
+                <w:rFonts w:ascii="Calibri" w:hAnsi="Calibri" w:cs="Times New Roman" w:hint="eastAsia"/>
+                <w:sz w:val="24"/>
+                <w:szCs w:val="24"/>
+              </w:rPr>
+              <w:t>SO</w:t>
+            </w:r>
+          </w:p>
+        </w:tc>
+        <w:tc>
+          <w:tcPr>
+            <w:tcW w:w="2841" w:type="dxa"/>
+          </w:tcPr>
+          <w:p>
+            <w:pPr>
+              <w:spacing w:line="360" w:lineRule="auto"/>
+              <w:rPr>
+                <w:rFonts w:ascii="Calibri" w:hAnsi="Calibri" w:cs="Times New Roman"/>
+                <w:sz w:val="24"/>
+                <w:szCs w:val="24"/>
+              </w:rPr>
+            </w:pPr>
+            <w:r>
+              <w:rPr>
+                <w:rFonts w:ascii="Calibri" w:hAnsi="Calibri" w:cs="Times New Roman" w:hint="eastAsia"/>
+                <w:sz w:val="24"/>
+                <w:szCs w:val="24"/>
+              </w:rPr>
+              <w:t>WO</w:t>
+            </w:r>
+          </w:p>
+        </w:tc>
+      </w:tr>
+      <w:tr>
+        <w:tc>
+          <w:tcPr>
+            <w:tcW w:w="2840" w:type="dxa"/>
+          </w:tcPr>
+          <w:p>
+            <w:pPr>
+              <w:spacing w:line="360" w:lineRule="auto"/>
+              <w:rPr>
+                <w:rFonts w:ascii="Calibri" w:hAnsi="Calibri" w:cs="Times New Roman"/>
+                <w:sz w:val="24"/>
+                <w:szCs w:val="24"/>
+              </w:rPr>
+            </w:pPr>
+            <w:r>
+              <w:rPr>
+                <w:rFonts w:ascii="Calibri" w:hAnsi="Calibri" w:cs="Times New Roman" w:hint="eastAsia"/>
+                <w:sz w:val="24"/>
+                <w:szCs w:val="24"/>
+              </w:rPr>
+              <w:t>越来越多的人愿意通过上网获取信息</w:t>
+            </w:r>
+          </w:p>
+          <w:p>
+            <w:pPr>
+              <w:spacing w:line="360" w:lineRule="auto"/>
+              <w:rPr>
+                <w:rFonts w:ascii="Calibri" w:hAnsi="Calibri" w:cs="Times New Roman"/>
+                <w:sz w:val="24"/>
+                <w:szCs w:val="24"/>
+              </w:rPr>
+            </w:pPr>
+          </w:p>
+        </w:tc>
+        <w:tc>
+          <w:tcPr>
+            <w:tcW w:w="2841" w:type="dxa"/>
+          </w:tcPr>
+          <w:p>
+            <w:pPr>
+              <w:spacing w:line="360" w:lineRule="auto"/>
+              <w:rPr>
+                <w:rFonts w:ascii="Calibri" w:hAnsi="Calibri" w:cs="Times New Roman"/>
+                <w:sz w:val="24"/>
+                <w:szCs w:val="24"/>
+              </w:rPr>
+            </w:pPr>
+            <w:r>
+              <w:rPr>
+                <w:rFonts w:ascii="Calibri" w:hAnsi="Calibri" w:cs="Times New Roman" w:hint="eastAsia"/>
+                <w:sz w:val="24"/>
+                <w:szCs w:val="24"/>
+              </w:rPr>
+              <w:t>选择合适的开发硬件、软件环境</w:t>
+            </w:r>
+          </w:p>
+        </w:tc>
+        <w:tc>
+          <w:tcPr>
+            <w:tcW w:w="2841" w:type="dxa"/>
+          </w:tcPr>
+          <w:p>
+            <w:pPr>
+              <w:spacing w:line="360" w:lineRule="auto"/>
+              <w:rPr>
+                <w:rFonts w:ascii="Calibri" w:hAnsi="Calibri" w:cs="Times New Roman"/>
+                <w:sz w:val="24"/>
+                <w:szCs w:val="24"/>
+              </w:rPr>
+            </w:pPr>
+            <w:r>
+              <w:rPr>
+                <w:rFonts w:ascii="Calibri" w:hAnsi="Calibri" w:cs="Times New Roman" w:hint="eastAsia"/>
+                <w:sz w:val="24"/>
+                <w:szCs w:val="24"/>
+              </w:rPr>
+              <w:t>调整浏览器的安全等级</w:t>
+            </w:r>
+          </w:p>
+        </w:tc>
+      </w:tr>
+      <w:tr>
+        <w:tc>
+          <w:tcPr>
+            <w:tcW w:w="2840" w:type="dxa"/>
+          </w:tcPr>
+          <w:p>
+            <w:pPr>
+              <w:spacing w:line="360" w:lineRule="auto"/>
+              <w:rPr>
+                <w:rFonts w:ascii="Calibri" w:hAnsi="Calibri" w:cs="Times New Roman"/>
+                <w:sz w:val="24"/>
+                <w:szCs w:val="24"/>
+              </w:rPr>
+            </w:pPr>
+            <w:r>
+              <w:rPr>
+                <w:rFonts w:ascii="Calibri" w:hAnsi="Calibri" w:cs="Times New Roman" w:hint="eastAsia"/>
+                <w:sz w:val="24"/>
+                <w:szCs w:val="24"/>
+              </w:rPr>
+              <w:t>风险（</w:t>
+            </w:r>
+            <w:r>
+              <w:rPr>
+                <w:rFonts w:ascii="Calibri" w:hAnsi="Calibri" w:cs="Times New Roman" w:hint="eastAsia"/>
+                <w:sz w:val="24"/>
+                <w:szCs w:val="24"/>
+              </w:rPr>
+              <w:t>threats</w:t>
+            </w:r>
+            <w:r>
+              <w:rPr>
+                <w:rFonts w:ascii="Calibri" w:hAnsi="Calibri" w:cs="Times New Roman" w:hint="eastAsia"/>
+                <w:sz w:val="24"/>
+                <w:szCs w:val="24"/>
+              </w:rPr>
+              <w:t>）</w:t>
+            </w:r>
+          </w:p>
+        </w:tc>
+        <w:tc>
+          <w:tcPr>
+            <w:tcW w:w="2841" w:type="dxa"/>
+          </w:tcPr>
+          <w:p>
+            <w:pPr>
+              <w:spacing w:line="360" w:lineRule="auto"/>
+              <w:rPr>
+                <w:rFonts w:ascii="Calibri" w:hAnsi="Calibri" w:cs="Times New Roman"/>
+                <w:sz w:val="24"/>
+                <w:szCs w:val="24"/>
+              </w:rPr>
+            </w:pPr>
+            <w:r>
+              <w:rPr>
+                <w:rFonts w:ascii="Calibri" w:hAnsi="Calibri" w:cs="Times New Roman" w:hint="eastAsia"/>
+                <w:sz w:val="24"/>
+                <w:szCs w:val="24"/>
+              </w:rPr>
+              <w:t>ST</w:t>
+            </w:r>
+          </w:p>
+        </w:tc>
+        <w:tc>
+          <w:tcPr>
+            <w:tcW w:w="2841" w:type="dxa"/>
+          </w:tcPr>
+          <w:p>
+            <w:pPr>
+              <w:spacing w:line="360" w:lineRule="auto"/>
+              <w:rPr>
+                <w:rFonts w:ascii="Calibri" w:hAnsi="Calibri" w:cs="Times New Roman"/>
+                <w:sz w:val="24"/>
+                <w:szCs w:val="24"/>
+              </w:rPr>
+            </w:pPr>
+            <w:r>
+              <w:rPr>
+                <w:rFonts w:ascii="Calibri" w:hAnsi="Calibri" w:cs="Times New Roman" w:hint="eastAsia"/>
+                <w:sz w:val="24"/>
+                <w:szCs w:val="24"/>
+              </w:rPr>
+              <w:t>WT</w:t>
+            </w:r>
+          </w:p>
+        </w:tc>
+      </w:tr>
+    </w:tbl>
+    <w:p>
+      <w:pPr>
+        <w:pStyle w:val="a0"/>
+      </w:pPr>
+      <w:r>
+        <w:rPr>
+          <w:rFonts w:hint="eastAsia"/>
+        </w:rPr>
+        <w:t>微信小程序</w:t>
+      </w:r>
+    </w:p>
+    <w:tbl>
+      <w:tblPr>
+        <w:tblStyle w:val="52"/>
+        <w:tblW w:w="8532" w:type="dxa"/>
+        <w:tblLayout w:type="fixed"/>
+        <w:tblLook w:val="04A0" w:firstRow="1" w:lastRow="0" w:firstColumn="1" w:lastColumn="0" w:noHBand="0" w:noVBand="1"/>
+      </w:tblPr>
+      <w:tblGrid>
+        <w:gridCol w:w="2852"/>
+        <w:gridCol w:w="2830"/>
+        <w:gridCol w:w="2850"/>
+      </w:tblGrid>
+      <w:tr>
+        <w:tc>
+          <w:tcPr>
+            <w:tcW w:w="2852" w:type="dxa"/>
+            <w:vMerge w:val="restart"/>
+            <w:tcBorders>
+              <w:tl2br w:val="single" w:sz="4" w:space="0" w:color="auto"/>
+            </w:tcBorders>
+          </w:tcPr>
+          <w:p>
+            <w:pPr>
+              <w:spacing w:line="360" w:lineRule="auto"/>
+              <w:ind w:firstLineChars="500" w:firstLine="1200"/>
+              <w:rPr>
+                <w:rFonts w:ascii="Calibri" w:hAnsi="Calibri" w:cs="Times New Roman"/>
+                <w:sz w:val="24"/>
+                <w:szCs w:val="24"/>
+              </w:rPr>
+            </w:pPr>
+          </w:p>
+          <w:p>
+            <w:pPr>
+              <w:spacing w:line="360" w:lineRule="auto"/>
+              <w:ind w:firstLineChars="600" w:firstLine="1440"/>
+              <w:rPr>
+                <w:rFonts w:ascii="Calibri" w:hAnsi="Calibri" w:cs="Times New Roman"/>
+                <w:sz w:val="24"/>
+                <w:szCs w:val="24"/>
+              </w:rPr>
+            </w:pPr>
+            <w:r>
+              <w:rPr>
+                <w:rFonts w:ascii="Calibri" w:hAnsi="Calibri" w:cs="Times New Roman" w:hint="eastAsia"/>
+                <w:sz w:val="24"/>
+                <w:szCs w:val="24"/>
+              </w:rPr>
+              <w:t>内部能力</w:t>
+            </w:r>
+          </w:p>
+          <w:p>
+            <w:pPr>
+              <w:spacing w:line="360" w:lineRule="auto"/>
+              <w:rPr>
+                <w:rFonts w:ascii="Calibri" w:hAnsi="Calibri" w:cs="Times New Roman"/>
+                <w:sz w:val="24"/>
+                <w:szCs w:val="24"/>
+              </w:rPr>
+            </w:pPr>
+          </w:p>
+          <w:p>
+            <w:pPr>
+              <w:spacing w:line="360" w:lineRule="auto"/>
+              <w:rPr>
+                <w:rFonts w:ascii="Calibri" w:hAnsi="Calibri" w:cs="Times New Roman"/>
+                <w:sz w:val="24"/>
+                <w:szCs w:val="24"/>
+              </w:rPr>
+            </w:pPr>
+            <w:r>
+              <w:rPr>
+                <w:rFonts w:ascii="Calibri" w:hAnsi="Calibri" w:cs="Times New Roman" w:hint="eastAsia"/>
+                <w:sz w:val="24"/>
+                <w:szCs w:val="24"/>
+              </w:rPr>
+              <w:t>外部因素</w:t>
+            </w:r>
+          </w:p>
+        </w:tc>
+        <w:tc>
+          <w:tcPr>
+            <w:tcW w:w="2830" w:type="dxa"/>
+          </w:tcPr>
+          <w:p>
+            <w:pPr>
+              <w:spacing w:line="360" w:lineRule="auto"/>
+              <w:rPr>
+                <w:rFonts w:ascii="Calibri" w:hAnsi="Calibri" w:cs="Times New Roman"/>
+                <w:sz w:val="24"/>
+                <w:szCs w:val="24"/>
+              </w:rPr>
+            </w:pPr>
+            <w:r>
+              <w:rPr>
+                <w:rFonts w:ascii="Calibri" w:hAnsi="Calibri" w:cs="Times New Roman" w:hint="eastAsia"/>
+                <w:sz w:val="24"/>
+                <w:szCs w:val="24"/>
+              </w:rPr>
+              <w:t>优势（</w:t>
+            </w:r>
+            <w:r>
+              <w:rPr>
+                <w:rFonts w:ascii="Calibri" w:hAnsi="Calibri" w:cs="Times New Roman" w:hint="eastAsia"/>
+                <w:sz w:val="24"/>
+                <w:szCs w:val="24"/>
+              </w:rPr>
+              <w:t>strength</w:t>
+            </w:r>
+            <w:r>
+              <w:rPr>
+                <w:rFonts w:ascii="Calibri" w:hAnsi="Calibri" w:cs="Times New Roman" w:hint="eastAsia"/>
+                <w:sz w:val="24"/>
+                <w:szCs w:val="24"/>
+              </w:rPr>
+              <w:t>）</w:t>
+            </w:r>
+          </w:p>
+        </w:tc>
+        <w:tc>
+          <w:tcPr>
+            <w:tcW w:w="2850" w:type="dxa"/>
+          </w:tcPr>
+          <w:p>
+            <w:pPr>
+              <w:spacing w:line="360" w:lineRule="auto"/>
+              <w:rPr>
+                <w:rFonts w:ascii="Calibri" w:hAnsi="Calibri" w:cs="Times New Roman"/>
+                <w:sz w:val="24"/>
+                <w:szCs w:val="24"/>
+              </w:rPr>
+            </w:pPr>
+            <w:r>
+              <w:rPr>
+                <w:rFonts w:ascii="Calibri" w:hAnsi="Calibri" w:cs="Times New Roman" w:hint="eastAsia"/>
+                <w:sz w:val="24"/>
+                <w:szCs w:val="24"/>
+              </w:rPr>
+              <w:t>劣势（</w:t>
+            </w:r>
+            <w:r>
+              <w:rPr>
+                <w:rFonts w:ascii="Calibri" w:hAnsi="Calibri" w:cs="Times New Roman" w:hint="eastAsia"/>
+                <w:sz w:val="24"/>
+                <w:szCs w:val="24"/>
+              </w:rPr>
+              <w:t>weakness</w:t>
+            </w:r>
+            <w:r>
+              <w:rPr>
+                <w:rFonts w:ascii="Calibri" w:hAnsi="Calibri" w:cs="Times New Roman" w:hint="eastAsia"/>
+                <w:sz w:val="24"/>
+                <w:szCs w:val="24"/>
+              </w:rPr>
+              <w:t>）</w:t>
+            </w:r>
+          </w:p>
+        </w:tc>
+      </w:tr>
+      <w:tr>
+        <w:tc>
+          <w:tcPr>
+            <w:tcW w:w="2852" w:type="dxa"/>
+            <w:vMerge/>
+          </w:tcPr>
+          <w:p>
+            <w:pPr>
+              <w:spacing w:line="360" w:lineRule="auto"/>
+              <w:rPr>
+                <w:rFonts w:ascii="Calibri" w:hAnsi="Calibri" w:cs="Times New Roman"/>
+                <w:sz w:val="24"/>
+                <w:szCs w:val="24"/>
+              </w:rPr>
+            </w:pPr>
+          </w:p>
+        </w:tc>
+        <w:tc>
+          <w:tcPr>
+            <w:tcW w:w="2830" w:type="dxa"/>
+          </w:tcPr>
+          <w:p>
+            <w:pPr>
+              <w:spacing w:line="360" w:lineRule="auto"/>
+              <w:rPr>
+                <w:rFonts w:ascii="Calibri" w:hAnsi="Calibri" w:cs="Times New Roman"/>
+                <w:sz w:val="24"/>
+                <w:szCs w:val="24"/>
+              </w:rPr>
+            </w:pPr>
+            <w:r>
+              <w:rPr>
+                <w:rFonts w:ascii="Calibri" w:hAnsi="Calibri" w:cs="Times New Roman" w:hint="eastAsia"/>
+                <w:sz w:val="24"/>
+                <w:szCs w:val="24"/>
+              </w:rPr>
+              <w:t>1</w:t>
+            </w:r>
+            <w:r>
+              <w:rPr>
+                <w:rFonts w:ascii="Calibri" w:hAnsi="Calibri" w:cs="Times New Roman" w:hint="eastAsia"/>
+                <w:sz w:val="24"/>
+                <w:szCs w:val="24"/>
+              </w:rPr>
+              <w:t>、无需安装、随用随点</w:t>
+            </w:r>
+          </w:p>
+          <w:p>
+            <w:pPr>
+              <w:spacing w:line="360" w:lineRule="auto"/>
+              <w:rPr>
+                <w:rFonts w:ascii="Calibri" w:hAnsi="Calibri" w:cs="Times New Roman"/>
+                <w:sz w:val="24"/>
+                <w:szCs w:val="24"/>
+              </w:rPr>
+            </w:pPr>
+            <w:r>
+              <w:rPr>
+                <w:rFonts w:ascii="Calibri" w:hAnsi="Calibri" w:cs="Times New Roman" w:hint="eastAsia"/>
+                <w:sz w:val="24"/>
+                <w:szCs w:val="24"/>
+              </w:rPr>
+              <w:t>2</w:t>
+            </w:r>
+            <w:r>
+              <w:rPr>
+                <w:rFonts w:ascii="Calibri" w:hAnsi="Calibri" w:cs="Times New Roman" w:hint="eastAsia"/>
+                <w:sz w:val="24"/>
+                <w:szCs w:val="24"/>
+              </w:rPr>
+              <w:t>、兼容性强</w:t>
+            </w:r>
+          </w:p>
+          <w:p>
+            <w:pPr>
+              <w:spacing w:line="360" w:lineRule="auto"/>
+              <w:rPr>
+                <w:rFonts w:ascii="Calibri" w:hAnsi="Calibri" w:cs="Times New Roman"/>
+                <w:sz w:val="24"/>
+                <w:szCs w:val="24"/>
+              </w:rPr>
+            </w:pPr>
+            <w:r>
+              <w:rPr>
+                <w:rFonts w:ascii="Calibri" w:hAnsi="Calibri" w:cs="Times New Roman" w:hint="eastAsia"/>
+                <w:sz w:val="24"/>
+                <w:szCs w:val="24"/>
+              </w:rPr>
+              <w:t>3</w:t>
+            </w:r>
+            <w:r>
+              <w:rPr>
+                <w:rFonts w:ascii="Calibri" w:hAnsi="Calibri" w:cs="Times New Roman" w:hint="eastAsia"/>
+                <w:sz w:val="24"/>
+                <w:szCs w:val="24"/>
+              </w:rPr>
+              <w:t>、开发成本低</w:t>
+            </w:r>
+          </w:p>
+          <w:p>
+            <w:pPr>
+              <w:spacing w:line="360" w:lineRule="auto"/>
+              <w:rPr>
+                <w:rFonts w:ascii="Calibri" w:hAnsi="Calibri" w:cs="Times New Roman"/>
+                <w:sz w:val="24"/>
+                <w:szCs w:val="24"/>
+              </w:rPr>
+            </w:pPr>
+            <w:r>
+              <w:rPr>
+                <w:rFonts w:ascii="Calibri" w:hAnsi="Calibri" w:cs="Times New Roman" w:hint="eastAsia"/>
+                <w:sz w:val="24"/>
+                <w:szCs w:val="24"/>
+              </w:rPr>
+              <w:t>4</w:t>
+            </w:r>
+            <w:r>
+              <w:rPr>
+                <w:rFonts w:ascii="Calibri" w:hAnsi="Calibri" w:cs="Times New Roman" w:hint="eastAsia"/>
+                <w:sz w:val="24"/>
+                <w:szCs w:val="24"/>
+              </w:rPr>
+              <w:t>、丰富的组件和</w:t>
+            </w:r>
+            <w:r>
+              <w:rPr>
+                <w:rFonts w:ascii="Calibri" w:hAnsi="Calibri" w:cs="Times New Roman" w:hint="eastAsia"/>
+                <w:sz w:val="24"/>
+                <w:szCs w:val="24"/>
+              </w:rPr>
+              <w:t>API</w:t>
+            </w:r>
+          </w:p>
+          <w:p>
+            <w:pPr>
+              <w:spacing w:line="360" w:lineRule="auto"/>
+              <w:rPr>
+                <w:rFonts w:ascii="Calibri" w:hAnsi="Calibri" w:cs="Times New Roman"/>
+                <w:sz w:val="24"/>
+                <w:szCs w:val="24"/>
+              </w:rPr>
+            </w:pPr>
+          </w:p>
+        </w:tc>
+        <w:tc>
+          <w:tcPr>
+            <w:tcW w:w="2850" w:type="dxa"/>
+          </w:tcPr>
+          <w:p>
+            <w:pPr>
+              <w:spacing w:line="360" w:lineRule="auto"/>
+              <w:rPr>
+                <w:rFonts w:ascii="Calibri" w:hAnsi="Calibri" w:cs="Times New Roman"/>
+                <w:sz w:val="24"/>
+                <w:szCs w:val="24"/>
+              </w:rPr>
+            </w:pPr>
+            <w:r>
+              <w:rPr>
+                <w:rFonts w:ascii="Calibri" w:hAnsi="Calibri" w:cs="Times New Roman" w:hint="eastAsia"/>
+                <w:sz w:val="24"/>
+                <w:szCs w:val="24"/>
+              </w:rPr>
+              <w:t>1</w:t>
+            </w:r>
+            <w:r>
+              <w:rPr>
+                <w:rFonts w:ascii="Calibri" w:hAnsi="Calibri" w:cs="Times New Roman" w:hint="eastAsia"/>
+                <w:sz w:val="24"/>
+                <w:szCs w:val="24"/>
+              </w:rPr>
+              <w:t>、开放性低、受控于微信</w:t>
+            </w:r>
+          </w:p>
+          <w:p>
+            <w:pPr>
+              <w:spacing w:line="360" w:lineRule="auto"/>
+              <w:rPr>
+                <w:rFonts w:ascii="Calibri" w:hAnsi="Calibri" w:cs="Times New Roman"/>
+                <w:sz w:val="24"/>
+                <w:szCs w:val="24"/>
+              </w:rPr>
+            </w:pPr>
+            <w:r>
+              <w:rPr>
+                <w:rFonts w:ascii="Calibri" w:hAnsi="Calibri" w:cs="Times New Roman" w:hint="eastAsia"/>
+                <w:sz w:val="24"/>
+                <w:szCs w:val="24"/>
+              </w:rPr>
+              <w:t>2</w:t>
+            </w:r>
+            <w:r>
+              <w:rPr>
+                <w:rFonts w:ascii="Calibri" w:hAnsi="Calibri" w:cs="Times New Roman" w:hint="eastAsia"/>
+                <w:sz w:val="24"/>
+                <w:szCs w:val="24"/>
+              </w:rPr>
+              <w:t>、体验不及</w:t>
+            </w:r>
+            <w:r>
+              <w:rPr>
+                <w:rFonts w:ascii="Calibri" w:hAnsi="Calibri" w:cs="Times New Roman" w:hint="eastAsia"/>
+                <w:sz w:val="24"/>
+                <w:szCs w:val="24"/>
+              </w:rPr>
+              <w:t>app</w:t>
+            </w:r>
+            <w:r>
+              <w:rPr>
+                <w:rFonts w:ascii="Calibri" w:hAnsi="Calibri" w:cs="Times New Roman" w:hint="eastAsia"/>
+                <w:sz w:val="24"/>
+                <w:szCs w:val="24"/>
+              </w:rPr>
+              <w:t>、有留存</w:t>
+            </w:r>
+          </w:p>
+          <w:p>
+            <w:pPr>
+              <w:spacing w:line="360" w:lineRule="auto"/>
+              <w:rPr>
+                <w:rFonts w:ascii="Calibri" w:hAnsi="Calibri" w:cs="Times New Roman"/>
+                <w:sz w:val="24"/>
+                <w:szCs w:val="24"/>
+              </w:rPr>
+            </w:pPr>
+            <w:r>
+              <w:rPr>
+                <w:rFonts w:ascii="Calibri" w:hAnsi="Calibri" w:cs="Times New Roman" w:hint="eastAsia"/>
+                <w:sz w:val="24"/>
+                <w:szCs w:val="24"/>
+              </w:rPr>
+              <w:t>3</w:t>
+            </w:r>
+            <w:r>
+              <w:rPr>
+                <w:rFonts w:ascii="Calibri" w:hAnsi="Calibri" w:cs="Times New Roman" w:hint="eastAsia"/>
+                <w:sz w:val="24"/>
+                <w:szCs w:val="24"/>
+              </w:rPr>
+              <w:t>、微信小程序只支持移动端</w:t>
+            </w:r>
+          </w:p>
+        </w:tc>
+      </w:tr>
+      <w:tr>
+        <w:tc>
+          <w:tcPr>
+            <w:tcW w:w="2852" w:type="dxa"/>
+          </w:tcPr>
+          <w:p>
+            <w:pPr>
+              <w:spacing w:line="360" w:lineRule="auto"/>
+              <w:rPr>
+                <w:rFonts w:ascii="Calibri" w:hAnsi="Calibri" w:cs="Times New Roman"/>
+                <w:sz w:val="24"/>
+                <w:szCs w:val="24"/>
+              </w:rPr>
+            </w:pPr>
+            <w:r>
+              <w:rPr>
+                <w:rFonts w:ascii="Calibri" w:hAnsi="Calibri" w:cs="Times New Roman" w:hint="eastAsia"/>
+                <w:sz w:val="24"/>
+                <w:szCs w:val="24"/>
+              </w:rPr>
+              <w:t>机会（</w:t>
+            </w:r>
+            <w:r>
+              <w:rPr>
+                <w:rFonts w:ascii="Calibri" w:hAnsi="Calibri" w:cs="Times New Roman" w:hint="eastAsia"/>
+                <w:sz w:val="24"/>
+                <w:szCs w:val="24"/>
+              </w:rPr>
+              <w:t>opportunity</w:t>
+            </w:r>
+            <w:r>
+              <w:rPr>
+                <w:rFonts w:ascii="Calibri" w:hAnsi="Calibri" w:cs="Times New Roman" w:hint="eastAsia"/>
+                <w:sz w:val="24"/>
+                <w:szCs w:val="24"/>
+              </w:rPr>
+              <w:t>）</w:t>
+            </w:r>
+          </w:p>
+        </w:tc>
+        <w:tc>
+          <w:tcPr>
+            <w:tcW w:w="2830" w:type="dxa"/>
+          </w:tcPr>
+          <w:p>
+            <w:pPr>
+              <w:spacing w:line="360" w:lineRule="auto"/>
+              <w:rPr>
+                <w:rFonts w:ascii="Calibri" w:hAnsi="Calibri" w:cs="Times New Roman"/>
+                <w:sz w:val="24"/>
+                <w:szCs w:val="24"/>
+              </w:rPr>
+            </w:pPr>
+            <w:r>
+              <w:rPr>
+                <w:rFonts w:ascii="Calibri" w:hAnsi="Calibri" w:cs="Times New Roman" w:hint="eastAsia"/>
+                <w:sz w:val="24"/>
+                <w:szCs w:val="24"/>
+              </w:rPr>
+              <w:t>SO</w:t>
+            </w:r>
+          </w:p>
+        </w:tc>
+        <w:tc>
+          <w:tcPr>
+            <w:tcW w:w="2850" w:type="dxa"/>
+          </w:tcPr>
+          <w:p>
+            <w:pPr>
+              <w:spacing w:line="360" w:lineRule="auto"/>
+              <w:rPr>
+                <w:rFonts w:ascii="Calibri" w:hAnsi="Calibri" w:cs="Times New Roman"/>
+                <w:sz w:val="24"/>
+                <w:szCs w:val="24"/>
+              </w:rPr>
+            </w:pPr>
+            <w:r>
+              <w:rPr>
+                <w:rFonts w:ascii="Calibri" w:hAnsi="Calibri" w:cs="Times New Roman" w:hint="eastAsia"/>
+                <w:sz w:val="24"/>
+                <w:szCs w:val="24"/>
+              </w:rPr>
+              <w:t>WO</w:t>
+            </w:r>
+          </w:p>
+        </w:tc>
+      </w:tr>
+      <w:tr>
+        <w:tc>
+          <w:tcPr>
+            <w:tcW w:w="2852" w:type="dxa"/>
+          </w:tcPr>
+          <w:p>
+            <w:pPr>
+              <w:numPr>
+                <w:ilvl w:val="0"/>
+                <w:numId w:val="25"/>
+              </w:numPr>
+              <w:spacing w:line="360" w:lineRule="auto"/>
+              <w:rPr>
+                <w:rFonts w:ascii="Calibri" w:hAnsi="Calibri" w:cs="Times New Roman"/>
+                <w:sz w:val="24"/>
+                <w:szCs w:val="24"/>
+              </w:rPr>
+            </w:pPr>
+            <w:r>
+              <w:rPr>
+                <w:rFonts w:ascii="Calibri" w:hAnsi="Calibri" w:cs="Times New Roman" w:hint="eastAsia"/>
+                <w:sz w:val="24"/>
+                <w:szCs w:val="24"/>
+              </w:rPr>
+              <w:t>巨大流量入口</w:t>
+            </w:r>
+          </w:p>
+          <w:p>
+            <w:pPr>
+              <w:numPr>
+                <w:ilvl w:val="0"/>
+                <w:numId w:val="25"/>
+              </w:numPr>
+              <w:spacing w:line="360" w:lineRule="auto"/>
+              <w:rPr>
+                <w:rFonts w:ascii="Calibri" w:hAnsi="Calibri" w:cs="Times New Roman"/>
+                <w:sz w:val="24"/>
+                <w:szCs w:val="24"/>
+              </w:rPr>
+            </w:pPr>
+            <w:r>
+              <w:rPr>
+                <w:rFonts w:ascii="Calibri" w:hAnsi="Calibri" w:cs="Times New Roman" w:hint="eastAsia"/>
+                <w:sz w:val="24"/>
+                <w:szCs w:val="24"/>
+              </w:rPr>
+              <w:t>技术较为成熟</w:t>
+            </w:r>
+          </w:p>
+          <w:p>
+            <w:pPr>
+              <w:numPr>
+                <w:ilvl w:val="0"/>
+                <w:numId w:val="25"/>
+              </w:numPr>
+              <w:spacing w:line="360" w:lineRule="auto"/>
+              <w:rPr>
+                <w:rFonts w:ascii="Calibri" w:hAnsi="Calibri" w:cs="Times New Roman"/>
+                <w:sz w:val="24"/>
+                <w:szCs w:val="24"/>
+              </w:rPr>
+            </w:pPr>
+            <w:r>
+              <w:rPr>
+                <w:rFonts w:ascii="Calibri" w:hAnsi="Calibri" w:cs="Times New Roman" w:hint="eastAsia"/>
+                <w:sz w:val="24"/>
+                <w:szCs w:val="24"/>
+              </w:rPr>
+              <w:t>满足客户新鲜感体验</w:t>
+            </w:r>
+          </w:p>
+        </w:tc>
+        <w:tc>
+          <w:tcPr>
+            <w:tcW w:w="2830" w:type="dxa"/>
+          </w:tcPr>
+          <w:p>
+            <w:pPr>
+              <w:spacing w:line="360" w:lineRule="auto"/>
+              <w:rPr>
+                <w:rFonts w:ascii="Calibri" w:hAnsi="Calibri" w:cs="Times New Roman"/>
+                <w:sz w:val="24"/>
+                <w:szCs w:val="24"/>
+              </w:rPr>
+            </w:pPr>
+            <w:r>
+              <w:rPr>
+                <w:rFonts w:ascii="Calibri" w:hAnsi="Calibri" w:cs="Times New Roman" w:hint="eastAsia"/>
+                <w:sz w:val="24"/>
+                <w:szCs w:val="24"/>
+              </w:rPr>
+              <w:t>在小程序框架内，专注做低频、刚需的产品，扩大渠道用户</w:t>
+            </w:r>
+          </w:p>
+        </w:tc>
+        <w:tc>
+          <w:tcPr>
+            <w:tcW w:w="2850" w:type="dxa"/>
+          </w:tcPr>
+          <w:p>
+            <w:pPr>
+              <w:spacing w:line="360" w:lineRule="auto"/>
+              <w:rPr>
+                <w:rFonts w:ascii="Calibri" w:hAnsi="Calibri" w:cs="Times New Roman"/>
+                <w:sz w:val="24"/>
+                <w:szCs w:val="24"/>
+              </w:rPr>
+            </w:pPr>
+            <w:r>
+              <w:rPr>
+                <w:rFonts w:ascii="Calibri" w:hAnsi="Calibri" w:cs="Times New Roman" w:hint="eastAsia"/>
+                <w:sz w:val="24"/>
+                <w:szCs w:val="24"/>
+              </w:rPr>
+              <w:t>小程序使用成熟的</w:t>
+            </w:r>
+            <w:r>
+              <w:rPr>
+                <w:rFonts w:ascii="Calibri" w:hAnsi="Calibri" w:cs="Times New Roman" w:hint="eastAsia"/>
+                <w:sz w:val="24"/>
+                <w:szCs w:val="24"/>
+              </w:rPr>
+              <w:t>H5</w:t>
+            </w:r>
+            <w:r>
+              <w:rPr>
+                <w:rFonts w:ascii="Calibri" w:hAnsi="Calibri" w:cs="Times New Roman" w:hint="eastAsia"/>
+                <w:sz w:val="24"/>
+                <w:szCs w:val="24"/>
+              </w:rPr>
+              <w:t>做轻量级的广告游戏等营销获客</w:t>
+            </w:r>
+          </w:p>
+        </w:tc>
+      </w:tr>
+      <w:tr>
+        <w:tc>
+          <w:tcPr>
+            <w:tcW w:w="2852" w:type="dxa"/>
+          </w:tcPr>
+          <w:p>
+            <w:pPr>
+              <w:spacing w:line="360" w:lineRule="auto"/>
+              <w:rPr>
+                <w:rFonts w:ascii="Calibri" w:hAnsi="Calibri" w:cs="Times New Roman"/>
+                <w:sz w:val="24"/>
+                <w:szCs w:val="24"/>
+              </w:rPr>
+            </w:pPr>
+            <w:r>
+              <w:rPr>
+                <w:rFonts w:ascii="Calibri" w:hAnsi="Calibri" w:cs="Times New Roman" w:hint="eastAsia"/>
+                <w:sz w:val="24"/>
+                <w:szCs w:val="24"/>
+              </w:rPr>
+              <w:t>风险（</w:t>
+            </w:r>
+            <w:r>
+              <w:rPr>
+                <w:rFonts w:ascii="Calibri" w:hAnsi="Calibri" w:cs="Times New Roman" w:hint="eastAsia"/>
+                <w:sz w:val="24"/>
+                <w:szCs w:val="24"/>
+              </w:rPr>
+              <w:t>threats</w:t>
+            </w:r>
+            <w:r>
+              <w:rPr>
+                <w:rFonts w:ascii="Calibri" w:hAnsi="Calibri" w:cs="Times New Roman" w:hint="eastAsia"/>
+                <w:sz w:val="24"/>
+                <w:szCs w:val="24"/>
+              </w:rPr>
+              <w:t>）</w:t>
+            </w:r>
+          </w:p>
+        </w:tc>
+        <w:tc>
+          <w:tcPr>
+            <w:tcW w:w="2830" w:type="dxa"/>
+          </w:tcPr>
+          <w:p>
+            <w:pPr>
+              <w:spacing w:line="360" w:lineRule="auto"/>
+              <w:rPr>
+                <w:rFonts w:ascii="Calibri" w:hAnsi="Calibri" w:cs="Times New Roman"/>
+                <w:sz w:val="24"/>
+                <w:szCs w:val="24"/>
+              </w:rPr>
+            </w:pPr>
+            <w:r>
+              <w:rPr>
+                <w:rFonts w:ascii="Calibri" w:hAnsi="Calibri" w:cs="Times New Roman" w:hint="eastAsia"/>
+                <w:sz w:val="24"/>
+                <w:szCs w:val="24"/>
+              </w:rPr>
+              <w:t>ST</w:t>
+            </w:r>
+          </w:p>
+        </w:tc>
+        <w:tc>
+          <w:tcPr>
+            <w:tcW w:w="2850" w:type="dxa"/>
+          </w:tcPr>
+          <w:p>
+            <w:pPr>
+              <w:spacing w:line="360" w:lineRule="auto"/>
+              <w:rPr>
+                <w:rFonts w:ascii="Calibri" w:hAnsi="Calibri" w:cs="Times New Roman"/>
+                <w:sz w:val="24"/>
+                <w:szCs w:val="24"/>
+              </w:rPr>
+            </w:pPr>
+            <w:r>
+              <w:rPr>
+                <w:rFonts w:ascii="Calibri" w:hAnsi="Calibri" w:cs="Times New Roman" w:hint="eastAsia"/>
+                <w:sz w:val="24"/>
+                <w:szCs w:val="24"/>
+              </w:rPr>
+              <w:t>WT</w:t>
+            </w:r>
+          </w:p>
+        </w:tc>
+      </w:tr>
+      <w:tr>
+        <w:tc>
+          <w:tcPr>
+            <w:tcW w:w="2852" w:type="dxa"/>
+          </w:tcPr>
+          <w:p>
+            <w:pPr>
+              <w:numPr>
+                <w:ilvl w:val="0"/>
+                <w:numId w:val="26"/>
+              </w:numPr>
+              <w:spacing w:line="360" w:lineRule="auto"/>
+              <w:rPr>
+                <w:rFonts w:ascii="Calibri" w:hAnsi="Calibri" w:cs="Times New Roman"/>
+                <w:sz w:val="24"/>
+                <w:szCs w:val="24"/>
+              </w:rPr>
+            </w:pPr>
+            <w:r>
+              <w:rPr>
+                <w:rFonts w:ascii="Calibri" w:hAnsi="Calibri" w:cs="Times New Roman" w:hint="eastAsia"/>
+                <w:sz w:val="24"/>
+                <w:szCs w:val="24"/>
+              </w:rPr>
+              <w:t>数据安全较低</w:t>
+            </w:r>
+          </w:p>
+          <w:p>
+            <w:pPr>
+              <w:numPr>
+                <w:ilvl w:val="0"/>
+                <w:numId w:val="26"/>
+              </w:numPr>
+              <w:spacing w:line="360" w:lineRule="auto"/>
+              <w:rPr>
+                <w:rFonts w:ascii="Calibri" w:hAnsi="Calibri" w:cs="Times New Roman"/>
+                <w:sz w:val="24"/>
+                <w:szCs w:val="24"/>
+              </w:rPr>
+            </w:pPr>
+            <w:r>
+              <w:rPr>
+                <w:rFonts w:ascii="Calibri" w:hAnsi="Calibri" w:cs="Times New Roman" w:hint="eastAsia"/>
+                <w:sz w:val="24"/>
+                <w:szCs w:val="24"/>
+              </w:rPr>
+              <w:t>自有度受制于腾讯</w:t>
+            </w:r>
+          </w:p>
+          <w:p>
+            <w:pPr>
+              <w:numPr>
+                <w:ilvl w:val="0"/>
+                <w:numId w:val="26"/>
+              </w:numPr>
+              <w:spacing w:line="360" w:lineRule="auto"/>
+              <w:rPr>
+                <w:rFonts w:ascii="Calibri" w:hAnsi="Calibri" w:cs="Times New Roman"/>
+                <w:sz w:val="24"/>
+                <w:szCs w:val="24"/>
+              </w:rPr>
+            </w:pPr>
+            <w:r>
+              <w:rPr>
+                <w:rFonts w:ascii="Calibri" w:hAnsi="Calibri" w:cs="Times New Roman" w:hint="eastAsia"/>
+                <w:sz w:val="24"/>
+                <w:szCs w:val="24"/>
+              </w:rPr>
+              <w:t>对自家产品造成冲击</w:t>
+            </w:r>
+          </w:p>
+        </w:tc>
+        <w:tc>
+          <w:tcPr>
+            <w:tcW w:w="2830" w:type="dxa"/>
+          </w:tcPr>
+          <w:p>
+            <w:pPr>
+              <w:spacing w:line="360" w:lineRule="auto"/>
+              <w:rPr>
+                <w:rFonts w:ascii="Calibri" w:hAnsi="Calibri" w:cs="Times New Roman"/>
+                <w:sz w:val="24"/>
+                <w:szCs w:val="24"/>
+              </w:rPr>
+            </w:pPr>
+            <w:r>
+              <w:rPr>
+                <w:rFonts w:ascii="Calibri" w:hAnsi="Calibri" w:cs="Times New Roman" w:hint="eastAsia"/>
+                <w:sz w:val="24"/>
+                <w:szCs w:val="24"/>
+              </w:rPr>
+              <w:t>利用小程序的便捷性向</w:t>
+            </w:r>
+            <w:r>
+              <w:rPr>
+                <w:rFonts w:ascii="Calibri" w:hAnsi="Calibri" w:cs="Times New Roman" w:hint="eastAsia"/>
+                <w:sz w:val="24"/>
+                <w:szCs w:val="24"/>
+              </w:rPr>
+              <w:t>APP</w:t>
+            </w:r>
+            <w:r>
+              <w:rPr>
+                <w:rFonts w:ascii="Calibri" w:hAnsi="Calibri" w:cs="Times New Roman" w:hint="eastAsia"/>
+                <w:sz w:val="24"/>
+                <w:szCs w:val="24"/>
+              </w:rPr>
+              <w:t>引流</w:t>
+            </w:r>
+          </w:p>
+        </w:tc>
+        <w:tc>
+          <w:tcPr>
+            <w:tcW w:w="2850" w:type="dxa"/>
+          </w:tcPr>
+          <w:p>
+            <w:pPr>
+              <w:spacing w:line="360" w:lineRule="auto"/>
+              <w:rPr>
+                <w:rFonts w:ascii="Calibri" w:hAnsi="Calibri" w:cs="Times New Roman"/>
+                <w:sz w:val="24"/>
+                <w:szCs w:val="24"/>
+              </w:rPr>
+            </w:pPr>
+            <w:r>
+              <w:rPr>
+                <w:rFonts w:ascii="Calibri" w:hAnsi="Calibri" w:cs="Times New Roman" w:hint="eastAsia"/>
+                <w:sz w:val="24"/>
+                <w:szCs w:val="24"/>
+              </w:rPr>
+              <w:t>APP</w:t>
+            </w:r>
+            <w:r>
+              <w:rPr>
+                <w:rFonts w:ascii="Calibri" w:hAnsi="Calibri" w:cs="Times New Roman" w:hint="eastAsia"/>
+                <w:sz w:val="24"/>
+                <w:szCs w:val="24"/>
+              </w:rPr>
+              <w:t>与小程序并行，</w:t>
+            </w:r>
+            <w:r>
+              <w:rPr>
+                <w:rFonts w:ascii="Calibri" w:hAnsi="Calibri" w:cs="Times New Roman" w:hint="eastAsia"/>
+                <w:sz w:val="24"/>
+                <w:szCs w:val="24"/>
+              </w:rPr>
+              <w:t>APP</w:t>
+            </w:r>
+            <w:r>
+              <w:rPr>
+                <w:rFonts w:ascii="Calibri" w:hAnsi="Calibri" w:cs="Times New Roman" w:hint="eastAsia"/>
+                <w:sz w:val="24"/>
+                <w:szCs w:val="24"/>
+              </w:rPr>
+              <w:t>做高频、严密的场景</w:t>
+            </w:r>
+          </w:p>
+        </w:tc>
+      </w:tr>
+    </w:tbl>
+    <w:p/>
+    <w:p/>
+    <w:p/>
+    <w:p/>
+    <w:tbl>
+      <w:tblPr>
+        <w:tblStyle w:val="aff4"/>
+        <w:tblW w:w="0" w:type="auto"/>
+        <w:jc w:val="center"/>
+        <w:tblLook w:val="04A0" w:firstRow="1" w:lastRow="0" w:firstColumn="1" w:lastColumn="0" w:noHBand="0" w:noVBand="1"/>
+      </w:tblPr>
+      <w:tblGrid>
+        <w:gridCol w:w="4261"/>
+        <w:gridCol w:w="4261"/>
+      </w:tblGrid>
+      <w:tr>
+        <w:trPr>
+          <w:jc w:val="center"/>
+        </w:trPr>
+        <w:tc>
+          <w:tcPr>
+            <w:tcW w:w="4261" w:type="dxa"/>
+          </w:tcPr>
+          <w:p>
+            <w:pPr>
+              <w:jc w:val="center"/>
+            </w:pPr>
+            <w:r>
+              <w:rPr>
+                <w:rFonts w:hint="eastAsia"/>
+              </w:rPr>
+              <w:t>未选择的载体</w:t>
+            </w:r>
+          </w:p>
+        </w:tc>
+        <w:tc>
+          <w:tcPr>
+            <w:tcW w:w="4261" w:type="dxa"/>
+          </w:tcPr>
+          <w:p>
+            <w:pPr>
+              <w:jc w:val="center"/>
+            </w:pPr>
+            <w:r>
+              <w:rPr>
+                <w:rFonts w:hint="eastAsia"/>
+              </w:rPr>
+              <w:t>未选择的原因</w:t>
+            </w:r>
+          </w:p>
+        </w:tc>
+      </w:tr>
+      <w:tr>
+        <w:trPr>
+          <w:jc w:val="center"/>
+        </w:trPr>
+        <w:tc>
+          <w:tcPr>
+            <w:tcW w:w="4261" w:type="dxa"/>
+            <w:vAlign w:val="center"/>
+          </w:tcPr>
+          <w:p>
+            <w:pPr>
+              <w:jc w:val="center"/>
+            </w:pPr>
+            <w:r>
+              <w:rPr>
+                <w:rFonts w:hint="eastAsia"/>
+                <w:sz w:val="24"/>
+              </w:rPr>
+              <w:t>IOS版本app</w:t>
+            </w:r>
+          </w:p>
+        </w:tc>
+        <w:tc>
+          <w:tcPr>
+            <w:tcW w:w="4261" w:type="dxa"/>
+          </w:tcPr>
+          <w:p>
+            <w:pPr>
+              <w:spacing w:line="360" w:lineRule="auto"/>
+              <w:rPr>
+                <w:rFonts w:ascii="Calibri" w:hAnsi="Calibri" w:cs="Times New Roman"/>
+                <w:sz w:val="24"/>
+                <w:szCs w:val="24"/>
+              </w:rPr>
+            </w:pPr>
+            <w:r>
+              <w:rPr>
+                <w:rFonts w:ascii="Calibri" w:hAnsi="Calibri" w:cs="Times New Roman" w:hint="eastAsia"/>
+                <w:sz w:val="24"/>
+                <w:szCs w:val="24"/>
+              </w:rPr>
+              <w:t>APP</w:t>
+            </w:r>
+            <w:r>
+              <w:rPr>
+                <w:rFonts w:ascii="Calibri" w:hAnsi="Calibri" w:cs="Times New Roman" w:hint="eastAsia"/>
+                <w:sz w:val="24"/>
+                <w:szCs w:val="24"/>
+              </w:rPr>
+              <w:t>组员只有一点</w:t>
+            </w:r>
+            <w:r>
+              <w:rPr>
+                <w:rFonts w:ascii="Calibri" w:hAnsi="Calibri" w:cs="Times New Roman" w:hint="eastAsia"/>
+                <w:sz w:val="24"/>
+                <w:szCs w:val="24"/>
+              </w:rPr>
+              <w:t>iOS</w:t>
+            </w:r>
+            <w:r>
+              <w:rPr>
+                <w:rFonts w:ascii="Calibri" w:hAnsi="Calibri" w:cs="Times New Roman" w:hint="eastAsia"/>
+                <w:sz w:val="24"/>
+                <w:szCs w:val="24"/>
+              </w:rPr>
+              <w:t>开发经验，从学习时长和难度来看是相对困难的</w:t>
+            </w:r>
+            <w:r>
+              <w:rPr>
+                <w:rFonts w:ascii="Calibri" w:hAnsi="Calibri" w:cs="Times New Roman" w:hint="eastAsia"/>
+                <w:sz w:val="24"/>
+                <w:szCs w:val="24"/>
+              </w:rPr>
+              <w:t>，</w:t>
+            </w:r>
+            <w:r>
+              <w:rPr>
+                <w:rFonts w:ascii="Calibri" w:hAnsi="Calibri" w:cs="Times New Roman" w:hint="eastAsia"/>
+                <w:kern w:val="2"/>
+                <w:sz w:val="24"/>
+                <w:szCs w:val="24"/>
+              </w:rPr>
+              <w:t>发布昂贵</w:t>
+            </w:r>
+          </w:p>
+        </w:tc>
+      </w:tr>
+      <w:tr>
+        <w:trPr>
+          <w:jc w:val="center"/>
+        </w:trPr>
+        <w:tc>
+          <w:tcPr>
+            <w:tcW w:w="4261" w:type="dxa"/>
+            <w:vAlign w:val="center"/>
+          </w:tcPr>
+          <w:p>
+            <w:pPr>
+              <w:jc w:val="center"/>
+            </w:pPr>
+            <w:r>
+              <w:rPr>
+                <w:rFonts w:hint="eastAsia"/>
+                <w:sz w:val="24"/>
+              </w:rPr>
+              <w:t>微信小程序</w:t>
+            </w:r>
+          </w:p>
+        </w:tc>
+        <w:tc>
+          <w:tcPr>
+            <w:tcW w:w="4261" w:type="dxa"/>
+          </w:tcPr>
+          <w:p>
+            <w:pPr>
+              <w:spacing w:line="360" w:lineRule="auto"/>
+              <w:rPr>
+                <w:rFonts w:ascii="Calibri" w:hAnsi="Calibri" w:cs="Times New Roman"/>
+                <w:sz w:val="24"/>
+                <w:szCs w:val="24"/>
+              </w:rPr>
+            </w:pPr>
+            <w:r>
+              <w:rPr>
+                <w:rFonts w:ascii="Calibri" w:hAnsi="Calibri" w:cs="Times New Roman" w:hint="eastAsia"/>
+                <w:sz w:val="24"/>
+                <w:szCs w:val="24"/>
+              </w:rPr>
+              <w:t>微信小程序只支持移动端</w:t>
+            </w:r>
+            <w:r>
+              <w:rPr>
+                <w:rFonts w:ascii="Calibri" w:hAnsi="Calibri" w:cs="Times New Roman" w:hint="eastAsia"/>
+                <w:sz w:val="24"/>
+                <w:szCs w:val="24"/>
+              </w:rPr>
+              <w:t>，</w:t>
+            </w:r>
+            <w:r>
+              <w:rPr>
+                <w:rFonts w:ascii="Calibri" w:hAnsi="Calibri" w:cs="Times New Roman" w:hint="eastAsia"/>
+                <w:kern w:val="2"/>
+                <w:sz w:val="24"/>
+                <w:szCs w:val="24"/>
+              </w:rPr>
+              <w:t>微信小程序需要扫码或者微信内搜索不到</w:t>
+            </w:r>
+          </w:p>
+        </w:tc>
+      </w:tr>
+    </w:tbl>
+    <w:p/>
+    <w:p>
+      <w:pPr>
+        <w:pStyle w:val="a0"/>
+      </w:pPr>
+      <w:r>
+        <w:rPr>
+          <w:rFonts w:hint="eastAsia"/>
+        </w:rPr>
+        <w:t>分析结果</w:t>
+      </w:r>
+    </w:p>
+    <w:p>
+      <w:r>
+        <w:rPr>
+          <w:rFonts w:hint="eastAsia"/>
+        </w:rPr>
+        <w:t>网页和移动端双端优势：</w:t>
+      </w:r>
+    </w:p>
+    <w:p>
+      <w:r>
+        <w:tab/>
+      </w:r>
+      <w:r>
+        <w:rPr>
+          <w:rFonts w:hint="eastAsia"/>
+        </w:rPr>
+        <w:t>能发挥移动端的便捷又能发挥P</w:t>
+      </w:r>
+      <w:r>
+        <w:t>C</w:t>
+      </w:r>
+      <w:r>
+        <w:rPr>
+          <w:rFonts w:hint="eastAsia"/>
+        </w:rPr>
+        <w:t>端网页的</w:t>
+      </w:r>
+      <w:r>
+        <w:rPr>
+          <w:rFonts w:hint="eastAsia"/>
+        </w:rPr>
+        <w:t>不用下载和</w:t>
+      </w:r>
+      <w:r>
+        <w:rPr>
+          <w:rFonts w:hint="eastAsia"/>
+        </w:rPr>
+        <w:t>多功能支持</w:t>
+      </w:r>
+    </w:p>
+    <w:p/>
+    <w:p>
+      <w:r>
+        <w:rPr>
+          <w:rFonts w:hint="eastAsia"/>
+        </w:rPr>
+        <w:t>总结：本系统采用网页和移动端双端构成</w:t>
+      </w:r>
+    </w:p>
+    <w:p/>
+    <w:p>
+      <w:pPr>
         <w:pStyle w:val="a"/>
         <w:spacing w:line="480" w:lineRule="auto"/>
       </w:pPr>
@@ -5415,7 +8756,6 @@
         <w:rPr>
           <w:rFonts w:hint="eastAsia"/>
         </w:rPr>
-        <w:lastRenderedPageBreak/>
         <w:t>对系统的简要描述</w:t>
       </w:r>
       <w:bookmarkEnd w:id="79"/>
@@ -5578,6 +8918,7 @@
         <w:rPr>
           <w:noProof/>
         </w:rPr>
+        <w:lastRenderedPageBreak/>
         <w:drawing>
           <wp:inline distT="0" distB="0" distL="0" distR="0">
             <wp:extent cx="5274310" cy="2793365"/>
@@ -5666,7 +9007,6 @@
         <w:rPr>
           <w:noProof/>
         </w:rPr>
-        <w:lastRenderedPageBreak/>
         <w:drawing>
           <wp:inline distT="0" distB="0" distL="0" distR="0">
             <wp:extent cx="5189220" cy="5036820"/>
@@ -5832,7 +9172,6 @@
         <w:rPr>
           <w:rFonts w:hint="eastAsia"/>
         </w:rPr>
-        <w:lastRenderedPageBreak/>
         <w:t>因为需要</w:t>
       </w:r>
       <w:r>
@@ -6386,7 +9725,17 @@
                 <w:sz w:val="21"/>
                 <w:szCs w:val="21"/>
               </w:rPr>
-              <w:t>31601352@stu.zucc.edu.cn</w:t>
+              <w:t>31601352@stu.zucc.</w:t>
+            </w:r>
+            <w:r>
+              <w:rPr>
+                <w:rFonts w:hint="eastAsia"/>
+                <w:color w:val="000000"/>
+                <w:sz w:val="21"/>
+                <w:szCs w:val="21"/>
+              </w:rPr>
+              <w:lastRenderedPageBreak/>
+              <w:t>edu.cn</w:t>
             </w:r>
           </w:p>
         </w:tc>
@@ -6402,6 +9751,7 @@
         <w:rPr>
           <w:rFonts w:hint="eastAsia"/>
         </w:rPr>
+        <w:lastRenderedPageBreak/>
         <w:t>技术情况</w:t>
       </w:r>
       <w:bookmarkEnd w:id="122"/>
@@ -6812,14 +10162,7 @@
               <w:rPr>
                 <w:rFonts w:hint="eastAsia"/>
               </w:rPr>
-              <w:t>蔡、苏、</w:t>
-            </w:r>
-            <w:r>
-              <w:rPr>
-                <w:rFonts w:hint="eastAsia"/>
-              </w:rPr>
-              <w:lastRenderedPageBreak/>
-              <w:t>江、黄、陈</w:t>
+              <w:t>蔡、苏、江、黄、陈</w:t>
             </w:r>
           </w:p>
         </w:tc>
@@ -6832,15 +10175,7 @@
               <w:rPr>
                 <w:rFonts w:hint="eastAsia"/>
               </w:rPr>
-              <w:lastRenderedPageBreak/>
-              <w:t>蔡、苏、</w:t>
-            </w:r>
-            <w:r>
-              <w:rPr>
-                <w:rFonts w:hint="eastAsia"/>
-              </w:rPr>
-              <w:lastRenderedPageBreak/>
-              <w:t>江、黄</w:t>
+              <w:t>蔡、苏、江、黄</w:t>
             </w:r>
           </w:p>
         </w:tc>
@@ -6859,14 +10194,7 @@
               <w:rPr>
                 <w:rFonts w:hint="eastAsia"/>
               </w:rPr>
-              <w:t>苏、黄、</w:t>
-            </w:r>
-            <w:r>
-              <w:rPr>
-                <w:rFonts w:hint="eastAsia"/>
-              </w:rPr>
-              <w:lastRenderedPageBreak/>
-              <w:t>陈</w:t>
+              <w:t>苏、黄、陈</w:t>
             </w:r>
           </w:p>
         </w:tc>
@@ -6879,7 +10207,6 @@
               <w:rPr>
                 <w:rFonts w:hint="eastAsia"/>
               </w:rPr>
-              <w:lastRenderedPageBreak/>
               <w:t>苏</w:t>
             </w:r>
           </w:p>
@@ -6893,14 +10220,7 @@
               <w:rPr>
                 <w:rFonts w:hint="eastAsia"/>
               </w:rPr>
-              <w:t>蔡、苏、</w:t>
-            </w:r>
-            <w:r>
-              <w:rPr>
-                <w:rFonts w:hint="eastAsia"/>
-              </w:rPr>
-              <w:lastRenderedPageBreak/>
-              <w:t>江、黄、陈</w:t>
+              <w:t>蔡、苏、江、黄、陈</w:t>
             </w:r>
           </w:p>
         </w:tc>
@@ -6913,15 +10233,7 @@
               <w:rPr>
                 <w:rFonts w:hint="eastAsia"/>
               </w:rPr>
-              <w:lastRenderedPageBreak/>
-              <w:t>蔡、苏、</w:t>
-            </w:r>
-            <w:r>
-              <w:rPr>
-                <w:rFonts w:hint="eastAsia"/>
-              </w:rPr>
-              <w:lastRenderedPageBreak/>
-              <w:t>江、黄、陈</w:t>
+              <w:t>蔡、苏、江、黄、陈</w:t>
             </w:r>
           </w:p>
         </w:tc>
@@ -6939,7 +10251,6 @@
               <w:rPr>
                 <w:rFonts w:hint="eastAsia"/>
               </w:rPr>
-              <w:lastRenderedPageBreak/>
               <w:t>上午-2</w:t>
             </w:r>
           </w:p>
@@ -7427,6 +10738,7 @@
               <w:rPr>
                 <w:rFonts w:hint="eastAsia"/>
               </w:rPr>
+              <w:lastRenderedPageBreak/>
               <w:t>序号</w:t>
             </w:r>
           </w:p>
@@ -7794,7 +11106,6 @@
               <w:rPr>
                 <w:rFonts w:hint="eastAsia"/>
               </w:rPr>
-              <w:lastRenderedPageBreak/>
               <w:t>序号</w:t>
             </w:r>
           </w:p>
@@ -8191,6 +11502,7 @@
         <w:rPr>
           <w:rFonts w:hint="eastAsia"/>
         </w:rPr>
+        <w:lastRenderedPageBreak/>
         <w:t>本项目受众用户是在校的教师学生，比较熟悉网站和手机的操作，本项目的功能基本上都是贴近教师和学生的日常行为，所以操作起来基本没什么难度</w:t>
       </w:r>
     </w:p>
@@ -8593,14 +11905,7 @@
               <w:rPr>
                 <w:rFonts w:hint="eastAsia"/>
               </w:rPr>
-              <w:t>希望学生之间可以通过留</w:t>
-            </w:r>
-            <w:r>
-              <w:rPr>
-                <w:rFonts w:hint="eastAsia"/>
-              </w:rPr>
-              <w:lastRenderedPageBreak/>
-              <w:t>言板互相答疑</w:t>
+              <w:t>希望学生之间可以通过留言板互相答疑</w:t>
             </w:r>
           </w:p>
         </w:tc>
@@ -8617,7 +11922,6 @@
           </w:tcPr>
           <w:p>
             <w:r>
-              <w:lastRenderedPageBreak/>
               <w:t>苏雨豪</w:t>
             </w:r>
           </w:p>
@@ -9485,6 +12789,7 @@
                 <w:sz w:val="21"/>
                 <w:szCs w:val="21"/>
               </w:rPr>
+              <w:lastRenderedPageBreak/>
               <w:t>组员</w:t>
             </w:r>
           </w:p>
@@ -11250,17 +14555,7 @@
                 <w:sz w:val="21"/>
                 <w:szCs w:val="21"/>
               </w:rPr>
-              <w:t>组员对自己的评分不满</w:t>
-            </w:r>
-            <w:r>
-              <w:rPr>
-                <w:rFonts w:hint="eastAsia"/>
-                <w:color w:val="000000"/>
-                <w:sz w:val="21"/>
-                <w:szCs w:val="21"/>
-              </w:rPr>
-              <w:lastRenderedPageBreak/>
-              <w:t>意</w:t>
+              <w:t>组员对自己的评分不满意</w:t>
             </w:r>
           </w:p>
         </w:tc>
@@ -11291,18 +14586,7 @@
                 <w:sz w:val="21"/>
                 <w:szCs w:val="21"/>
               </w:rPr>
-              <w:lastRenderedPageBreak/>
-              <w:t>组员会产生低落情绪，工</w:t>
-            </w:r>
-            <w:r>
-              <w:rPr>
-                <w:rFonts w:hint="eastAsia"/>
-                <w:color w:val="000000"/>
-                <w:sz w:val="21"/>
-                <w:szCs w:val="21"/>
-              </w:rPr>
-              <w:lastRenderedPageBreak/>
-              <w:t>作积极性降低</w:t>
+              <w:t>组员会产生低落情绪，工作积极性降低</w:t>
             </w:r>
           </w:p>
         </w:tc>
@@ -11333,7 +14617,6 @@
                 <w:sz w:val="21"/>
                 <w:szCs w:val="21"/>
               </w:rPr>
-              <w:lastRenderedPageBreak/>
               <w:t>中</w:t>
             </w:r>
           </w:p>
@@ -12694,6 +15977,7 @@
                 <w:sz w:val="21"/>
                 <w:szCs w:val="21"/>
               </w:rPr>
+              <w:lastRenderedPageBreak/>
               <w:t>项目</w:t>
             </w:r>
           </w:p>
@@ -13845,7 +17129,6 @@
         <w:rPr>
           <w:rFonts w:hint="eastAsia"/>
         </w:rPr>
-        <w:lastRenderedPageBreak/>
         <w:t>可行性分析报告总结</w:t>
       </w:r>
       <w:bookmarkEnd w:id="139"/>
@@ -14083,7 +17366,7 @@
                               <w:bCs/>
                               <w:noProof/>
                             </w:rPr>
-                            <w:t>16</w:t>
+                            <w:t>18</w:t>
                           </w:r>
                           <w:r>
                             <w:rPr>
@@ -14205,7 +17488,7 @@
                         <w:bCs/>
                         <w:noProof/>
                       </w:rPr>
-                      <w:t>16</w:t>
+                      <w:t>18</w:t>
                     </w:r>
                     <w:r>
                       <w:rPr>
@@ -14339,7 +17622,7 @@
                             <w:rPr>
                               <w:noProof/>
                             </w:rPr>
-                            <w:t>6</w:t>
+                            <w:t>2</w:t>
                           </w:r>
                           <w:r>
                             <w:rPr>
@@ -14394,7 +17677,7 @@
                       <w:rPr>
                         <w:noProof/>
                       </w:rPr>
-                      <w:t>6</w:t>
+                      <w:t>2</w:t>
                     </w:r>
                     <w:r>
                       <w:rPr>
@@ -14523,6 +17806,30 @@
 <file path=word/numbering.xml><?xml version="1.0" encoding="utf-8"?>
 <w:numbering xmlns:wpc="http://schemas.microsoft.com/office/word/2010/wordprocessingCanvas" xmlns:cx="http://schemas.microsoft.com/office/drawing/2014/chartex" xmlns:cx1="http://schemas.microsoft.com/office/drawing/2015/9/8/chartex" xmlns:mc="http://schemas.openxmlformats.org/markup-compatibility/2006" xmlns:o="urn:schemas-microsoft-com:office:office" xmlns:r="http://schemas.openxmlformats.org/officeDocument/2006/relationships" xmlns:m="http://schemas.openxmlformats.org/officeDocument/2006/math" xmlns:v="urn:schemas-microsoft-com:vml" xmlns:wp14="http://schemas.microsoft.com/office/word/2010/wordprocessingDrawing" xmlns:wp="http://schemas.openxmlformats.org/drawingml/2006/wordprocessingDrawing" xmlns:w10="urn:schemas-microsoft-com:office:word" xmlns:w="http://schemas.openxmlformats.org/wordprocessingml/2006/main" xmlns:w14="http://schemas.microsoft.com/office/word/2010/wordml" xmlns:w15="http://schemas.microsoft.com/office/word/2012/wordml" xmlns:w16se="http://schemas.microsoft.com/office/word/2015/wordml/symex" xmlns:wpg="http://schemas.microsoft.com/office/word/2010/wordprocessingGroup" xmlns:wpi="http://schemas.microsoft.com/office/word/2010/wordprocessingInk" xmlns:wne="http://schemas.microsoft.com/office/word/2006/wordml" xmlns:wps="http://schemas.microsoft.com/office/word/2010/wordprocessingShape" mc:Ignorable="w14 w15 w16se wp14">
   <w:abstractNum w:abstractNumId="0" w15:restartNumberingAfterBreak="0">
+    <w:nsid w:val="CE33513D"/>
+    <w:multiLevelType w:val="singleLevel"/>
+    <w:tmpl w:val="CE33513D"/>
+    <w:lvl w:ilvl="0">
+      <w:start w:val="1"/>
+      <w:numFmt w:val="decimal"/>
+      <w:suff w:val="nothing"/>
+      <w:lvlText w:val="%1、"/>
+      <w:lvlJc w:val="left"/>
+    </w:lvl>
+  </w:abstractNum>
+  <w:abstractNum w:abstractNumId="1" w15:restartNumberingAfterBreak="0">
+    <w:nsid w:val="D6A02753"/>
+    <w:multiLevelType w:val="singleLevel"/>
+    <w:tmpl w:val="D6A02753"/>
+    <w:lvl w:ilvl="0">
+      <w:start w:val="1"/>
+      <w:numFmt w:val="decimal"/>
+      <w:suff w:val="nothing"/>
+      <w:lvlText w:val="%1、"/>
+      <w:lvlJc w:val="left"/>
+    </w:lvl>
+  </w:abstractNum>
+  <w:abstractNum w:abstractNumId="2" w15:restartNumberingAfterBreak="0">
     <w:nsid w:val="204B27AC"/>
     <w:multiLevelType w:val="singleLevel"/>
     <w:tmpl w:val="204B27AC"/>
@@ -14536,7 +17843,7 @@
       </w:rPr>
     </w:lvl>
   </w:abstractNum>
-  <w:abstractNum w:abstractNumId="1" w15:restartNumberingAfterBreak="0">
+  <w:abstractNum w:abstractNumId="3" w15:restartNumberingAfterBreak="0">
     <w:nsid w:val="45AD4878"/>
     <w:multiLevelType w:val="singleLevel"/>
     <w:tmpl w:val="45AD4878"/>
@@ -14550,7 +17857,7 @@
       </w:rPr>
     </w:lvl>
   </w:abstractNum>
-  <w:abstractNum w:abstractNumId="2" w15:restartNumberingAfterBreak="0">
+  <w:abstractNum w:abstractNumId="4" w15:restartNumberingAfterBreak="0">
     <w:nsid w:val="54E64099"/>
     <w:multiLevelType w:val="multilevel"/>
     <w:tmpl w:val="54E64099"/>
@@ -14667,7 +17974,7 @@
       </w:rPr>
     </w:lvl>
   </w:abstractNum>
-  <w:abstractNum w:abstractNumId="3" w15:restartNumberingAfterBreak="0">
+  <w:abstractNum w:abstractNumId="5" w15:restartNumberingAfterBreak="0">
     <w:nsid w:val="58230E0F"/>
     <w:multiLevelType w:val="singleLevel"/>
     <w:tmpl w:val="58230E0F"/>
@@ -14682,13 +17989,13 @@
     </w:lvl>
   </w:abstractNum>
   <w:num w:numId="1">
+    <w:abstractNumId w:val="4"/>
+  </w:num>
+  <w:num w:numId="2">
     <w:abstractNumId w:val="2"/>
   </w:num>
-  <w:num w:numId="2">
-    <w:abstractNumId w:val="0"/>
-  </w:num>
   <w:num w:numId="3">
-    <w:abstractNumId w:val="0"/>
+    <w:abstractNumId w:val="2"/>
     <w:lvlOverride w:ilvl="0">
       <w:lvl w:ilvl="0">
         <w:start w:val="7"/>
@@ -14703,7 +18010,7 @@
     </w:lvlOverride>
   </w:num>
   <w:num w:numId="4">
-    <w:abstractNumId w:val="0"/>
+    <w:abstractNumId w:val="2"/>
     <w:lvlOverride w:ilvl="0">
       <w:lvl w:ilvl="0">
         <w:start w:val="11"/>
@@ -14718,7 +18025,7 @@
     </w:lvlOverride>
   </w:num>
   <w:num w:numId="5">
-    <w:abstractNumId w:val="0"/>
+    <w:abstractNumId w:val="2"/>
     <w:lvlOverride w:ilvl="0">
       <w:lvl w:ilvl="0">
         <w:start w:val="12"/>
@@ -14733,7 +18040,7 @@
     </w:lvlOverride>
   </w:num>
   <w:num w:numId="6">
-    <w:abstractNumId w:val="0"/>
+    <w:abstractNumId w:val="2"/>
     <w:lvlOverride w:ilvl="0">
       <w:lvl w:ilvl="0">
         <w:start w:val="14"/>
@@ -14748,7 +18055,7 @@
     </w:lvlOverride>
   </w:num>
   <w:num w:numId="7">
-    <w:abstractNumId w:val="0"/>
+    <w:abstractNumId w:val="2"/>
     <w:lvlOverride w:ilvl="0">
       <w:lvl w:ilvl="0">
         <w:start w:val="16"/>
@@ -14763,7 +18070,7 @@
     </w:lvlOverride>
   </w:num>
   <w:num w:numId="8">
-    <w:abstractNumId w:val="0"/>
+    <w:abstractNumId w:val="2"/>
     <w:lvlOverride w:ilvl="0">
       <w:lvl w:ilvl="0">
         <w:start w:val="17"/>
@@ -14778,7 +18085,7 @@
     </w:lvlOverride>
   </w:num>
   <w:num w:numId="9">
-    <w:abstractNumId w:val="0"/>
+    <w:abstractNumId w:val="2"/>
     <w:lvlOverride w:ilvl="0">
       <w:lvl w:ilvl="0">
         <w:start w:val="18"/>
@@ -14793,10 +18100,10 @@
     </w:lvlOverride>
   </w:num>
   <w:num w:numId="10">
-    <w:abstractNumId w:val="1"/>
+    <w:abstractNumId w:val="3"/>
   </w:num>
   <w:num w:numId="11">
-    <w:abstractNumId w:val="1"/>
+    <w:abstractNumId w:val="3"/>
     <w:lvlOverride w:ilvl="0">
       <w:lvl w:ilvl="0">
         <w:start w:val="7"/>
@@ -14811,159 +18118,6 @@
     </w:lvlOverride>
   </w:num>
   <w:num w:numId="12">
-    <w:abstractNumId w:val="1"/>
-    <w:lvlOverride w:ilvl="0">
-      <w:lvl w:ilvl="0">
-        <w:start w:val="8"/>
-        <w:numFmt w:val="decimal"/>
-        <w:lvlText w:val="%1"/>
-        <w:legacy w:legacy="1" w:legacySpace="0" w:legacyIndent="360"/>
-        <w:lvlJc w:val="left"/>
-        <w:rPr>
-          <w:rFonts w:ascii="宋体" w:eastAsia="宋体" w:hAnsi="宋体" w:cs="Times New Roman" w:hint="eastAsia"/>
-        </w:rPr>
-      </w:lvl>
-    </w:lvlOverride>
-  </w:num>
-  <w:num w:numId="13">
-    <w:abstractNumId w:val="1"/>
-    <w:lvlOverride w:ilvl="0">
-      <w:lvl w:ilvl="0">
-        <w:start w:val="10"/>
-        <w:numFmt w:val="decimal"/>
-        <w:lvlText w:val="%1"/>
-        <w:legacy w:legacy="1" w:legacySpace="0" w:legacyIndent="360"/>
-        <w:lvlJc w:val="left"/>
-        <w:rPr>
-          <w:rFonts w:ascii="宋体" w:eastAsia="宋体" w:hAnsi="宋体" w:cs="Times New Roman" w:hint="eastAsia"/>
-        </w:rPr>
-      </w:lvl>
-    </w:lvlOverride>
-  </w:num>
-  <w:num w:numId="14">
-    <w:abstractNumId w:val="1"/>
-    <w:lvlOverride w:ilvl="0">
-      <w:lvl w:ilvl="0">
-        <w:start w:val="12"/>
-        <w:numFmt w:val="decimal"/>
-        <w:lvlText w:val="%1"/>
-        <w:legacy w:legacy="1" w:legacySpace="0" w:legacyIndent="360"/>
-        <w:lvlJc w:val="left"/>
-        <w:rPr>
-          <w:rFonts w:ascii="宋体" w:eastAsia="宋体" w:hAnsi="宋体" w:cs="Times New Roman" w:hint="eastAsia"/>
-        </w:rPr>
-      </w:lvl>
-    </w:lvlOverride>
-  </w:num>
-  <w:num w:numId="15">
-    <w:abstractNumId w:val="1"/>
-    <w:lvlOverride w:ilvl="0">
-      <w:lvl w:ilvl="0">
-        <w:start w:val="13"/>
-        <w:numFmt w:val="decimal"/>
-        <w:lvlText w:val="%1"/>
-        <w:legacy w:legacy="1" w:legacySpace="0" w:legacyIndent="360"/>
-        <w:lvlJc w:val="left"/>
-        <w:rPr>
-          <w:rFonts w:ascii="宋体" w:eastAsia="宋体" w:hAnsi="宋体" w:cs="Times New Roman" w:hint="eastAsia"/>
-        </w:rPr>
-      </w:lvl>
-    </w:lvlOverride>
-  </w:num>
-  <w:num w:numId="16">
-    <w:abstractNumId w:val="1"/>
-    <w:lvlOverride w:ilvl="0">
-      <w:lvl w:ilvl="0">
-        <w:start w:val="22"/>
-        <w:numFmt w:val="decimal"/>
-        <w:lvlText w:val="%1"/>
-        <w:legacy w:legacy="1" w:legacySpace="0" w:legacyIndent="360"/>
-        <w:lvlJc w:val="left"/>
-        <w:rPr>
-          <w:rFonts w:ascii="宋体" w:eastAsia="宋体" w:hAnsi="宋体" w:cs="Times New Roman" w:hint="eastAsia"/>
-        </w:rPr>
-      </w:lvl>
-    </w:lvlOverride>
-  </w:num>
-  <w:num w:numId="17">
-    <w:abstractNumId w:val="1"/>
-    <w:lvlOverride w:ilvl="0">
-      <w:lvl w:ilvl="0">
-        <w:start w:val="25"/>
-        <w:numFmt w:val="decimal"/>
-        <w:lvlText w:val="%1"/>
-        <w:legacy w:legacy="1" w:legacySpace="0" w:legacyIndent="360"/>
-        <w:lvlJc w:val="left"/>
-        <w:rPr>
-          <w:rFonts w:ascii="宋体" w:eastAsia="宋体" w:hAnsi="宋体" w:cs="Times New Roman" w:hint="eastAsia"/>
-        </w:rPr>
-      </w:lvl>
-    </w:lvlOverride>
-  </w:num>
-  <w:num w:numId="18">
-    <w:abstractNumId w:val="1"/>
-    <w:lvlOverride w:ilvl="0">
-      <w:lvl w:ilvl="0">
-        <w:start w:val="26"/>
-        <w:numFmt w:val="decimal"/>
-        <w:lvlText w:val="%1"/>
-        <w:legacy w:legacy="1" w:legacySpace="0" w:legacyIndent="360"/>
-        <w:lvlJc w:val="left"/>
-        <w:rPr>
-          <w:rFonts w:ascii="宋体" w:eastAsia="宋体" w:hAnsi="宋体" w:cs="Times New Roman" w:hint="eastAsia"/>
-        </w:rPr>
-      </w:lvl>
-    </w:lvlOverride>
-  </w:num>
-  <w:num w:numId="19">
-    <w:abstractNumId w:val="1"/>
-    <w:lvlOverride w:ilvl="0">
-      <w:lvl w:ilvl="0">
-        <w:start w:val="28"/>
-        <w:numFmt w:val="decimal"/>
-        <w:lvlText w:val="%1"/>
-        <w:legacy w:legacy="1" w:legacySpace="0" w:legacyIndent="360"/>
-        <w:lvlJc w:val="left"/>
-        <w:rPr>
-          <w:rFonts w:ascii="宋体" w:eastAsia="宋体" w:hAnsi="宋体" w:cs="Times New Roman" w:hint="eastAsia"/>
-        </w:rPr>
-      </w:lvl>
-    </w:lvlOverride>
-  </w:num>
-  <w:num w:numId="20">
-    <w:abstractNumId w:val="1"/>
-    <w:lvlOverride w:ilvl="0">
-      <w:lvl w:ilvl="0">
-        <w:start w:val="30"/>
-        <w:numFmt w:val="decimal"/>
-        <w:lvlText w:val="%1"/>
-        <w:legacy w:legacy="1" w:legacySpace="0" w:legacyIndent="360"/>
-        <w:lvlJc w:val="left"/>
-        <w:rPr>
-          <w:rFonts w:ascii="宋体" w:eastAsia="宋体" w:hAnsi="宋体" w:cs="Times New Roman" w:hint="eastAsia"/>
-        </w:rPr>
-      </w:lvl>
-    </w:lvlOverride>
-  </w:num>
-  <w:num w:numId="21">
-    <w:abstractNumId w:val="3"/>
-  </w:num>
-  <w:num w:numId="22">
-    <w:abstractNumId w:val="3"/>
-    <w:lvlOverride w:ilvl="0">
-      <w:lvl w:ilvl="0">
-        <w:start w:val="5"/>
-        <w:numFmt w:val="decimal"/>
-        <w:lvlText w:val="%1"/>
-        <w:legacy w:legacy="1" w:legacySpace="0" w:legacyIndent="360"/>
-        <w:lvlJc w:val="left"/>
-        <w:rPr>
-          <w:rFonts w:ascii="宋体" w:eastAsia="宋体" w:hAnsi="宋体" w:cs="Times New Roman" w:hint="eastAsia"/>
-        </w:rPr>
-      </w:lvl>
-    </w:lvlOverride>
-  </w:num>
-  <w:num w:numId="23">
     <w:abstractNumId w:val="3"/>
     <w:lvlOverride w:ilvl="0">
       <w:lvl w:ilvl="0">
@@ -14978,7 +18132,7 @@
       </w:lvl>
     </w:lvlOverride>
   </w:num>
-  <w:num w:numId="24">
+  <w:num w:numId="13">
     <w:abstractNumId w:val="3"/>
     <w:lvlOverride w:ilvl="0">
       <w:lvl w:ilvl="0">
@@ -14992,6 +18146,165 @@
         </w:rPr>
       </w:lvl>
     </w:lvlOverride>
+  </w:num>
+  <w:num w:numId="14">
+    <w:abstractNumId w:val="3"/>
+    <w:lvlOverride w:ilvl="0">
+      <w:lvl w:ilvl="0">
+        <w:start w:val="12"/>
+        <w:numFmt w:val="decimal"/>
+        <w:lvlText w:val="%1"/>
+        <w:legacy w:legacy="1" w:legacySpace="0" w:legacyIndent="360"/>
+        <w:lvlJc w:val="left"/>
+        <w:rPr>
+          <w:rFonts w:ascii="宋体" w:eastAsia="宋体" w:hAnsi="宋体" w:cs="Times New Roman" w:hint="eastAsia"/>
+        </w:rPr>
+      </w:lvl>
+    </w:lvlOverride>
+  </w:num>
+  <w:num w:numId="15">
+    <w:abstractNumId w:val="3"/>
+    <w:lvlOverride w:ilvl="0">
+      <w:lvl w:ilvl="0">
+        <w:start w:val="13"/>
+        <w:numFmt w:val="decimal"/>
+        <w:lvlText w:val="%1"/>
+        <w:legacy w:legacy="1" w:legacySpace="0" w:legacyIndent="360"/>
+        <w:lvlJc w:val="left"/>
+        <w:rPr>
+          <w:rFonts w:ascii="宋体" w:eastAsia="宋体" w:hAnsi="宋体" w:cs="Times New Roman" w:hint="eastAsia"/>
+        </w:rPr>
+      </w:lvl>
+    </w:lvlOverride>
+  </w:num>
+  <w:num w:numId="16">
+    <w:abstractNumId w:val="3"/>
+    <w:lvlOverride w:ilvl="0">
+      <w:lvl w:ilvl="0">
+        <w:start w:val="22"/>
+        <w:numFmt w:val="decimal"/>
+        <w:lvlText w:val="%1"/>
+        <w:legacy w:legacy="1" w:legacySpace="0" w:legacyIndent="360"/>
+        <w:lvlJc w:val="left"/>
+        <w:rPr>
+          <w:rFonts w:ascii="宋体" w:eastAsia="宋体" w:hAnsi="宋体" w:cs="Times New Roman" w:hint="eastAsia"/>
+        </w:rPr>
+      </w:lvl>
+    </w:lvlOverride>
+  </w:num>
+  <w:num w:numId="17">
+    <w:abstractNumId w:val="3"/>
+    <w:lvlOverride w:ilvl="0">
+      <w:lvl w:ilvl="0">
+        <w:start w:val="25"/>
+        <w:numFmt w:val="decimal"/>
+        <w:lvlText w:val="%1"/>
+        <w:legacy w:legacy="1" w:legacySpace="0" w:legacyIndent="360"/>
+        <w:lvlJc w:val="left"/>
+        <w:rPr>
+          <w:rFonts w:ascii="宋体" w:eastAsia="宋体" w:hAnsi="宋体" w:cs="Times New Roman" w:hint="eastAsia"/>
+        </w:rPr>
+      </w:lvl>
+    </w:lvlOverride>
+  </w:num>
+  <w:num w:numId="18">
+    <w:abstractNumId w:val="3"/>
+    <w:lvlOverride w:ilvl="0">
+      <w:lvl w:ilvl="0">
+        <w:start w:val="26"/>
+        <w:numFmt w:val="decimal"/>
+        <w:lvlText w:val="%1"/>
+        <w:legacy w:legacy="1" w:legacySpace="0" w:legacyIndent="360"/>
+        <w:lvlJc w:val="left"/>
+        <w:rPr>
+          <w:rFonts w:ascii="宋体" w:eastAsia="宋体" w:hAnsi="宋体" w:cs="Times New Roman" w:hint="eastAsia"/>
+        </w:rPr>
+      </w:lvl>
+    </w:lvlOverride>
+  </w:num>
+  <w:num w:numId="19">
+    <w:abstractNumId w:val="3"/>
+    <w:lvlOverride w:ilvl="0">
+      <w:lvl w:ilvl="0">
+        <w:start w:val="28"/>
+        <w:numFmt w:val="decimal"/>
+        <w:lvlText w:val="%1"/>
+        <w:legacy w:legacy="1" w:legacySpace="0" w:legacyIndent="360"/>
+        <w:lvlJc w:val="left"/>
+        <w:rPr>
+          <w:rFonts w:ascii="宋体" w:eastAsia="宋体" w:hAnsi="宋体" w:cs="Times New Roman" w:hint="eastAsia"/>
+        </w:rPr>
+      </w:lvl>
+    </w:lvlOverride>
+  </w:num>
+  <w:num w:numId="20">
+    <w:abstractNumId w:val="3"/>
+    <w:lvlOverride w:ilvl="0">
+      <w:lvl w:ilvl="0">
+        <w:start w:val="30"/>
+        <w:numFmt w:val="decimal"/>
+        <w:lvlText w:val="%1"/>
+        <w:legacy w:legacy="1" w:legacySpace="0" w:legacyIndent="360"/>
+        <w:lvlJc w:val="left"/>
+        <w:rPr>
+          <w:rFonts w:ascii="宋体" w:eastAsia="宋体" w:hAnsi="宋体" w:cs="Times New Roman" w:hint="eastAsia"/>
+        </w:rPr>
+      </w:lvl>
+    </w:lvlOverride>
+  </w:num>
+  <w:num w:numId="21">
+    <w:abstractNumId w:val="5"/>
+  </w:num>
+  <w:num w:numId="22">
+    <w:abstractNumId w:val="5"/>
+    <w:lvlOverride w:ilvl="0">
+      <w:lvl w:ilvl="0">
+        <w:start w:val="5"/>
+        <w:numFmt w:val="decimal"/>
+        <w:lvlText w:val="%1"/>
+        <w:legacy w:legacy="1" w:legacySpace="0" w:legacyIndent="360"/>
+        <w:lvlJc w:val="left"/>
+        <w:rPr>
+          <w:rFonts w:ascii="宋体" w:eastAsia="宋体" w:hAnsi="宋体" w:cs="Times New Roman" w:hint="eastAsia"/>
+        </w:rPr>
+      </w:lvl>
+    </w:lvlOverride>
+  </w:num>
+  <w:num w:numId="23">
+    <w:abstractNumId w:val="5"/>
+    <w:lvlOverride w:ilvl="0">
+      <w:lvl w:ilvl="0">
+        <w:start w:val="8"/>
+        <w:numFmt w:val="decimal"/>
+        <w:lvlText w:val="%1"/>
+        <w:legacy w:legacy="1" w:legacySpace="0" w:legacyIndent="360"/>
+        <w:lvlJc w:val="left"/>
+        <w:rPr>
+          <w:rFonts w:ascii="宋体" w:eastAsia="宋体" w:hAnsi="宋体" w:cs="Times New Roman" w:hint="eastAsia"/>
+        </w:rPr>
+      </w:lvl>
+    </w:lvlOverride>
+  </w:num>
+  <w:num w:numId="24">
+    <w:abstractNumId w:val="5"/>
+    <w:lvlOverride w:ilvl="0">
+      <w:lvl w:ilvl="0">
+        <w:start w:val="10"/>
+        <w:numFmt w:val="decimal"/>
+        <w:lvlText w:val="%1"/>
+        <w:legacy w:legacy="1" w:legacySpace="0" w:legacyIndent="360"/>
+        <w:lvlJc w:val="left"/>
+        <w:rPr>
+          <w:rFonts w:ascii="宋体" w:eastAsia="宋体" w:hAnsi="宋体" w:cs="Times New Roman" w:hint="eastAsia"/>
+        </w:rPr>
+      </w:lvl>
+    </w:lvlOverride>
+  </w:num>
+  <w:num w:numId="25">
+    <w:abstractNumId w:val="1"/>
+  </w:num>
+  <w:num w:numId="26">
+    <w:abstractNumId w:val="0"/>
   </w:num>
 </w:numbering>
 </file>
@@ -16499,6 +19812,90 @@
       <w:sz w:val="21"/>
     </w:rPr>
   </w:style>
+  <w:style w:type="table" w:customStyle="1" w:styleId="22">
+    <w:name w:val="网格型2"/>
+    <w:basedOn w:val="a5"/>
+    <w:next w:val="aff4"/>
+    <w:qFormat/>
+    <w:rsid w:val="00B67F1C"/>
+    <w:pPr>
+      <w:widowControl w:val="0"/>
+      <w:jc w:val="both"/>
+    </w:pPr>
+    <w:tblPr>
+      <w:tblBorders>
+        <w:top w:val="single" w:sz="4" w:space="0" w:color="auto"/>
+        <w:left w:val="single" w:sz="4" w:space="0" w:color="auto"/>
+        <w:bottom w:val="single" w:sz="4" w:space="0" w:color="auto"/>
+        <w:right w:val="single" w:sz="4" w:space="0" w:color="auto"/>
+        <w:insideH w:val="single" w:sz="4" w:space="0" w:color="auto"/>
+        <w:insideV w:val="single" w:sz="4" w:space="0" w:color="auto"/>
+      </w:tblBorders>
+    </w:tblPr>
+  </w:style>
+  <w:style w:type="table" w:customStyle="1" w:styleId="32">
+    <w:name w:val="网格型3"/>
+    <w:basedOn w:val="a5"/>
+    <w:next w:val="aff4"/>
+    <w:qFormat/>
+    <w:rsid w:val="00B67F1C"/>
+    <w:pPr>
+      <w:widowControl w:val="0"/>
+      <w:jc w:val="both"/>
+    </w:pPr>
+    <w:tblPr>
+      <w:tblBorders>
+        <w:top w:val="single" w:sz="4" w:space="0" w:color="auto"/>
+        <w:left w:val="single" w:sz="4" w:space="0" w:color="auto"/>
+        <w:bottom w:val="single" w:sz="4" w:space="0" w:color="auto"/>
+        <w:right w:val="single" w:sz="4" w:space="0" w:color="auto"/>
+        <w:insideH w:val="single" w:sz="4" w:space="0" w:color="auto"/>
+        <w:insideV w:val="single" w:sz="4" w:space="0" w:color="auto"/>
+      </w:tblBorders>
+    </w:tblPr>
+  </w:style>
+  <w:style w:type="table" w:customStyle="1" w:styleId="42">
+    <w:name w:val="网格型4"/>
+    <w:basedOn w:val="a5"/>
+    <w:next w:val="aff4"/>
+    <w:qFormat/>
+    <w:rsid w:val="007D7772"/>
+    <w:pPr>
+      <w:widowControl w:val="0"/>
+      <w:jc w:val="both"/>
+    </w:pPr>
+    <w:tblPr>
+      <w:tblBorders>
+        <w:top w:val="single" w:sz="4" w:space="0" w:color="auto"/>
+        <w:left w:val="single" w:sz="4" w:space="0" w:color="auto"/>
+        <w:bottom w:val="single" w:sz="4" w:space="0" w:color="auto"/>
+        <w:right w:val="single" w:sz="4" w:space="0" w:color="auto"/>
+        <w:insideH w:val="single" w:sz="4" w:space="0" w:color="auto"/>
+        <w:insideV w:val="single" w:sz="4" w:space="0" w:color="auto"/>
+      </w:tblBorders>
+    </w:tblPr>
+  </w:style>
+  <w:style w:type="table" w:customStyle="1" w:styleId="52">
+    <w:name w:val="网格型5"/>
+    <w:basedOn w:val="a5"/>
+    <w:next w:val="aff4"/>
+    <w:qFormat/>
+    <w:rsid w:val="007D7772"/>
+    <w:pPr>
+      <w:widowControl w:val="0"/>
+      <w:jc w:val="both"/>
+    </w:pPr>
+    <w:tblPr>
+      <w:tblBorders>
+        <w:top w:val="single" w:sz="4" w:space="0" w:color="auto"/>
+        <w:left w:val="single" w:sz="4" w:space="0" w:color="auto"/>
+        <w:bottom w:val="single" w:sz="4" w:space="0" w:color="auto"/>
+        <w:right w:val="single" w:sz="4" w:space="0" w:color="auto"/>
+        <w:insideH w:val="single" w:sz="4" w:space="0" w:color="auto"/>
+        <w:insideV w:val="single" w:sz="4" w:space="0" w:color="auto"/>
+      </w:tblBorders>
+    </w:tblPr>
+  </w:style>
 </w:styles>
 </file>
 
@@ -16783,7 +20180,7 @@
 </file>
 
 <file path=customXml/itemProps2.xml><?xml version="1.0" encoding="utf-8"?>
-<ds:datastoreItem xmlns:ds="http://schemas.openxmlformats.org/officeDocument/2006/customXml" ds:itemID="{8034C658-5DF4-4BEA-BB3E-798C577EA68F}">
+<ds:datastoreItem xmlns:ds="http://schemas.openxmlformats.org/officeDocument/2006/customXml" ds:itemID="{44068E0C-202A-4318-AA0F-66994EF79039}">
   <ds:schemaRefs>
     <ds:schemaRef ds:uri="http://schemas.openxmlformats.org/officeDocument/2006/bibliography"/>
   </ds:schemaRefs>
